--- a/2019_2020_2021/MITRE CWE SANS Top 25 - Comparison of the 2019, 2020 and 2021 Releases - alpha.2.docx
+++ b/2019_2020_2021/MITRE CWE SANS Top 25 - Comparison of the 2019, 2020 and 2021 Releases - alpha.2.docx
@@ -32,7 +32,7 @@
               <w:bottom w:val="none" w:sz="2" w:space="0" w:color="000000"/>
               <w:right w:val="single" w:sz="4" w:space="0" w:color="000000"/>
             </w:tcBorders>
-            <w:shd w:val="clear" w:color="auto" w:fill="000080"/>
+            <w:shd w:val="clear" w:color="auto" w:fill="01369D"/>
             <w:tcMar>
               <w:top w:w="0" w:type="dxa"/>
               <w:left w:w="0" w:type="dxa"/>
@@ -46,14 +46,18 @@
               <w:spacing w:before="120" w:after="120"/>
               <w:jc w:val="center"/>
               <w:rPr>
-                <w:rFonts w:ascii="Trebuchet MS Bold" w:hAnsi="Trebuchet MS Bold"/>
+                <w:rFonts w:ascii="Segoe UI Semilight" w:hAnsi="Segoe UI Semilight" w:cs="Segoe UI Semilight"/>
+                <w:b/>
+                <w:bCs/>
                 <w:color w:val="FEFFFE"/>
                 <w:sz w:val="22"/>
               </w:rPr>
             </w:pPr>
             <w:r>
               <w:rPr>
-                <w:rFonts w:ascii="Trebuchet MS Bold" w:hAnsi="Trebuchet MS Bold"/>
+                <w:rFonts w:ascii="Segoe UI Semilight" w:hAnsi="Segoe UI Semilight" w:cs="Segoe UI Semilight"/>
+                <w:b/>
+                <w:bCs/>
                 <w:color w:val="FEFFFE"/>
                 <w:sz w:val="22"/>
               </w:rPr>
@@ -71,7 +75,7 @@
               <w:bottom w:val="single" w:sz="4" w:space="0" w:color="000000"/>
               <w:right w:val="single" w:sz="4" w:space="0" w:color="000000"/>
             </w:tcBorders>
-            <w:shd w:val="clear" w:color="auto" w:fill="000080"/>
+            <w:shd w:val="clear" w:color="auto" w:fill="01369D"/>
             <w:tcMar>
               <w:top w:w="0" w:type="dxa"/>
               <w:left w:w="0" w:type="dxa"/>
@@ -86,14 +90,18 @@
               <w:spacing w:before="120" w:after="120"/>
               <w:jc w:val="center"/>
               <w:rPr>
-                <w:rFonts w:ascii="Trebuchet MS Bold" w:hAnsi="Trebuchet MS Bold"/>
+                <w:rFonts w:ascii="Segoe UI Semilight" w:hAnsi="Segoe UI Semilight" w:cs="Segoe UI Semilight"/>
+                <w:b/>
+                <w:bCs/>
                 <w:color w:val="FEFFFE"/>
                 <w:sz w:val="22"/>
               </w:rPr>
             </w:pPr>
             <w:r>
               <w:rPr>
-                <w:rFonts w:ascii="Trebuchet MS Bold" w:hAnsi="Trebuchet MS Bold"/>
+                <w:rFonts w:ascii="Segoe UI Semilight" w:hAnsi="Segoe UI Semilight" w:cs="Segoe UI Semilight"/>
+                <w:b/>
+                <w:bCs/>
                 <w:color w:val="FEFFFE"/>
                 <w:sz w:val="22"/>
               </w:rPr>
@@ -129,6 +137,12 @@
             <w:pPr>
               <w:pStyle w:val="TableGrid1"/>
               <w:spacing w:before="120" w:after="120"/>
+              <w:rPr>
+                <w:rFonts w:ascii="Segoe UI Semilight" w:hAnsi="Segoe UI Semilight" w:cs="Segoe UI Semilight"/>
+                <w:b/>
+                <w:bCs/>
+                <w:sz w:val="22"/>
+              </w:rPr>
             </w:pPr>
           </w:p>
         </w:tc>
@@ -156,14 +170,18 @@
               <w:spacing w:before="120" w:after="120"/>
               <w:jc w:val="center"/>
               <w:rPr>
-                <w:rFonts w:ascii="Trebuchet MS Bold" w:hAnsi="Trebuchet MS Bold"/>
+                <w:rFonts w:ascii="Segoe UI Semilight" w:hAnsi="Segoe UI Semilight" w:cs="Segoe UI Semilight"/>
+                <w:b/>
+                <w:bCs/>
                 <w:color w:val="000000"/>
                 <w:sz w:val="22"/>
               </w:rPr>
             </w:pPr>
             <w:r>
               <w:rPr>
-                <w:rFonts w:ascii="Trebuchet MS Bold" w:hAnsi="Trebuchet MS Bold"/>
+                <w:rFonts w:ascii="Segoe UI Semilight" w:hAnsi="Segoe UI Semilight" w:cs="Segoe UI Semilight"/>
+                <w:b/>
+                <w:bCs/>
                 <w:color w:val="000000"/>
                 <w:sz w:val="22"/>
               </w:rPr>
@@ -195,14 +213,18 @@
               <w:spacing w:before="120" w:after="120"/>
               <w:jc w:val="center"/>
               <w:rPr>
-                <w:rFonts w:ascii="Trebuchet MS Bold" w:hAnsi="Trebuchet MS Bold"/>
+                <w:rFonts w:ascii="Segoe UI Semilight" w:hAnsi="Segoe UI Semilight" w:cs="Segoe UI Semilight"/>
+                <w:b/>
+                <w:bCs/>
                 <w:color w:val="000000"/>
                 <w:sz w:val="22"/>
               </w:rPr>
             </w:pPr>
             <w:r>
               <w:rPr>
-                <w:rFonts w:ascii="Trebuchet MS Bold" w:hAnsi="Trebuchet MS Bold"/>
+                <w:rFonts w:ascii="Segoe UI Semilight" w:hAnsi="Segoe UI Semilight" w:cs="Segoe UI Semilight"/>
+                <w:b/>
+                <w:bCs/>
                 <w:color w:val="000000"/>
                 <w:sz w:val="22"/>
               </w:rPr>
@@ -234,14 +256,18 @@
               <w:spacing w:before="120" w:after="120"/>
               <w:jc w:val="center"/>
               <w:rPr>
-                <w:rFonts w:ascii="Trebuchet MS Bold" w:hAnsi="Trebuchet MS Bold"/>
+                <w:rFonts w:ascii="Segoe UI Semilight" w:hAnsi="Segoe UI Semilight" w:cs="Segoe UI Semilight"/>
+                <w:b/>
+                <w:bCs/>
                 <w:color w:val="000000"/>
                 <w:sz w:val="22"/>
               </w:rPr>
             </w:pPr>
             <w:r>
               <w:rPr>
-                <w:rFonts w:ascii="Trebuchet MS Bold" w:hAnsi="Trebuchet MS Bold"/>
+                <w:rFonts w:ascii="Segoe UI Semilight" w:hAnsi="Segoe UI Semilight" w:cs="Segoe UI Semilight"/>
+                <w:b/>
+                <w:bCs/>
                 <w:color w:val="000000"/>
                 <w:sz w:val="22"/>
               </w:rPr>
@@ -276,6 +302,11 @@
             <w:pPr>
               <w:pStyle w:val="TableGrid1"/>
               <w:spacing w:before="96" w:after="96"/>
+              <w:rPr>
+                <w:rFonts w:ascii="Segoe UI Semilight" w:hAnsi="Segoe UI Semilight" w:cs="Segoe UI Semilight"/>
+                <w:sz w:val="18"/>
+                <w:szCs w:val="18"/>
+              </w:rPr>
             </w:pPr>
           </w:p>
         </w:tc>
@@ -301,14 +332,18 @@
               <w:pStyle w:val="TableGrid1"/>
               <w:spacing w:before="96" w:after="96"/>
               <w:rPr>
-                <w:rFonts w:ascii="Courier New" w:hAnsi="Courier New"/>
-                <w:color w:val="000000"/>
-              </w:rPr>
-            </w:pPr>
-            <w:r>
-              <w:rPr>
-                <w:rFonts w:ascii="Courier New" w:hAnsi="Courier New"/>
-                <w:color w:val="000000"/>
+                <w:rFonts w:ascii="Segoe UI Semilight" w:hAnsi="Segoe UI Semilight" w:cs="Segoe UI Semilight"/>
+                <w:color w:val="000000"/>
+                <w:sz w:val="18"/>
+                <w:szCs w:val="18"/>
+              </w:rPr>
+            </w:pPr>
+            <w:r>
+              <w:rPr>
+                <w:rFonts w:ascii="Segoe UI Semilight" w:hAnsi="Segoe UI Semilight" w:cs="Segoe UI Semilight"/>
+                <w:color w:val="000000"/>
+                <w:sz w:val="18"/>
+                <w:szCs w:val="18"/>
               </w:rPr>
               <w:t>787</w:t>
             </w:r>
@@ -336,14 +371,18 @@
               <w:pStyle w:val="TableGrid1"/>
               <w:spacing w:before="96" w:after="96"/>
               <w:rPr>
-                <w:rFonts w:ascii="Arial" w:hAnsi="Arial" w:cs="Arial"/>
-                <w:color w:val="000000"/>
-              </w:rPr>
-            </w:pPr>
-            <w:r>
-              <w:rPr>
-                <w:rFonts w:ascii="Arial" w:hAnsi="Arial" w:cs="Arial"/>
-                <w:color w:val="000000"/>
+                <w:rFonts w:ascii="Segoe UI Semilight" w:hAnsi="Segoe UI Semilight" w:cs="Segoe UI Semilight"/>
+                <w:color w:val="000000"/>
+                <w:sz w:val="18"/>
+                <w:szCs w:val="18"/>
+              </w:rPr>
+            </w:pPr>
+            <w:r>
+              <w:rPr>
+                <w:rFonts w:ascii="Segoe UI Semilight" w:hAnsi="Segoe UI Semilight" w:cs="Segoe UI Semilight"/>
+                <w:color w:val="000000"/>
+                <w:sz w:val="18"/>
+                <w:szCs w:val="18"/>
               </w:rPr>
               <w:t>Out of Bounds Write</w:t>
             </w:r>
@@ -372,14 +411,18 @@
               <w:pStyle w:val="TableGrid1"/>
               <w:jc w:val="center"/>
               <w:rPr>
-                <w:rFonts w:ascii="Wingdings" w:hAnsi="Wingdings"/>
-                <w:color w:val="000000"/>
-              </w:rPr>
-            </w:pPr>
-            <w:r>
-              <w:rPr>
-                <w:rFonts w:ascii="Arial" w:hAnsi="Arial"/>
-                <w:color w:val="000000"/>
+                <w:rFonts w:ascii="Segoe UI Semilight" w:hAnsi="Segoe UI Semilight" w:cs="Segoe UI Semilight"/>
+                <w:color w:val="000000"/>
+                <w:sz w:val="18"/>
+                <w:szCs w:val="18"/>
+              </w:rPr>
+            </w:pPr>
+            <w:r>
+              <w:rPr>
+                <w:rFonts w:ascii="Segoe UI Semilight" w:hAnsi="Segoe UI Semilight" w:cs="Segoe UI Semilight"/>
+                <w:color w:val="000000"/>
+                <w:sz w:val="18"/>
+                <w:szCs w:val="18"/>
               </w:rPr>
               <w:t>12</w:t>
             </w:r>
@@ -408,14 +451,18 @@
               <w:pStyle w:val="TableGrid1"/>
               <w:jc w:val="center"/>
               <w:rPr>
-                <w:rFonts w:ascii="Arial" w:hAnsi="Arial"/>
-                <w:color w:val="000000"/>
-              </w:rPr>
-            </w:pPr>
-            <w:r>
-              <w:rPr>
-                <w:rFonts w:ascii="Arial" w:hAnsi="Arial"/>
-                <w:color w:val="000000"/>
+                <w:rFonts w:ascii="Segoe UI Semilight" w:hAnsi="Segoe UI Semilight" w:cs="Segoe UI Semilight"/>
+                <w:color w:val="000000"/>
+                <w:sz w:val="18"/>
+                <w:szCs w:val="18"/>
+              </w:rPr>
+            </w:pPr>
+            <w:r>
+              <w:rPr>
+                <w:rFonts w:ascii="Segoe UI Semilight" w:hAnsi="Segoe UI Semilight" w:cs="Segoe UI Semilight"/>
+                <w:color w:val="000000"/>
+                <w:sz w:val="18"/>
+                <w:szCs w:val="18"/>
               </w:rPr>
               <w:t>2</w:t>
             </w:r>
@@ -444,14 +491,18 @@
               <w:pStyle w:val="TableGrid1"/>
               <w:jc w:val="center"/>
               <w:rPr>
-                <w:rFonts w:ascii="Arial" w:hAnsi="Arial"/>
-                <w:color w:val="000000"/>
-              </w:rPr>
-            </w:pPr>
-            <w:r>
-              <w:rPr>
-                <w:rFonts w:ascii="Arial" w:hAnsi="Arial"/>
-                <w:color w:val="000000"/>
+                <w:rFonts w:ascii="Segoe UI Semilight" w:hAnsi="Segoe UI Semilight" w:cs="Segoe UI Semilight"/>
+                <w:color w:val="000000"/>
+                <w:sz w:val="18"/>
+                <w:szCs w:val="18"/>
+              </w:rPr>
+            </w:pPr>
+            <w:r>
+              <w:rPr>
+                <w:rFonts w:ascii="Segoe UI Semilight" w:hAnsi="Segoe UI Semilight" w:cs="Segoe UI Semilight"/>
+                <w:color w:val="000000"/>
+                <w:sz w:val="18"/>
+                <w:szCs w:val="18"/>
               </w:rPr>
               <w:t>1</w:t>
             </w:r>
@@ -484,6 +535,11 @@
             <w:pPr>
               <w:pStyle w:val="TableGrid1"/>
               <w:spacing w:before="96" w:after="96"/>
+              <w:rPr>
+                <w:rFonts w:ascii="Segoe UI Semilight" w:hAnsi="Segoe UI Semilight" w:cs="Segoe UI Semilight"/>
+                <w:sz w:val="18"/>
+                <w:szCs w:val="18"/>
+              </w:rPr>
             </w:pPr>
           </w:p>
         </w:tc>
@@ -509,14 +565,18 @@
               <w:pStyle w:val="TableGrid1"/>
               <w:spacing w:before="96" w:after="96"/>
               <w:rPr>
-                <w:rFonts w:ascii="Courier New" w:hAnsi="Courier New"/>
-                <w:color w:val="000000"/>
-              </w:rPr>
-            </w:pPr>
-            <w:r>
-              <w:rPr>
-                <w:rFonts w:ascii="Courier New" w:hAnsi="Courier New"/>
-                <w:color w:val="000000"/>
+                <w:rFonts w:ascii="Segoe UI Semilight" w:hAnsi="Segoe UI Semilight" w:cs="Segoe UI Semilight"/>
+                <w:color w:val="000000"/>
+                <w:sz w:val="18"/>
+                <w:szCs w:val="18"/>
+              </w:rPr>
+            </w:pPr>
+            <w:r>
+              <w:rPr>
+                <w:rFonts w:ascii="Segoe UI Semilight" w:hAnsi="Segoe UI Semilight" w:cs="Segoe UI Semilight"/>
+                <w:color w:val="000000"/>
+                <w:sz w:val="18"/>
+                <w:szCs w:val="18"/>
               </w:rPr>
               <w:t>79</w:t>
             </w:r>
@@ -544,28 +604,36 @@
               <w:pStyle w:val="TableGrid1"/>
               <w:spacing w:before="96" w:after="96"/>
               <w:rPr>
-                <w:rFonts w:ascii="Arial" w:hAnsi="Arial" w:cs="Arial"/>
-                <w:color w:val="000000"/>
-              </w:rPr>
-            </w:pPr>
-            <w:r>
-              <w:rPr>
-                <w:rFonts w:ascii="Arial" w:hAnsi="Arial" w:cs="Arial"/>
-                <w:color w:val="000000"/>
+                <w:rFonts w:ascii="Segoe UI Semilight" w:hAnsi="Segoe UI Semilight" w:cs="Segoe UI Semilight"/>
+                <w:color w:val="000000"/>
+                <w:sz w:val="18"/>
+                <w:szCs w:val="18"/>
+              </w:rPr>
+            </w:pPr>
+            <w:r>
+              <w:rPr>
+                <w:rFonts w:ascii="Segoe UI Semilight" w:hAnsi="Segoe UI Semilight" w:cs="Segoe UI Semilight"/>
+                <w:color w:val="000000"/>
+                <w:sz w:val="18"/>
+                <w:szCs w:val="18"/>
               </w:rPr>
               <w:t>Improper</w:t>
             </w:r>
             <w:r>
               <w:rPr>
-                <w:rFonts w:ascii="Arial" w:hAnsi="Arial" w:cs="Arial"/>
-                <w:color w:val="000000"/>
+                <w:rFonts w:ascii="Segoe UI Semilight" w:hAnsi="Segoe UI Semilight" w:cs="Segoe UI Semilight"/>
+                <w:color w:val="000000"/>
+                <w:sz w:val="18"/>
+                <w:szCs w:val="18"/>
               </w:rPr>
               <w:t xml:space="preserve"> Neutralization of Input During Web Page Generation (‘Cross Site Scripting’</w:t>
             </w:r>
             <w:r>
               <w:rPr>
-                <w:rFonts w:ascii="Arial" w:hAnsi="Arial" w:cs="Arial"/>
-                <w:color w:val="000000"/>
+                <w:rFonts w:ascii="Segoe UI Semilight" w:hAnsi="Segoe UI Semilight" w:cs="Segoe UI Semilight"/>
+                <w:color w:val="000000"/>
+                <w:sz w:val="18"/>
+                <w:szCs w:val="18"/>
               </w:rPr>
               <w:t>)</w:t>
             </w:r>
@@ -594,14 +662,18 @@
               <w:pStyle w:val="TableGrid1"/>
               <w:jc w:val="center"/>
               <w:rPr>
-                <w:rFonts w:ascii="Wingdings" w:hAnsi="Wingdings"/>
-                <w:color w:val="000000"/>
-              </w:rPr>
-            </w:pPr>
-            <w:r>
-              <w:rPr>
-                <w:rFonts w:ascii="Arial" w:hAnsi="Arial"/>
-                <w:color w:val="000000"/>
+                <w:rFonts w:ascii="Segoe UI Semilight" w:hAnsi="Segoe UI Semilight" w:cs="Segoe UI Semilight"/>
+                <w:color w:val="000000"/>
+                <w:sz w:val="18"/>
+                <w:szCs w:val="18"/>
+              </w:rPr>
+            </w:pPr>
+            <w:r>
+              <w:rPr>
+                <w:rFonts w:ascii="Segoe UI Semilight" w:hAnsi="Segoe UI Semilight" w:cs="Segoe UI Semilight"/>
+                <w:color w:val="000000"/>
+                <w:sz w:val="18"/>
+                <w:szCs w:val="18"/>
               </w:rPr>
               <w:t>2</w:t>
             </w:r>
@@ -630,14 +702,18 @@
               <w:pStyle w:val="TableGrid1"/>
               <w:jc w:val="center"/>
               <w:rPr>
-                <w:rFonts w:ascii="Arial" w:hAnsi="Arial"/>
-                <w:color w:val="000000"/>
-              </w:rPr>
-            </w:pPr>
-            <w:r>
-              <w:rPr>
-                <w:rFonts w:ascii="Arial" w:hAnsi="Arial"/>
-                <w:color w:val="000000"/>
+                <w:rFonts w:ascii="Segoe UI Semilight" w:hAnsi="Segoe UI Semilight" w:cs="Segoe UI Semilight"/>
+                <w:color w:val="000000"/>
+                <w:sz w:val="18"/>
+                <w:szCs w:val="18"/>
+              </w:rPr>
+            </w:pPr>
+            <w:r>
+              <w:rPr>
+                <w:rFonts w:ascii="Segoe UI Semilight" w:hAnsi="Segoe UI Semilight" w:cs="Segoe UI Semilight"/>
+                <w:color w:val="000000"/>
+                <w:sz w:val="18"/>
+                <w:szCs w:val="18"/>
               </w:rPr>
               <w:t>1</w:t>
             </w:r>
@@ -666,14 +742,18 @@
               <w:pStyle w:val="TableGrid1"/>
               <w:jc w:val="center"/>
               <w:rPr>
-                <w:rFonts w:ascii="Arial" w:hAnsi="Arial"/>
-                <w:color w:val="000000"/>
-              </w:rPr>
-            </w:pPr>
-            <w:r>
-              <w:rPr>
-                <w:rFonts w:ascii="Arial" w:hAnsi="Arial"/>
-                <w:color w:val="000000"/>
+                <w:rFonts w:ascii="Segoe UI Semilight" w:hAnsi="Segoe UI Semilight" w:cs="Segoe UI Semilight"/>
+                <w:color w:val="000000"/>
+                <w:sz w:val="18"/>
+                <w:szCs w:val="18"/>
+              </w:rPr>
+            </w:pPr>
+            <w:r>
+              <w:rPr>
+                <w:rFonts w:ascii="Segoe UI Semilight" w:hAnsi="Segoe UI Semilight" w:cs="Segoe UI Semilight"/>
+                <w:color w:val="000000"/>
+                <w:sz w:val="18"/>
+                <w:szCs w:val="18"/>
               </w:rPr>
               <w:t>2</w:t>
             </w:r>
@@ -706,6 +786,11 @@
             <w:pPr>
               <w:pStyle w:val="TableGrid1"/>
               <w:spacing w:before="96" w:after="96"/>
+              <w:rPr>
+                <w:rFonts w:ascii="Segoe UI Semilight" w:hAnsi="Segoe UI Semilight" w:cs="Segoe UI Semilight"/>
+                <w:sz w:val="18"/>
+                <w:szCs w:val="18"/>
+              </w:rPr>
             </w:pPr>
           </w:p>
         </w:tc>
@@ -731,14 +816,18 @@
               <w:pStyle w:val="TableGrid1"/>
               <w:spacing w:before="96" w:after="96"/>
               <w:rPr>
-                <w:rFonts w:ascii="Courier New" w:hAnsi="Courier New"/>
-                <w:color w:val="000000"/>
-              </w:rPr>
-            </w:pPr>
-            <w:r>
-              <w:rPr>
-                <w:rFonts w:ascii="Courier New" w:hAnsi="Courier New"/>
-                <w:color w:val="000000"/>
+                <w:rFonts w:ascii="Segoe UI Semilight" w:hAnsi="Segoe UI Semilight" w:cs="Segoe UI Semilight"/>
+                <w:color w:val="000000"/>
+                <w:sz w:val="18"/>
+                <w:szCs w:val="18"/>
+              </w:rPr>
+            </w:pPr>
+            <w:r>
+              <w:rPr>
+                <w:rFonts w:ascii="Segoe UI Semilight" w:hAnsi="Segoe UI Semilight" w:cs="Segoe UI Semilight"/>
+                <w:color w:val="000000"/>
+                <w:sz w:val="18"/>
+                <w:szCs w:val="18"/>
               </w:rPr>
               <w:t>125</w:t>
             </w:r>
@@ -766,14 +855,18 @@
               <w:pStyle w:val="TableGrid1"/>
               <w:spacing w:before="96" w:after="96"/>
               <w:rPr>
-                <w:rFonts w:ascii="Arial" w:hAnsi="Arial" w:cs="Arial"/>
+                <w:rFonts w:ascii="Segoe UI Semilight" w:hAnsi="Segoe UI Semilight" w:cs="Segoe UI Semilight"/>
                 <w:color w:val="auto"/>
-              </w:rPr>
-            </w:pPr>
-            <w:r>
-              <w:rPr>
-                <w:rFonts w:ascii="Arial" w:hAnsi="Arial" w:cs="Arial"/>
+                <w:sz w:val="18"/>
+                <w:szCs w:val="18"/>
+              </w:rPr>
+            </w:pPr>
+            <w:r>
+              <w:rPr>
+                <w:rFonts w:ascii="Segoe UI Semilight" w:hAnsi="Segoe UI Semilight" w:cs="Segoe UI Semilight"/>
                 <w:color w:val="auto"/>
+                <w:sz w:val="18"/>
+                <w:szCs w:val="18"/>
               </w:rPr>
               <w:t>Out of Bounds Read</w:t>
             </w:r>
@@ -802,14 +895,18 @@
               <w:pStyle w:val="TableGrid1"/>
               <w:jc w:val="center"/>
               <w:rPr>
-                <w:rFonts w:ascii="Wingdings" w:hAnsi="Wingdings"/>
-                <w:color w:val="000000"/>
-              </w:rPr>
-            </w:pPr>
-            <w:r>
-              <w:rPr>
-                <w:rFonts w:ascii="Arial" w:hAnsi="Arial"/>
-                <w:color w:val="000000"/>
+                <w:rFonts w:ascii="Segoe UI Semilight" w:hAnsi="Segoe UI Semilight" w:cs="Segoe UI Semilight"/>
+                <w:color w:val="000000"/>
+                <w:sz w:val="18"/>
+                <w:szCs w:val="18"/>
+              </w:rPr>
+            </w:pPr>
+            <w:r>
+              <w:rPr>
+                <w:rFonts w:ascii="Segoe UI Semilight" w:hAnsi="Segoe UI Semilight" w:cs="Segoe UI Semilight"/>
+                <w:color w:val="000000"/>
+                <w:sz w:val="18"/>
+                <w:szCs w:val="18"/>
               </w:rPr>
               <w:t>5</w:t>
             </w:r>
@@ -838,14 +935,18 @@
               <w:pStyle w:val="TableGrid1"/>
               <w:jc w:val="center"/>
               <w:rPr>
-                <w:rFonts w:ascii="Arial" w:hAnsi="Arial"/>
-                <w:color w:val="000000"/>
-              </w:rPr>
-            </w:pPr>
-            <w:r>
-              <w:rPr>
-                <w:rFonts w:ascii="Arial" w:hAnsi="Arial"/>
-                <w:color w:val="000000"/>
+                <w:rFonts w:ascii="Segoe UI Semilight" w:hAnsi="Segoe UI Semilight" w:cs="Segoe UI Semilight"/>
+                <w:color w:val="000000"/>
+                <w:sz w:val="18"/>
+                <w:szCs w:val="18"/>
+              </w:rPr>
+            </w:pPr>
+            <w:r>
+              <w:rPr>
+                <w:rFonts w:ascii="Segoe UI Semilight" w:hAnsi="Segoe UI Semilight" w:cs="Segoe UI Semilight"/>
+                <w:color w:val="000000"/>
+                <w:sz w:val="18"/>
+                <w:szCs w:val="18"/>
               </w:rPr>
               <w:t>4</w:t>
             </w:r>
@@ -874,14 +975,18 @@
               <w:pStyle w:val="TableGrid1"/>
               <w:jc w:val="center"/>
               <w:rPr>
-                <w:rFonts w:ascii="Arial" w:hAnsi="Arial"/>
-                <w:color w:val="000000"/>
-              </w:rPr>
-            </w:pPr>
-            <w:r>
-              <w:rPr>
-                <w:rFonts w:ascii="Arial" w:hAnsi="Arial"/>
-                <w:color w:val="000000"/>
+                <w:rFonts w:ascii="Segoe UI Semilight" w:hAnsi="Segoe UI Semilight" w:cs="Segoe UI Semilight"/>
+                <w:color w:val="000000"/>
+                <w:sz w:val="18"/>
+                <w:szCs w:val="18"/>
+              </w:rPr>
+            </w:pPr>
+            <w:r>
+              <w:rPr>
+                <w:rFonts w:ascii="Segoe UI Semilight" w:hAnsi="Segoe UI Semilight" w:cs="Segoe UI Semilight"/>
+                <w:color w:val="000000"/>
+                <w:sz w:val="18"/>
+                <w:szCs w:val="18"/>
               </w:rPr>
               <w:t>3</w:t>
             </w:r>
@@ -914,6 +1019,11 @@
             <w:pPr>
               <w:pStyle w:val="TableGrid1"/>
               <w:spacing w:before="96" w:after="96"/>
+              <w:rPr>
+                <w:rFonts w:ascii="Segoe UI Semilight" w:hAnsi="Segoe UI Semilight" w:cs="Segoe UI Semilight"/>
+                <w:sz w:val="18"/>
+                <w:szCs w:val="18"/>
+              </w:rPr>
             </w:pPr>
           </w:p>
         </w:tc>
@@ -939,14 +1049,18 @@
               <w:pStyle w:val="TableGrid1"/>
               <w:spacing w:before="96" w:after="96"/>
               <w:rPr>
-                <w:rFonts w:ascii="Courier New" w:hAnsi="Courier New"/>
-                <w:color w:val="000000"/>
-              </w:rPr>
-            </w:pPr>
-            <w:r>
-              <w:rPr>
-                <w:rFonts w:ascii="Courier New" w:hAnsi="Courier New"/>
-                <w:color w:val="000000"/>
+                <w:rFonts w:ascii="Segoe UI Semilight" w:hAnsi="Segoe UI Semilight" w:cs="Segoe UI Semilight"/>
+                <w:color w:val="000000"/>
+                <w:sz w:val="18"/>
+                <w:szCs w:val="18"/>
+              </w:rPr>
+            </w:pPr>
+            <w:r>
+              <w:rPr>
+                <w:rFonts w:ascii="Segoe UI Semilight" w:hAnsi="Segoe UI Semilight" w:cs="Segoe UI Semilight"/>
+                <w:color w:val="000000"/>
+                <w:sz w:val="18"/>
+                <w:szCs w:val="18"/>
               </w:rPr>
               <w:t>20</w:t>
             </w:r>
@@ -974,14 +1088,18 @@
               <w:pStyle w:val="TableGrid1"/>
               <w:spacing w:before="96" w:after="96"/>
               <w:rPr>
-                <w:rFonts w:ascii="Arial" w:hAnsi="Arial" w:cs="Arial"/>
+                <w:rFonts w:ascii="Segoe UI Semilight" w:hAnsi="Segoe UI Semilight" w:cs="Segoe UI Semilight"/>
                 <w:color w:val="auto"/>
-              </w:rPr>
-            </w:pPr>
-            <w:r>
-              <w:rPr>
-                <w:rFonts w:ascii="Arial" w:hAnsi="Arial" w:cs="Arial"/>
-                <w:color w:val="000000"/>
+                <w:sz w:val="18"/>
+                <w:szCs w:val="18"/>
+              </w:rPr>
+            </w:pPr>
+            <w:r>
+              <w:rPr>
+                <w:rFonts w:ascii="Segoe UI Semilight" w:hAnsi="Segoe UI Semilight" w:cs="Segoe UI Semilight"/>
+                <w:color w:val="000000"/>
+                <w:sz w:val="18"/>
+                <w:szCs w:val="18"/>
               </w:rPr>
               <w:t>Improper Input Validation</w:t>
             </w:r>
@@ -1010,14 +1128,18 @@
               <w:pStyle w:val="TableGrid1"/>
               <w:jc w:val="center"/>
               <w:rPr>
-                <w:rFonts w:ascii="Wingdings" w:hAnsi="Wingdings"/>
-                <w:color w:val="000000"/>
-              </w:rPr>
-            </w:pPr>
-            <w:r>
-              <w:rPr>
-                <w:rFonts w:ascii="Arial" w:hAnsi="Arial"/>
-                <w:color w:val="000000"/>
+                <w:rFonts w:ascii="Segoe UI Semilight" w:hAnsi="Segoe UI Semilight" w:cs="Segoe UI Semilight"/>
+                <w:color w:val="000000"/>
+                <w:sz w:val="18"/>
+                <w:szCs w:val="18"/>
+              </w:rPr>
+            </w:pPr>
+            <w:r>
+              <w:rPr>
+                <w:rFonts w:ascii="Segoe UI Semilight" w:hAnsi="Segoe UI Semilight" w:cs="Segoe UI Semilight"/>
+                <w:color w:val="000000"/>
+                <w:sz w:val="18"/>
+                <w:szCs w:val="18"/>
               </w:rPr>
               <w:t>3</w:t>
             </w:r>
@@ -1046,14 +1168,18 @@
               <w:pStyle w:val="TableGrid1"/>
               <w:jc w:val="center"/>
               <w:rPr>
-                <w:rFonts w:ascii="Arial" w:hAnsi="Arial"/>
-                <w:color w:val="000000"/>
-              </w:rPr>
-            </w:pPr>
-            <w:r>
-              <w:rPr>
-                <w:rFonts w:ascii="Arial" w:hAnsi="Arial"/>
-                <w:color w:val="000000"/>
+                <w:rFonts w:ascii="Segoe UI Semilight" w:hAnsi="Segoe UI Semilight" w:cs="Segoe UI Semilight"/>
+                <w:color w:val="000000"/>
+                <w:sz w:val="18"/>
+                <w:szCs w:val="18"/>
+              </w:rPr>
+            </w:pPr>
+            <w:r>
+              <w:rPr>
+                <w:rFonts w:ascii="Segoe UI Semilight" w:hAnsi="Segoe UI Semilight" w:cs="Segoe UI Semilight"/>
+                <w:color w:val="000000"/>
+                <w:sz w:val="18"/>
+                <w:szCs w:val="18"/>
               </w:rPr>
               <w:t>3</w:t>
             </w:r>
@@ -1082,14 +1208,18 @@
               <w:pStyle w:val="TableGrid1"/>
               <w:jc w:val="center"/>
               <w:rPr>
-                <w:rFonts w:ascii="Arial" w:hAnsi="Arial"/>
-                <w:color w:val="000000"/>
-              </w:rPr>
-            </w:pPr>
-            <w:r>
-              <w:rPr>
-                <w:rFonts w:ascii="Arial" w:hAnsi="Arial"/>
-                <w:color w:val="000000"/>
+                <w:rFonts w:ascii="Segoe UI Semilight" w:hAnsi="Segoe UI Semilight" w:cs="Segoe UI Semilight"/>
+                <w:color w:val="000000"/>
+                <w:sz w:val="18"/>
+                <w:szCs w:val="18"/>
+              </w:rPr>
+            </w:pPr>
+            <w:r>
+              <w:rPr>
+                <w:rFonts w:ascii="Segoe UI Semilight" w:hAnsi="Segoe UI Semilight" w:cs="Segoe UI Semilight"/>
+                <w:color w:val="000000"/>
+                <w:sz w:val="18"/>
+                <w:szCs w:val="18"/>
               </w:rPr>
               <w:t>4</w:t>
             </w:r>
@@ -1122,6 +1252,11 @@
             <w:pPr>
               <w:pStyle w:val="TableGrid1"/>
               <w:spacing w:before="96" w:after="96"/>
+              <w:rPr>
+                <w:rFonts w:ascii="Segoe UI Semilight" w:hAnsi="Segoe UI Semilight" w:cs="Segoe UI Semilight"/>
+                <w:sz w:val="18"/>
+                <w:szCs w:val="18"/>
+              </w:rPr>
             </w:pPr>
           </w:p>
         </w:tc>
@@ -1147,14 +1282,18 @@
               <w:pStyle w:val="TableGrid1"/>
               <w:spacing w:before="96" w:after="96"/>
               <w:rPr>
-                <w:rFonts w:ascii="Courier New" w:hAnsi="Courier New"/>
-                <w:color w:val="000000"/>
-              </w:rPr>
-            </w:pPr>
-            <w:r>
-              <w:rPr>
-                <w:rFonts w:ascii="Courier New" w:hAnsi="Courier New"/>
-                <w:color w:val="000000"/>
+                <w:rFonts w:ascii="Segoe UI Semilight" w:hAnsi="Segoe UI Semilight" w:cs="Segoe UI Semilight"/>
+                <w:color w:val="000000"/>
+                <w:sz w:val="18"/>
+                <w:szCs w:val="18"/>
+              </w:rPr>
+            </w:pPr>
+            <w:r>
+              <w:rPr>
+                <w:rFonts w:ascii="Segoe UI Semilight" w:hAnsi="Segoe UI Semilight" w:cs="Segoe UI Semilight"/>
+                <w:color w:val="000000"/>
+                <w:sz w:val="18"/>
+                <w:szCs w:val="18"/>
               </w:rPr>
               <w:t>78</w:t>
             </w:r>
@@ -1182,14 +1321,18 @@
               <w:pStyle w:val="TableGrid1"/>
               <w:spacing w:before="96" w:after="96"/>
               <w:rPr>
-                <w:rFonts w:ascii="Arial" w:hAnsi="Arial" w:cs="Arial"/>
-                <w:color w:val="000000"/>
-              </w:rPr>
-            </w:pPr>
-            <w:r>
-              <w:rPr>
-                <w:rFonts w:ascii="Arial" w:hAnsi="Arial" w:cs="Arial"/>
-                <w:color w:val="000000"/>
+                <w:rFonts w:ascii="Segoe UI Semilight" w:hAnsi="Segoe UI Semilight" w:cs="Segoe UI Semilight"/>
+                <w:color w:val="000000"/>
+                <w:sz w:val="18"/>
+                <w:szCs w:val="18"/>
+              </w:rPr>
+            </w:pPr>
+            <w:r>
+              <w:rPr>
+                <w:rFonts w:ascii="Segoe UI Semilight" w:hAnsi="Segoe UI Semilight" w:cs="Segoe UI Semilight"/>
+                <w:color w:val="000000"/>
+                <w:sz w:val="18"/>
+                <w:szCs w:val="18"/>
               </w:rPr>
               <w:t>Improper Neutralization of Special Elements used in OS Command (‘OS Command Injection’)</w:t>
             </w:r>
@@ -1218,14 +1361,18 @@
               <w:pStyle w:val="TableGrid1"/>
               <w:jc w:val="center"/>
               <w:rPr>
-                <w:rFonts w:ascii="Wingdings" w:hAnsi="Wingdings"/>
-                <w:color w:val="000000"/>
-              </w:rPr>
-            </w:pPr>
-            <w:r>
-              <w:rPr>
-                <w:rFonts w:ascii="Arial" w:hAnsi="Arial"/>
-                <w:color w:val="000000"/>
+                <w:rFonts w:ascii="Segoe UI Semilight" w:hAnsi="Segoe UI Semilight" w:cs="Segoe UI Semilight"/>
+                <w:color w:val="000000"/>
+                <w:sz w:val="18"/>
+                <w:szCs w:val="18"/>
+              </w:rPr>
+            </w:pPr>
+            <w:r>
+              <w:rPr>
+                <w:rFonts w:ascii="Segoe UI Semilight" w:hAnsi="Segoe UI Semilight" w:cs="Segoe UI Semilight"/>
+                <w:color w:val="000000"/>
+                <w:sz w:val="18"/>
+                <w:szCs w:val="18"/>
               </w:rPr>
               <w:t>11</w:t>
             </w:r>
@@ -1254,14 +1401,18 @@
               <w:pStyle w:val="TableGrid1"/>
               <w:jc w:val="center"/>
               <w:rPr>
-                <w:rFonts w:ascii="Arial" w:hAnsi="Arial"/>
-                <w:color w:val="000000"/>
-              </w:rPr>
-            </w:pPr>
-            <w:r>
-              <w:rPr>
-                <w:rFonts w:ascii="Arial" w:hAnsi="Arial"/>
-                <w:color w:val="000000"/>
+                <w:rFonts w:ascii="Segoe UI Semilight" w:hAnsi="Segoe UI Semilight" w:cs="Segoe UI Semilight"/>
+                <w:color w:val="000000"/>
+                <w:sz w:val="18"/>
+                <w:szCs w:val="18"/>
+              </w:rPr>
+            </w:pPr>
+            <w:r>
+              <w:rPr>
+                <w:rFonts w:ascii="Segoe UI Semilight" w:hAnsi="Segoe UI Semilight" w:cs="Segoe UI Semilight"/>
+                <w:color w:val="000000"/>
+                <w:sz w:val="18"/>
+                <w:szCs w:val="18"/>
               </w:rPr>
               <w:t>10</w:t>
             </w:r>
@@ -1290,14 +1441,18 @@
               <w:pStyle w:val="TableGrid1"/>
               <w:jc w:val="center"/>
               <w:rPr>
-                <w:rFonts w:ascii="Arial" w:hAnsi="Arial"/>
-                <w:color w:val="000000"/>
-              </w:rPr>
-            </w:pPr>
-            <w:r>
-              <w:rPr>
-                <w:rFonts w:ascii="Arial" w:hAnsi="Arial"/>
-                <w:color w:val="000000"/>
+                <w:rFonts w:ascii="Segoe UI Semilight" w:hAnsi="Segoe UI Semilight" w:cs="Segoe UI Semilight"/>
+                <w:color w:val="000000"/>
+                <w:sz w:val="18"/>
+                <w:szCs w:val="18"/>
+              </w:rPr>
+            </w:pPr>
+            <w:r>
+              <w:rPr>
+                <w:rFonts w:ascii="Segoe UI Semilight" w:hAnsi="Segoe UI Semilight" w:cs="Segoe UI Semilight"/>
+                <w:color w:val="000000"/>
+                <w:sz w:val="18"/>
+                <w:szCs w:val="18"/>
               </w:rPr>
               <w:t>5</w:t>
             </w:r>
@@ -1330,6 +1485,11 @@
             <w:pPr>
               <w:pStyle w:val="TableGrid1"/>
               <w:spacing w:before="96" w:after="96"/>
+              <w:rPr>
+                <w:rFonts w:ascii="Segoe UI Semilight" w:hAnsi="Segoe UI Semilight" w:cs="Segoe UI Semilight"/>
+                <w:sz w:val="18"/>
+                <w:szCs w:val="18"/>
+              </w:rPr>
             </w:pPr>
           </w:p>
         </w:tc>
@@ -1355,14 +1515,18 @@
               <w:pStyle w:val="TableGrid1"/>
               <w:spacing w:before="96" w:after="96"/>
               <w:rPr>
-                <w:rFonts w:ascii="Courier New" w:hAnsi="Courier New"/>
-                <w:color w:val="000000"/>
-              </w:rPr>
-            </w:pPr>
-            <w:r>
-              <w:rPr>
-                <w:rFonts w:ascii="Courier New" w:hAnsi="Courier New"/>
-                <w:color w:val="000000"/>
+                <w:rFonts w:ascii="Segoe UI Semilight" w:hAnsi="Segoe UI Semilight" w:cs="Segoe UI Semilight"/>
+                <w:color w:val="000000"/>
+                <w:sz w:val="18"/>
+                <w:szCs w:val="18"/>
+              </w:rPr>
+            </w:pPr>
+            <w:r>
+              <w:rPr>
+                <w:rFonts w:ascii="Segoe UI Semilight" w:hAnsi="Segoe UI Semilight" w:cs="Segoe UI Semilight"/>
+                <w:color w:val="000000"/>
+                <w:sz w:val="18"/>
+                <w:szCs w:val="18"/>
               </w:rPr>
               <w:t>89</w:t>
             </w:r>
@@ -1390,21 +1554,27 @@
               <w:pStyle w:val="TableGrid1"/>
               <w:spacing w:before="96" w:after="96"/>
               <w:rPr>
-                <w:rFonts w:ascii="Arial" w:hAnsi="Arial" w:cs="Arial"/>
+                <w:rFonts w:ascii="Segoe UI Semilight" w:hAnsi="Segoe UI Semilight" w:cs="Segoe UI Semilight"/>
                 <w:color w:val="auto"/>
-              </w:rPr>
-            </w:pPr>
-            <w:r>
-              <w:rPr>
-                <w:rFonts w:ascii="Arial" w:hAnsi="Arial" w:cs="Arial"/>
-                <w:color w:val="000000"/>
+                <w:sz w:val="18"/>
+                <w:szCs w:val="18"/>
+              </w:rPr>
+            </w:pPr>
+            <w:r>
+              <w:rPr>
+                <w:rFonts w:ascii="Segoe UI Semilight" w:hAnsi="Segoe UI Semilight" w:cs="Segoe UI Semilight"/>
+                <w:color w:val="000000"/>
+                <w:sz w:val="18"/>
+                <w:szCs w:val="18"/>
               </w:rPr>
               <w:t>Improper Neu</w:t>
             </w:r>
             <w:r>
               <w:rPr>
-                <w:rFonts w:ascii="Arial" w:hAnsi="Arial" w:cs="Arial"/>
+                <w:rFonts w:ascii="Segoe UI Semilight" w:hAnsi="Segoe UI Semilight" w:cs="Segoe UI Semilight"/>
                 <w:color w:val="auto"/>
+                <w:sz w:val="18"/>
+                <w:szCs w:val="18"/>
               </w:rPr>
               <w:t>tralization of Special Elements used in an SQL Command (‘SQL Injection’)</w:t>
             </w:r>
@@ -1433,14 +1603,18 @@
               <w:pStyle w:val="TableGrid1"/>
               <w:jc w:val="center"/>
               <w:rPr>
-                <w:rFonts w:ascii="Wingdings" w:hAnsi="Wingdings"/>
-                <w:color w:val="000000"/>
-              </w:rPr>
-            </w:pPr>
-            <w:r>
-              <w:rPr>
-                <w:rFonts w:ascii="Arial" w:hAnsi="Arial"/>
-                <w:color w:val="000000"/>
+                <w:rFonts w:ascii="Segoe UI Semilight" w:hAnsi="Segoe UI Semilight" w:cs="Segoe UI Semilight"/>
+                <w:color w:val="000000"/>
+                <w:sz w:val="18"/>
+                <w:szCs w:val="18"/>
+              </w:rPr>
+            </w:pPr>
+            <w:r>
+              <w:rPr>
+                <w:rFonts w:ascii="Segoe UI Semilight" w:hAnsi="Segoe UI Semilight" w:cs="Segoe UI Semilight"/>
+                <w:color w:val="000000"/>
+                <w:sz w:val="18"/>
+                <w:szCs w:val="18"/>
               </w:rPr>
               <w:t>6</w:t>
             </w:r>
@@ -1469,14 +1643,18 @@
               <w:pStyle w:val="TableGrid1"/>
               <w:jc w:val="center"/>
               <w:rPr>
-                <w:rFonts w:ascii="Arial" w:hAnsi="Arial"/>
-                <w:color w:val="000000"/>
-              </w:rPr>
-            </w:pPr>
-            <w:r>
-              <w:rPr>
-                <w:rFonts w:ascii="Arial" w:hAnsi="Arial"/>
-                <w:color w:val="000000"/>
+                <w:rFonts w:ascii="Segoe UI Semilight" w:hAnsi="Segoe UI Semilight" w:cs="Segoe UI Semilight"/>
+                <w:color w:val="000000"/>
+                <w:sz w:val="18"/>
+                <w:szCs w:val="18"/>
+              </w:rPr>
+            </w:pPr>
+            <w:r>
+              <w:rPr>
+                <w:rFonts w:ascii="Segoe UI Semilight" w:hAnsi="Segoe UI Semilight" w:cs="Segoe UI Semilight"/>
+                <w:color w:val="000000"/>
+                <w:sz w:val="18"/>
+                <w:szCs w:val="18"/>
               </w:rPr>
               <w:t>6</w:t>
             </w:r>
@@ -1505,14 +1683,18 @@
               <w:pStyle w:val="TableGrid1"/>
               <w:jc w:val="center"/>
               <w:rPr>
-                <w:rFonts w:ascii="Arial" w:hAnsi="Arial"/>
-                <w:color w:val="000000"/>
-              </w:rPr>
-            </w:pPr>
-            <w:r>
-              <w:rPr>
-                <w:rFonts w:ascii="Arial" w:hAnsi="Arial"/>
-                <w:color w:val="000000"/>
+                <w:rFonts w:ascii="Segoe UI Semilight" w:hAnsi="Segoe UI Semilight" w:cs="Segoe UI Semilight"/>
+                <w:color w:val="000000"/>
+                <w:sz w:val="18"/>
+                <w:szCs w:val="18"/>
+              </w:rPr>
+            </w:pPr>
+            <w:r>
+              <w:rPr>
+                <w:rFonts w:ascii="Segoe UI Semilight" w:hAnsi="Segoe UI Semilight" w:cs="Segoe UI Semilight"/>
+                <w:color w:val="000000"/>
+                <w:sz w:val="18"/>
+                <w:szCs w:val="18"/>
               </w:rPr>
               <w:t>6</w:t>
             </w:r>
@@ -1545,6 +1727,11 @@
             <w:pPr>
               <w:pStyle w:val="TableGrid1"/>
               <w:spacing w:before="96" w:after="96"/>
+              <w:rPr>
+                <w:rFonts w:ascii="Segoe UI Semilight" w:hAnsi="Segoe UI Semilight" w:cs="Segoe UI Semilight"/>
+                <w:sz w:val="18"/>
+                <w:szCs w:val="18"/>
+              </w:rPr>
             </w:pPr>
           </w:p>
         </w:tc>
@@ -1570,14 +1757,18 @@
               <w:pStyle w:val="TableGrid1"/>
               <w:spacing w:before="96" w:after="96"/>
               <w:rPr>
-                <w:rFonts w:ascii="Courier New" w:hAnsi="Courier New"/>
-                <w:color w:val="000000"/>
-              </w:rPr>
-            </w:pPr>
-            <w:r>
-              <w:rPr>
-                <w:rFonts w:ascii="Courier New" w:hAnsi="Courier New"/>
-                <w:color w:val="000000"/>
+                <w:rFonts w:ascii="Segoe UI Semilight" w:hAnsi="Segoe UI Semilight" w:cs="Segoe UI Semilight"/>
+                <w:color w:val="000000"/>
+                <w:sz w:val="18"/>
+                <w:szCs w:val="18"/>
+              </w:rPr>
+            </w:pPr>
+            <w:r>
+              <w:rPr>
+                <w:rFonts w:ascii="Segoe UI Semilight" w:hAnsi="Segoe UI Semilight" w:cs="Segoe UI Semilight"/>
+                <w:color w:val="000000"/>
+                <w:sz w:val="18"/>
+                <w:szCs w:val="18"/>
               </w:rPr>
               <w:t>416</w:t>
             </w:r>
@@ -1605,14 +1796,18 @@
               <w:pStyle w:val="TableGrid1"/>
               <w:spacing w:before="96" w:after="96"/>
               <w:rPr>
-                <w:rFonts w:ascii="Arial" w:hAnsi="Arial" w:cs="Arial"/>
-                <w:color w:val="000000"/>
-              </w:rPr>
-            </w:pPr>
-            <w:r>
-              <w:rPr>
-                <w:rFonts w:ascii="Arial" w:hAnsi="Arial" w:cs="Arial"/>
-                <w:color w:val="000000"/>
+                <w:rFonts w:ascii="Segoe UI Semilight" w:hAnsi="Segoe UI Semilight" w:cs="Segoe UI Semilight"/>
+                <w:color w:val="000000"/>
+                <w:sz w:val="18"/>
+                <w:szCs w:val="18"/>
+              </w:rPr>
+            </w:pPr>
+            <w:r>
+              <w:rPr>
+                <w:rFonts w:ascii="Segoe UI Semilight" w:hAnsi="Segoe UI Semilight" w:cs="Segoe UI Semilight"/>
+                <w:color w:val="000000"/>
+                <w:sz w:val="18"/>
+                <w:szCs w:val="18"/>
               </w:rPr>
               <w:t>Use After Free</w:t>
             </w:r>
@@ -1641,14 +1836,18 @@
               <w:pStyle w:val="TableGrid1"/>
               <w:jc w:val="center"/>
               <w:rPr>
-                <w:rFonts w:ascii="Wingdings" w:hAnsi="Wingdings"/>
-                <w:color w:val="000000"/>
-              </w:rPr>
-            </w:pPr>
-            <w:r>
-              <w:rPr>
-                <w:rFonts w:ascii="Arial" w:hAnsi="Arial"/>
-                <w:color w:val="000000"/>
+                <w:rFonts w:ascii="Segoe UI Semilight" w:hAnsi="Segoe UI Semilight" w:cs="Segoe UI Semilight"/>
+                <w:color w:val="000000"/>
+                <w:sz w:val="18"/>
+                <w:szCs w:val="18"/>
+              </w:rPr>
+            </w:pPr>
+            <w:r>
+              <w:rPr>
+                <w:rFonts w:ascii="Segoe UI Semilight" w:hAnsi="Segoe UI Semilight" w:cs="Segoe UI Semilight"/>
+                <w:color w:val="000000"/>
+                <w:sz w:val="18"/>
+                <w:szCs w:val="18"/>
               </w:rPr>
               <w:t>7</w:t>
             </w:r>
@@ -1677,14 +1876,18 @@
               <w:pStyle w:val="TableGrid1"/>
               <w:jc w:val="center"/>
               <w:rPr>
-                <w:rFonts w:ascii="Arial" w:hAnsi="Arial"/>
-                <w:color w:val="000000"/>
-              </w:rPr>
-            </w:pPr>
-            <w:r>
-              <w:rPr>
-                <w:rFonts w:ascii="Arial" w:hAnsi="Arial"/>
-                <w:color w:val="000000"/>
+                <w:rFonts w:ascii="Segoe UI Semilight" w:hAnsi="Segoe UI Semilight" w:cs="Segoe UI Semilight"/>
+                <w:color w:val="000000"/>
+                <w:sz w:val="18"/>
+                <w:szCs w:val="18"/>
+              </w:rPr>
+            </w:pPr>
+            <w:r>
+              <w:rPr>
+                <w:rFonts w:ascii="Segoe UI Semilight" w:hAnsi="Segoe UI Semilight" w:cs="Segoe UI Semilight"/>
+                <w:color w:val="000000"/>
+                <w:sz w:val="18"/>
+                <w:szCs w:val="18"/>
               </w:rPr>
               <w:t>8</w:t>
             </w:r>
@@ -1713,14 +1916,18 @@
               <w:pStyle w:val="TableGrid1"/>
               <w:jc w:val="center"/>
               <w:rPr>
-                <w:rFonts w:ascii="Arial" w:hAnsi="Arial"/>
-                <w:color w:val="000000"/>
-              </w:rPr>
-            </w:pPr>
-            <w:r>
-              <w:rPr>
-                <w:rFonts w:ascii="Arial" w:hAnsi="Arial"/>
-                <w:color w:val="000000"/>
+                <w:rFonts w:ascii="Segoe UI Semilight" w:hAnsi="Segoe UI Semilight" w:cs="Segoe UI Semilight"/>
+                <w:color w:val="000000"/>
+                <w:sz w:val="18"/>
+                <w:szCs w:val="18"/>
+              </w:rPr>
+            </w:pPr>
+            <w:r>
+              <w:rPr>
+                <w:rFonts w:ascii="Segoe UI Semilight" w:hAnsi="Segoe UI Semilight" w:cs="Segoe UI Semilight"/>
+                <w:color w:val="000000"/>
+                <w:sz w:val="18"/>
+                <w:szCs w:val="18"/>
               </w:rPr>
               <w:t>7</w:t>
             </w:r>
@@ -1753,6 +1960,11 @@
             <w:pPr>
               <w:pStyle w:val="TableGrid1"/>
               <w:spacing w:before="96" w:after="96"/>
+              <w:rPr>
+                <w:rFonts w:ascii="Segoe UI Semilight" w:hAnsi="Segoe UI Semilight" w:cs="Segoe UI Semilight"/>
+                <w:sz w:val="18"/>
+                <w:szCs w:val="18"/>
+              </w:rPr>
             </w:pPr>
           </w:p>
         </w:tc>
@@ -1778,14 +1990,18 @@
               <w:pStyle w:val="TableGrid1"/>
               <w:spacing w:before="96" w:after="96"/>
               <w:rPr>
-                <w:rFonts w:ascii="Courier New" w:hAnsi="Courier New"/>
-                <w:color w:val="000000"/>
-              </w:rPr>
-            </w:pPr>
-            <w:r>
-              <w:rPr>
-                <w:rFonts w:ascii="Courier New" w:hAnsi="Courier New"/>
-                <w:color w:val="000000"/>
+                <w:rFonts w:ascii="Segoe UI Semilight" w:hAnsi="Segoe UI Semilight" w:cs="Segoe UI Semilight"/>
+                <w:color w:val="000000"/>
+                <w:sz w:val="18"/>
+                <w:szCs w:val="18"/>
+              </w:rPr>
+            </w:pPr>
+            <w:r>
+              <w:rPr>
+                <w:rFonts w:ascii="Segoe UI Semilight" w:hAnsi="Segoe UI Semilight" w:cs="Segoe UI Semilight"/>
+                <w:color w:val="000000"/>
+                <w:sz w:val="18"/>
+                <w:szCs w:val="18"/>
               </w:rPr>
               <w:t>22</w:t>
             </w:r>
@@ -1813,14 +2029,18 @@
               <w:pStyle w:val="TableGrid1"/>
               <w:spacing w:before="96" w:after="96"/>
               <w:rPr>
-                <w:rFonts w:ascii="Arial" w:hAnsi="Arial" w:cs="Arial"/>
-                <w:color w:val="000000"/>
-              </w:rPr>
-            </w:pPr>
-            <w:r>
-              <w:rPr>
-                <w:rFonts w:ascii="Arial" w:hAnsi="Arial" w:cs="Arial"/>
-                <w:color w:val="000000"/>
+                <w:rFonts w:ascii="Segoe UI Semilight" w:hAnsi="Segoe UI Semilight" w:cs="Segoe UI Semilight"/>
+                <w:color w:val="000000"/>
+                <w:sz w:val="18"/>
+                <w:szCs w:val="18"/>
+              </w:rPr>
+            </w:pPr>
+            <w:r>
+              <w:rPr>
+                <w:rFonts w:ascii="Segoe UI Semilight" w:hAnsi="Segoe UI Semilight" w:cs="Segoe UI Semilight"/>
+                <w:color w:val="000000"/>
+                <w:sz w:val="18"/>
+                <w:szCs w:val="18"/>
               </w:rPr>
               <w:t>Improper Limitation of a Pathname to a Restricted Directory (‘Path Traversal’)</w:t>
             </w:r>
@@ -1849,14 +2069,18 @@
               <w:pStyle w:val="TableGrid1"/>
               <w:jc w:val="center"/>
               <w:rPr>
-                <w:rFonts w:ascii="Wingdings" w:hAnsi="Wingdings"/>
-                <w:color w:val="000000"/>
-              </w:rPr>
-            </w:pPr>
-            <w:r>
-              <w:rPr>
-                <w:rFonts w:ascii="Arial" w:hAnsi="Arial"/>
-                <w:color w:val="000000"/>
+                <w:rFonts w:ascii="Segoe UI Semilight" w:hAnsi="Segoe UI Semilight" w:cs="Segoe UI Semilight"/>
+                <w:color w:val="000000"/>
+                <w:sz w:val="18"/>
+                <w:szCs w:val="18"/>
+              </w:rPr>
+            </w:pPr>
+            <w:r>
+              <w:rPr>
+                <w:rFonts w:ascii="Segoe UI Semilight" w:hAnsi="Segoe UI Semilight" w:cs="Segoe UI Semilight"/>
+                <w:color w:val="000000"/>
+                <w:sz w:val="18"/>
+                <w:szCs w:val="18"/>
               </w:rPr>
               <w:t>10</w:t>
             </w:r>
@@ -1885,14 +2109,18 @@
               <w:pStyle w:val="TableGrid1"/>
               <w:jc w:val="center"/>
               <w:rPr>
-                <w:rFonts w:ascii="Arial" w:hAnsi="Arial"/>
-                <w:color w:val="000000"/>
-              </w:rPr>
-            </w:pPr>
-            <w:r>
-              <w:rPr>
-                <w:rFonts w:ascii="Arial" w:hAnsi="Arial"/>
-                <w:color w:val="000000"/>
+                <w:rFonts w:ascii="Segoe UI Semilight" w:hAnsi="Segoe UI Semilight" w:cs="Segoe UI Semilight"/>
+                <w:color w:val="000000"/>
+                <w:sz w:val="18"/>
+                <w:szCs w:val="18"/>
+              </w:rPr>
+            </w:pPr>
+            <w:r>
+              <w:rPr>
+                <w:rFonts w:ascii="Segoe UI Semilight" w:hAnsi="Segoe UI Semilight" w:cs="Segoe UI Semilight"/>
+                <w:color w:val="000000"/>
+                <w:sz w:val="18"/>
+                <w:szCs w:val="18"/>
               </w:rPr>
               <w:t>12</w:t>
             </w:r>
@@ -1921,14 +2149,18 @@
               <w:pStyle w:val="TableGrid1"/>
               <w:jc w:val="center"/>
               <w:rPr>
-                <w:rFonts w:ascii="Arial" w:hAnsi="Arial"/>
-                <w:color w:val="000000"/>
-              </w:rPr>
-            </w:pPr>
-            <w:r>
-              <w:rPr>
-                <w:rFonts w:ascii="Arial" w:hAnsi="Arial"/>
-                <w:color w:val="000000"/>
+                <w:rFonts w:ascii="Segoe UI Semilight" w:hAnsi="Segoe UI Semilight" w:cs="Segoe UI Semilight"/>
+                <w:color w:val="000000"/>
+                <w:sz w:val="18"/>
+                <w:szCs w:val="18"/>
+              </w:rPr>
+            </w:pPr>
+            <w:r>
+              <w:rPr>
+                <w:rFonts w:ascii="Segoe UI Semilight" w:hAnsi="Segoe UI Semilight" w:cs="Segoe UI Semilight"/>
+                <w:color w:val="000000"/>
+                <w:sz w:val="18"/>
+                <w:szCs w:val="18"/>
               </w:rPr>
               <w:t>8</w:t>
             </w:r>
@@ -1961,6 +2193,11 @@
             <w:pPr>
               <w:pStyle w:val="TableGrid1"/>
               <w:spacing w:before="96" w:after="96"/>
+              <w:rPr>
+                <w:rFonts w:ascii="Segoe UI Semilight" w:hAnsi="Segoe UI Semilight" w:cs="Segoe UI Semilight"/>
+                <w:sz w:val="18"/>
+                <w:szCs w:val="18"/>
+              </w:rPr>
             </w:pPr>
           </w:p>
         </w:tc>
@@ -1986,14 +2223,18 @@
               <w:pStyle w:val="TableGrid1"/>
               <w:spacing w:before="96" w:after="96"/>
               <w:rPr>
-                <w:rFonts w:ascii="Courier New" w:hAnsi="Courier New"/>
-                <w:color w:val="000000"/>
-              </w:rPr>
-            </w:pPr>
-            <w:r>
-              <w:rPr>
-                <w:rFonts w:ascii="Courier New" w:hAnsi="Courier New"/>
-                <w:color w:val="000000"/>
+                <w:rFonts w:ascii="Segoe UI Semilight" w:hAnsi="Segoe UI Semilight" w:cs="Segoe UI Semilight"/>
+                <w:color w:val="000000"/>
+                <w:sz w:val="18"/>
+                <w:szCs w:val="18"/>
+              </w:rPr>
+            </w:pPr>
+            <w:r>
+              <w:rPr>
+                <w:rFonts w:ascii="Segoe UI Semilight" w:hAnsi="Segoe UI Semilight" w:cs="Segoe UI Semilight"/>
+                <w:color w:val="000000"/>
+                <w:sz w:val="18"/>
+                <w:szCs w:val="18"/>
               </w:rPr>
               <w:t>352</w:t>
             </w:r>
@@ -2021,14 +2262,18 @@
               <w:pStyle w:val="TableGrid1"/>
               <w:spacing w:before="96" w:after="96"/>
               <w:rPr>
-                <w:rFonts w:ascii="Arial" w:hAnsi="Arial" w:cs="Arial"/>
-                <w:color w:val="000000"/>
-              </w:rPr>
-            </w:pPr>
-            <w:r>
-              <w:rPr>
-                <w:rFonts w:ascii="Arial" w:hAnsi="Arial" w:cs="Arial"/>
-                <w:color w:val="000000"/>
+                <w:rFonts w:ascii="Segoe UI Semilight" w:hAnsi="Segoe UI Semilight" w:cs="Segoe UI Semilight"/>
+                <w:color w:val="000000"/>
+                <w:sz w:val="18"/>
+                <w:szCs w:val="18"/>
+              </w:rPr>
+            </w:pPr>
+            <w:r>
+              <w:rPr>
+                <w:rFonts w:ascii="Segoe UI Semilight" w:hAnsi="Segoe UI Semilight" w:cs="Segoe UI Semilight"/>
+                <w:color w:val="000000"/>
+                <w:sz w:val="18"/>
+                <w:szCs w:val="18"/>
               </w:rPr>
               <w:t>Cross-Site Request Forgery (CSRF)</w:t>
             </w:r>
@@ -2057,14 +2302,18 @@
               <w:pStyle w:val="TableGrid1"/>
               <w:jc w:val="center"/>
               <w:rPr>
-                <w:rFonts w:ascii="Wingdings" w:hAnsi="Wingdings"/>
-                <w:color w:val="000000"/>
-              </w:rPr>
-            </w:pPr>
-            <w:r>
-              <w:rPr>
-                <w:rFonts w:ascii="Arial" w:hAnsi="Arial"/>
-                <w:color w:val="000000"/>
+                <w:rFonts w:ascii="Segoe UI Semilight" w:hAnsi="Segoe UI Semilight" w:cs="Segoe UI Semilight"/>
+                <w:color w:val="000000"/>
+                <w:sz w:val="18"/>
+                <w:szCs w:val="18"/>
+              </w:rPr>
+            </w:pPr>
+            <w:r>
+              <w:rPr>
+                <w:rFonts w:ascii="Segoe UI Semilight" w:hAnsi="Segoe UI Semilight" w:cs="Segoe UI Semilight"/>
+                <w:color w:val="000000"/>
+                <w:sz w:val="18"/>
+                <w:szCs w:val="18"/>
               </w:rPr>
               <w:t>9</w:t>
             </w:r>
@@ -2093,14 +2342,18 @@
               <w:pStyle w:val="TableGrid1"/>
               <w:jc w:val="center"/>
               <w:rPr>
-                <w:rFonts w:ascii="Arial" w:hAnsi="Arial"/>
-                <w:color w:val="000000"/>
-              </w:rPr>
-            </w:pPr>
-            <w:r>
-              <w:rPr>
-                <w:rFonts w:ascii="Arial" w:hAnsi="Arial"/>
-                <w:color w:val="000000"/>
+                <w:rFonts w:ascii="Segoe UI Semilight" w:hAnsi="Segoe UI Semilight" w:cs="Segoe UI Semilight"/>
+                <w:color w:val="000000"/>
+                <w:sz w:val="18"/>
+                <w:szCs w:val="18"/>
+              </w:rPr>
+            </w:pPr>
+            <w:r>
+              <w:rPr>
+                <w:rFonts w:ascii="Segoe UI Semilight" w:hAnsi="Segoe UI Semilight" w:cs="Segoe UI Semilight"/>
+                <w:color w:val="000000"/>
+                <w:sz w:val="18"/>
+                <w:szCs w:val="18"/>
               </w:rPr>
               <w:t>9</w:t>
             </w:r>
@@ -2129,14 +2382,18 @@
               <w:pStyle w:val="TableGrid1"/>
               <w:jc w:val="center"/>
               <w:rPr>
-                <w:rFonts w:ascii="Arial" w:hAnsi="Arial"/>
-                <w:color w:val="000000"/>
-              </w:rPr>
-            </w:pPr>
-            <w:r>
-              <w:rPr>
-                <w:rFonts w:ascii="Arial" w:hAnsi="Arial"/>
-                <w:color w:val="000000"/>
+                <w:rFonts w:ascii="Segoe UI Semilight" w:hAnsi="Segoe UI Semilight" w:cs="Segoe UI Semilight"/>
+                <w:color w:val="000000"/>
+                <w:sz w:val="18"/>
+                <w:szCs w:val="18"/>
+              </w:rPr>
+            </w:pPr>
+            <w:r>
+              <w:rPr>
+                <w:rFonts w:ascii="Segoe UI Semilight" w:hAnsi="Segoe UI Semilight" w:cs="Segoe UI Semilight"/>
+                <w:color w:val="000000"/>
+                <w:sz w:val="18"/>
+                <w:szCs w:val="18"/>
               </w:rPr>
               <w:t>9</w:t>
             </w:r>
@@ -2169,6 +2426,11 @@
             <w:pPr>
               <w:pStyle w:val="TableGrid1"/>
               <w:spacing w:before="96" w:after="96"/>
+              <w:rPr>
+                <w:rFonts w:ascii="Segoe UI Semilight" w:hAnsi="Segoe UI Semilight" w:cs="Segoe UI Semilight"/>
+                <w:sz w:val="18"/>
+                <w:szCs w:val="18"/>
+              </w:rPr>
             </w:pPr>
           </w:p>
         </w:tc>
@@ -2194,14 +2456,18 @@
               <w:pStyle w:val="TableGrid1"/>
               <w:spacing w:before="96" w:after="96"/>
               <w:rPr>
-                <w:rFonts w:ascii="Courier New" w:hAnsi="Courier New"/>
-                <w:color w:val="000000"/>
-              </w:rPr>
-            </w:pPr>
-            <w:r>
-              <w:rPr>
-                <w:rFonts w:ascii="Courier New" w:hAnsi="Courier New"/>
-                <w:color w:val="000000"/>
+                <w:rFonts w:ascii="Segoe UI Semilight" w:hAnsi="Segoe UI Semilight" w:cs="Segoe UI Semilight"/>
+                <w:color w:val="000000"/>
+                <w:sz w:val="18"/>
+                <w:szCs w:val="18"/>
+              </w:rPr>
+            </w:pPr>
+            <w:r>
+              <w:rPr>
+                <w:rFonts w:ascii="Segoe UI Semilight" w:hAnsi="Segoe UI Semilight" w:cs="Segoe UI Semilight"/>
+                <w:color w:val="000000"/>
+                <w:sz w:val="18"/>
+                <w:szCs w:val="18"/>
               </w:rPr>
               <w:t>434</w:t>
             </w:r>
@@ -2229,14 +2495,18 @@
               <w:pStyle w:val="TableGrid1"/>
               <w:spacing w:before="96" w:after="96"/>
               <w:rPr>
-                <w:rFonts w:ascii="Arial" w:hAnsi="Arial" w:cs="Arial"/>
-                <w:color w:val="000000"/>
-              </w:rPr>
-            </w:pPr>
-            <w:r>
-              <w:rPr>
-                <w:rFonts w:ascii="Arial" w:hAnsi="Arial" w:cs="Arial"/>
-                <w:color w:val="000000"/>
+                <w:rFonts w:ascii="Segoe UI Semilight" w:hAnsi="Segoe UI Semilight" w:cs="Segoe UI Semilight"/>
+                <w:color w:val="000000"/>
+                <w:sz w:val="18"/>
+                <w:szCs w:val="18"/>
+              </w:rPr>
+            </w:pPr>
+            <w:r>
+              <w:rPr>
+                <w:rFonts w:ascii="Segoe UI Semilight" w:hAnsi="Segoe UI Semilight" w:cs="Segoe UI Semilight"/>
+                <w:color w:val="000000"/>
+                <w:sz w:val="18"/>
+                <w:szCs w:val="18"/>
               </w:rPr>
               <w:t>Unrestricted Upload of File with Dangerous Type</w:t>
             </w:r>
@@ -2265,14 +2535,18 @@
               <w:pStyle w:val="TableGrid1"/>
               <w:jc w:val="center"/>
               <w:rPr>
-                <w:rFonts w:ascii="Arial" w:hAnsi="Arial"/>
-                <w:color w:val="000000"/>
-              </w:rPr>
-            </w:pPr>
-            <w:r>
-              <w:rPr>
-                <w:rFonts w:ascii="Arial" w:hAnsi="Arial"/>
-                <w:color w:val="000000"/>
+                <w:rFonts w:ascii="Segoe UI Semilight" w:hAnsi="Segoe UI Semilight" w:cs="Segoe UI Semilight"/>
+                <w:color w:val="000000"/>
+                <w:sz w:val="18"/>
+                <w:szCs w:val="18"/>
+              </w:rPr>
+            </w:pPr>
+            <w:r>
+              <w:rPr>
+                <w:rFonts w:ascii="Segoe UI Semilight" w:hAnsi="Segoe UI Semilight" w:cs="Segoe UI Semilight"/>
+                <w:color w:val="000000"/>
+                <w:sz w:val="18"/>
+                <w:szCs w:val="18"/>
               </w:rPr>
               <w:t>16</w:t>
             </w:r>
@@ -2301,14 +2575,18 @@
               <w:pStyle w:val="TableGrid1"/>
               <w:jc w:val="center"/>
               <w:rPr>
-                <w:rFonts w:ascii="Arial" w:hAnsi="Arial"/>
-                <w:color w:val="000000"/>
-              </w:rPr>
-            </w:pPr>
-            <w:r>
-              <w:rPr>
-                <w:rFonts w:ascii="Arial" w:hAnsi="Arial"/>
-                <w:color w:val="000000"/>
+                <w:rFonts w:ascii="Segoe UI Semilight" w:hAnsi="Segoe UI Semilight" w:cs="Segoe UI Semilight"/>
+                <w:color w:val="000000"/>
+                <w:sz w:val="18"/>
+                <w:szCs w:val="18"/>
+              </w:rPr>
+            </w:pPr>
+            <w:r>
+              <w:rPr>
+                <w:rFonts w:ascii="Segoe UI Semilight" w:hAnsi="Segoe UI Semilight" w:cs="Segoe UI Semilight"/>
+                <w:color w:val="000000"/>
+                <w:sz w:val="18"/>
+                <w:szCs w:val="18"/>
               </w:rPr>
               <w:t>15</w:t>
             </w:r>
@@ -2337,14 +2615,18 @@
               <w:pStyle w:val="TableGrid1"/>
               <w:jc w:val="center"/>
               <w:rPr>
-                <w:rFonts w:ascii="Arial" w:hAnsi="Arial"/>
-                <w:color w:val="000000"/>
-              </w:rPr>
-            </w:pPr>
-            <w:r>
-              <w:rPr>
-                <w:rFonts w:ascii="Arial" w:hAnsi="Arial"/>
-                <w:color w:val="000000"/>
+                <w:rFonts w:ascii="Segoe UI Semilight" w:hAnsi="Segoe UI Semilight" w:cs="Segoe UI Semilight"/>
+                <w:color w:val="000000"/>
+                <w:sz w:val="18"/>
+                <w:szCs w:val="18"/>
+              </w:rPr>
+            </w:pPr>
+            <w:r>
+              <w:rPr>
+                <w:rFonts w:ascii="Segoe UI Semilight" w:hAnsi="Segoe UI Semilight" w:cs="Segoe UI Semilight"/>
+                <w:color w:val="000000"/>
+                <w:sz w:val="18"/>
+                <w:szCs w:val="18"/>
               </w:rPr>
               <w:t>10</w:t>
             </w:r>
@@ -2377,6 +2659,11 @@
             <w:pPr>
               <w:pStyle w:val="TableGrid1"/>
               <w:spacing w:before="96" w:after="96"/>
+              <w:rPr>
+                <w:rFonts w:ascii="Segoe UI Semilight" w:hAnsi="Segoe UI Semilight" w:cs="Segoe UI Semilight"/>
+                <w:sz w:val="18"/>
+                <w:szCs w:val="18"/>
+              </w:rPr>
             </w:pPr>
           </w:p>
         </w:tc>
@@ -2402,14 +2689,18 @@
               <w:pStyle w:val="TableGrid1"/>
               <w:spacing w:before="96" w:after="96"/>
               <w:rPr>
-                <w:rFonts w:ascii="Courier New" w:hAnsi="Courier New"/>
-                <w:color w:val="000000"/>
-              </w:rPr>
-            </w:pPr>
-            <w:r>
-              <w:rPr>
-                <w:rFonts w:ascii="Courier New" w:hAnsi="Courier New"/>
-                <w:color w:val="000000"/>
+                <w:rFonts w:ascii="Segoe UI Semilight" w:hAnsi="Segoe UI Semilight" w:cs="Segoe UI Semilight"/>
+                <w:color w:val="000000"/>
+                <w:sz w:val="18"/>
+                <w:szCs w:val="18"/>
+              </w:rPr>
+            </w:pPr>
+            <w:r>
+              <w:rPr>
+                <w:rFonts w:ascii="Segoe UI Semilight" w:hAnsi="Segoe UI Semilight" w:cs="Segoe UI Semilight"/>
+                <w:color w:val="000000"/>
+                <w:sz w:val="18"/>
+                <w:szCs w:val="18"/>
               </w:rPr>
               <w:t>306</w:t>
             </w:r>
@@ -2437,14 +2728,18 @@
               <w:pStyle w:val="TableGrid1"/>
               <w:spacing w:before="96" w:after="96"/>
               <w:rPr>
-                <w:rFonts w:ascii="Arial" w:hAnsi="Arial" w:cs="Arial"/>
-                <w:color w:val="000000"/>
-              </w:rPr>
-            </w:pPr>
-            <w:r>
-              <w:rPr>
-                <w:rFonts w:ascii="Arial" w:hAnsi="Arial" w:cs="Arial"/>
-                <w:color w:val="000000"/>
+                <w:rFonts w:ascii="Segoe UI Semilight" w:hAnsi="Segoe UI Semilight" w:cs="Segoe UI Semilight"/>
+                <w:color w:val="000000"/>
+                <w:sz w:val="18"/>
+                <w:szCs w:val="18"/>
+              </w:rPr>
+            </w:pPr>
+            <w:r>
+              <w:rPr>
+                <w:rFonts w:ascii="Segoe UI Semilight" w:hAnsi="Segoe UI Semilight" w:cs="Segoe UI Semilight"/>
+                <w:color w:val="000000"/>
+                <w:sz w:val="18"/>
+                <w:szCs w:val="18"/>
               </w:rPr>
               <w:t>Missing Authentication for Critical Function</w:t>
             </w:r>
@@ -2473,14 +2768,18 @@
               <w:pStyle w:val="TableGrid1"/>
               <w:jc w:val="center"/>
               <w:rPr>
-                <w:rFonts w:ascii="Arial" w:hAnsi="Arial"/>
-                <w:color w:val="000000"/>
-              </w:rPr>
-            </w:pPr>
-            <w:r>
-              <w:rPr>
-                <w:rFonts w:ascii="Arial" w:hAnsi="Arial"/>
-                <w:color w:val="000000"/>
+                <w:rFonts w:ascii="Segoe UI Semilight" w:hAnsi="Segoe UI Semilight" w:cs="Segoe UI Semilight"/>
+                <w:color w:val="000000"/>
+                <w:sz w:val="18"/>
+                <w:szCs w:val="18"/>
+              </w:rPr>
+            </w:pPr>
+            <w:r>
+              <w:rPr>
+                <w:rFonts w:ascii="Segoe UI Semilight" w:hAnsi="Segoe UI Semilight" w:cs="Segoe UI Semilight"/>
+                <w:color w:val="000000"/>
+                <w:sz w:val="18"/>
+                <w:szCs w:val="18"/>
               </w:rPr>
               <w:t>36</w:t>
             </w:r>
@@ -2509,14 +2808,18 @@
               <w:pStyle w:val="TableGrid1"/>
               <w:jc w:val="center"/>
               <w:rPr>
-                <w:rFonts w:ascii="Arial" w:hAnsi="Arial"/>
-                <w:color w:val="000000"/>
-              </w:rPr>
-            </w:pPr>
-            <w:r>
-              <w:rPr>
-                <w:rFonts w:ascii="Arial" w:hAnsi="Arial"/>
-                <w:color w:val="000000"/>
+                <w:rFonts w:ascii="Segoe UI Semilight" w:hAnsi="Segoe UI Semilight" w:cs="Segoe UI Semilight"/>
+                <w:color w:val="000000"/>
+                <w:sz w:val="18"/>
+                <w:szCs w:val="18"/>
+              </w:rPr>
+            </w:pPr>
+            <w:r>
+              <w:rPr>
+                <w:rFonts w:ascii="Segoe UI Semilight" w:hAnsi="Segoe UI Semilight" w:cs="Segoe UI Semilight"/>
+                <w:color w:val="000000"/>
+                <w:sz w:val="18"/>
+                <w:szCs w:val="18"/>
               </w:rPr>
               <w:t>24</w:t>
             </w:r>
@@ -2545,14 +2848,18 @@
               <w:pStyle w:val="TableGrid1"/>
               <w:jc w:val="center"/>
               <w:rPr>
-                <w:rFonts w:ascii="Arial" w:hAnsi="Arial"/>
-                <w:color w:val="000000"/>
-              </w:rPr>
-            </w:pPr>
-            <w:r>
-              <w:rPr>
-                <w:rFonts w:ascii="Arial" w:hAnsi="Arial"/>
-                <w:color w:val="000000"/>
+                <w:rFonts w:ascii="Segoe UI Semilight" w:hAnsi="Segoe UI Semilight" w:cs="Segoe UI Semilight"/>
+                <w:color w:val="000000"/>
+                <w:sz w:val="18"/>
+                <w:szCs w:val="18"/>
+              </w:rPr>
+            </w:pPr>
+            <w:r>
+              <w:rPr>
+                <w:rFonts w:ascii="Segoe UI Semilight" w:hAnsi="Segoe UI Semilight" w:cs="Segoe UI Semilight"/>
+                <w:color w:val="000000"/>
+                <w:sz w:val="18"/>
+                <w:szCs w:val="18"/>
               </w:rPr>
               <w:t>11</w:t>
             </w:r>
@@ -2585,6 +2892,11 @@
             <w:pPr>
               <w:pStyle w:val="TableGrid1"/>
               <w:spacing w:before="96" w:after="96"/>
+              <w:rPr>
+                <w:rFonts w:ascii="Segoe UI Semilight" w:hAnsi="Segoe UI Semilight" w:cs="Segoe UI Semilight"/>
+                <w:sz w:val="18"/>
+                <w:szCs w:val="18"/>
+              </w:rPr>
             </w:pPr>
           </w:p>
         </w:tc>
@@ -2610,14 +2922,18 @@
               <w:pStyle w:val="TableGrid1"/>
               <w:spacing w:before="96" w:after="96"/>
               <w:rPr>
-                <w:rFonts w:ascii="Courier New" w:hAnsi="Courier New"/>
-                <w:color w:val="000000"/>
-              </w:rPr>
-            </w:pPr>
-            <w:r>
-              <w:rPr>
-                <w:rFonts w:ascii="Courier New" w:hAnsi="Courier New"/>
-                <w:color w:val="000000"/>
+                <w:rFonts w:ascii="Segoe UI Semilight" w:hAnsi="Segoe UI Semilight" w:cs="Segoe UI Semilight"/>
+                <w:color w:val="000000"/>
+                <w:sz w:val="18"/>
+                <w:szCs w:val="18"/>
+              </w:rPr>
+            </w:pPr>
+            <w:r>
+              <w:rPr>
+                <w:rFonts w:ascii="Segoe UI Semilight" w:hAnsi="Segoe UI Semilight" w:cs="Segoe UI Semilight"/>
+                <w:color w:val="000000"/>
+                <w:sz w:val="18"/>
+                <w:szCs w:val="18"/>
               </w:rPr>
               <w:t>190</w:t>
             </w:r>
@@ -2645,14 +2961,18 @@
               <w:pStyle w:val="TableGrid1"/>
               <w:spacing w:before="96" w:after="96"/>
               <w:rPr>
-                <w:rFonts w:ascii="Arial" w:hAnsi="Arial" w:cs="Arial"/>
-                <w:color w:val="000000"/>
-              </w:rPr>
-            </w:pPr>
-            <w:r>
-              <w:rPr>
-                <w:rFonts w:ascii="Arial" w:hAnsi="Arial" w:cs="Arial"/>
-                <w:color w:val="000000"/>
+                <w:rFonts w:ascii="Segoe UI Semilight" w:hAnsi="Segoe UI Semilight" w:cs="Segoe UI Semilight"/>
+                <w:color w:val="000000"/>
+                <w:sz w:val="18"/>
+                <w:szCs w:val="18"/>
+              </w:rPr>
+            </w:pPr>
+            <w:r>
+              <w:rPr>
+                <w:rFonts w:ascii="Segoe UI Semilight" w:hAnsi="Segoe UI Semilight" w:cs="Segoe UI Semilight"/>
+                <w:color w:val="000000"/>
+                <w:sz w:val="18"/>
+                <w:szCs w:val="18"/>
               </w:rPr>
               <w:t>Integer Overflow or Wraparound</w:t>
             </w:r>
@@ -2681,14 +3001,18 @@
               <w:pStyle w:val="TableGrid1"/>
               <w:jc w:val="center"/>
               <w:rPr>
-                <w:rFonts w:ascii="Arial" w:hAnsi="Arial"/>
-                <w:color w:val="000000"/>
-              </w:rPr>
-            </w:pPr>
-            <w:r>
-              <w:rPr>
-                <w:rFonts w:ascii="Arial" w:hAnsi="Arial"/>
-                <w:color w:val="000000"/>
+                <w:rFonts w:ascii="Segoe UI Semilight" w:hAnsi="Segoe UI Semilight" w:cs="Segoe UI Semilight"/>
+                <w:color w:val="000000"/>
+                <w:sz w:val="18"/>
+                <w:szCs w:val="18"/>
+              </w:rPr>
+            </w:pPr>
+            <w:r>
+              <w:rPr>
+                <w:rFonts w:ascii="Segoe UI Semilight" w:hAnsi="Segoe UI Semilight" w:cs="Segoe UI Semilight"/>
+                <w:color w:val="000000"/>
+                <w:sz w:val="18"/>
+                <w:szCs w:val="18"/>
               </w:rPr>
               <w:t>8</w:t>
             </w:r>
@@ -2717,14 +3041,18 @@
               <w:pStyle w:val="TableGrid1"/>
               <w:jc w:val="center"/>
               <w:rPr>
-                <w:rFonts w:ascii="Arial" w:hAnsi="Arial"/>
-                <w:color w:val="000000"/>
-              </w:rPr>
-            </w:pPr>
-            <w:r>
-              <w:rPr>
-                <w:rFonts w:ascii="Arial" w:hAnsi="Arial"/>
-                <w:color w:val="000000"/>
+                <w:rFonts w:ascii="Segoe UI Semilight" w:hAnsi="Segoe UI Semilight" w:cs="Segoe UI Semilight"/>
+                <w:color w:val="000000"/>
+                <w:sz w:val="18"/>
+                <w:szCs w:val="18"/>
+              </w:rPr>
+            </w:pPr>
+            <w:r>
+              <w:rPr>
+                <w:rFonts w:ascii="Segoe UI Semilight" w:hAnsi="Segoe UI Semilight" w:cs="Segoe UI Semilight"/>
+                <w:color w:val="000000"/>
+                <w:sz w:val="18"/>
+                <w:szCs w:val="18"/>
               </w:rPr>
               <w:t>11</w:t>
             </w:r>
@@ -2753,14 +3081,18 @@
               <w:pStyle w:val="TableGrid1"/>
               <w:jc w:val="center"/>
               <w:rPr>
-                <w:rFonts w:ascii="Arial" w:hAnsi="Arial"/>
-                <w:color w:val="000000"/>
-              </w:rPr>
-            </w:pPr>
-            <w:r>
-              <w:rPr>
-                <w:rFonts w:ascii="Arial" w:hAnsi="Arial"/>
-                <w:color w:val="000000"/>
+                <w:rFonts w:ascii="Segoe UI Semilight" w:hAnsi="Segoe UI Semilight" w:cs="Segoe UI Semilight"/>
+                <w:color w:val="000000"/>
+                <w:sz w:val="18"/>
+                <w:szCs w:val="18"/>
+              </w:rPr>
+            </w:pPr>
+            <w:r>
+              <w:rPr>
+                <w:rFonts w:ascii="Segoe UI Semilight" w:hAnsi="Segoe UI Semilight" w:cs="Segoe UI Semilight"/>
+                <w:color w:val="000000"/>
+                <w:sz w:val="18"/>
+                <w:szCs w:val="18"/>
               </w:rPr>
               <w:t>12</w:t>
             </w:r>
@@ -2793,6 +3125,11 @@
             <w:pPr>
               <w:pStyle w:val="TableGrid1"/>
               <w:spacing w:before="96" w:after="96"/>
+              <w:rPr>
+                <w:rFonts w:ascii="Segoe UI Semilight" w:hAnsi="Segoe UI Semilight" w:cs="Segoe UI Semilight"/>
+                <w:sz w:val="18"/>
+                <w:szCs w:val="18"/>
+              </w:rPr>
             </w:pPr>
           </w:p>
         </w:tc>
@@ -2818,14 +3155,18 @@
               <w:pStyle w:val="TableGrid1"/>
               <w:spacing w:before="96" w:after="96"/>
               <w:rPr>
-                <w:rFonts w:ascii="Courier New" w:hAnsi="Courier New"/>
-                <w:color w:val="000000"/>
-              </w:rPr>
-            </w:pPr>
-            <w:r>
-              <w:rPr>
-                <w:rFonts w:ascii="Courier New" w:hAnsi="Courier New"/>
-                <w:color w:val="000000"/>
+                <w:rFonts w:ascii="Segoe UI Semilight" w:hAnsi="Segoe UI Semilight" w:cs="Segoe UI Semilight"/>
+                <w:color w:val="000000"/>
+                <w:sz w:val="18"/>
+                <w:szCs w:val="18"/>
+              </w:rPr>
+            </w:pPr>
+            <w:r>
+              <w:rPr>
+                <w:rFonts w:ascii="Segoe UI Semilight" w:hAnsi="Segoe UI Semilight" w:cs="Segoe UI Semilight"/>
+                <w:color w:val="000000"/>
+                <w:sz w:val="18"/>
+                <w:szCs w:val="18"/>
               </w:rPr>
               <w:t>502</w:t>
             </w:r>
@@ -2853,14 +3194,18 @@
               <w:pStyle w:val="TableGrid1"/>
               <w:spacing w:before="96" w:after="96"/>
               <w:rPr>
-                <w:rFonts w:ascii="Arial" w:hAnsi="Arial" w:cs="Arial"/>
-                <w:color w:val="000000"/>
-              </w:rPr>
-            </w:pPr>
-            <w:r>
-              <w:rPr>
-                <w:rFonts w:ascii="Arial" w:hAnsi="Arial" w:cs="Arial"/>
-                <w:color w:val="000000"/>
+                <w:rFonts w:ascii="Segoe UI Semilight" w:hAnsi="Segoe UI Semilight" w:cs="Segoe UI Semilight"/>
+                <w:color w:val="000000"/>
+                <w:sz w:val="18"/>
+                <w:szCs w:val="18"/>
+              </w:rPr>
+            </w:pPr>
+            <w:r>
+              <w:rPr>
+                <w:rFonts w:ascii="Segoe UI Semilight" w:hAnsi="Segoe UI Semilight" w:cs="Segoe UI Semilight"/>
+                <w:color w:val="000000"/>
+                <w:sz w:val="18"/>
+                <w:szCs w:val="18"/>
               </w:rPr>
               <w:t>Deserialization of Untrusted Data</w:t>
             </w:r>
@@ -2889,14 +3234,18 @@
               <w:pStyle w:val="TableGrid1"/>
               <w:jc w:val="center"/>
               <w:rPr>
-                <w:rFonts w:ascii="Arial" w:hAnsi="Arial"/>
-                <w:color w:val="000000"/>
-              </w:rPr>
-            </w:pPr>
-            <w:r>
-              <w:rPr>
-                <w:rFonts w:ascii="Arial" w:hAnsi="Arial"/>
-                <w:color w:val="000000"/>
+                <w:rFonts w:ascii="Segoe UI Semilight" w:hAnsi="Segoe UI Semilight" w:cs="Segoe UI Semilight"/>
+                <w:color w:val="000000"/>
+                <w:sz w:val="18"/>
+                <w:szCs w:val="18"/>
+              </w:rPr>
+            </w:pPr>
+            <w:r>
+              <w:rPr>
+                <w:rFonts w:ascii="Segoe UI Semilight" w:hAnsi="Segoe UI Semilight" w:cs="Segoe UI Semilight"/>
+                <w:color w:val="000000"/>
+                <w:sz w:val="18"/>
+                <w:szCs w:val="18"/>
               </w:rPr>
               <w:t>23</w:t>
             </w:r>
@@ -2925,14 +3274,18 @@
               <w:pStyle w:val="TableGrid1"/>
               <w:jc w:val="center"/>
               <w:rPr>
-                <w:rFonts w:ascii="Arial" w:hAnsi="Arial"/>
-                <w:color w:val="000000"/>
-              </w:rPr>
-            </w:pPr>
-            <w:r>
-              <w:rPr>
-                <w:rFonts w:ascii="Arial" w:hAnsi="Arial"/>
-                <w:color w:val="000000"/>
+                <w:rFonts w:ascii="Segoe UI Semilight" w:hAnsi="Segoe UI Semilight" w:cs="Segoe UI Semilight"/>
+                <w:color w:val="000000"/>
+                <w:sz w:val="18"/>
+                <w:szCs w:val="18"/>
+              </w:rPr>
+            </w:pPr>
+            <w:r>
+              <w:rPr>
+                <w:rFonts w:ascii="Segoe UI Semilight" w:hAnsi="Segoe UI Semilight" w:cs="Segoe UI Semilight"/>
+                <w:color w:val="000000"/>
+                <w:sz w:val="18"/>
+                <w:szCs w:val="18"/>
               </w:rPr>
               <w:t>21</w:t>
             </w:r>
@@ -2961,14 +3314,18 @@
               <w:pStyle w:val="TableGrid1"/>
               <w:jc w:val="center"/>
               <w:rPr>
-                <w:rFonts w:ascii="Arial" w:hAnsi="Arial"/>
-                <w:color w:val="000000"/>
-              </w:rPr>
-            </w:pPr>
-            <w:r>
-              <w:rPr>
-                <w:rFonts w:ascii="Arial" w:hAnsi="Arial"/>
-                <w:color w:val="000000"/>
+                <w:rFonts w:ascii="Segoe UI Semilight" w:hAnsi="Segoe UI Semilight" w:cs="Segoe UI Semilight"/>
+                <w:color w:val="000000"/>
+                <w:sz w:val="18"/>
+                <w:szCs w:val="18"/>
+              </w:rPr>
+            </w:pPr>
+            <w:r>
+              <w:rPr>
+                <w:rFonts w:ascii="Segoe UI Semilight" w:hAnsi="Segoe UI Semilight" w:cs="Segoe UI Semilight"/>
+                <w:color w:val="000000"/>
+                <w:sz w:val="18"/>
+                <w:szCs w:val="18"/>
               </w:rPr>
               <w:t>13</w:t>
             </w:r>
@@ -3001,6 +3358,11 @@
             <w:pPr>
               <w:pStyle w:val="TableGrid1"/>
               <w:spacing w:before="96" w:after="96"/>
+              <w:rPr>
+                <w:rFonts w:ascii="Segoe UI Semilight" w:hAnsi="Segoe UI Semilight" w:cs="Segoe UI Semilight"/>
+                <w:sz w:val="18"/>
+                <w:szCs w:val="18"/>
+              </w:rPr>
             </w:pPr>
           </w:p>
         </w:tc>
@@ -3026,14 +3388,18 @@
               <w:pStyle w:val="TableGrid1"/>
               <w:spacing w:before="96" w:after="96"/>
               <w:rPr>
-                <w:rFonts w:ascii="Courier New" w:hAnsi="Courier New"/>
-                <w:color w:val="000000"/>
-              </w:rPr>
-            </w:pPr>
-            <w:r>
-              <w:rPr>
-                <w:rFonts w:ascii="Courier New" w:hAnsi="Courier New"/>
-                <w:color w:val="000000"/>
+                <w:rFonts w:ascii="Segoe UI Semilight" w:hAnsi="Segoe UI Semilight" w:cs="Segoe UI Semilight"/>
+                <w:color w:val="000000"/>
+                <w:sz w:val="18"/>
+                <w:szCs w:val="18"/>
+              </w:rPr>
+            </w:pPr>
+            <w:r>
+              <w:rPr>
+                <w:rFonts w:ascii="Segoe UI Semilight" w:hAnsi="Segoe UI Semilight" w:cs="Segoe UI Semilight"/>
+                <w:color w:val="000000"/>
+                <w:sz w:val="18"/>
+                <w:szCs w:val="18"/>
               </w:rPr>
               <w:t>287</w:t>
             </w:r>
@@ -3061,14 +3427,18 @@
               <w:pStyle w:val="TableGrid1"/>
               <w:spacing w:before="96" w:after="96"/>
               <w:rPr>
-                <w:rFonts w:ascii="Arial" w:hAnsi="Arial" w:cs="Arial"/>
-                <w:color w:val="000000"/>
-              </w:rPr>
-            </w:pPr>
-            <w:r>
-              <w:rPr>
-                <w:rFonts w:ascii="Arial" w:hAnsi="Arial" w:cs="Arial"/>
-                <w:color w:val="000000"/>
+                <w:rFonts w:ascii="Segoe UI Semilight" w:hAnsi="Segoe UI Semilight" w:cs="Segoe UI Semilight"/>
+                <w:color w:val="000000"/>
+                <w:sz w:val="18"/>
+                <w:szCs w:val="18"/>
+              </w:rPr>
+            </w:pPr>
+            <w:r>
+              <w:rPr>
+                <w:rFonts w:ascii="Segoe UI Semilight" w:hAnsi="Segoe UI Semilight" w:cs="Segoe UI Semilight"/>
+                <w:color w:val="000000"/>
+                <w:sz w:val="18"/>
+                <w:szCs w:val="18"/>
               </w:rPr>
               <w:t>Improper Authentication</w:t>
             </w:r>
@@ -3097,14 +3467,18 @@
               <w:pStyle w:val="TableGrid1"/>
               <w:jc w:val="center"/>
               <w:rPr>
-                <w:rFonts w:ascii="Arial" w:hAnsi="Arial"/>
-                <w:color w:val="000000"/>
-              </w:rPr>
-            </w:pPr>
-            <w:r>
-              <w:rPr>
-                <w:rFonts w:ascii="Arial" w:hAnsi="Arial"/>
-                <w:color w:val="000000"/>
+                <w:rFonts w:ascii="Segoe UI Semilight" w:hAnsi="Segoe UI Semilight" w:cs="Segoe UI Semilight"/>
+                <w:color w:val="000000"/>
+                <w:sz w:val="18"/>
+                <w:szCs w:val="18"/>
+              </w:rPr>
+            </w:pPr>
+            <w:r>
+              <w:rPr>
+                <w:rFonts w:ascii="Segoe UI Semilight" w:hAnsi="Segoe UI Semilight" w:cs="Segoe UI Semilight"/>
+                <w:color w:val="000000"/>
+                <w:sz w:val="18"/>
+                <w:szCs w:val="18"/>
               </w:rPr>
               <w:t>13</w:t>
             </w:r>
@@ -3133,14 +3507,18 @@
               <w:pStyle w:val="TableGrid1"/>
               <w:jc w:val="center"/>
               <w:rPr>
-                <w:rFonts w:ascii="Arial" w:hAnsi="Arial"/>
-                <w:color w:val="000000"/>
-              </w:rPr>
-            </w:pPr>
-            <w:r>
-              <w:rPr>
-                <w:rFonts w:ascii="Arial" w:hAnsi="Arial"/>
-                <w:color w:val="000000"/>
+                <w:rFonts w:ascii="Segoe UI Semilight" w:hAnsi="Segoe UI Semilight" w:cs="Segoe UI Semilight"/>
+                <w:color w:val="000000"/>
+                <w:sz w:val="18"/>
+                <w:szCs w:val="18"/>
+              </w:rPr>
+            </w:pPr>
+            <w:r>
+              <w:rPr>
+                <w:rFonts w:ascii="Segoe UI Semilight" w:hAnsi="Segoe UI Semilight" w:cs="Segoe UI Semilight"/>
+                <w:color w:val="000000"/>
+                <w:sz w:val="18"/>
+                <w:szCs w:val="18"/>
               </w:rPr>
               <w:t>14</w:t>
             </w:r>
@@ -3169,14 +3547,18 @@
               <w:pStyle w:val="TableGrid1"/>
               <w:jc w:val="center"/>
               <w:rPr>
-                <w:rFonts w:ascii="Arial" w:hAnsi="Arial"/>
-                <w:color w:val="000000"/>
-              </w:rPr>
-            </w:pPr>
-            <w:r>
-              <w:rPr>
-                <w:rFonts w:ascii="Arial" w:hAnsi="Arial"/>
-                <w:color w:val="000000"/>
+                <w:rFonts w:ascii="Segoe UI Semilight" w:hAnsi="Segoe UI Semilight" w:cs="Segoe UI Semilight"/>
+                <w:color w:val="000000"/>
+                <w:sz w:val="18"/>
+                <w:szCs w:val="18"/>
+              </w:rPr>
+            </w:pPr>
+            <w:r>
+              <w:rPr>
+                <w:rFonts w:ascii="Segoe UI Semilight" w:hAnsi="Segoe UI Semilight" w:cs="Segoe UI Semilight"/>
+                <w:color w:val="000000"/>
+                <w:sz w:val="18"/>
+                <w:szCs w:val="18"/>
               </w:rPr>
               <w:t>14</w:t>
             </w:r>
@@ -3209,6 +3591,11 @@
             <w:pPr>
               <w:pStyle w:val="TableGrid1"/>
               <w:spacing w:before="96" w:after="96"/>
+              <w:rPr>
+                <w:rFonts w:ascii="Segoe UI Semilight" w:hAnsi="Segoe UI Semilight" w:cs="Segoe UI Semilight"/>
+                <w:sz w:val="18"/>
+                <w:szCs w:val="18"/>
+              </w:rPr>
             </w:pPr>
           </w:p>
         </w:tc>
@@ -3234,14 +3621,18 @@
               <w:pStyle w:val="TableGrid1"/>
               <w:spacing w:before="96" w:after="96"/>
               <w:rPr>
-                <w:rFonts w:ascii="Courier New" w:hAnsi="Courier New"/>
-                <w:color w:val="000000"/>
-              </w:rPr>
-            </w:pPr>
-            <w:r>
-              <w:rPr>
-                <w:rFonts w:ascii="Courier New" w:hAnsi="Courier New"/>
-                <w:color w:val="000000"/>
+                <w:rFonts w:ascii="Segoe UI Semilight" w:hAnsi="Segoe UI Semilight" w:cs="Segoe UI Semilight"/>
+                <w:color w:val="000000"/>
+                <w:sz w:val="18"/>
+                <w:szCs w:val="18"/>
+              </w:rPr>
+            </w:pPr>
+            <w:r>
+              <w:rPr>
+                <w:rFonts w:ascii="Segoe UI Semilight" w:hAnsi="Segoe UI Semilight" w:cs="Segoe UI Semilight"/>
+                <w:color w:val="000000"/>
+                <w:sz w:val="18"/>
+                <w:szCs w:val="18"/>
               </w:rPr>
               <w:t>476</w:t>
             </w:r>
@@ -3269,14 +3660,18 @@
               <w:pStyle w:val="TableGrid1"/>
               <w:spacing w:before="96" w:after="96"/>
               <w:rPr>
-                <w:rFonts w:ascii="Arial" w:hAnsi="Arial" w:cs="Arial"/>
-                <w:color w:val="000000"/>
-              </w:rPr>
-            </w:pPr>
-            <w:r>
-              <w:rPr>
-                <w:rFonts w:ascii="Arial" w:hAnsi="Arial" w:cs="Arial"/>
-                <w:color w:val="000000"/>
+                <w:rFonts w:ascii="Segoe UI Semilight" w:hAnsi="Segoe UI Semilight" w:cs="Segoe UI Semilight"/>
+                <w:color w:val="000000"/>
+                <w:sz w:val="18"/>
+                <w:szCs w:val="18"/>
+              </w:rPr>
+            </w:pPr>
+            <w:r>
+              <w:rPr>
+                <w:rFonts w:ascii="Segoe UI Semilight" w:hAnsi="Segoe UI Semilight" w:cs="Segoe UI Semilight"/>
+                <w:color w:val="000000"/>
+                <w:sz w:val="18"/>
+                <w:szCs w:val="18"/>
               </w:rPr>
               <w:t>NULL Pointer Dereference</w:t>
             </w:r>
@@ -3305,14 +3700,18 @@
               <w:pStyle w:val="TableGrid1"/>
               <w:jc w:val="center"/>
               <w:rPr>
-                <w:rFonts w:ascii="Arial" w:hAnsi="Arial"/>
-                <w:color w:val="000000"/>
-              </w:rPr>
-            </w:pPr>
-            <w:r>
-              <w:rPr>
-                <w:rFonts w:ascii="Arial" w:hAnsi="Arial"/>
-                <w:color w:val="000000"/>
+                <w:rFonts w:ascii="Segoe UI Semilight" w:hAnsi="Segoe UI Semilight" w:cs="Segoe UI Semilight"/>
+                <w:color w:val="000000"/>
+                <w:sz w:val="18"/>
+                <w:szCs w:val="18"/>
+              </w:rPr>
+            </w:pPr>
+            <w:r>
+              <w:rPr>
+                <w:rFonts w:ascii="Segoe UI Semilight" w:hAnsi="Segoe UI Semilight" w:cs="Segoe UI Semilight"/>
+                <w:color w:val="000000"/>
+                <w:sz w:val="18"/>
+                <w:szCs w:val="18"/>
               </w:rPr>
               <w:t>14</w:t>
             </w:r>
@@ -3341,14 +3740,18 @@
               <w:pStyle w:val="TableGrid1"/>
               <w:jc w:val="center"/>
               <w:rPr>
-                <w:rFonts w:ascii="Arial" w:hAnsi="Arial"/>
-                <w:color w:val="000000"/>
-              </w:rPr>
-            </w:pPr>
-            <w:r>
-              <w:rPr>
-                <w:rFonts w:ascii="Arial" w:hAnsi="Arial"/>
-                <w:color w:val="000000"/>
+                <w:rFonts w:ascii="Segoe UI Semilight" w:hAnsi="Segoe UI Semilight" w:cs="Segoe UI Semilight"/>
+                <w:color w:val="000000"/>
+                <w:sz w:val="18"/>
+                <w:szCs w:val="18"/>
+              </w:rPr>
+            </w:pPr>
+            <w:r>
+              <w:rPr>
+                <w:rFonts w:ascii="Segoe UI Semilight" w:hAnsi="Segoe UI Semilight" w:cs="Segoe UI Semilight"/>
+                <w:color w:val="000000"/>
+                <w:sz w:val="18"/>
+                <w:szCs w:val="18"/>
               </w:rPr>
               <w:t>13</w:t>
             </w:r>
@@ -3377,14 +3780,18 @@
               <w:pStyle w:val="TableGrid1"/>
               <w:jc w:val="center"/>
               <w:rPr>
-                <w:rFonts w:ascii="Arial" w:hAnsi="Arial"/>
-                <w:color w:val="000000"/>
-              </w:rPr>
-            </w:pPr>
-            <w:r>
-              <w:rPr>
-                <w:rFonts w:ascii="Arial" w:hAnsi="Arial"/>
-                <w:color w:val="000000"/>
+                <w:rFonts w:ascii="Segoe UI Semilight" w:hAnsi="Segoe UI Semilight" w:cs="Segoe UI Semilight"/>
+                <w:color w:val="000000"/>
+                <w:sz w:val="18"/>
+                <w:szCs w:val="18"/>
+              </w:rPr>
+            </w:pPr>
+            <w:r>
+              <w:rPr>
+                <w:rFonts w:ascii="Segoe UI Semilight" w:hAnsi="Segoe UI Semilight" w:cs="Segoe UI Semilight"/>
+                <w:color w:val="000000"/>
+                <w:sz w:val="18"/>
+                <w:szCs w:val="18"/>
               </w:rPr>
               <w:t>15</w:t>
             </w:r>
@@ -3417,6 +3824,11 @@
             <w:pPr>
               <w:pStyle w:val="TableGrid1"/>
               <w:spacing w:before="96" w:after="96"/>
+              <w:rPr>
+                <w:rFonts w:ascii="Segoe UI Semilight" w:hAnsi="Segoe UI Semilight" w:cs="Segoe UI Semilight"/>
+                <w:sz w:val="18"/>
+                <w:szCs w:val="18"/>
+              </w:rPr>
             </w:pPr>
           </w:p>
         </w:tc>
@@ -3442,14 +3854,18 @@
               <w:pStyle w:val="TableGrid1"/>
               <w:spacing w:before="96" w:after="96"/>
               <w:rPr>
-                <w:rFonts w:ascii="Courier New" w:hAnsi="Courier New"/>
-                <w:color w:val="000000"/>
-              </w:rPr>
-            </w:pPr>
-            <w:r>
-              <w:rPr>
-                <w:rFonts w:ascii="Courier New" w:hAnsi="Courier New"/>
-                <w:color w:val="000000"/>
+                <w:rFonts w:ascii="Segoe UI Semilight" w:hAnsi="Segoe UI Semilight" w:cs="Segoe UI Semilight"/>
+                <w:color w:val="000000"/>
+                <w:sz w:val="18"/>
+                <w:szCs w:val="18"/>
+              </w:rPr>
+            </w:pPr>
+            <w:r>
+              <w:rPr>
+                <w:rFonts w:ascii="Segoe UI Semilight" w:hAnsi="Segoe UI Semilight" w:cs="Segoe UI Semilight"/>
+                <w:color w:val="000000"/>
+                <w:sz w:val="18"/>
+                <w:szCs w:val="18"/>
               </w:rPr>
               <w:t>798</w:t>
             </w:r>
@@ -3477,14 +3893,18 @@
               <w:pStyle w:val="TableGrid1"/>
               <w:spacing w:before="96" w:after="96"/>
               <w:rPr>
-                <w:rFonts w:ascii="Arial" w:hAnsi="Arial" w:cs="Arial"/>
-                <w:color w:val="000000"/>
-              </w:rPr>
-            </w:pPr>
-            <w:r>
-              <w:rPr>
-                <w:rFonts w:ascii="Arial" w:hAnsi="Arial" w:cs="Arial"/>
-                <w:color w:val="000000"/>
+                <w:rFonts w:ascii="Segoe UI Semilight" w:hAnsi="Segoe UI Semilight" w:cs="Segoe UI Semilight"/>
+                <w:color w:val="000000"/>
+                <w:sz w:val="18"/>
+                <w:szCs w:val="18"/>
+              </w:rPr>
+            </w:pPr>
+            <w:r>
+              <w:rPr>
+                <w:rFonts w:ascii="Segoe UI Semilight" w:hAnsi="Segoe UI Semilight" w:cs="Segoe UI Semilight"/>
+                <w:color w:val="000000"/>
+                <w:sz w:val="18"/>
+                <w:szCs w:val="18"/>
               </w:rPr>
               <w:t>Use of Hard-coded Credentials</w:t>
             </w:r>
@@ -3513,14 +3933,18 @@
               <w:pStyle w:val="TableGrid1"/>
               <w:jc w:val="center"/>
               <w:rPr>
-                <w:rFonts w:ascii="Arial" w:hAnsi="Arial"/>
-                <w:color w:val="000000"/>
-              </w:rPr>
-            </w:pPr>
-            <w:r>
-              <w:rPr>
-                <w:rFonts w:ascii="Arial" w:hAnsi="Arial"/>
-                <w:color w:val="000000"/>
+                <w:rFonts w:ascii="Segoe UI Semilight" w:hAnsi="Segoe UI Semilight" w:cs="Segoe UI Semilight"/>
+                <w:color w:val="000000"/>
+                <w:sz w:val="18"/>
+                <w:szCs w:val="18"/>
+              </w:rPr>
+            </w:pPr>
+            <w:r>
+              <w:rPr>
+                <w:rFonts w:ascii="Segoe UI Semilight" w:hAnsi="Segoe UI Semilight" w:cs="Segoe UI Semilight"/>
+                <w:color w:val="000000"/>
+                <w:sz w:val="18"/>
+                <w:szCs w:val="18"/>
               </w:rPr>
               <w:t>19</w:t>
             </w:r>
@@ -3549,14 +3973,18 @@
               <w:pStyle w:val="TableGrid1"/>
               <w:jc w:val="center"/>
               <w:rPr>
-                <w:rFonts w:ascii="Arial" w:hAnsi="Arial"/>
-                <w:color w:val="000000"/>
-              </w:rPr>
-            </w:pPr>
-            <w:r>
-              <w:rPr>
-                <w:rFonts w:ascii="Arial" w:hAnsi="Arial"/>
-                <w:color w:val="000000"/>
+                <w:rFonts w:ascii="Segoe UI Semilight" w:hAnsi="Segoe UI Semilight" w:cs="Segoe UI Semilight"/>
+                <w:color w:val="000000"/>
+                <w:sz w:val="18"/>
+                <w:szCs w:val="18"/>
+              </w:rPr>
+            </w:pPr>
+            <w:r>
+              <w:rPr>
+                <w:rFonts w:ascii="Segoe UI Semilight" w:hAnsi="Segoe UI Semilight" w:cs="Segoe UI Semilight"/>
+                <w:color w:val="000000"/>
+                <w:sz w:val="18"/>
+                <w:szCs w:val="18"/>
               </w:rPr>
               <w:t>20</w:t>
             </w:r>
@@ -3585,14 +4013,18 @@
               <w:pStyle w:val="TableGrid1"/>
               <w:jc w:val="center"/>
               <w:rPr>
-                <w:rFonts w:ascii="Arial" w:hAnsi="Arial"/>
-                <w:color w:val="000000"/>
-              </w:rPr>
-            </w:pPr>
-            <w:r>
-              <w:rPr>
-                <w:rFonts w:ascii="Arial" w:hAnsi="Arial"/>
-                <w:color w:val="000000"/>
+                <w:rFonts w:ascii="Segoe UI Semilight" w:hAnsi="Segoe UI Semilight" w:cs="Segoe UI Semilight"/>
+                <w:color w:val="000000"/>
+                <w:sz w:val="18"/>
+                <w:szCs w:val="18"/>
+              </w:rPr>
+            </w:pPr>
+            <w:r>
+              <w:rPr>
+                <w:rFonts w:ascii="Segoe UI Semilight" w:hAnsi="Segoe UI Semilight" w:cs="Segoe UI Semilight"/>
+                <w:color w:val="000000"/>
+                <w:sz w:val="18"/>
+                <w:szCs w:val="18"/>
               </w:rPr>
               <w:t>16</w:t>
             </w:r>
@@ -3625,6 +4057,11 @@
             <w:pPr>
               <w:pStyle w:val="TableGrid1"/>
               <w:spacing w:before="96" w:after="96"/>
+              <w:rPr>
+                <w:rFonts w:ascii="Segoe UI Semilight" w:hAnsi="Segoe UI Semilight" w:cs="Segoe UI Semilight"/>
+                <w:sz w:val="18"/>
+                <w:szCs w:val="18"/>
+              </w:rPr>
             </w:pPr>
           </w:p>
         </w:tc>
@@ -3650,14 +4087,18 @@
               <w:pStyle w:val="TableGrid1"/>
               <w:spacing w:before="96" w:after="96"/>
               <w:rPr>
-                <w:rFonts w:ascii="Courier New" w:hAnsi="Courier New"/>
-                <w:color w:val="000000"/>
-              </w:rPr>
-            </w:pPr>
-            <w:r>
-              <w:rPr>
-                <w:rFonts w:ascii="Courier New" w:hAnsi="Courier New"/>
-                <w:color w:val="000000"/>
+                <w:rFonts w:ascii="Segoe UI Semilight" w:hAnsi="Segoe UI Semilight" w:cs="Segoe UI Semilight"/>
+                <w:color w:val="000000"/>
+                <w:sz w:val="18"/>
+                <w:szCs w:val="18"/>
+              </w:rPr>
+            </w:pPr>
+            <w:r>
+              <w:rPr>
+                <w:rFonts w:ascii="Segoe UI Semilight" w:hAnsi="Segoe UI Semilight" w:cs="Segoe UI Semilight"/>
+                <w:color w:val="000000"/>
+                <w:sz w:val="18"/>
+                <w:szCs w:val="18"/>
               </w:rPr>
               <w:t>119</w:t>
             </w:r>
@@ -3685,28 +4126,36 @@
               <w:pStyle w:val="TableGrid1"/>
               <w:spacing w:before="96" w:after="96"/>
               <w:rPr>
-                <w:rFonts w:ascii="Arial" w:hAnsi="Arial" w:cs="Arial"/>
-                <w:color w:val="000000"/>
-              </w:rPr>
-            </w:pPr>
-            <w:r>
-              <w:rPr>
-                <w:rFonts w:ascii="Arial" w:hAnsi="Arial" w:cs="Arial"/>
-                <w:color w:val="000000"/>
+                <w:rFonts w:ascii="Segoe UI Semilight" w:hAnsi="Segoe UI Semilight" w:cs="Segoe UI Semilight"/>
+                <w:color w:val="000000"/>
+                <w:sz w:val="18"/>
+                <w:szCs w:val="18"/>
+              </w:rPr>
+            </w:pPr>
+            <w:r>
+              <w:rPr>
+                <w:rFonts w:ascii="Segoe UI Semilight" w:hAnsi="Segoe UI Semilight" w:cs="Segoe UI Semilight"/>
+                <w:color w:val="000000"/>
+                <w:sz w:val="18"/>
+                <w:szCs w:val="18"/>
               </w:rPr>
               <w:t xml:space="preserve">Improper Restriction of Operations within the Bounds of </w:t>
             </w:r>
             <w:r>
               <w:rPr>
-                <w:rFonts w:ascii="Arial" w:hAnsi="Arial" w:cs="Arial"/>
-                <w:color w:val="000000"/>
+                <w:rFonts w:ascii="Segoe UI Semilight" w:hAnsi="Segoe UI Semilight" w:cs="Segoe UI Semilight"/>
+                <w:color w:val="000000"/>
+                <w:sz w:val="18"/>
+                <w:szCs w:val="18"/>
               </w:rPr>
               <w:t xml:space="preserve">a </w:t>
             </w:r>
             <w:r>
               <w:rPr>
-                <w:rFonts w:ascii="Arial" w:hAnsi="Arial" w:cs="Arial"/>
-                <w:color w:val="000000"/>
+                <w:rFonts w:ascii="Segoe UI Semilight" w:hAnsi="Segoe UI Semilight" w:cs="Segoe UI Semilight"/>
+                <w:color w:val="000000"/>
+                <w:sz w:val="18"/>
+                <w:szCs w:val="18"/>
               </w:rPr>
               <w:t>Memory Buffer</w:t>
             </w:r>
@@ -3735,14 +4184,18 @@
               <w:pStyle w:val="TableGrid1"/>
               <w:jc w:val="center"/>
               <w:rPr>
-                <w:rFonts w:ascii="Arial" w:hAnsi="Arial"/>
-                <w:color w:val="000000"/>
-              </w:rPr>
-            </w:pPr>
-            <w:r>
-              <w:rPr>
-                <w:rFonts w:ascii="Arial" w:hAnsi="Arial"/>
-                <w:color w:val="000000"/>
+                <w:rFonts w:ascii="Segoe UI Semilight" w:hAnsi="Segoe UI Semilight" w:cs="Segoe UI Semilight"/>
+                <w:color w:val="000000"/>
+                <w:sz w:val="18"/>
+                <w:szCs w:val="18"/>
+              </w:rPr>
+            </w:pPr>
+            <w:r>
+              <w:rPr>
+                <w:rFonts w:ascii="Segoe UI Semilight" w:hAnsi="Segoe UI Semilight" w:cs="Segoe UI Semilight"/>
+                <w:color w:val="000000"/>
+                <w:sz w:val="18"/>
+                <w:szCs w:val="18"/>
               </w:rPr>
               <w:t>1</w:t>
             </w:r>
@@ -3771,14 +4224,18 @@
               <w:pStyle w:val="TableGrid1"/>
               <w:jc w:val="center"/>
               <w:rPr>
-                <w:rFonts w:ascii="Arial" w:hAnsi="Arial"/>
-                <w:color w:val="000000"/>
-              </w:rPr>
-            </w:pPr>
-            <w:r>
-              <w:rPr>
-                <w:rFonts w:ascii="Arial" w:hAnsi="Arial"/>
-                <w:color w:val="000000"/>
+                <w:rFonts w:ascii="Segoe UI Semilight" w:hAnsi="Segoe UI Semilight" w:cs="Segoe UI Semilight"/>
+                <w:color w:val="000000"/>
+                <w:sz w:val="18"/>
+                <w:szCs w:val="18"/>
+              </w:rPr>
+            </w:pPr>
+            <w:r>
+              <w:rPr>
+                <w:rFonts w:ascii="Segoe UI Semilight" w:hAnsi="Segoe UI Semilight" w:cs="Segoe UI Semilight"/>
+                <w:color w:val="000000"/>
+                <w:sz w:val="18"/>
+                <w:szCs w:val="18"/>
               </w:rPr>
               <w:t>5</w:t>
             </w:r>
@@ -3807,14 +4264,18 @@
               <w:pStyle w:val="TableGrid1"/>
               <w:jc w:val="center"/>
               <w:rPr>
-                <w:rFonts w:ascii="Arial" w:hAnsi="Arial"/>
-                <w:color w:val="000000"/>
-              </w:rPr>
-            </w:pPr>
-            <w:r>
-              <w:rPr>
-                <w:rFonts w:ascii="Arial" w:hAnsi="Arial"/>
-                <w:color w:val="000000"/>
+                <w:rFonts w:ascii="Segoe UI Semilight" w:hAnsi="Segoe UI Semilight" w:cs="Segoe UI Semilight"/>
+                <w:color w:val="000000"/>
+                <w:sz w:val="18"/>
+                <w:szCs w:val="18"/>
+              </w:rPr>
+            </w:pPr>
+            <w:r>
+              <w:rPr>
+                <w:rFonts w:ascii="Segoe UI Semilight" w:hAnsi="Segoe UI Semilight" w:cs="Segoe UI Semilight"/>
+                <w:color w:val="000000"/>
+                <w:sz w:val="18"/>
+                <w:szCs w:val="18"/>
               </w:rPr>
               <w:t>17</w:t>
             </w:r>
@@ -3847,6 +4308,11 @@
             <w:pPr>
               <w:pStyle w:val="TableGrid1"/>
               <w:spacing w:before="96" w:after="96"/>
+              <w:rPr>
+                <w:rFonts w:ascii="Segoe UI Semilight" w:hAnsi="Segoe UI Semilight" w:cs="Segoe UI Semilight"/>
+                <w:sz w:val="18"/>
+                <w:szCs w:val="18"/>
+              </w:rPr>
             </w:pPr>
           </w:p>
         </w:tc>
@@ -3872,14 +4338,18 @@
               <w:pStyle w:val="TableGrid1"/>
               <w:spacing w:before="96" w:after="96"/>
               <w:rPr>
-                <w:rFonts w:ascii="Courier New" w:hAnsi="Courier New"/>
-                <w:color w:val="000000"/>
-              </w:rPr>
-            </w:pPr>
-            <w:r>
-              <w:rPr>
-                <w:rFonts w:ascii="Courier New" w:hAnsi="Courier New"/>
+                <w:rFonts w:ascii="Segoe UI Semilight" w:hAnsi="Segoe UI Semilight" w:cs="Segoe UI Semilight"/>
+                <w:color w:val="000000"/>
+                <w:sz w:val="18"/>
+                <w:szCs w:val="18"/>
+              </w:rPr>
+            </w:pPr>
+            <w:r>
+              <w:rPr>
+                <w:rFonts w:ascii="Segoe UI Semilight" w:hAnsi="Segoe UI Semilight" w:cs="Segoe UI Semilight"/>
                 <w:color w:val="auto"/>
+                <w:sz w:val="18"/>
+                <w:szCs w:val="18"/>
               </w:rPr>
               <w:t>862</w:t>
             </w:r>
@@ -3907,14 +4377,18 @@
               <w:pStyle w:val="TableGrid1"/>
               <w:spacing w:before="96" w:after="96"/>
               <w:rPr>
-                <w:rFonts w:ascii="Arial" w:hAnsi="Arial" w:cs="Arial"/>
-                <w:color w:val="000000"/>
-              </w:rPr>
-            </w:pPr>
-            <w:r>
-              <w:rPr>
-                <w:rFonts w:ascii="Arial" w:hAnsi="Arial" w:cs="Arial"/>
+                <w:rFonts w:ascii="Segoe UI Semilight" w:hAnsi="Segoe UI Semilight" w:cs="Segoe UI Semilight"/>
+                <w:color w:val="000000"/>
+                <w:sz w:val="18"/>
+                <w:szCs w:val="18"/>
+              </w:rPr>
+            </w:pPr>
+            <w:r>
+              <w:rPr>
+                <w:rFonts w:ascii="Segoe UI Semilight" w:hAnsi="Segoe UI Semilight" w:cs="Segoe UI Semilight"/>
                 <w:color w:val="auto"/>
+                <w:sz w:val="18"/>
+                <w:szCs w:val="18"/>
               </w:rPr>
               <w:t>Missing Authorization</w:t>
             </w:r>
@@ -3943,14 +4417,18 @@
               <w:pStyle w:val="TableGrid1"/>
               <w:jc w:val="center"/>
               <w:rPr>
-                <w:rFonts w:ascii="Arial" w:hAnsi="Arial"/>
-                <w:color w:val="000000"/>
-              </w:rPr>
-            </w:pPr>
-            <w:r>
-              <w:rPr>
-                <w:rFonts w:ascii="Arial" w:hAnsi="Arial"/>
-                <w:color w:val="000000"/>
+                <w:rFonts w:ascii="Segoe UI Semilight" w:hAnsi="Segoe UI Semilight" w:cs="Segoe UI Semilight"/>
+                <w:color w:val="000000"/>
+                <w:sz w:val="18"/>
+                <w:szCs w:val="18"/>
+              </w:rPr>
+            </w:pPr>
+            <w:r>
+              <w:rPr>
+                <w:rFonts w:ascii="Segoe UI Semilight" w:hAnsi="Segoe UI Semilight" w:cs="Segoe UI Semilight"/>
+                <w:color w:val="000000"/>
+                <w:sz w:val="18"/>
+                <w:szCs w:val="18"/>
               </w:rPr>
               <w:t>34</w:t>
             </w:r>
@@ -3979,14 +4457,18 @@
               <w:pStyle w:val="TableGrid1"/>
               <w:jc w:val="center"/>
               <w:rPr>
-                <w:rFonts w:ascii="Arial" w:hAnsi="Arial"/>
-                <w:color w:val="000000"/>
-              </w:rPr>
-            </w:pPr>
-            <w:r>
-              <w:rPr>
-                <w:rFonts w:ascii="Arial" w:hAnsi="Arial"/>
-                <w:color w:val="000000"/>
+                <w:rFonts w:ascii="Segoe UI Semilight" w:hAnsi="Segoe UI Semilight" w:cs="Segoe UI Semilight"/>
+                <w:color w:val="000000"/>
+                <w:sz w:val="18"/>
+                <w:szCs w:val="18"/>
+              </w:rPr>
+            </w:pPr>
+            <w:r>
+              <w:rPr>
+                <w:rFonts w:ascii="Segoe UI Semilight" w:hAnsi="Segoe UI Semilight" w:cs="Segoe UI Semilight"/>
+                <w:color w:val="000000"/>
+                <w:sz w:val="18"/>
+                <w:szCs w:val="18"/>
               </w:rPr>
               <w:t>25</w:t>
             </w:r>
@@ -4015,14 +4497,18 @@
               <w:pStyle w:val="TableGrid1"/>
               <w:jc w:val="center"/>
               <w:rPr>
-                <w:rFonts w:ascii="Arial" w:hAnsi="Arial"/>
-                <w:color w:val="000000"/>
-              </w:rPr>
-            </w:pPr>
-            <w:r>
-              <w:rPr>
-                <w:rFonts w:ascii="Arial" w:hAnsi="Arial"/>
-                <w:color w:val="000000"/>
+                <w:rFonts w:ascii="Segoe UI Semilight" w:hAnsi="Segoe UI Semilight" w:cs="Segoe UI Semilight"/>
+                <w:color w:val="000000"/>
+                <w:sz w:val="18"/>
+                <w:szCs w:val="18"/>
+              </w:rPr>
+            </w:pPr>
+            <w:r>
+              <w:rPr>
+                <w:rFonts w:ascii="Segoe UI Semilight" w:hAnsi="Segoe UI Semilight" w:cs="Segoe UI Semilight"/>
+                <w:color w:val="000000"/>
+                <w:sz w:val="18"/>
+                <w:szCs w:val="18"/>
               </w:rPr>
               <w:t>18</w:t>
             </w:r>
@@ -4055,6 +4541,11 @@
             <w:pPr>
               <w:pStyle w:val="TableGrid1"/>
               <w:spacing w:before="96" w:after="96"/>
+              <w:rPr>
+                <w:rFonts w:ascii="Segoe UI Semilight" w:hAnsi="Segoe UI Semilight" w:cs="Segoe UI Semilight"/>
+                <w:sz w:val="18"/>
+                <w:szCs w:val="18"/>
+              </w:rPr>
             </w:pPr>
           </w:p>
         </w:tc>
@@ -4080,14 +4571,18 @@
               <w:pStyle w:val="TableGrid1"/>
               <w:spacing w:before="96" w:after="96"/>
               <w:rPr>
-                <w:rFonts w:ascii="Courier New" w:hAnsi="Courier New"/>
+                <w:rFonts w:ascii="Segoe UI Semilight" w:hAnsi="Segoe UI Semilight" w:cs="Segoe UI Semilight"/>
                 <w:color w:val="auto"/>
-              </w:rPr>
-            </w:pPr>
-            <w:r>
-              <w:rPr>
-                <w:rFonts w:ascii="Courier New" w:hAnsi="Courier New"/>
+                <w:sz w:val="18"/>
+                <w:szCs w:val="18"/>
+              </w:rPr>
+            </w:pPr>
+            <w:r>
+              <w:rPr>
+                <w:rFonts w:ascii="Segoe UI Semilight" w:hAnsi="Segoe UI Semilight" w:cs="Segoe UI Semilight"/>
                 <w:color w:val="auto"/>
+                <w:sz w:val="18"/>
+                <w:szCs w:val="18"/>
               </w:rPr>
               <w:t>276</w:t>
             </w:r>
@@ -4115,14 +4610,18 @@
               <w:pStyle w:val="TableGrid1"/>
               <w:spacing w:before="96" w:after="96"/>
               <w:rPr>
-                <w:rFonts w:ascii="Arial" w:hAnsi="Arial" w:cs="Arial"/>
+                <w:rFonts w:ascii="Segoe UI Semilight" w:hAnsi="Segoe UI Semilight" w:cs="Segoe UI Semilight"/>
                 <w:color w:val="auto"/>
-              </w:rPr>
-            </w:pPr>
-            <w:r>
-              <w:rPr>
-                <w:rFonts w:ascii="Arial" w:hAnsi="Arial" w:cs="Arial"/>
+                <w:sz w:val="18"/>
+                <w:szCs w:val="18"/>
+              </w:rPr>
+            </w:pPr>
+            <w:r>
+              <w:rPr>
+                <w:rFonts w:ascii="Segoe UI Semilight" w:hAnsi="Segoe UI Semilight" w:cs="Segoe UI Semilight"/>
                 <w:color w:val="auto"/>
+                <w:sz w:val="18"/>
+                <w:szCs w:val="18"/>
               </w:rPr>
               <w:t>Incorrect Default Permissions</w:t>
             </w:r>
@@ -4151,14 +4650,18 @@
               <w:pStyle w:val="TableGrid1"/>
               <w:jc w:val="center"/>
               <w:rPr>
-                <w:rFonts w:ascii="Arial" w:hAnsi="Arial"/>
-                <w:color w:val="000000"/>
-              </w:rPr>
-            </w:pPr>
-            <w:r>
-              <w:rPr>
-                <w:rFonts w:ascii="Arial" w:hAnsi="Arial"/>
-                <w:color w:val="000000"/>
+                <w:rFonts w:ascii="Segoe UI Semilight" w:hAnsi="Segoe UI Semilight" w:cs="Segoe UI Semilight"/>
+                <w:color w:val="000000"/>
+                <w:sz w:val="18"/>
+                <w:szCs w:val="18"/>
+              </w:rPr>
+            </w:pPr>
+            <w:r>
+              <w:rPr>
+                <w:rFonts w:ascii="Segoe UI Semilight" w:hAnsi="Segoe UI Semilight" w:cs="Segoe UI Semilight"/>
+                <w:color w:val="000000"/>
+                <w:sz w:val="18"/>
+                <w:szCs w:val="18"/>
               </w:rPr>
               <w:t>X</w:t>
             </w:r>
@@ -4187,21 +4690,27 @@
               <w:pStyle w:val="TableGrid1"/>
               <w:jc w:val="center"/>
               <w:rPr>
-                <w:rFonts w:ascii="Arial" w:hAnsi="Arial"/>
-                <w:color w:val="000000"/>
-              </w:rPr>
-            </w:pPr>
-            <w:r>
-              <w:rPr>
-                <w:rFonts w:ascii="Arial" w:hAnsi="Arial"/>
-                <w:color w:val="000000"/>
+                <w:rFonts w:ascii="Segoe UI Semilight" w:hAnsi="Segoe UI Semilight" w:cs="Segoe UI Semilight"/>
+                <w:color w:val="000000"/>
+                <w:sz w:val="18"/>
+                <w:szCs w:val="18"/>
+              </w:rPr>
+            </w:pPr>
+            <w:r>
+              <w:rPr>
+                <w:rFonts w:ascii="Segoe UI Semilight" w:hAnsi="Segoe UI Semilight" w:cs="Segoe UI Semilight"/>
+                <w:color w:val="000000"/>
+                <w:sz w:val="18"/>
+                <w:szCs w:val="18"/>
               </w:rPr>
               <w:t>`</w:t>
             </w:r>
             <w:r>
               <w:rPr>
-                <w:rFonts w:ascii="Arial" w:hAnsi="Arial"/>
-                <w:color w:val="000000"/>
+                <w:rFonts w:ascii="Segoe UI Semilight" w:hAnsi="Segoe UI Semilight" w:cs="Segoe UI Semilight"/>
+                <w:color w:val="000000"/>
+                <w:sz w:val="18"/>
+                <w:szCs w:val="18"/>
                 <w:shd w:val="clear" w:color="auto" w:fill="FFFA83"/>
               </w:rPr>
               <w:t>41</w:t>
@@ -4231,15 +4740,19 @@
               <w:pStyle w:val="TableGrid1"/>
               <w:jc w:val="center"/>
               <w:rPr>
-                <w:rFonts w:ascii="Arial" w:hAnsi="Arial"/>
-                <w:color w:val="000000"/>
+                <w:rFonts w:ascii="Segoe UI Semilight" w:hAnsi="Segoe UI Semilight" w:cs="Segoe UI Semilight"/>
+                <w:color w:val="000000"/>
+                <w:sz w:val="18"/>
+                <w:szCs w:val="18"/>
               </w:rPr>
             </w:pPr>
             <w:commentRangeStart w:id="0"/>
             <w:r>
               <w:rPr>
-                <w:rFonts w:ascii="Arial" w:hAnsi="Arial"/>
-                <w:color w:val="000000"/>
+                <w:rFonts w:ascii="Segoe UI Semilight" w:hAnsi="Segoe UI Semilight" w:cs="Segoe UI Semilight"/>
+                <w:color w:val="000000"/>
+                <w:sz w:val="18"/>
+                <w:szCs w:val="18"/>
               </w:rPr>
               <w:t>19</w:t>
             </w:r>
@@ -4247,10 +4760,10 @@
             <w:r>
               <w:rPr>
                 <w:rStyle w:val="CommentReference"/>
-                <w:rFonts w:eastAsia="Times New Roman"/>
+                <w:rFonts w:ascii="Segoe UI Semilight" w:eastAsia="Times New Roman" w:hAnsi="Segoe UI Semilight" w:cs="Segoe UI Semilight"/>
                 <w:color w:val="auto"/>
-                <w:sz w:val="20"/>
-                <w:szCs w:val="20"/>
+                <w:sz w:val="18"/>
+                <w:szCs w:val="18"/>
                 <w:lang w:val="en-US" w:eastAsia="en-US"/>
               </w:rPr>
               <w:commentReference w:id="0"/>
@@ -4284,6 +4797,11 @@
             <w:pPr>
               <w:pStyle w:val="TableGrid1"/>
               <w:spacing w:before="96" w:after="96"/>
+              <w:rPr>
+                <w:rFonts w:ascii="Segoe UI Semilight" w:hAnsi="Segoe UI Semilight" w:cs="Segoe UI Semilight"/>
+                <w:sz w:val="18"/>
+                <w:szCs w:val="18"/>
+              </w:rPr>
             </w:pPr>
           </w:p>
         </w:tc>
@@ -4309,14 +4827,18 @@
               <w:pStyle w:val="TableGrid1"/>
               <w:spacing w:before="96" w:after="96"/>
               <w:rPr>
-                <w:rFonts w:ascii="Courier New" w:hAnsi="Courier New"/>
+                <w:rFonts w:ascii="Segoe UI Semilight" w:hAnsi="Segoe UI Semilight" w:cs="Segoe UI Semilight"/>
                 <w:color w:val="auto"/>
-              </w:rPr>
-            </w:pPr>
-            <w:r>
-              <w:rPr>
-                <w:rFonts w:ascii="Courier New" w:hAnsi="Courier New"/>
+                <w:sz w:val="18"/>
+                <w:szCs w:val="18"/>
+              </w:rPr>
+            </w:pPr>
+            <w:r>
+              <w:rPr>
+                <w:rFonts w:ascii="Segoe UI Semilight" w:hAnsi="Segoe UI Semilight" w:cs="Segoe UI Semilight"/>
                 <w:color w:val="auto"/>
+                <w:sz w:val="18"/>
+                <w:szCs w:val="18"/>
               </w:rPr>
               <w:t>200</w:t>
             </w:r>
@@ -4344,22 +4866,28 @@
               <w:pStyle w:val="TableGrid1"/>
               <w:spacing w:before="96" w:after="96"/>
               <w:rPr>
-                <w:rFonts w:ascii="Arial" w:hAnsi="Arial" w:cs="Arial"/>
+                <w:rFonts w:ascii="Segoe UI Semilight" w:hAnsi="Segoe UI Semilight" w:cs="Segoe UI Semilight"/>
                 <w:color w:val="auto"/>
-              </w:rPr>
-            </w:pPr>
-            <w:r>
-              <w:rPr>
-                <w:rFonts w:ascii="Arial" w:hAnsi="Arial" w:cs="Arial"/>
+                <w:sz w:val="18"/>
+                <w:szCs w:val="18"/>
+              </w:rPr>
+            </w:pPr>
+            <w:r>
+              <w:rPr>
+                <w:rFonts w:ascii="Segoe UI Semilight" w:hAnsi="Segoe UI Semilight" w:cs="Segoe UI Semilight"/>
                 <w:color w:val="auto"/>
+                <w:sz w:val="18"/>
+                <w:szCs w:val="18"/>
               </w:rPr>
               <w:t>Exposure of Sensitive Information to an Unauthorized Actor</w:t>
             </w:r>
             <w:r>
               <w:rPr>
                 <w:rStyle w:val="FootnoteReference"/>
-                <w:rFonts w:ascii="Arial" w:hAnsi="Arial" w:cs="Arial"/>
+                <w:rFonts w:ascii="Segoe UI Semilight" w:hAnsi="Segoe UI Semilight" w:cs="Segoe UI Semilight"/>
                 <w:color w:val="auto"/>
+                <w:sz w:val="18"/>
+                <w:szCs w:val="18"/>
               </w:rPr>
               <w:footnoteReference w:id="1"/>
             </w:r>
@@ -4388,14 +4916,18 @@
               <w:pStyle w:val="TableGrid1"/>
               <w:jc w:val="center"/>
               <w:rPr>
-                <w:rFonts w:ascii="Arial" w:hAnsi="Arial"/>
-                <w:color w:val="000000"/>
-              </w:rPr>
-            </w:pPr>
-            <w:r>
-              <w:rPr>
-                <w:rFonts w:ascii="Arial" w:hAnsi="Arial"/>
-                <w:color w:val="000000"/>
+                <w:rFonts w:ascii="Segoe UI Semilight" w:hAnsi="Segoe UI Semilight" w:cs="Segoe UI Semilight"/>
+                <w:color w:val="000000"/>
+                <w:sz w:val="18"/>
+                <w:szCs w:val="18"/>
+              </w:rPr>
+            </w:pPr>
+            <w:r>
+              <w:rPr>
+                <w:rFonts w:ascii="Segoe UI Semilight" w:hAnsi="Segoe UI Semilight" w:cs="Segoe UI Semilight"/>
+                <w:color w:val="000000"/>
+                <w:sz w:val="18"/>
+                <w:szCs w:val="18"/>
               </w:rPr>
               <w:t>4</w:t>
             </w:r>
@@ -4424,14 +4956,18 @@
               <w:pStyle w:val="TableGrid1"/>
               <w:jc w:val="center"/>
               <w:rPr>
-                <w:rFonts w:ascii="Arial" w:hAnsi="Arial"/>
-                <w:color w:val="000000"/>
-              </w:rPr>
-            </w:pPr>
-            <w:r>
-              <w:rPr>
-                <w:rFonts w:ascii="Arial" w:hAnsi="Arial"/>
-                <w:color w:val="000000"/>
+                <w:rFonts w:ascii="Segoe UI Semilight" w:hAnsi="Segoe UI Semilight" w:cs="Segoe UI Semilight"/>
+                <w:color w:val="000000"/>
+                <w:sz w:val="18"/>
+                <w:szCs w:val="18"/>
+              </w:rPr>
+            </w:pPr>
+            <w:r>
+              <w:rPr>
+                <w:rFonts w:ascii="Segoe UI Semilight" w:hAnsi="Segoe UI Semilight" w:cs="Segoe UI Semilight"/>
+                <w:color w:val="000000"/>
+                <w:sz w:val="18"/>
+                <w:szCs w:val="18"/>
               </w:rPr>
               <w:t>7</w:t>
             </w:r>
@@ -4460,14 +4996,18 @@
               <w:pStyle w:val="TableGrid1"/>
               <w:jc w:val="center"/>
               <w:rPr>
-                <w:rFonts w:ascii="Arial" w:hAnsi="Arial"/>
-                <w:color w:val="000000"/>
-              </w:rPr>
-            </w:pPr>
-            <w:r>
-              <w:rPr>
-                <w:rFonts w:ascii="Arial" w:hAnsi="Arial"/>
-                <w:color w:val="000000"/>
+                <w:rFonts w:ascii="Segoe UI Semilight" w:hAnsi="Segoe UI Semilight" w:cs="Segoe UI Semilight"/>
+                <w:color w:val="000000"/>
+                <w:sz w:val="18"/>
+                <w:szCs w:val="18"/>
+              </w:rPr>
+            </w:pPr>
+            <w:r>
+              <w:rPr>
+                <w:rFonts w:ascii="Segoe UI Semilight" w:hAnsi="Segoe UI Semilight" w:cs="Segoe UI Semilight"/>
+                <w:color w:val="000000"/>
+                <w:sz w:val="18"/>
+                <w:szCs w:val="18"/>
               </w:rPr>
               <w:t>20</w:t>
             </w:r>
@@ -4500,6 +5040,11 @@
             <w:pPr>
               <w:pStyle w:val="TableGrid1"/>
               <w:spacing w:before="96" w:after="96"/>
+              <w:rPr>
+                <w:rFonts w:ascii="Segoe UI Semilight" w:hAnsi="Segoe UI Semilight" w:cs="Segoe UI Semilight"/>
+                <w:sz w:val="18"/>
+                <w:szCs w:val="18"/>
+              </w:rPr>
             </w:pPr>
           </w:p>
         </w:tc>
@@ -4525,14 +5070,18 @@
               <w:pStyle w:val="TableGrid1"/>
               <w:spacing w:before="96" w:after="96"/>
               <w:rPr>
-                <w:rFonts w:ascii="Courier New" w:hAnsi="Courier New"/>
+                <w:rFonts w:ascii="Segoe UI Semilight" w:hAnsi="Segoe UI Semilight" w:cs="Segoe UI Semilight"/>
                 <w:color w:val="auto"/>
-              </w:rPr>
-            </w:pPr>
-            <w:r>
-              <w:rPr>
-                <w:rFonts w:ascii="Courier New" w:hAnsi="Courier New"/>
+                <w:sz w:val="18"/>
+                <w:szCs w:val="18"/>
+              </w:rPr>
+            </w:pPr>
+            <w:r>
+              <w:rPr>
+                <w:rFonts w:ascii="Segoe UI Semilight" w:hAnsi="Segoe UI Semilight" w:cs="Segoe UI Semilight"/>
                 <w:color w:val="auto"/>
+                <w:sz w:val="18"/>
+                <w:szCs w:val="18"/>
               </w:rPr>
               <w:t>522</w:t>
             </w:r>
@@ -4560,14 +5109,18 @@
               <w:pStyle w:val="TableGrid1"/>
               <w:spacing w:before="96" w:after="96"/>
               <w:rPr>
-                <w:rFonts w:ascii="Arial" w:hAnsi="Arial" w:cs="Arial"/>
+                <w:rFonts w:ascii="Segoe UI Semilight" w:hAnsi="Segoe UI Semilight" w:cs="Segoe UI Semilight"/>
                 <w:color w:val="auto"/>
-              </w:rPr>
-            </w:pPr>
-            <w:r>
-              <w:rPr>
-                <w:rFonts w:ascii="Arial" w:hAnsi="Arial" w:cs="Arial"/>
+                <w:sz w:val="18"/>
+                <w:szCs w:val="18"/>
+              </w:rPr>
+            </w:pPr>
+            <w:r>
+              <w:rPr>
+                <w:rFonts w:ascii="Segoe UI Semilight" w:hAnsi="Segoe UI Semilight" w:cs="Segoe UI Semilight"/>
                 <w:color w:val="auto"/>
+                <w:sz w:val="18"/>
+                <w:szCs w:val="18"/>
               </w:rPr>
               <w:t>Insufficiently Protected Credentials</w:t>
             </w:r>
@@ -4596,14 +5149,18 @@
               <w:pStyle w:val="TableGrid1"/>
               <w:jc w:val="center"/>
               <w:rPr>
-                <w:rFonts w:ascii="Arial" w:hAnsi="Arial"/>
-                <w:color w:val="000000"/>
-              </w:rPr>
-            </w:pPr>
-            <w:r>
-              <w:rPr>
-                <w:rFonts w:ascii="Arial" w:hAnsi="Arial"/>
-                <w:color w:val="000000"/>
+                <w:rFonts w:ascii="Segoe UI Semilight" w:hAnsi="Segoe UI Semilight" w:cs="Segoe UI Semilight"/>
+                <w:color w:val="000000"/>
+                <w:sz w:val="18"/>
+                <w:szCs w:val="18"/>
+              </w:rPr>
+            </w:pPr>
+            <w:r>
+              <w:rPr>
+                <w:rFonts w:ascii="Segoe UI Semilight" w:hAnsi="Segoe UI Semilight" w:cs="Segoe UI Semilight"/>
+                <w:color w:val="000000"/>
+                <w:sz w:val="18"/>
+                <w:szCs w:val="18"/>
               </w:rPr>
               <w:t>27</w:t>
             </w:r>
@@ -4632,14 +5189,18 @@
               <w:pStyle w:val="TableGrid1"/>
               <w:jc w:val="center"/>
               <w:rPr>
-                <w:rFonts w:ascii="Arial" w:hAnsi="Arial"/>
-                <w:color w:val="000000"/>
-              </w:rPr>
-            </w:pPr>
-            <w:r>
-              <w:rPr>
-                <w:rFonts w:ascii="Arial" w:hAnsi="Arial"/>
-                <w:color w:val="000000"/>
+                <w:rFonts w:ascii="Segoe UI Semilight" w:hAnsi="Segoe UI Semilight" w:cs="Segoe UI Semilight"/>
+                <w:color w:val="000000"/>
+                <w:sz w:val="18"/>
+                <w:szCs w:val="18"/>
+              </w:rPr>
+            </w:pPr>
+            <w:r>
+              <w:rPr>
+                <w:rFonts w:ascii="Segoe UI Semilight" w:hAnsi="Segoe UI Semilight" w:cs="Segoe UI Semilight"/>
+                <w:color w:val="000000"/>
+                <w:sz w:val="18"/>
+                <w:szCs w:val="18"/>
               </w:rPr>
               <w:t>18</w:t>
             </w:r>
@@ -4668,14 +5229,18 @@
               <w:pStyle w:val="TableGrid1"/>
               <w:jc w:val="center"/>
               <w:rPr>
-                <w:rFonts w:ascii="Arial" w:hAnsi="Arial"/>
-                <w:color w:val="000000"/>
-              </w:rPr>
-            </w:pPr>
-            <w:r>
-              <w:rPr>
-                <w:rFonts w:ascii="Arial" w:hAnsi="Arial"/>
-                <w:color w:val="000000"/>
+                <w:rFonts w:ascii="Segoe UI Semilight" w:hAnsi="Segoe UI Semilight" w:cs="Segoe UI Semilight"/>
+                <w:color w:val="000000"/>
+                <w:sz w:val="18"/>
+                <w:szCs w:val="18"/>
+              </w:rPr>
+            </w:pPr>
+            <w:r>
+              <w:rPr>
+                <w:rFonts w:ascii="Segoe UI Semilight" w:hAnsi="Segoe UI Semilight" w:cs="Segoe UI Semilight"/>
+                <w:color w:val="000000"/>
+                <w:sz w:val="18"/>
+                <w:szCs w:val="18"/>
               </w:rPr>
               <w:t>21</w:t>
             </w:r>
@@ -4708,6 +5273,11 @@
             <w:pPr>
               <w:pStyle w:val="TableGrid1"/>
               <w:spacing w:before="96" w:after="96"/>
+              <w:rPr>
+                <w:rFonts w:ascii="Segoe UI Semilight" w:hAnsi="Segoe UI Semilight" w:cs="Segoe UI Semilight"/>
+                <w:sz w:val="18"/>
+                <w:szCs w:val="18"/>
+              </w:rPr>
             </w:pPr>
           </w:p>
         </w:tc>
@@ -4733,14 +5303,18 @@
               <w:pStyle w:val="TableGrid1"/>
               <w:spacing w:before="96" w:after="96"/>
               <w:rPr>
-                <w:rFonts w:ascii="Courier New" w:hAnsi="Courier New"/>
+                <w:rFonts w:ascii="Segoe UI Semilight" w:hAnsi="Segoe UI Semilight" w:cs="Segoe UI Semilight"/>
                 <w:color w:val="auto"/>
-              </w:rPr>
-            </w:pPr>
-            <w:r>
-              <w:rPr>
-                <w:rFonts w:ascii="Courier New" w:hAnsi="Courier New"/>
-                <w:color w:val="000000"/>
+                <w:sz w:val="18"/>
+                <w:szCs w:val="18"/>
+              </w:rPr>
+            </w:pPr>
+            <w:r>
+              <w:rPr>
+                <w:rFonts w:ascii="Segoe UI Semilight" w:hAnsi="Segoe UI Semilight" w:cs="Segoe UI Semilight"/>
+                <w:color w:val="000000"/>
+                <w:sz w:val="18"/>
+                <w:szCs w:val="18"/>
               </w:rPr>
               <w:t>732</w:t>
             </w:r>
@@ -4768,14 +5342,18 @@
               <w:pStyle w:val="TableGrid1"/>
               <w:spacing w:before="96" w:after="96"/>
               <w:rPr>
-                <w:rFonts w:ascii="Arial" w:hAnsi="Arial" w:cs="Arial"/>
+                <w:rFonts w:ascii="Segoe UI Semilight" w:hAnsi="Segoe UI Semilight" w:cs="Segoe UI Semilight"/>
                 <w:color w:val="auto"/>
-              </w:rPr>
-            </w:pPr>
-            <w:r>
-              <w:rPr>
-                <w:rFonts w:ascii="Arial" w:hAnsi="Arial" w:cs="Arial"/>
-                <w:color w:val="000000"/>
+                <w:sz w:val="18"/>
+                <w:szCs w:val="18"/>
+              </w:rPr>
+            </w:pPr>
+            <w:r>
+              <w:rPr>
+                <w:rFonts w:ascii="Segoe UI Semilight" w:hAnsi="Segoe UI Semilight" w:cs="Segoe UI Semilight"/>
+                <w:color w:val="000000"/>
+                <w:sz w:val="18"/>
+                <w:szCs w:val="18"/>
               </w:rPr>
               <w:t>Incorrect Permission Assignment for Critical Resource</w:t>
             </w:r>
@@ -4804,14 +5382,18 @@
               <w:pStyle w:val="TableGrid1"/>
               <w:jc w:val="center"/>
               <w:rPr>
-                <w:rFonts w:ascii="Arial" w:hAnsi="Arial"/>
-                <w:color w:val="000000"/>
-              </w:rPr>
-            </w:pPr>
-            <w:r>
-              <w:rPr>
-                <w:rFonts w:ascii="Arial" w:hAnsi="Arial"/>
-                <w:color w:val="000000"/>
+                <w:rFonts w:ascii="Segoe UI Semilight" w:hAnsi="Segoe UI Semilight" w:cs="Segoe UI Semilight"/>
+                <w:color w:val="000000"/>
+                <w:sz w:val="18"/>
+                <w:szCs w:val="18"/>
+              </w:rPr>
+            </w:pPr>
+            <w:r>
+              <w:rPr>
+                <w:rFonts w:ascii="Segoe UI Semilight" w:hAnsi="Segoe UI Semilight" w:cs="Segoe UI Semilight"/>
+                <w:color w:val="000000"/>
+                <w:sz w:val="18"/>
+                <w:szCs w:val="18"/>
               </w:rPr>
               <w:t>15</w:t>
             </w:r>
@@ -4840,14 +5422,18 @@
               <w:pStyle w:val="TableGrid1"/>
               <w:jc w:val="center"/>
               <w:rPr>
-                <w:rFonts w:ascii="Arial" w:hAnsi="Arial"/>
-                <w:color w:val="000000"/>
-              </w:rPr>
-            </w:pPr>
-            <w:r>
-              <w:rPr>
-                <w:rFonts w:ascii="Arial" w:hAnsi="Arial"/>
-                <w:color w:val="000000"/>
+                <w:rFonts w:ascii="Segoe UI Semilight" w:hAnsi="Segoe UI Semilight" w:cs="Segoe UI Semilight"/>
+                <w:color w:val="000000"/>
+                <w:sz w:val="18"/>
+                <w:szCs w:val="18"/>
+              </w:rPr>
+            </w:pPr>
+            <w:r>
+              <w:rPr>
+                <w:rFonts w:ascii="Segoe UI Semilight" w:hAnsi="Segoe UI Semilight" w:cs="Segoe UI Semilight"/>
+                <w:color w:val="000000"/>
+                <w:sz w:val="18"/>
+                <w:szCs w:val="18"/>
               </w:rPr>
               <w:t>16</w:t>
             </w:r>
@@ -4876,14 +5462,18 @@
               <w:pStyle w:val="TableGrid1"/>
               <w:jc w:val="center"/>
               <w:rPr>
-                <w:rFonts w:ascii="Arial" w:hAnsi="Arial"/>
-                <w:color w:val="000000"/>
-              </w:rPr>
-            </w:pPr>
-            <w:r>
-              <w:rPr>
-                <w:rFonts w:ascii="Arial" w:hAnsi="Arial"/>
-                <w:color w:val="000000"/>
+                <w:rFonts w:ascii="Segoe UI Semilight" w:hAnsi="Segoe UI Semilight" w:cs="Segoe UI Semilight"/>
+                <w:color w:val="000000"/>
+                <w:sz w:val="18"/>
+                <w:szCs w:val="18"/>
+              </w:rPr>
+            </w:pPr>
+            <w:r>
+              <w:rPr>
+                <w:rFonts w:ascii="Segoe UI Semilight" w:hAnsi="Segoe UI Semilight" w:cs="Segoe UI Semilight"/>
+                <w:color w:val="000000"/>
+                <w:sz w:val="18"/>
+                <w:szCs w:val="18"/>
               </w:rPr>
               <w:t>22</w:t>
             </w:r>
@@ -4916,6 +5506,11 @@
             <w:pPr>
               <w:pStyle w:val="TableGrid1"/>
               <w:spacing w:before="96" w:after="96"/>
+              <w:rPr>
+                <w:rFonts w:ascii="Segoe UI Semilight" w:hAnsi="Segoe UI Semilight" w:cs="Segoe UI Semilight"/>
+                <w:sz w:val="18"/>
+                <w:szCs w:val="18"/>
+              </w:rPr>
             </w:pPr>
           </w:p>
         </w:tc>
@@ -4941,14 +5536,18 @@
               <w:pStyle w:val="TableGrid1"/>
               <w:spacing w:before="96" w:after="96"/>
               <w:rPr>
-                <w:rFonts w:ascii="Courier New" w:hAnsi="Courier New"/>
-                <w:color w:val="000000"/>
-              </w:rPr>
-            </w:pPr>
-            <w:r>
-              <w:rPr>
-                <w:rFonts w:ascii="Courier New" w:hAnsi="Courier New"/>
-                <w:color w:val="000000"/>
+                <w:rFonts w:ascii="Segoe UI Semilight" w:hAnsi="Segoe UI Semilight" w:cs="Segoe UI Semilight"/>
+                <w:color w:val="000000"/>
+                <w:sz w:val="18"/>
+                <w:szCs w:val="18"/>
+              </w:rPr>
+            </w:pPr>
+            <w:r>
+              <w:rPr>
+                <w:rFonts w:ascii="Segoe UI Semilight" w:hAnsi="Segoe UI Semilight" w:cs="Segoe UI Semilight"/>
+                <w:color w:val="000000"/>
+                <w:sz w:val="18"/>
+                <w:szCs w:val="18"/>
               </w:rPr>
               <w:t>611</w:t>
             </w:r>
@@ -4976,14 +5575,18 @@
               <w:pStyle w:val="TableGrid1"/>
               <w:spacing w:before="96" w:after="96"/>
               <w:rPr>
-                <w:rFonts w:ascii="Arial" w:hAnsi="Arial" w:cs="Arial"/>
-                <w:color w:val="000000"/>
-              </w:rPr>
-            </w:pPr>
-            <w:r>
-              <w:rPr>
-                <w:rFonts w:ascii="Arial" w:hAnsi="Arial" w:cs="Arial"/>
-                <w:color w:val="000000"/>
+                <w:rFonts w:ascii="Segoe UI Semilight" w:hAnsi="Segoe UI Semilight" w:cs="Segoe UI Semilight"/>
+                <w:color w:val="000000"/>
+                <w:sz w:val="18"/>
+                <w:szCs w:val="18"/>
+              </w:rPr>
+            </w:pPr>
+            <w:r>
+              <w:rPr>
+                <w:rFonts w:ascii="Segoe UI Semilight" w:hAnsi="Segoe UI Semilight" w:cs="Segoe UI Semilight"/>
+                <w:color w:val="000000"/>
+                <w:sz w:val="18"/>
+                <w:szCs w:val="18"/>
               </w:rPr>
               <w:t>Improper Restriction of XML External Entity Reference</w:t>
             </w:r>
@@ -5012,14 +5615,18 @@
               <w:pStyle w:val="TableGrid1"/>
               <w:jc w:val="center"/>
               <w:rPr>
-                <w:rFonts w:ascii="Arial" w:hAnsi="Arial"/>
-                <w:color w:val="000000"/>
-              </w:rPr>
-            </w:pPr>
-            <w:r>
-              <w:rPr>
-                <w:rFonts w:ascii="Arial" w:hAnsi="Arial"/>
-                <w:color w:val="000000"/>
+                <w:rFonts w:ascii="Segoe UI Semilight" w:hAnsi="Segoe UI Semilight" w:cs="Segoe UI Semilight"/>
+                <w:color w:val="000000"/>
+                <w:sz w:val="18"/>
+                <w:szCs w:val="18"/>
+              </w:rPr>
+            </w:pPr>
+            <w:r>
+              <w:rPr>
+                <w:rFonts w:ascii="Segoe UI Semilight" w:hAnsi="Segoe UI Semilight" w:cs="Segoe UI Semilight"/>
+                <w:color w:val="000000"/>
+                <w:sz w:val="18"/>
+                <w:szCs w:val="18"/>
               </w:rPr>
               <w:t>17</w:t>
             </w:r>
@@ -5048,14 +5655,18 @@
               <w:pStyle w:val="TableGrid1"/>
               <w:jc w:val="center"/>
               <w:rPr>
-                <w:rFonts w:ascii="Arial" w:hAnsi="Arial"/>
-                <w:color w:val="000000"/>
-              </w:rPr>
-            </w:pPr>
-            <w:r>
-              <w:rPr>
-                <w:rFonts w:ascii="Arial" w:hAnsi="Arial"/>
-                <w:color w:val="000000"/>
+                <w:rFonts w:ascii="Segoe UI Semilight" w:hAnsi="Segoe UI Semilight" w:cs="Segoe UI Semilight"/>
+                <w:color w:val="000000"/>
+                <w:sz w:val="18"/>
+                <w:szCs w:val="18"/>
+              </w:rPr>
+            </w:pPr>
+            <w:r>
+              <w:rPr>
+                <w:rFonts w:ascii="Segoe UI Semilight" w:hAnsi="Segoe UI Semilight" w:cs="Segoe UI Semilight"/>
+                <w:color w:val="000000"/>
+                <w:sz w:val="18"/>
+                <w:szCs w:val="18"/>
               </w:rPr>
               <w:t>19</w:t>
             </w:r>
@@ -5084,14 +5695,18 @@
               <w:pStyle w:val="TableGrid1"/>
               <w:jc w:val="center"/>
               <w:rPr>
-                <w:rFonts w:ascii="Arial" w:hAnsi="Arial"/>
-                <w:color w:val="000000"/>
-              </w:rPr>
-            </w:pPr>
-            <w:r>
-              <w:rPr>
-                <w:rFonts w:ascii="Arial" w:hAnsi="Arial"/>
-                <w:color w:val="000000"/>
+                <w:rFonts w:ascii="Segoe UI Semilight" w:hAnsi="Segoe UI Semilight" w:cs="Segoe UI Semilight"/>
+                <w:color w:val="000000"/>
+                <w:sz w:val="18"/>
+                <w:szCs w:val="18"/>
+              </w:rPr>
+            </w:pPr>
+            <w:r>
+              <w:rPr>
+                <w:rFonts w:ascii="Segoe UI Semilight" w:hAnsi="Segoe UI Semilight" w:cs="Segoe UI Semilight"/>
+                <w:color w:val="000000"/>
+                <w:sz w:val="18"/>
+                <w:szCs w:val="18"/>
               </w:rPr>
               <w:t>23</w:t>
             </w:r>
@@ -5124,6 +5739,11 @@
             <w:pPr>
               <w:pStyle w:val="TableGrid1"/>
               <w:spacing w:before="96" w:after="96"/>
+              <w:rPr>
+                <w:rFonts w:ascii="Segoe UI Semilight" w:hAnsi="Segoe UI Semilight" w:cs="Segoe UI Semilight"/>
+                <w:sz w:val="18"/>
+                <w:szCs w:val="18"/>
+              </w:rPr>
             </w:pPr>
           </w:p>
         </w:tc>
@@ -5149,14 +5769,18 @@
               <w:pStyle w:val="TableGrid1"/>
               <w:spacing w:before="96" w:after="96"/>
               <w:rPr>
-                <w:rFonts w:ascii="Courier New" w:hAnsi="Courier New"/>
-                <w:color w:val="000000"/>
-              </w:rPr>
-            </w:pPr>
-            <w:r>
-              <w:rPr>
-                <w:rFonts w:ascii="Courier New" w:hAnsi="Courier New"/>
-                <w:color w:val="000000"/>
+                <w:rFonts w:ascii="Segoe UI Semilight" w:hAnsi="Segoe UI Semilight" w:cs="Segoe UI Semilight"/>
+                <w:color w:val="000000"/>
+                <w:sz w:val="18"/>
+                <w:szCs w:val="18"/>
+              </w:rPr>
+            </w:pPr>
+            <w:r>
+              <w:rPr>
+                <w:rFonts w:ascii="Segoe UI Semilight" w:hAnsi="Segoe UI Semilight" w:cs="Segoe UI Semilight"/>
+                <w:color w:val="000000"/>
+                <w:sz w:val="18"/>
+                <w:szCs w:val="18"/>
               </w:rPr>
               <w:t>918</w:t>
             </w:r>
@@ -5184,14 +5808,18 @@
               <w:pStyle w:val="TableGrid1"/>
               <w:spacing w:before="96" w:after="96"/>
               <w:rPr>
-                <w:rFonts w:ascii="Arial" w:hAnsi="Arial" w:cs="Arial"/>
-                <w:color w:val="000000"/>
-              </w:rPr>
-            </w:pPr>
-            <w:r>
-              <w:rPr>
-                <w:rFonts w:ascii="Arial" w:hAnsi="Arial" w:cs="Arial"/>
-                <w:color w:val="000000"/>
+                <w:rFonts w:ascii="Segoe UI Semilight" w:hAnsi="Segoe UI Semilight" w:cs="Segoe UI Semilight"/>
+                <w:color w:val="000000"/>
+                <w:sz w:val="18"/>
+                <w:szCs w:val="18"/>
+              </w:rPr>
+            </w:pPr>
+            <w:r>
+              <w:rPr>
+                <w:rFonts w:ascii="Segoe UI Semilight" w:hAnsi="Segoe UI Semilight" w:cs="Segoe UI Semilight"/>
+                <w:color w:val="000000"/>
+                <w:sz w:val="18"/>
+                <w:szCs w:val="18"/>
               </w:rPr>
               <w:t xml:space="preserve">Server-Side Request Forgery (SSRF) </w:t>
             </w:r>
@@ -5220,14 +5848,18 @@
               <w:pStyle w:val="TableGrid1"/>
               <w:jc w:val="center"/>
               <w:rPr>
-                <w:rFonts w:ascii="Arial" w:hAnsi="Arial"/>
-                <w:color w:val="000000"/>
-              </w:rPr>
-            </w:pPr>
-            <w:r>
-              <w:rPr>
-                <w:rFonts w:ascii="Arial" w:hAnsi="Arial"/>
-                <w:color w:val="000000"/>
+                <w:rFonts w:ascii="Segoe UI Semilight" w:hAnsi="Segoe UI Semilight" w:cs="Segoe UI Semilight"/>
+                <w:color w:val="000000"/>
+                <w:sz w:val="18"/>
+                <w:szCs w:val="18"/>
+              </w:rPr>
+            </w:pPr>
+            <w:r>
+              <w:rPr>
+                <w:rFonts w:ascii="Segoe UI Semilight" w:hAnsi="Segoe UI Semilight" w:cs="Segoe UI Semilight"/>
+                <w:color w:val="000000"/>
+                <w:sz w:val="18"/>
+                <w:szCs w:val="18"/>
               </w:rPr>
               <w:t>30</w:t>
             </w:r>
@@ -5256,14 +5888,18 @@
               <w:pStyle w:val="TableGrid1"/>
               <w:jc w:val="center"/>
               <w:rPr>
-                <w:rFonts w:ascii="Arial" w:hAnsi="Arial"/>
-                <w:color w:val="000000"/>
-              </w:rPr>
-            </w:pPr>
-            <w:r>
-              <w:rPr>
-                <w:rFonts w:ascii="Arial" w:hAnsi="Arial"/>
-                <w:color w:val="000000"/>
+                <w:rFonts w:ascii="Segoe UI Semilight" w:hAnsi="Segoe UI Semilight" w:cs="Segoe UI Semilight"/>
+                <w:color w:val="000000"/>
+                <w:sz w:val="18"/>
+                <w:szCs w:val="18"/>
+              </w:rPr>
+            </w:pPr>
+            <w:r>
+              <w:rPr>
+                <w:rFonts w:ascii="Segoe UI Semilight" w:hAnsi="Segoe UI Semilight" w:cs="Segoe UI Semilight"/>
+                <w:color w:val="000000"/>
+                <w:sz w:val="18"/>
+                <w:szCs w:val="18"/>
               </w:rPr>
               <w:t>27</w:t>
             </w:r>
@@ -5292,14 +5928,18 @@
               <w:pStyle w:val="TableGrid1"/>
               <w:jc w:val="center"/>
               <w:rPr>
-                <w:rFonts w:ascii="Arial" w:hAnsi="Arial"/>
-                <w:color w:val="000000"/>
-              </w:rPr>
-            </w:pPr>
-            <w:r>
-              <w:rPr>
-                <w:rFonts w:ascii="Arial" w:hAnsi="Arial"/>
-                <w:color w:val="000000"/>
+                <w:rFonts w:ascii="Segoe UI Semilight" w:hAnsi="Segoe UI Semilight" w:cs="Segoe UI Semilight"/>
+                <w:color w:val="000000"/>
+                <w:sz w:val="18"/>
+                <w:szCs w:val="18"/>
+              </w:rPr>
+            </w:pPr>
+            <w:r>
+              <w:rPr>
+                <w:rFonts w:ascii="Segoe UI Semilight" w:hAnsi="Segoe UI Semilight" w:cs="Segoe UI Semilight"/>
+                <w:color w:val="000000"/>
+                <w:sz w:val="18"/>
+                <w:szCs w:val="18"/>
               </w:rPr>
               <w:t>24</w:t>
             </w:r>
@@ -5332,6 +5972,11 @@
             <w:pPr>
               <w:pStyle w:val="TableGrid1"/>
               <w:spacing w:before="96" w:after="96"/>
+              <w:rPr>
+                <w:rFonts w:ascii="Segoe UI Semilight" w:hAnsi="Segoe UI Semilight" w:cs="Segoe UI Semilight"/>
+                <w:sz w:val="18"/>
+                <w:szCs w:val="18"/>
+              </w:rPr>
             </w:pPr>
           </w:p>
         </w:tc>
@@ -5357,14 +6002,18 @@
               <w:pStyle w:val="TableGrid1"/>
               <w:spacing w:before="96" w:after="96"/>
               <w:rPr>
-                <w:rFonts w:ascii="Courier New" w:hAnsi="Courier New"/>
-                <w:color w:val="000000"/>
-              </w:rPr>
-            </w:pPr>
-            <w:r>
-              <w:rPr>
-                <w:rFonts w:ascii="Courier New" w:hAnsi="Courier New"/>
-                <w:color w:val="000000"/>
+                <w:rFonts w:ascii="Segoe UI Semilight" w:hAnsi="Segoe UI Semilight" w:cs="Segoe UI Semilight"/>
+                <w:color w:val="000000"/>
+                <w:sz w:val="18"/>
+                <w:szCs w:val="18"/>
+              </w:rPr>
+            </w:pPr>
+            <w:r>
+              <w:rPr>
+                <w:rFonts w:ascii="Segoe UI Semilight" w:hAnsi="Segoe UI Semilight" w:cs="Segoe UI Semilight"/>
+                <w:color w:val="000000"/>
+                <w:sz w:val="18"/>
+                <w:szCs w:val="18"/>
               </w:rPr>
               <w:t>77</w:t>
             </w:r>
@@ -5392,14 +6041,18 @@
               <w:pStyle w:val="TableGrid1"/>
               <w:spacing w:before="96" w:after="96"/>
               <w:rPr>
-                <w:rFonts w:ascii="Arial" w:hAnsi="Arial" w:cs="Arial"/>
-                <w:color w:val="000000"/>
-              </w:rPr>
-            </w:pPr>
-            <w:r>
-              <w:rPr>
-                <w:rFonts w:ascii="Arial" w:hAnsi="Arial" w:cs="Arial"/>
-                <w:color w:val="000000"/>
+                <w:rFonts w:ascii="Segoe UI Semilight" w:hAnsi="Segoe UI Semilight" w:cs="Segoe UI Semilight"/>
+                <w:color w:val="000000"/>
+                <w:sz w:val="18"/>
+                <w:szCs w:val="18"/>
+              </w:rPr>
+            </w:pPr>
+            <w:r>
+              <w:rPr>
+                <w:rFonts w:ascii="Segoe UI Semilight" w:hAnsi="Segoe UI Semilight" w:cs="Segoe UI Semilight"/>
+                <w:color w:val="000000"/>
+                <w:sz w:val="18"/>
+                <w:szCs w:val="18"/>
               </w:rPr>
               <w:t>Improper Neutralization of Special Elements used in a Command (‘Command Injection’)</w:t>
             </w:r>
@@ -5428,14 +6081,18 @@
               <w:pStyle w:val="TableGrid1"/>
               <w:jc w:val="center"/>
               <w:rPr>
-                <w:rFonts w:ascii="Arial" w:hAnsi="Arial"/>
-                <w:color w:val="000000"/>
-              </w:rPr>
-            </w:pPr>
-            <w:r>
-              <w:rPr>
-                <w:rFonts w:ascii="Arial" w:hAnsi="Arial"/>
-                <w:color w:val="000000"/>
+                <w:rFonts w:ascii="Segoe UI Semilight" w:hAnsi="Segoe UI Semilight" w:cs="Segoe UI Semilight"/>
+                <w:color w:val="000000"/>
+                <w:sz w:val="18"/>
+                <w:szCs w:val="18"/>
+              </w:rPr>
+            </w:pPr>
+            <w:r>
+              <w:rPr>
+                <w:rFonts w:ascii="Segoe UI Semilight" w:hAnsi="Segoe UI Semilight" w:cs="Segoe UI Semilight"/>
+                <w:color w:val="000000"/>
+                <w:sz w:val="18"/>
+                <w:szCs w:val="18"/>
               </w:rPr>
               <w:t>X</w:t>
             </w:r>
@@ -5464,14 +6121,18 @@
               <w:pStyle w:val="TableGrid1"/>
               <w:jc w:val="center"/>
               <w:rPr>
-                <w:rFonts w:ascii="Arial" w:hAnsi="Arial"/>
-                <w:color w:val="000000"/>
-              </w:rPr>
-            </w:pPr>
-            <w:r>
-              <w:rPr>
-                <w:rFonts w:ascii="Arial" w:hAnsi="Arial"/>
-                <w:color w:val="000000"/>
+                <w:rFonts w:ascii="Segoe UI Semilight" w:hAnsi="Segoe UI Semilight" w:cs="Segoe UI Semilight"/>
+                <w:color w:val="000000"/>
+                <w:sz w:val="18"/>
+                <w:szCs w:val="18"/>
+              </w:rPr>
+            </w:pPr>
+            <w:r>
+              <w:rPr>
+                <w:rFonts w:ascii="Segoe UI Semilight" w:hAnsi="Segoe UI Semilight" w:cs="Segoe UI Semilight"/>
+                <w:color w:val="000000"/>
+                <w:sz w:val="18"/>
+                <w:szCs w:val="18"/>
               </w:rPr>
               <w:t>31</w:t>
             </w:r>
@@ -5500,14 +6161,18 @@
               <w:pStyle w:val="TableGrid1"/>
               <w:jc w:val="center"/>
               <w:rPr>
-                <w:rFonts w:ascii="Arial" w:hAnsi="Arial"/>
-                <w:color w:val="000000"/>
-              </w:rPr>
-            </w:pPr>
-            <w:r>
-              <w:rPr>
-                <w:rFonts w:ascii="Arial" w:hAnsi="Arial"/>
-                <w:color w:val="000000"/>
+                <w:rFonts w:ascii="Segoe UI Semilight" w:hAnsi="Segoe UI Semilight" w:cs="Segoe UI Semilight"/>
+                <w:color w:val="000000"/>
+                <w:sz w:val="18"/>
+                <w:szCs w:val="18"/>
+              </w:rPr>
+            </w:pPr>
+            <w:r>
+              <w:rPr>
+                <w:rFonts w:ascii="Segoe UI Semilight" w:hAnsi="Segoe UI Semilight" w:cs="Segoe UI Semilight"/>
+                <w:color w:val="000000"/>
+                <w:sz w:val="18"/>
+                <w:szCs w:val="18"/>
               </w:rPr>
               <w:t>25</w:t>
             </w:r>
@@ -5516,7 +6181,19 @@
       </w:tr>
     </w:tbl>
     <w:p>
+      <w:pPr>
+        <w:rPr>
+          <w:rFonts w:ascii="Segoe UI Semilight" w:hAnsi="Segoe UI Semilight" w:cs="Segoe UI Semilight"/>
+          <w:sz w:val="22"/>
+          <w:szCs w:val="22"/>
+        </w:rPr>
+      </w:pPr>
       <w:r>
+        <w:rPr>
+          <w:rFonts w:ascii="Segoe UI Semilight" w:hAnsi="Segoe UI Semilight" w:cs="Segoe UI Semilight"/>
+          <w:sz w:val="22"/>
+          <w:szCs w:val="22"/>
+        </w:rPr>
         <w:br w:type="page"/>
       </w:r>
     </w:p>
@@ -5550,7 +6227,7 @@
               <w:bottom w:val="none" w:sz="2" w:space="0" w:color="000000"/>
               <w:right w:val="single" w:sz="4" w:space="0" w:color="000000"/>
             </w:tcBorders>
-            <w:shd w:val="clear" w:color="auto" w:fill="000080"/>
+            <w:shd w:val="clear" w:color="auto" w:fill="01369D"/>
             <w:tcMar>
               <w:top w:w="0" w:type="dxa"/>
               <w:left w:w="0" w:type="dxa"/>
@@ -5564,14 +6241,18 @@
               <w:spacing w:after="120"/>
               <w:jc w:val="center"/>
               <w:rPr>
-                <w:rFonts w:ascii="Trebuchet MS Bold" w:hAnsi="Trebuchet MS Bold"/>
+                <w:rFonts w:ascii="Segoe UI Semilight" w:hAnsi="Segoe UI Semilight" w:cs="Segoe UI Semilight"/>
+                <w:b/>
+                <w:bCs/>
                 <w:color w:val="FEFFFE"/>
                 <w:sz w:val="22"/>
               </w:rPr>
             </w:pPr>
             <w:r>
               <w:rPr>
-                <w:rFonts w:ascii="Trebuchet MS Bold" w:hAnsi="Trebuchet MS Bold"/>
+                <w:rFonts w:ascii="Segoe UI Semilight" w:hAnsi="Segoe UI Semilight" w:cs="Segoe UI Semilight"/>
+                <w:b/>
+                <w:bCs/>
                 <w:color w:val="FEFFFE"/>
                 <w:sz w:val="22"/>
               </w:rPr>
@@ -5579,7 +6260,9 @@
             </w:r>
             <w:r>
               <w:rPr>
-                <w:rFonts w:ascii="Trebuchet MS Bold" w:hAnsi="Trebuchet MS Bold"/>
+                <w:rFonts w:ascii="Segoe UI Semilight" w:hAnsi="Segoe UI Semilight" w:cs="Segoe UI Semilight"/>
+                <w:b/>
+                <w:bCs/>
                 <w:color w:val="FEFFFE"/>
                 <w:sz w:val="22"/>
               </w:rPr>
@@ -5597,7 +6280,7 @@
               <w:bottom w:val="single" w:sz="4" w:space="0" w:color="000000"/>
               <w:right w:val="single" w:sz="4" w:space="0" w:color="000000"/>
             </w:tcBorders>
-            <w:shd w:val="clear" w:color="auto" w:fill="000080"/>
+            <w:shd w:val="clear" w:color="auto" w:fill="01369D"/>
             <w:tcMar>
               <w:top w:w="0" w:type="dxa"/>
               <w:left w:w="0" w:type="dxa"/>
@@ -5612,14 +6295,18 @@
               <w:spacing w:after="120"/>
               <w:jc w:val="center"/>
               <w:rPr>
-                <w:rFonts w:ascii="Trebuchet MS Bold" w:hAnsi="Trebuchet MS Bold"/>
+                <w:rFonts w:ascii="Segoe UI Semilight" w:hAnsi="Segoe UI Semilight" w:cs="Segoe UI Semilight"/>
+                <w:b/>
+                <w:bCs/>
                 <w:color w:val="FEFFFE"/>
                 <w:sz w:val="22"/>
               </w:rPr>
             </w:pPr>
             <w:r>
               <w:rPr>
-                <w:rFonts w:ascii="Trebuchet MS Bold" w:hAnsi="Trebuchet MS Bold"/>
+                <w:rFonts w:ascii="Segoe UI Semilight" w:hAnsi="Segoe UI Semilight" w:cs="Segoe UI Semilight"/>
+                <w:b/>
+                <w:bCs/>
                 <w:color w:val="FEFFFE"/>
                 <w:sz w:val="22"/>
               </w:rPr>
@@ -5655,48 +6342,54 @@
             <w:pPr>
               <w:pStyle w:val="TableGrid1"/>
               <w:spacing w:before="120" w:after="120"/>
-            </w:pPr>
-          </w:p>
-        </w:tc>
-        <w:tc>
-          <w:tcPr>
-            <w:tcW w:w="559" w:type="dxa"/>
-            <w:tcBorders>
-              <w:top w:val="single" w:sz="4" w:space="0" w:color="000000"/>
-              <w:left w:val="single" w:sz="2" w:space="0" w:color="000000"/>
-              <w:bottom w:val="single" w:sz="4" w:space="0" w:color="000000"/>
-              <w:right w:val="single" w:sz="4" w:space="0" w:color="000000"/>
-            </w:tcBorders>
-            <w:shd w:val="clear" w:color="auto" w:fill="auto"/>
-            <w:tcMar>
-              <w:top w:w="0" w:type="dxa"/>
-              <w:left w:w="0" w:type="dxa"/>
-              <w:bottom w:w="0" w:type="dxa"/>
-              <w:right w:w="0" w:type="dxa"/>
-            </w:tcMar>
-            <w:vAlign w:val="center"/>
-          </w:tcPr>
-          <w:p>
-            <w:pPr>
-              <w:pStyle w:val="TableGrid1"/>
-              <w:spacing w:before="120" w:after="120"/>
-              <w:jc w:val="center"/>
-              <w:rPr>
-                <w:rFonts w:ascii="Arial" w:hAnsi="Arial" w:cs="Arial"/>
+              <w:rPr>
+                <w:rFonts w:ascii="Segoe UI Semilight" w:hAnsi="Segoe UI Semilight" w:cs="Segoe UI Semilight"/>
                 <w:b/>
                 <w:bCs/>
-                <w:color w:val="000000"/>
                 <w:sz w:val="22"/>
               </w:rPr>
             </w:pPr>
-            <w:r>
-              <w:rPr>
-                <w:rFonts w:ascii="Arial" w:hAnsi="Arial" w:cs="Arial"/>
+          </w:p>
+        </w:tc>
+        <w:tc>
+          <w:tcPr>
+            <w:tcW w:w="559" w:type="dxa"/>
+            <w:tcBorders>
+              <w:top w:val="single" w:sz="4" w:space="0" w:color="000000"/>
+              <w:left w:val="single" w:sz="2" w:space="0" w:color="000000"/>
+              <w:bottom w:val="single" w:sz="4" w:space="0" w:color="000000"/>
+              <w:right w:val="single" w:sz="4" w:space="0" w:color="000000"/>
+            </w:tcBorders>
+            <w:shd w:val="clear" w:color="auto" w:fill="auto"/>
+            <w:tcMar>
+              <w:top w:w="0" w:type="dxa"/>
+              <w:left w:w="0" w:type="dxa"/>
+              <w:bottom w:w="0" w:type="dxa"/>
+              <w:right w:w="0" w:type="dxa"/>
+            </w:tcMar>
+            <w:vAlign w:val="center"/>
+          </w:tcPr>
+          <w:p>
+            <w:pPr>
+              <w:pStyle w:val="TableGrid1"/>
+              <w:spacing w:before="120" w:after="120"/>
+              <w:jc w:val="center"/>
+              <w:rPr>
+                <w:rFonts w:ascii="Segoe UI Semilight" w:hAnsi="Segoe UI Semilight" w:cs="Segoe UI Semilight"/>
                 <w:b/>
                 <w:bCs/>
                 <w:color w:val="000000"/>
                 <w:sz w:val="22"/>
               </w:rPr>
+            </w:pPr>
+            <w:r>
+              <w:rPr>
+                <w:rFonts w:ascii="Segoe UI Semilight" w:hAnsi="Segoe UI Semilight" w:cs="Segoe UI Semilight"/>
+                <w:b/>
+                <w:bCs/>
+                <w:color w:val="000000"/>
+                <w:sz w:val="22"/>
+              </w:rPr>
               <w:t>2019</w:t>
             </w:r>
           </w:p>
@@ -5725,14 +6418,18 @@
               <w:spacing w:before="120" w:after="120"/>
               <w:jc w:val="center"/>
               <w:rPr>
-                <w:rFonts w:ascii="Trebuchet MS Bold" w:hAnsi="Trebuchet MS Bold"/>
+                <w:rFonts w:ascii="Segoe UI Semilight" w:hAnsi="Segoe UI Semilight" w:cs="Segoe UI Semilight"/>
+                <w:b/>
+                <w:bCs/>
                 <w:color w:val="000000"/>
                 <w:sz w:val="22"/>
               </w:rPr>
             </w:pPr>
             <w:r>
               <w:rPr>
-                <w:rFonts w:ascii="Trebuchet MS Bold" w:hAnsi="Trebuchet MS Bold"/>
+                <w:rFonts w:ascii="Segoe UI Semilight" w:hAnsi="Segoe UI Semilight" w:cs="Segoe UI Semilight"/>
+                <w:b/>
+                <w:bCs/>
                 <w:color w:val="000000"/>
                 <w:sz w:val="22"/>
               </w:rPr>
@@ -5764,14 +6461,18 @@
               <w:spacing w:before="120" w:after="120"/>
               <w:jc w:val="center"/>
               <w:rPr>
-                <w:rFonts w:ascii="Trebuchet MS Bold" w:hAnsi="Trebuchet MS Bold"/>
+                <w:rFonts w:ascii="Segoe UI Semilight" w:hAnsi="Segoe UI Semilight" w:cs="Segoe UI Semilight"/>
+                <w:b/>
+                <w:bCs/>
                 <w:color w:val="000000"/>
                 <w:sz w:val="22"/>
               </w:rPr>
             </w:pPr>
             <w:r>
               <w:rPr>
-                <w:rFonts w:ascii="Trebuchet MS Bold" w:hAnsi="Trebuchet MS Bold"/>
+                <w:rFonts w:ascii="Segoe UI Semilight" w:hAnsi="Segoe UI Semilight" w:cs="Segoe UI Semilight"/>
+                <w:b/>
+                <w:bCs/>
                 <w:color w:val="000000"/>
                 <w:sz w:val="22"/>
               </w:rPr>
@@ -5806,6 +6507,11 @@
             <w:pPr>
               <w:pStyle w:val="TableGrid1"/>
               <w:spacing w:before="96" w:after="96"/>
+              <w:rPr>
+                <w:rFonts w:ascii="Segoe UI Semilight" w:hAnsi="Segoe UI Semilight" w:cs="Segoe UI Semilight"/>
+                <w:sz w:val="18"/>
+                <w:szCs w:val="18"/>
+              </w:rPr>
             </w:pPr>
           </w:p>
         </w:tc>
@@ -5831,14 +6537,18 @@
               <w:pStyle w:val="TableGrid1"/>
               <w:spacing w:before="96" w:after="96"/>
               <w:rPr>
-                <w:rFonts w:ascii="Courier New" w:hAnsi="Courier New"/>
-                <w:color w:val="000000"/>
-              </w:rPr>
-            </w:pPr>
-            <w:r>
-              <w:rPr>
-                <w:rFonts w:ascii="Courier New" w:hAnsi="Courier New"/>
-                <w:color w:val="000000"/>
+                <w:rFonts w:ascii="Segoe UI Semilight" w:hAnsi="Segoe UI Semilight" w:cs="Segoe UI Semilight"/>
+                <w:color w:val="000000"/>
+                <w:sz w:val="18"/>
+                <w:szCs w:val="18"/>
+              </w:rPr>
+            </w:pPr>
+            <w:r>
+              <w:rPr>
+                <w:rFonts w:ascii="Segoe UI Semilight" w:hAnsi="Segoe UI Semilight" w:cs="Segoe UI Semilight"/>
+                <w:color w:val="000000"/>
+                <w:sz w:val="18"/>
+                <w:szCs w:val="18"/>
               </w:rPr>
               <w:t>295</w:t>
             </w:r>
@@ -5866,14 +6576,18 @@
               <w:pStyle w:val="TableGrid1"/>
               <w:spacing w:before="96" w:after="96"/>
               <w:rPr>
-                <w:rFonts w:ascii="Arial" w:hAnsi="Arial" w:cs="Arial"/>
-                <w:color w:val="000000"/>
-              </w:rPr>
-            </w:pPr>
-            <w:r>
-              <w:rPr>
-                <w:rFonts w:ascii="Arial" w:hAnsi="Arial" w:cs="Arial"/>
-                <w:color w:val="000000"/>
+                <w:rFonts w:ascii="Segoe UI Semilight" w:hAnsi="Segoe UI Semilight" w:cs="Segoe UI Semilight"/>
+                <w:color w:val="000000"/>
+                <w:sz w:val="18"/>
+                <w:szCs w:val="18"/>
+              </w:rPr>
+            </w:pPr>
+            <w:r>
+              <w:rPr>
+                <w:rFonts w:ascii="Segoe UI Semilight" w:hAnsi="Segoe UI Semilight" w:cs="Segoe UI Semilight"/>
+                <w:color w:val="000000"/>
+                <w:sz w:val="18"/>
+                <w:szCs w:val="18"/>
               </w:rPr>
               <w:t>Improper Certificate Validation</w:t>
             </w:r>
@@ -5902,14 +6616,18 @@
               <w:pStyle w:val="TableGrid1"/>
               <w:jc w:val="center"/>
               <w:rPr>
-                <w:rFonts w:ascii="Arial" w:hAnsi="Arial" w:cs="Arial"/>
-                <w:color w:val="000000"/>
-              </w:rPr>
-            </w:pPr>
-            <w:r>
-              <w:rPr>
-                <w:rFonts w:ascii="Arial" w:hAnsi="Arial" w:cs="Arial"/>
-                <w:color w:val="000000"/>
+                <w:rFonts w:ascii="Segoe UI Semilight" w:hAnsi="Segoe UI Semilight" w:cs="Segoe UI Semilight"/>
+                <w:color w:val="000000"/>
+                <w:sz w:val="18"/>
+                <w:szCs w:val="18"/>
+              </w:rPr>
+            </w:pPr>
+            <w:r>
+              <w:rPr>
+                <w:rFonts w:ascii="Segoe UI Semilight" w:hAnsi="Segoe UI Semilight" w:cs="Segoe UI Semilight"/>
+                <w:color w:val="000000"/>
+                <w:sz w:val="18"/>
+                <w:szCs w:val="18"/>
               </w:rPr>
               <w:t>25</w:t>
             </w:r>
@@ -5938,14 +6656,18 @@
               <w:pStyle w:val="TableGrid1"/>
               <w:jc w:val="center"/>
               <w:rPr>
-                <w:rFonts w:ascii="Arial" w:hAnsi="Arial" w:cs="Arial"/>
-                <w:color w:val="000000"/>
-              </w:rPr>
-            </w:pPr>
-            <w:r>
-              <w:rPr>
-                <w:rFonts w:ascii="Arial" w:hAnsi="Arial" w:cs="Arial"/>
-                <w:color w:val="000000"/>
+                <w:rFonts w:ascii="Segoe UI Semilight" w:hAnsi="Segoe UI Semilight" w:cs="Segoe UI Semilight"/>
+                <w:color w:val="000000"/>
+                <w:sz w:val="18"/>
+                <w:szCs w:val="18"/>
+              </w:rPr>
+            </w:pPr>
+            <w:r>
+              <w:rPr>
+                <w:rFonts w:ascii="Segoe UI Semilight" w:hAnsi="Segoe UI Semilight" w:cs="Segoe UI Semilight"/>
+                <w:color w:val="000000"/>
+                <w:sz w:val="18"/>
+                <w:szCs w:val="18"/>
               </w:rPr>
               <w:t>28</w:t>
             </w:r>
@@ -5974,14 +6696,18 @@
               <w:pStyle w:val="TableGrid1"/>
               <w:jc w:val="center"/>
               <w:rPr>
-                <w:rFonts w:ascii="Arial" w:hAnsi="Arial" w:cs="Arial"/>
-                <w:color w:val="000000"/>
-              </w:rPr>
-            </w:pPr>
-            <w:r>
-              <w:rPr>
-                <w:rFonts w:ascii="Arial" w:hAnsi="Arial" w:cs="Arial"/>
-                <w:color w:val="000000"/>
+                <w:rFonts w:ascii="Segoe UI Semilight" w:hAnsi="Segoe UI Semilight" w:cs="Segoe UI Semilight"/>
+                <w:color w:val="000000"/>
+                <w:sz w:val="18"/>
+                <w:szCs w:val="18"/>
+              </w:rPr>
+            </w:pPr>
+            <w:r>
+              <w:rPr>
+                <w:rFonts w:ascii="Segoe UI Semilight" w:hAnsi="Segoe UI Semilight" w:cs="Segoe UI Semilight"/>
+                <w:color w:val="000000"/>
+                <w:sz w:val="18"/>
+                <w:szCs w:val="18"/>
               </w:rPr>
               <w:t>26</w:t>
             </w:r>
@@ -6014,6 +6740,11 @@
             <w:pPr>
               <w:pStyle w:val="TableGrid1"/>
               <w:spacing w:before="96" w:after="96"/>
+              <w:rPr>
+                <w:rFonts w:ascii="Segoe UI Semilight" w:hAnsi="Segoe UI Semilight" w:cs="Segoe UI Semilight"/>
+                <w:sz w:val="18"/>
+                <w:szCs w:val="18"/>
+              </w:rPr>
             </w:pPr>
           </w:p>
         </w:tc>
@@ -6039,14 +6770,18 @@
               <w:pStyle w:val="TableGrid1"/>
               <w:spacing w:before="96" w:after="96"/>
               <w:rPr>
-                <w:rFonts w:ascii="Courier New" w:hAnsi="Courier New"/>
-                <w:color w:val="000000"/>
-              </w:rPr>
-            </w:pPr>
-            <w:r>
-              <w:rPr>
-                <w:rFonts w:ascii="Courier New" w:hAnsi="Courier New"/>
-                <w:color w:val="000000"/>
+                <w:rFonts w:ascii="Segoe UI Semilight" w:hAnsi="Segoe UI Semilight" w:cs="Segoe UI Semilight"/>
+                <w:color w:val="000000"/>
+                <w:sz w:val="18"/>
+                <w:szCs w:val="18"/>
+              </w:rPr>
+            </w:pPr>
+            <w:r>
+              <w:rPr>
+                <w:rFonts w:ascii="Segoe UI Semilight" w:hAnsi="Segoe UI Semilight" w:cs="Segoe UI Semilight"/>
+                <w:color w:val="000000"/>
+                <w:sz w:val="18"/>
+                <w:szCs w:val="18"/>
               </w:rPr>
               <w:t>400</w:t>
             </w:r>
@@ -6074,14 +6809,18 @@
               <w:pStyle w:val="TableGrid1"/>
               <w:spacing w:before="96" w:after="96"/>
               <w:rPr>
-                <w:rFonts w:ascii="Arial" w:hAnsi="Arial" w:cs="Arial"/>
-                <w:color w:val="000000"/>
-              </w:rPr>
-            </w:pPr>
-            <w:r>
-              <w:rPr>
-                <w:rFonts w:ascii="Arial" w:hAnsi="Arial" w:cs="Arial"/>
-                <w:color w:val="000000"/>
+                <w:rFonts w:ascii="Segoe UI Semilight" w:hAnsi="Segoe UI Semilight" w:cs="Segoe UI Semilight"/>
+                <w:color w:val="000000"/>
+                <w:sz w:val="18"/>
+                <w:szCs w:val="18"/>
+              </w:rPr>
+            </w:pPr>
+            <w:r>
+              <w:rPr>
+                <w:rFonts w:ascii="Segoe UI Semilight" w:hAnsi="Segoe UI Semilight" w:cs="Segoe UI Semilight"/>
+                <w:color w:val="000000"/>
+                <w:sz w:val="18"/>
+                <w:szCs w:val="18"/>
               </w:rPr>
               <w:t>Uncontrolled Resource Consumption</w:t>
             </w:r>
@@ -6110,14 +6849,18 @@
               <w:pStyle w:val="TableGrid1"/>
               <w:jc w:val="center"/>
               <w:rPr>
-                <w:rFonts w:ascii="Arial" w:hAnsi="Arial" w:cs="Arial"/>
-                <w:color w:val="000000"/>
-              </w:rPr>
-            </w:pPr>
-            <w:r>
-              <w:rPr>
-                <w:rFonts w:ascii="Arial" w:hAnsi="Arial" w:cs="Arial"/>
-                <w:color w:val="000000"/>
+                <w:rFonts w:ascii="Segoe UI Semilight" w:hAnsi="Segoe UI Semilight" w:cs="Segoe UI Semilight"/>
+                <w:color w:val="000000"/>
+                <w:sz w:val="18"/>
+                <w:szCs w:val="18"/>
+              </w:rPr>
+            </w:pPr>
+            <w:r>
+              <w:rPr>
+                <w:rFonts w:ascii="Segoe UI Semilight" w:hAnsi="Segoe UI Semilight" w:cs="Segoe UI Semilight"/>
+                <w:color w:val="000000"/>
+                <w:sz w:val="18"/>
+                <w:szCs w:val="18"/>
               </w:rPr>
               <w:t>20</w:t>
             </w:r>
@@ -6146,14 +6889,18 @@
               <w:pStyle w:val="TableGrid1"/>
               <w:jc w:val="center"/>
               <w:rPr>
-                <w:rFonts w:ascii="Arial" w:hAnsi="Arial" w:cs="Arial"/>
-                <w:color w:val="000000"/>
-              </w:rPr>
-            </w:pPr>
-            <w:r>
-              <w:rPr>
-                <w:rFonts w:ascii="Arial" w:hAnsi="Arial" w:cs="Arial"/>
-                <w:color w:val="000000"/>
+                <w:rFonts w:ascii="Segoe UI Semilight" w:hAnsi="Segoe UI Semilight" w:cs="Segoe UI Semilight"/>
+                <w:color w:val="000000"/>
+                <w:sz w:val="18"/>
+                <w:szCs w:val="18"/>
+              </w:rPr>
+            </w:pPr>
+            <w:r>
+              <w:rPr>
+                <w:rFonts w:ascii="Segoe UI Semilight" w:hAnsi="Segoe UI Semilight" w:cs="Segoe UI Semilight"/>
+                <w:color w:val="000000"/>
+                <w:sz w:val="18"/>
+                <w:szCs w:val="18"/>
               </w:rPr>
               <w:t>23</w:t>
             </w:r>
@@ -6182,14 +6929,18 @@
               <w:pStyle w:val="TableGrid1"/>
               <w:jc w:val="center"/>
               <w:rPr>
-                <w:rFonts w:ascii="Arial" w:hAnsi="Arial" w:cs="Arial"/>
-                <w:color w:val="000000"/>
-              </w:rPr>
-            </w:pPr>
-            <w:r>
-              <w:rPr>
-                <w:rFonts w:ascii="Arial" w:hAnsi="Arial" w:cs="Arial"/>
-                <w:color w:val="000000"/>
+                <w:rFonts w:ascii="Segoe UI Semilight" w:hAnsi="Segoe UI Semilight" w:cs="Segoe UI Semilight"/>
+                <w:color w:val="000000"/>
+                <w:sz w:val="18"/>
+                <w:szCs w:val="18"/>
+              </w:rPr>
+            </w:pPr>
+            <w:r>
+              <w:rPr>
+                <w:rFonts w:ascii="Segoe UI Semilight" w:hAnsi="Segoe UI Semilight" w:cs="Segoe UI Semilight"/>
+                <w:color w:val="000000"/>
+                <w:sz w:val="18"/>
+                <w:szCs w:val="18"/>
               </w:rPr>
               <w:t>27</w:t>
             </w:r>
@@ -6222,6 +6973,11 @@
             <w:pPr>
               <w:pStyle w:val="TableGrid1"/>
               <w:spacing w:before="96" w:after="96"/>
+              <w:rPr>
+                <w:rFonts w:ascii="Segoe UI Semilight" w:hAnsi="Segoe UI Semilight" w:cs="Segoe UI Semilight"/>
+                <w:sz w:val="18"/>
+                <w:szCs w:val="18"/>
+              </w:rPr>
             </w:pPr>
           </w:p>
         </w:tc>
@@ -6247,14 +7003,18 @@
               <w:pStyle w:val="TableGrid1"/>
               <w:spacing w:before="96" w:after="96"/>
               <w:rPr>
-                <w:rFonts w:ascii="Courier New" w:hAnsi="Courier New"/>
-                <w:color w:val="000000"/>
-              </w:rPr>
-            </w:pPr>
-            <w:r>
-              <w:rPr>
-                <w:rFonts w:ascii="Courier New" w:hAnsi="Courier New"/>
-                <w:color w:val="000000"/>
+                <w:rFonts w:ascii="Segoe UI Semilight" w:hAnsi="Segoe UI Semilight" w:cs="Segoe UI Semilight"/>
+                <w:color w:val="000000"/>
+                <w:sz w:val="18"/>
+                <w:szCs w:val="18"/>
+              </w:rPr>
+            </w:pPr>
+            <w:r>
+              <w:rPr>
+                <w:rFonts w:ascii="Segoe UI Semilight" w:hAnsi="Segoe UI Semilight" w:cs="Segoe UI Semilight"/>
+                <w:color w:val="000000"/>
+                <w:sz w:val="18"/>
+                <w:szCs w:val="18"/>
               </w:rPr>
               <w:t>94</w:t>
             </w:r>
@@ -6282,21 +7042,27 @@
               <w:pStyle w:val="TableGrid1"/>
               <w:spacing w:before="96" w:after="96"/>
               <w:rPr>
-                <w:rFonts w:ascii="Arial" w:hAnsi="Arial" w:cs="Arial"/>
+                <w:rFonts w:ascii="Segoe UI Semilight" w:hAnsi="Segoe UI Semilight" w:cs="Segoe UI Semilight"/>
                 <w:color w:val="auto"/>
-              </w:rPr>
-            </w:pPr>
-            <w:r>
-              <w:rPr>
-                <w:rFonts w:ascii="Arial" w:hAnsi="Arial" w:cs="Arial"/>
+                <w:sz w:val="18"/>
+                <w:szCs w:val="18"/>
+              </w:rPr>
+            </w:pPr>
+            <w:r>
+              <w:rPr>
+                <w:rFonts w:ascii="Segoe UI Semilight" w:hAnsi="Segoe UI Semilight" w:cs="Segoe UI Semilight"/>
                 <w:color w:val="auto"/>
+                <w:sz w:val="18"/>
+                <w:szCs w:val="18"/>
               </w:rPr>
               <w:t>Improper Control of Generation of Code (‘Code Injection’)</w:t>
             </w:r>
             <w:r>
               <w:rPr>
-                <w:rFonts w:ascii="Arial" w:hAnsi="Arial" w:cs="Arial"/>
+                <w:rFonts w:ascii="Segoe UI Semilight" w:hAnsi="Segoe UI Semilight" w:cs="Segoe UI Semilight"/>
                 <w:color w:val="auto"/>
+                <w:sz w:val="18"/>
+                <w:szCs w:val="18"/>
               </w:rPr>
               <w:t xml:space="preserve"> (2019)</w:t>
             </w:r>
@@ -6325,14 +7091,18 @@
               <w:pStyle w:val="TableGrid1"/>
               <w:jc w:val="center"/>
               <w:rPr>
-                <w:rFonts w:ascii="Arial" w:hAnsi="Arial" w:cs="Arial"/>
-                <w:color w:val="000000"/>
-              </w:rPr>
-            </w:pPr>
-            <w:r>
-              <w:rPr>
-                <w:rFonts w:ascii="Arial" w:hAnsi="Arial" w:cs="Arial"/>
-                <w:color w:val="000000"/>
+                <w:rFonts w:ascii="Segoe UI Semilight" w:hAnsi="Segoe UI Semilight" w:cs="Segoe UI Semilight"/>
+                <w:color w:val="000000"/>
+                <w:sz w:val="18"/>
+                <w:szCs w:val="18"/>
+              </w:rPr>
+            </w:pPr>
+            <w:r>
+              <w:rPr>
+                <w:rFonts w:ascii="Segoe UI Semilight" w:hAnsi="Segoe UI Semilight" w:cs="Segoe UI Semilight"/>
+                <w:color w:val="000000"/>
+                <w:sz w:val="18"/>
+                <w:szCs w:val="18"/>
               </w:rPr>
               <w:t>18</w:t>
             </w:r>
@@ -6361,14 +7131,18 @@
               <w:pStyle w:val="TableGrid1"/>
               <w:jc w:val="center"/>
               <w:rPr>
-                <w:rFonts w:ascii="Arial" w:hAnsi="Arial" w:cs="Arial"/>
-                <w:color w:val="000000"/>
-              </w:rPr>
-            </w:pPr>
-            <w:r>
-              <w:rPr>
-                <w:rFonts w:ascii="Arial" w:hAnsi="Arial" w:cs="Arial"/>
-                <w:color w:val="000000"/>
+                <w:rFonts w:ascii="Segoe UI Semilight" w:hAnsi="Segoe UI Semilight" w:cs="Segoe UI Semilight"/>
+                <w:color w:val="000000"/>
+                <w:sz w:val="18"/>
+                <w:szCs w:val="18"/>
+              </w:rPr>
+            </w:pPr>
+            <w:r>
+              <w:rPr>
+                <w:rFonts w:ascii="Segoe UI Semilight" w:hAnsi="Segoe UI Semilight" w:cs="Segoe UI Semilight"/>
+                <w:color w:val="000000"/>
+                <w:sz w:val="18"/>
+                <w:szCs w:val="18"/>
               </w:rPr>
               <w:t>17</w:t>
             </w:r>
@@ -6397,14 +7171,18 @@
               <w:pStyle w:val="TableGrid1"/>
               <w:jc w:val="center"/>
               <w:rPr>
-                <w:rFonts w:ascii="Arial" w:hAnsi="Arial" w:cs="Arial"/>
-                <w:color w:val="000000"/>
-              </w:rPr>
-            </w:pPr>
-            <w:r>
-              <w:rPr>
-                <w:rFonts w:ascii="Arial" w:hAnsi="Arial" w:cs="Arial"/>
-                <w:color w:val="000000"/>
+                <w:rFonts w:ascii="Segoe UI Semilight" w:hAnsi="Segoe UI Semilight" w:cs="Segoe UI Semilight"/>
+                <w:color w:val="000000"/>
+                <w:sz w:val="18"/>
+                <w:szCs w:val="18"/>
+              </w:rPr>
+            </w:pPr>
+            <w:r>
+              <w:rPr>
+                <w:rFonts w:ascii="Segoe UI Semilight" w:hAnsi="Segoe UI Semilight" w:cs="Segoe UI Semilight"/>
+                <w:color w:val="000000"/>
+                <w:sz w:val="18"/>
+                <w:szCs w:val="18"/>
               </w:rPr>
               <w:t>28</w:t>
             </w:r>
@@ -6438,7 +7216,10 @@
               <w:pStyle w:val="TableGrid1"/>
               <w:spacing w:before="96" w:after="96"/>
               <w:rPr>
+                <w:rFonts w:ascii="Segoe UI Semilight" w:hAnsi="Segoe UI Semilight" w:cs="Segoe UI Semilight"/>
                 <w:color w:val="auto"/>
+                <w:sz w:val="18"/>
+                <w:szCs w:val="18"/>
               </w:rPr>
             </w:pPr>
           </w:p>
@@ -6465,14 +7246,18 @@
               <w:pStyle w:val="TableGrid1"/>
               <w:spacing w:before="96" w:after="96"/>
               <w:rPr>
-                <w:rFonts w:ascii="Courier New" w:hAnsi="Courier New"/>
+                <w:rFonts w:ascii="Segoe UI Semilight" w:hAnsi="Segoe UI Semilight" w:cs="Segoe UI Semilight"/>
                 <w:color w:val="auto"/>
-              </w:rPr>
-            </w:pPr>
-            <w:r>
-              <w:rPr>
-                <w:rFonts w:ascii="Courier New" w:hAnsi="Courier New"/>
+                <w:sz w:val="18"/>
+                <w:szCs w:val="18"/>
+              </w:rPr>
+            </w:pPr>
+            <w:r>
+              <w:rPr>
+                <w:rFonts w:ascii="Segoe UI Semilight" w:hAnsi="Segoe UI Semilight" w:cs="Segoe UI Semilight"/>
                 <w:color w:val="auto"/>
+                <w:sz w:val="18"/>
+                <w:szCs w:val="18"/>
               </w:rPr>
               <w:t>269</w:t>
             </w:r>
@@ -6500,14 +7285,18 @@
               <w:pStyle w:val="TableGrid1"/>
               <w:spacing w:before="96" w:after="96"/>
               <w:rPr>
-                <w:rFonts w:ascii="Arial" w:hAnsi="Arial" w:cs="Arial"/>
+                <w:rFonts w:ascii="Segoe UI Semilight" w:hAnsi="Segoe UI Semilight" w:cs="Segoe UI Semilight"/>
                 <w:color w:val="auto"/>
-              </w:rPr>
-            </w:pPr>
-            <w:r>
-              <w:rPr>
-                <w:rFonts w:ascii="Arial" w:hAnsi="Arial" w:cs="Arial"/>
+                <w:sz w:val="18"/>
+                <w:szCs w:val="18"/>
+              </w:rPr>
+            </w:pPr>
+            <w:r>
+              <w:rPr>
+                <w:rFonts w:ascii="Segoe UI Semilight" w:hAnsi="Segoe UI Semilight" w:cs="Segoe UI Semilight"/>
                 <w:color w:val="auto"/>
+                <w:sz w:val="18"/>
+                <w:szCs w:val="18"/>
               </w:rPr>
               <w:t>Improper Privilege Management</w:t>
             </w:r>
@@ -6536,14 +7325,18 @@
               <w:pStyle w:val="TableGrid1"/>
               <w:jc w:val="center"/>
               <w:rPr>
-                <w:rFonts w:ascii="Arial" w:hAnsi="Arial" w:cs="Arial"/>
-                <w:color w:val="000000"/>
-              </w:rPr>
-            </w:pPr>
-            <w:r>
-              <w:rPr>
-                <w:rFonts w:ascii="Arial" w:hAnsi="Arial" w:cs="Arial"/>
-                <w:color w:val="000000"/>
+                <w:rFonts w:ascii="Segoe UI Semilight" w:hAnsi="Segoe UI Semilight" w:cs="Segoe UI Semilight"/>
+                <w:color w:val="000000"/>
+                <w:sz w:val="18"/>
+                <w:szCs w:val="18"/>
+              </w:rPr>
+            </w:pPr>
+            <w:r>
+              <w:rPr>
+                <w:rFonts w:ascii="Segoe UI Semilight" w:hAnsi="Segoe UI Semilight" w:cs="Segoe UI Semilight"/>
+                <w:color w:val="000000"/>
+                <w:sz w:val="18"/>
+                <w:szCs w:val="18"/>
               </w:rPr>
               <w:t>24</w:t>
             </w:r>
@@ -6572,14 +7365,18 @@
               <w:pStyle w:val="TableGrid1"/>
               <w:jc w:val="center"/>
               <w:rPr>
-                <w:rFonts w:ascii="Arial" w:hAnsi="Arial" w:cs="Arial"/>
-                <w:color w:val="000000"/>
-              </w:rPr>
-            </w:pPr>
-            <w:r>
-              <w:rPr>
-                <w:rFonts w:ascii="Arial" w:hAnsi="Arial" w:cs="Arial"/>
-                <w:color w:val="000000"/>
+                <w:rFonts w:ascii="Segoe UI Semilight" w:hAnsi="Segoe UI Semilight" w:cs="Segoe UI Semilight"/>
+                <w:color w:val="000000"/>
+                <w:sz w:val="18"/>
+                <w:szCs w:val="18"/>
+              </w:rPr>
+            </w:pPr>
+            <w:r>
+              <w:rPr>
+                <w:rFonts w:ascii="Segoe UI Semilight" w:hAnsi="Segoe UI Semilight" w:cs="Segoe UI Semilight"/>
+                <w:color w:val="000000"/>
+                <w:sz w:val="18"/>
+                <w:szCs w:val="18"/>
               </w:rPr>
               <w:t>22</w:t>
             </w:r>
@@ -6608,14 +7405,18 @@
               <w:pStyle w:val="TableGrid1"/>
               <w:jc w:val="center"/>
               <w:rPr>
-                <w:rFonts w:ascii="Arial" w:hAnsi="Arial" w:cs="Arial"/>
-                <w:color w:val="000000"/>
-              </w:rPr>
-            </w:pPr>
-            <w:r>
-              <w:rPr>
-                <w:rFonts w:ascii="Arial" w:hAnsi="Arial" w:cs="Arial"/>
-                <w:color w:val="000000"/>
+                <w:rFonts w:ascii="Segoe UI Semilight" w:hAnsi="Segoe UI Semilight" w:cs="Segoe UI Semilight"/>
+                <w:color w:val="000000"/>
+                <w:sz w:val="18"/>
+                <w:szCs w:val="18"/>
+              </w:rPr>
+            </w:pPr>
+            <w:r>
+              <w:rPr>
+                <w:rFonts w:ascii="Segoe UI Semilight" w:hAnsi="Segoe UI Semilight" w:cs="Segoe UI Semilight"/>
+                <w:color w:val="000000"/>
+                <w:sz w:val="18"/>
+                <w:szCs w:val="18"/>
               </w:rPr>
               <w:t>29</w:t>
             </w:r>
@@ -6649,7 +7450,10 @@
               <w:pStyle w:val="TableGrid1"/>
               <w:spacing w:before="96" w:after="96"/>
               <w:rPr>
+                <w:rFonts w:ascii="Segoe UI Semilight" w:hAnsi="Segoe UI Semilight" w:cs="Segoe UI Semilight"/>
                 <w:color w:val="auto"/>
+                <w:sz w:val="18"/>
+                <w:szCs w:val="18"/>
               </w:rPr>
             </w:pPr>
           </w:p>
@@ -6676,14 +7480,18 @@
               <w:pStyle w:val="TableGrid1"/>
               <w:spacing w:before="96" w:after="96"/>
               <w:rPr>
-                <w:rFonts w:ascii="Courier New" w:hAnsi="Courier New"/>
+                <w:rFonts w:ascii="Segoe UI Semilight" w:hAnsi="Segoe UI Semilight" w:cs="Segoe UI Semilight"/>
                 <w:color w:val="auto"/>
-              </w:rPr>
-            </w:pPr>
-            <w:r>
-              <w:rPr>
-                <w:rFonts w:ascii="Courier New" w:hAnsi="Courier New"/>
+                <w:sz w:val="18"/>
+                <w:szCs w:val="18"/>
+              </w:rPr>
+            </w:pPr>
+            <w:r>
+              <w:rPr>
+                <w:rFonts w:ascii="Segoe UI Semilight" w:hAnsi="Segoe UI Semilight" w:cs="Segoe UI Semilight"/>
                 <w:color w:val="auto"/>
+                <w:sz w:val="18"/>
+                <w:szCs w:val="18"/>
               </w:rPr>
               <w:t>917</w:t>
             </w:r>
@@ -6711,14 +7519,18 @@
               <w:pStyle w:val="TableGrid1"/>
               <w:spacing w:before="96" w:after="96"/>
               <w:rPr>
-                <w:rFonts w:ascii="Arial" w:hAnsi="Arial" w:cs="Arial"/>
+                <w:rFonts w:ascii="Segoe UI Semilight" w:hAnsi="Segoe UI Semilight" w:cs="Segoe UI Semilight"/>
                 <w:color w:val="auto"/>
-              </w:rPr>
-            </w:pPr>
-            <w:r>
-              <w:rPr>
-                <w:rFonts w:ascii="Arial" w:hAnsi="Arial" w:cs="Arial"/>
+                <w:sz w:val="18"/>
+                <w:szCs w:val="18"/>
+              </w:rPr>
+            </w:pPr>
+            <w:r>
+              <w:rPr>
+                <w:rFonts w:ascii="Segoe UI Semilight" w:hAnsi="Segoe UI Semilight" w:cs="Segoe UI Semilight"/>
                 <w:color w:val="auto"/>
+                <w:sz w:val="18"/>
+                <w:szCs w:val="18"/>
               </w:rPr>
               <w:t>Improper Neutralization of Special Elements used in an Expression Language Statement (‘Expression Language Injection’)</w:t>
             </w:r>
@@ -6747,14 +7559,18 @@
               <w:pStyle w:val="TableGrid1"/>
               <w:jc w:val="center"/>
               <w:rPr>
-                <w:rFonts w:ascii="Arial" w:hAnsi="Arial" w:cs="Arial"/>
-                <w:color w:val="000000"/>
-              </w:rPr>
-            </w:pPr>
-            <w:r>
-              <w:rPr>
-                <w:rFonts w:ascii="Arial" w:hAnsi="Arial" w:cs="Arial"/>
-                <w:color w:val="000000"/>
+                <w:rFonts w:ascii="Segoe UI Semilight" w:hAnsi="Segoe UI Semilight" w:cs="Segoe UI Semilight"/>
+                <w:color w:val="000000"/>
+                <w:sz w:val="18"/>
+                <w:szCs w:val="18"/>
+              </w:rPr>
+            </w:pPr>
+            <w:r>
+              <w:rPr>
+                <w:rFonts w:ascii="Segoe UI Semilight" w:hAnsi="Segoe UI Semilight" w:cs="Segoe UI Semilight"/>
+                <w:color w:val="000000"/>
+                <w:sz w:val="18"/>
+                <w:szCs w:val="18"/>
               </w:rPr>
               <w:t>X</w:t>
             </w:r>
@@ -6783,14 +7599,18 @@
               <w:pStyle w:val="TableGrid1"/>
               <w:jc w:val="center"/>
               <w:rPr>
-                <w:rFonts w:ascii="Arial" w:hAnsi="Arial" w:cs="Arial"/>
+                <w:rFonts w:ascii="Segoe UI Semilight" w:hAnsi="Segoe UI Semilight" w:cs="Segoe UI Semilight"/>
                 <w:color w:val="auto"/>
-              </w:rPr>
-            </w:pPr>
-            <w:r>
-              <w:rPr>
-                <w:rFonts w:ascii="Arial" w:hAnsi="Arial" w:cs="Arial"/>
+                <w:sz w:val="18"/>
+                <w:szCs w:val="18"/>
+              </w:rPr>
+            </w:pPr>
+            <w:r>
+              <w:rPr>
+                <w:rFonts w:ascii="Segoe UI Semilight" w:hAnsi="Segoe UI Semilight" w:cs="Segoe UI Semilight"/>
                 <w:color w:val="auto"/>
+                <w:sz w:val="18"/>
+                <w:szCs w:val="18"/>
               </w:rPr>
               <w:t>47</w:t>
             </w:r>
@@ -6819,15 +7639,19 @@
               <w:pStyle w:val="TableGrid1"/>
               <w:jc w:val="center"/>
               <w:rPr>
-                <w:rFonts w:ascii="Arial" w:hAnsi="Arial" w:cs="Arial"/>
-                <w:color w:val="000000"/>
+                <w:rFonts w:ascii="Segoe UI Semilight" w:hAnsi="Segoe UI Semilight" w:cs="Segoe UI Semilight"/>
+                <w:color w:val="000000"/>
+                <w:sz w:val="18"/>
+                <w:szCs w:val="18"/>
               </w:rPr>
             </w:pPr>
             <w:commentRangeStart w:id="1"/>
             <w:r>
               <w:rPr>
-                <w:rFonts w:ascii="Arial" w:hAnsi="Arial" w:cs="Arial"/>
-                <w:color w:val="000000"/>
+                <w:rFonts w:ascii="Segoe UI Semilight" w:hAnsi="Segoe UI Semilight" w:cs="Segoe UI Semilight"/>
+                <w:color w:val="000000"/>
+                <w:sz w:val="18"/>
+                <w:szCs w:val="18"/>
               </w:rPr>
               <w:t>30</w:t>
             </w:r>
@@ -6835,10 +7659,10 @@
             <w:r>
               <w:rPr>
                 <w:rStyle w:val="CommentReference"/>
-                <w:rFonts w:ascii="Arial" w:eastAsia="Times New Roman" w:hAnsi="Arial" w:cs="Arial"/>
+                <w:rFonts w:ascii="Segoe UI Semilight" w:eastAsia="Times New Roman" w:hAnsi="Segoe UI Semilight" w:cs="Segoe UI Semilight"/>
                 <w:color w:val="auto"/>
-                <w:sz w:val="20"/>
-                <w:szCs w:val="20"/>
+                <w:sz w:val="18"/>
+                <w:szCs w:val="18"/>
                 <w:lang w:val="en-US" w:eastAsia="en-US"/>
               </w:rPr>
               <w:commentReference w:id="1"/>
@@ -6873,7 +7697,10 @@
               <w:pStyle w:val="TableGrid1"/>
               <w:spacing w:before="96" w:after="96"/>
               <w:rPr>
+                <w:rFonts w:ascii="Segoe UI Semilight" w:hAnsi="Segoe UI Semilight" w:cs="Segoe UI Semilight"/>
                 <w:color w:val="auto"/>
+                <w:sz w:val="18"/>
+                <w:szCs w:val="18"/>
               </w:rPr>
             </w:pPr>
           </w:p>
@@ -6900,14 +7727,18 @@
               <w:pStyle w:val="TableGrid1"/>
               <w:spacing w:before="96" w:after="96"/>
               <w:rPr>
-                <w:rFonts w:ascii="Courier New" w:hAnsi="Courier New"/>
+                <w:rFonts w:ascii="Segoe UI Semilight" w:hAnsi="Segoe UI Semilight" w:cs="Segoe UI Semilight"/>
                 <w:color w:val="auto"/>
-              </w:rPr>
-            </w:pPr>
-            <w:r>
-              <w:rPr>
-                <w:rFonts w:ascii="Courier New" w:hAnsi="Courier New"/>
+                <w:sz w:val="18"/>
+                <w:szCs w:val="18"/>
+              </w:rPr>
+            </w:pPr>
+            <w:r>
+              <w:rPr>
+                <w:rFonts w:ascii="Segoe UI Semilight" w:hAnsi="Segoe UI Semilight" w:cs="Segoe UI Semilight"/>
                 <w:color w:val="auto"/>
+                <w:sz w:val="18"/>
+                <w:szCs w:val="18"/>
               </w:rPr>
               <w:t>59</w:t>
             </w:r>
@@ -6935,14 +7766,18 @@
               <w:pStyle w:val="TableGrid1"/>
               <w:spacing w:before="96" w:after="96"/>
               <w:rPr>
-                <w:rFonts w:ascii="Arial" w:hAnsi="Arial" w:cs="Arial"/>
+                <w:rFonts w:ascii="Segoe UI Semilight" w:hAnsi="Segoe UI Semilight" w:cs="Segoe UI Semilight"/>
                 <w:color w:val="auto"/>
-              </w:rPr>
-            </w:pPr>
-            <w:r>
-              <w:rPr>
-                <w:rFonts w:ascii="Arial" w:hAnsi="Arial" w:cs="Arial"/>
+                <w:sz w:val="18"/>
+                <w:szCs w:val="18"/>
+              </w:rPr>
+            </w:pPr>
+            <w:r>
+              <w:rPr>
+                <w:rFonts w:ascii="Segoe UI Semilight" w:hAnsi="Segoe UI Semilight" w:cs="Segoe UI Semilight"/>
                 <w:color w:val="auto"/>
+                <w:sz w:val="18"/>
+                <w:szCs w:val="18"/>
               </w:rPr>
               <w:t>Improper Link Resolution Before File Access (‘Link Following’)</w:t>
             </w:r>
@@ -6971,14 +7806,18 @@
               <w:pStyle w:val="TableGrid1"/>
               <w:jc w:val="center"/>
               <w:rPr>
-                <w:rFonts w:ascii="Arial" w:hAnsi="Arial" w:cs="Arial"/>
-                <w:color w:val="000000"/>
-              </w:rPr>
-            </w:pPr>
-            <w:r>
-              <w:rPr>
-                <w:rFonts w:ascii="Arial" w:hAnsi="Arial" w:cs="Arial"/>
-                <w:color w:val="000000"/>
+                <w:rFonts w:ascii="Segoe UI Semilight" w:hAnsi="Segoe UI Semilight" w:cs="Segoe UI Semilight"/>
+                <w:color w:val="000000"/>
+                <w:sz w:val="18"/>
+                <w:szCs w:val="18"/>
+              </w:rPr>
+            </w:pPr>
+            <w:r>
+              <w:rPr>
+                <w:rFonts w:ascii="Segoe UI Semilight" w:hAnsi="Segoe UI Semilight" w:cs="Segoe UI Semilight"/>
+                <w:color w:val="000000"/>
+                <w:sz w:val="18"/>
+                <w:szCs w:val="18"/>
               </w:rPr>
               <w:t>X</w:t>
             </w:r>
@@ -7007,14 +7846,18 @@
               <w:pStyle w:val="TableGrid1"/>
               <w:jc w:val="center"/>
               <w:rPr>
-                <w:rFonts w:ascii="Arial" w:hAnsi="Arial" w:cs="Arial"/>
-                <w:color w:val="000000"/>
-              </w:rPr>
-            </w:pPr>
-            <w:r>
-              <w:rPr>
-                <w:rFonts w:ascii="Arial" w:hAnsi="Arial" w:cs="Arial"/>
-                <w:color w:val="000000"/>
+                <w:rFonts w:ascii="Segoe UI Semilight" w:hAnsi="Segoe UI Semilight" w:cs="Segoe UI Semilight"/>
+                <w:color w:val="000000"/>
+                <w:sz w:val="18"/>
+                <w:szCs w:val="18"/>
+              </w:rPr>
+            </w:pPr>
+            <w:r>
+              <w:rPr>
+                <w:rFonts w:ascii="Segoe UI Semilight" w:hAnsi="Segoe UI Semilight" w:cs="Segoe UI Semilight"/>
+                <w:color w:val="000000"/>
+                <w:sz w:val="18"/>
+                <w:szCs w:val="18"/>
               </w:rPr>
               <w:t>40</w:t>
             </w:r>
@@ -7043,14 +7886,18 @@
               <w:pStyle w:val="TableGrid1"/>
               <w:jc w:val="center"/>
               <w:rPr>
-                <w:rFonts w:ascii="Arial" w:hAnsi="Arial" w:cs="Arial"/>
-                <w:color w:val="000000"/>
-              </w:rPr>
-            </w:pPr>
-            <w:r>
-              <w:rPr>
-                <w:rFonts w:ascii="Arial" w:hAnsi="Arial" w:cs="Arial"/>
-                <w:color w:val="000000"/>
+                <w:rFonts w:ascii="Segoe UI Semilight" w:hAnsi="Segoe UI Semilight" w:cs="Segoe UI Semilight"/>
+                <w:color w:val="000000"/>
+                <w:sz w:val="18"/>
+                <w:szCs w:val="18"/>
+              </w:rPr>
+            </w:pPr>
+            <w:r>
+              <w:rPr>
+                <w:rFonts w:ascii="Segoe UI Semilight" w:hAnsi="Segoe UI Semilight" w:cs="Segoe UI Semilight"/>
+                <w:color w:val="000000"/>
+                <w:sz w:val="18"/>
+                <w:szCs w:val="18"/>
               </w:rPr>
               <w:t>31</w:t>
             </w:r>
@@ -7084,7 +7931,10 @@
               <w:pStyle w:val="TableGrid1"/>
               <w:spacing w:before="96" w:after="96"/>
               <w:rPr>
+                <w:rFonts w:ascii="Segoe UI Semilight" w:hAnsi="Segoe UI Semilight" w:cs="Segoe UI Semilight"/>
                 <w:color w:val="auto"/>
+                <w:sz w:val="18"/>
+                <w:szCs w:val="18"/>
               </w:rPr>
             </w:pPr>
           </w:p>
@@ -7111,14 +7961,18 @@
               <w:pStyle w:val="TableGrid1"/>
               <w:spacing w:before="96" w:after="96"/>
               <w:rPr>
-                <w:rFonts w:ascii="Courier New" w:hAnsi="Courier New"/>
+                <w:rFonts w:ascii="Segoe UI Semilight" w:hAnsi="Segoe UI Semilight" w:cs="Segoe UI Semilight"/>
                 <w:color w:val="auto"/>
-              </w:rPr>
-            </w:pPr>
-            <w:r>
-              <w:rPr>
-                <w:rFonts w:ascii="Courier New" w:hAnsi="Courier New"/>
+                <w:sz w:val="18"/>
+                <w:szCs w:val="18"/>
+              </w:rPr>
+            </w:pPr>
+            <w:r>
+              <w:rPr>
+                <w:rFonts w:ascii="Segoe UI Semilight" w:hAnsi="Segoe UI Semilight" w:cs="Segoe UI Semilight"/>
                 <w:color w:val="auto"/>
+                <w:sz w:val="18"/>
+                <w:szCs w:val="18"/>
               </w:rPr>
               <w:t>401</w:t>
             </w:r>
@@ -7146,14 +8000,18 @@
               <w:pStyle w:val="TableGrid1"/>
               <w:spacing w:before="96" w:after="96"/>
               <w:rPr>
-                <w:rFonts w:ascii="Arial" w:hAnsi="Arial" w:cs="Arial"/>
+                <w:rFonts w:ascii="Segoe UI Semilight" w:hAnsi="Segoe UI Semilight" w:cs="Segoe UI Semilight"/>
                 <w:color w:val="auto"/>
-              </w:rPr>
-            </w:pPr>
-            <w:r>
-              <w:rPr>
-                <w:rFonts w:ascii="Arial" w:hAnsi="Arial" w:cs="Arial"/>
+                <w:sz w:val="18"/>
+                <w:szCs w:val="18"/>
+              </w:rPr>
+            </w:pPr>
+            <w:r>
+              <w:rPr>
+                <w:rFonts w:ascii="Segoe UI Semilight" w:hAnsi="Segoe UI Semilight" w:cs="Segoe UI Semilight"/>
                 <w:color w:val="auto"/>
+                <w:sz w:val="18"/>
+                <w:szCs w:val="18"/>
               </w:rPr>
               <w:t>Missing Release of Memory after Effective Lifetime</w:t>
             </w:r>
@@ -7182,14 +8040,18 @@
               <w:pStyle w:val="TableGrid1"/>
               <w:jc w:val="center"/>
               <w:rPr>
-                <w:rFonts w:ascii="Arial" w:hAnsi="Arial" w:cs="Arial"/>
-                <w:color w:val="000000"/>
-              </w:rPr>
-            </w:pPr>
-            <w:r>
-              <w:rPr>
-                <w:rFonts w:ascii="Arial" w:hAnsi="Arial" w:cs="Arial"/>
-                <w:color w:val="000000"/>
+                <w:rFonts w:ascii="Segoe UI Semilight" w:hAnsi="Segoe UI Semilight" w:cs="Segoe UI Semilight"/>
+                <w:color w:val="000000"/>
+                <w:sz w:val="18"/>
+                <w:szCs w:val="18"/>
+              </w:rPr>
+            </w:pPr>
+            <w:r>
+              <w:rPr>
+                <w:rFonts w:ascii="Segoe UI Semilight" w:hAnsi="Segoe UI Semilight" w:cs="Segoe UI Semilight"/>
+                <w:color w:val="000000"/>
+                <w:sz w:val="18"/>
+                <w:szCs w:val="18"/>
               </w:rPr>
               <w:t>X</w:t>
             </w:r>
@@ -7218,14 +8080,18 @@
               <w:pStyle w:val="TableGrid1"/>
               <w:jc w:val="center"/>
               <w:rPr>
-                <w:rFonts w:ascii="Arial" w:hAnsi="Arial" w:cs="Arial"/>
-                <w:color w:val="000000"/>
-              </w:rPr>
-            </w:pPr>
-            <w:r>
-              <w:rPr>
-                <w:rFonts w:ascii="Arial" w:hAnsi="Arial" w:cs="Arial"/>
-                <w:color w:val="000000"/>
+                <w:rFonts w:ascii="Segoe UI Semilight" w:hAnsi="Segoe UI Semilight" w:cs="Segoe UI Semilight"/>
+                <w:color w:val="000000"/>
+                <w:sz w:val="18"/>
+                <w:szCs w:val="18"/>
+              </w:rPr>
+            </w:pPr>
+            <w:r>
+              <w:rPr>
+                <w:rFonts w:ascii="Segoe UI Semilight" w:hAnsi="Segoe UI Semilight" w:cs="Segoe UI Semilight"/>
+                <w:color w:val="000000"/>
+                <w:sz w:val="18"/>
+                <w:szCs w:val="18"/>
               </w:rPr>
               <w:t>32</w:t>
             </w:r>
@@ -7254,14 +8120,18 @@
               <w:pStyle w:val="TableGrid1"/>
               <w:jc w:val="center"/>
               <w:rPr>
-                <w:rFonts w:ascii="Arial" w:hAnsi="Arial" w:cs="Arial"/>
-                <w:color w:val="000000"/>
-              </w:rPr>
-            </w:pPr>
-            <w:r>
-              <w:rPr>
-                <w:rFonts w:ascii="Arial" w:hAnsi="Arial" w:cs="Arial"/>
-                <w:color w:val="000000"/>
+                <w:rFonts w:ascii="Segoe UI Semilight" w:hAnsi="Segoe UI Semilight" w:cs="Segoe UI Semilight"/>
+                <w:color w:val="000000"/>
+                <w:sz w:val="18"/>
+                <w:szCs w:val="18"/>
+              </w:rPr>
+            </w:pPr>
+            <w:r>
+              <w:rPr>
+                <w:rFonts w:ascii="Segoe UI Semilight" w:hAnsi="Segoe UI Semilight" w:cs="Segoe UI Semilight"/>
+                <w:color w:val="000000"/>
+                <w:sz w:val="18"/>
+                <w:szCs w:val="18"/>
               </w:rPr>
               <w:t>32</w:t>
             </w:r>
@@ -7295,7 +8165,10 @@
               <w:pStyle w:val="TableGrid1"/>
               <w:spacing w:before="96" w:after="96"/>
               <w:rPr>
+                <w:rFonts w:ascii="Segoe UI Semilight" w:hAnsi="Segoe UI Semilight" w:cs="Segoe UI Semilight"/>
                 <w:color w:val="auto"/>
+                <w:sz w:val="18"/>
+                <w:szCs w:val="18"/>
               </w:rPr>
             </w:pPr>
           </w:p>
@@ -7322,14 +8195,18 @@
               <w:pStyle w:val="TableGrid1"/>
               <w:spacing w:before="96" w:after="96"/>
               <w:rPr>
-                <w:rFonts w:ascii="Courier New" w:hAnsi="Courier New"/>
+                <w:rFonts w:ascii="Segoe UI Semilight" w:hAnsi="Segoe UI Semilight" w:cs="Segoe UI Semilight"/>
                 <w:color w:val="auto"/>
-              </w:rPr>
-            </w:pPr>
-            <w:r>
-              <w:rPr>
-                <w:rFonts w:ascii="Courier New" w:hAnsi="Courier New"/>
-                <w:color w:val="000000"/>
+                <w:sz w:val="18"/>
+                <w:szCs w:val="18"/>
+              </w:rPr>
+            </w:pPr>
+            <w:r>
+              <w:rPr>
+                <w:rFonts w:ascii="Segoe UI Semilight" w:hAnsi="Segoe UI Semilight" w:cs="Segoe UI Semilight"/>
+                <w:color w:val="000000"/>
+                <w:sz w:val="18"/>
+                <w:szCs w:val="18"/>
               </w:rPr>
               <w:t>362</w:t>
             </w:r>
@@ -7357,14 +8234,18 @@
               <w:pStyle w:val="TableGrid1"/>
               <w:spacing w:before="96" w:after="96"/>
               <w:rPr>
-                <w:rFonts w:ascii="Arial" w:hAnsi="Arial" w:cs="Arial"/>
+                <w:rFonts w:ascii="Segoe UI Semilight" w:hAnsi="Segoe UI Semilight" w:cs="Segoe UI Semilight"/>
                 <w:color w:val="auto"/>
-              </w:rPr>
-            </w:pPr>
-            <w:r>
-              <w:rPr>
-                <w:rFonts w:ascii="Arial" w:hAnsi="Arial" w:cs="Arial"/>
+                <w:sz w:val="18"/>
+                <w:szCs w:val="18"/>
+              </w:rPr>
+            </w:pPr>
+            <w:r>
+              <w:rPr>
+                <w:rFonts w:ascii="Segoe UI Semilight" w:hAnsi="Segoe UI Semilight" w:cs="Segoe UI Semilight"/>
                 <w:color w:val="auto"/>
+                <w:sz w:val="18"/>
+                <w:szCs w:val="18"/>
               </w:rPr>
               <w:t>Concurrent Execution using Shared Resource with Improper Synchronization (‘Race Condition’)</w:t>
             </w:r>
@@ -7393,14 +8274,18 @@
               <w:pStyle w:val="TableGrid1"/>
               <w:jc w:val="center"/>
               <w:rPr>
-                <w:rFonts w:ascii="Arial" w:hAnsi="Arial" w:cs="Arial"/>
-                <w:color w:val="000000"/>
-              </w:rPr>
-            </w:pPr>
-            <w:r>
-              <w:rPr>
-                <w:rFonts w:ascii="Arial" w:hAnsi="Arial" w:cs="Arial"/>
-                <w:color w:val="000000"/>
+                <w:rFonts w:ascii="Segoe UI Semilight" w:hAnsi="Segoe UI Semilight" w:cs="Segoe UI Semilight"/>
+                <w:color w:val="000000"/>
+                <w:sz w:val="18"/>
+                <w:szCs w:val="18"/>
+              </w:rPr>
+            </w:pPr>
+            <w:r>
+              <w:rPr>
+                <w:rFonts w:ascii="Segoe UI Semilight" w:hAnsi="Segoe UI Semilight" w:cs="Segoe UI Semilight"/>
+                <w:color w:val="000000"/>
+                <w:sz w:val="18"/>
+                <w:szCs w:val="18"/>
               </w:rPr>
               <w:t>29</w:t>
             </w:r>
@@ -7429,14 +8314,18 @@
               <w:pStyle w:val="TableGrid1"/>
               <w:jc w:val="center"/>
               <w:rPr>
-                <w:rFonts w:ascii="Arial" w:hAnsi="Arial" w:cs="Arial"/>
-                <w:color w:val="000000"/>
-              </w:rPr>
-            </w:pPr>
-            <w:r>
-              <w:rPr>
-                <w:rFonts w:ascii="Arial" w:hAnsi="Arial" w:cs="Arial"/>
-                <w:color w:val="000000"/>
+                <w:rFonts w:ascii="Segoe UI Semilight" w:hAnsi="Segoe UI Semilight" w:cs="Segoe UI Semilight"/>
+                <w:color w:val="000000"/>
+                <w:sz w:val="18"/>
+                <w:szCs w:val="18"/>
+              </w:rPr>
+            </w:pPr>
+            <w:r>
+              <w:rPr>
+                <w:rFonts w:ascii="Segoe UI Semilight" w:hAnsi="Segoe UI Semilight" w:cs="Segoe UI Semilight"/>
+                <w:color w:val="000000"/>
+                <w:sz w:val="18"/>
+                <w:szCs w:val="18"/>
               </w:rPr>
               <w:t>34</w:t>
             </w:r>
@@ -7465,14 +8354,18 @@
               <w:pStyle w:val="TableGrid1"/>
               <w:jc w:val="center"/>
               <w:rPr>
-                <w:rFonts w:ascii="Arial" w:hAnsi="Arial" w:cs="Arial"/>
-                <w:color w:val="000000"/>
-              </w:rPr>
-            </w:pPr>
-            <w:r>
-              <w:rPr>
-                <w:rFonts w:ascii="Arial" w:hAnsi="Arial" w:cs="Arial"/>
-                <w:color w:val="000000"/>
+                <w:rFonts w:ascii="Segoe UI Semilight" w:hAnsi="Segoe UI Semilight" w:cs="Segoe UI Semilight"/>
+                <w:color w:val="000000"/>
+                <w:sz w:val="18"/>
+                <w:szCs w:val="18"/>
+              </w:rPr>
+            </w:pPr>
+            <w:r>
+              <w:rPr>
+                <w:rFonts w:ascii="Segoe UI Semilight" w:hAnsi="Segoe UI Semilight" w:cs="Segoe UI Semilight"/>
+                <w:color w:val="000000"/>
+                <w:sz w:val="18"/>
+                <w:szCs w:val="18"/>
               </w:rPr>
               <w:t>33</w:t>
             </w:r>
@@ -7506,7 +8399,10 @@
               <w:pStyle w:val="TableGrid1"/>
               <w:spacing w:before="96" w:after="96"/>
               <w:rPr>
+                <w:rFonts w:ascii="Segoe UI Semilight" w:hAnsi="Segoe UI Semilight" w:cs="Segoe UI Semilight"/>
                 <w:color w:val="auto"/>
+                <w:sz w:val="18"/>
+                <w:szCs w:val="18"/>
               </w:rPr>
             </w:pPr>
           </w:p>
@@ -7533,14 +8429,18 @@
               <w:pStyle w:val="TableGrid1"/>
               <w:spacing w:before="96" w:after="96"/>
               <w:rPr>
-                <w:rFonts w:ascii="Courier New" w:hAnsi="Courier New"/>
+                <w:rFonts w:ascii="Segoe UI Semilight" w:hAnsi="Segoe UI Semilight" w:cs="Segoe UI Semilight"/>
                 <w:color w:val="auto"/>
-              </w:rPr>
-            </w:pPr>
-            <w:r>
-              <w:rPr>
-                <w:rFonts w:ascii="Courier New" w:hAnsi="Courier New"/>
+                <w:sz w:val="18"/>
+                <w:szCs w:val="18"/>
+              </w:rPr>
+            </w:pPr>
+            <w:r>
+              <w:rPr>
+                <w:rFonts w:ascii="Segoe UI Semilight" w:hAnsi="Segoe UI Semilight" w:cs="Segoe UI Semilight"/>
                 <w:color w:val="auto"/>
+                <w:sz w:val="18"/>
+                <w:szCs w:val="18"/>
               </w:rPr>
               <w:t>427</w:t>
             </w:r>
@@ -7568,14 +8468,18 @@
               <w:pStyle w:val="TableGrid1"/>
               <w:spacing w:before="96" w:after="96"/>
               <w:rPr>
-                <w:rFonts w:ascii="Arial" w:hAnsi="Arial" w:cs="Arial"/>
+                <w:rFonts w:ascii="Segoe UI Semilight" w:hAnsi="Segoe UI Semilight" w:cs="Segoe UI Semilight"/>
                 <w:color w:val="auto"/>
-              </w:rPr>
-            </w:pPr>
-            <w:r>
-              <w:rPr>
-                <w:rFonts w:ascii="Arial" w:hAnsi="Arial" w:cs="Arial"/>
+                <w:sz w:val="18"/>
+                <w:szCs w:val="18"/>
+              </w:rPr>
+            </w:pPr>
+            <w:r>
+              <w:rPr>
+                <w:rFonts w:ascii="Segoe UI Semilight" w:hAnsi="Segoe UI Semilight" w:cs="Segoe UI Semilight"/>
                 <w:color w:val="auto"/>
+                <w:sz w:val="18"/>
+                <w:szCs w:val="18"/>
               </w:rPr>
               <w:t>Uncontrolled Search Path Element</w:t>
             </w:r>
@@ -7604,14 +8508,18 @@
               <w:pStyle w:val="TableGrid1"/>
               <w:jc w:val="center"/>
               <w:rPr>
-                <w:rFonts w:ascii="Arial" w:hAnsi="Arial" w:cs="Arial"/>
-                <w:color w:val="000000"/>
-              </w:rPr>
-            </w:pPr>
-            <w:r>
-              <w:rPr>
-                <w:rFonts w:ascii="Arial" w:hAnsi="Arial" w:cs="Arial"/>
-                <w:color w:val="000000"/>
+                <w:rFonts w:ascii="Segoe UI Semilight" w:hAnsi="Segoe UI Semilight" w:cs="Segoe UI Semilight"/>
+                <w:color w:val="000000"/>
+                <w:sz w:val="18"/>
+                <w:szCs w:val="18"/>
+              </w:rPr>
+            </w:pPr>
+            <w:r>
+              <w:rPr>
+                <w:rFonts w:ascii="Segoe UI Semilight" w:hAnsi="Segoe UI Semilight" w:cs="Segoe UI Semilight"/>
+                <w:color w:val="000000"/>
+                <w:sz w:val="18"/>
+                <w:szCs w:val="18"/>
               </w:rPr>
               <w:t>X</w:t>
             </w:r>
@@ -7640,14 +8548,18 @@
               <w:pStyle w:val="TableGrid1"/>
               <w:jc w:val="center"/>
               <w:rPr>
-                <w:rFonts w:ascii="Arial" w:hAnsi="Arial" w:cs="Arial"/>
-                <w:color w:val="000000"/>
-              </w:rPr>
-            </w:pPr>
-            <w:r>
-              <w:rPr>
-                <w:rFonts w:ascii="Arial" w:hAnsi="Arial" w:cs="Arial"/>
-                <w:color w:val="000000"/>
+                <w:rFonts w:ascii="Segoe UI Semilight" w:hAnsi="Segoe UI Semilight" w:cs="Segoe UI Semilight"/>
+                <w:color w:val="000000"/>
+                <w:sz w:val="18"/>
+                <w:szCs w:val="18"/>
+              </w:rPr>
+            </w:pPr>
+            <w:r>
+              <w:rPr>
+                <w:rFonts w:ascii="Segoe UI Semilight" w:hAnsi="Segoe UI Semilight" w:cs="Segoe UI Semilight"/>
+                <w:color w:val="000000"/>
+                <w:sz w:val="18"/>
+                <w:szCs w:val="18"/>
               </w:rPr>
               <w:t>58</w:t>
             </w:r>
@@ -7676,15 +8588,19 @@
               <w:pStyle w:val="TableGrid1"/>
               <w:jc w:val="center"/>
               <w:rPr>
-                <w:rFonts w:ascii="Arial" w:hAnsi="Arial" w:cs="Arial"/>
-                <w:color w:val="000000"/>
+                <w:rFonts w:ascii="Segoe UI Semilight" w:hAnsi="Segoe UI Semilight" w:cs="Segoe UI Semilight"/>
+                <w:color w:val="000000"/>
+                <w:sz w:val="18"/>
+                <w:szCs w:val="18"/>
               </w:rPr>
             </w:pPr>
             <w:commentRangeStart w:id="2"/>
             <w:r>
               <w:rPr>
-                <w:rFonts w:ascii="Arial" w:hAnsi="Arial" w:cs="Arial"/>
-                <w:color w:val="000000"/>
+                <w:rFonts w:ascii="Segoe UI Semilight" w:hAnsi="Segoe UI Semilight" w:cs="Segoe UI Semilight"/>
+                <w:color w:val="000000"/>
+                <w:sz w:val="18"/>
+                <w:szCs w:val="18"/>
               </w:rPr>
               <w:t>34</w:t>
             </w:r>
@@ -7692,10 +8608,10 @@
             <w:r>
               <w:rPr>
                 <w:rStyle w:val="CommentReference"/>
-                <w:rFonts w:ascii="Arial" w:eastAsia="Times New Roman" w:hAnsi="Arial" w:cs="Arial"/>
+                <w:rFonts w:ascii="Segoe UI Semilight" w:eastAsia="Times New Roman" w:hAnsi="Segoe UI Semilight" w:cs="Segoe UI Semilight"/>
                 <w:color w:val="auto"/>
-                <w:sz w:val="20"/>
-                <w:szCs w:val="20"/>
+                <w:sz w:val="18"/>
+                <w:szCs w:val="18"/>
                 <w:lang w:val="en-US" w:eastAsia="en-US"/>
               </w:rPr>
               <w:commentReference w:id="2"/>
@@ -7730,7 +8646,10 @@
               <w:pStyle w:val="TableGrid1"/>
               <w:spacing w:before="96" w:after="96"/>
               <w:rPr>
+                <w:rFonts w:ascii="Segoe UI Semilight" w:hAnsi="Segoe UI Semilight" w:cs="Segoe UI Semilight"/>
                 <w:color w:val="auto"/>
+                <w:sz w:val="18"/>
+                <w:szCs w:val="18"/>
               </w:rPr>
             </w:pPr>
           </w:p>
@@ -7757,14 +8676,18 @@
               <w:pStyle w:val="TableGrid1"/>
               <w:spacing w:before="96" w:after="96"/>
               <w:rPr>
-                <w:rFonts w:ascii="Courier New" w:hAnsi="Courier New"/>
+                <w:rFonts w:ascii="Segoe UI Semilight" w:hAnsi="Segoe UI Semilight" w:cs="Segoe UI Semilight"/>
                 <w:color w:val="auto"/>
-              </w:rPr>
-            </w:pPr>
-            <w:r>
-              <w:rPr>
-                <w:rFonts w:ascii="Courier New" w:hAnsi="Courier New"/>
+                <w:sz w:val="18"/>
+                <w:szCs w:val="18"/>
+              </w:rPr>
+            </w:pPr>
+            <w:r>
+              <w:rPr>
+                <w:rFonts w:ascii="Segoe UI Semilight" w:hAnsi="Segoe UI Semilight" w:cs="Segoe UI Semilight"/>
                 <w:color w:val="auto"/>
+                <w:sz w:val="18"/>
+                <w:szCs w:val="18"/>
               </w:rPr>
               <w:t>319</w:t>
             </w:r>
@@ -7792,14 +8715,18 @@
               <w:pStyle w:val="TableGrid1"/>
               <w:spacing w:before="96" w:after="96"/>
               <w:rPr>
-                <w:rFonts w:ascii="Arial" w:hAnsi="Arial" w:cs="Arial"/>
+                <w:rFonts w:ascii="Segoe UI Semilight" w:hAnsi="Segoe UI Semilight" w:cs="Segoe UI Semilight"/>
                 <w:color w:val="auto"/>
-              </w:rPr>
-            </w:pPr>
-            <w:r>
-              <w:rPr>
-                <w:rFonts w:ascii="Arial" w:hAnsi="Arial" w:cs="Arial"/>
+                <w:sz w:val="18"/>
+                <w:szCs w:val="18"/>
+              </w:rPr>
+            </w:pPr>
+            <w:r>
+              <w:rPr>
+                <w:rFonts w:ascii="Segoe UI Semilight" w:hAnsi="Segoe UI Semilight" w:cs="Segoe UI Semilight"/>
                 <w:color w:val="auto"/>
+                <w:sz w:val="18"/>
+                <w:szCs w:val="18"/>
               </w:rPr>
               <w:t>Cleartext Transmission of Sensitive Information</w:t>
             </w:r>
@@ -7828,14 +8755,18 @@
               <w:pStyle w:val="TableGrid1"/>
               <w:jc w:val="center"/>
               <w:rPr>
-                <w:rFonts w:ascii="Arial" w:hAnsi="Arial" w:cs="Arial"/>
-                <w:color w:val="000000"/>
-              </w:rPr>
-            </w:pPr>
-            <w:r>
-              <w:rPr>
-                <w:rFonts w:ascii="Arial" w:hAnsi="Arial" w:cs="Arial"/>
-                <w:color w:val="000000"/>
+                <w:rFonts w:ascii="Segoe UI Semilight" w:hAnsi="Segoe UI Semilight" w:cs="Segoe UI Semilight"/>
+                <w:color w:val="000000"/>
+                <w:sz w:val="18"/>
+                <w:szCs w:val="18"/>
+              </w:rPr>
+            </w:pPr>
+            <w:r>
+              <w:rPr>
+                <w:rFonts w:ascii="Segoe UI Semilight" w:hAnsi="Segoe UI Semilight" w:cs="Segoe UI Semilight"/>
+                <w:color w:val="000000"/>
+                <w:sz w:val="18"/>
+                <w:szCs w:val="18"/>
               </w:rPr>
               <w:t>X</w:t>
             </w:r>
@@ -7864,14 +8795,18 @@
               <w:pStyle w:val="TableGrid1"/>
               <w:jc w:val="center"/>
               <w:rPr>
-                <w:rFonts w:ascii="Arial" w:hAnsi="Arial" w:cs="Arial"/>
-                <w:color w:val="000000"/>
-              </w:rPr>
-            </w:pPr>
-            <w:r>
-              <w:rPr>
-                <w:rFonts w:ascii="Arial" w:hAnsi="Arial" w:cs="Arial"/>
-                <w:color w:val="000000"/>
+                <w:rFonts w:ascii="Segoe UI Semilight" w:hAnsi="Segoe UI Semilight" w:cs="Segoe UI Semilight"/>
+                <w:color w:val="000000"/>
+                <w:sz w:val="18"/>
+                <w:szCs w:val="18"/>
+              </w:rPr>
+            </w:pPr>
+            <w:r>
+              <w:rPr>
+                <w:rFonts w:ascii="Segoe UI Semilight" w:hAnsi="Segoe UI Semilight" w:cs="Segoe UI Semilight"/>
+                <w:color w:val="000000"/>
+                <w:sz w:val="18"/>
+                <w:szCs w:val="18"/>
               </w:rPr>
               <w:t>42</w:t>
             </w:r>
@@ -7900,15 +8835,19 @@
               <w:pStyle w:val="TableGrid1"/>
               <w:jc w:val="center"/>
               <w:rPr>
-                <w:rFonts w:ascii="Arial" w:hAnsi="Arial" w:cs="Arial"/>
-                <w:color w:val="000000"/>
+                <w:rFonts w:ascii="Segoe UI Semilight" w:hAnsi="Segoe UI Semilight" w:cs="Segoe UI Semilight"/>
+                <w:color w:val="000000"/>
+                <w:sz w:val="18"/>
+                <w:szCs w:val="18"/>
               </w:rPr>
             </w:pPr>
             <w:commentRangeStart w:id="3"/>
             <w:r>
               <w:rPr>
-                <w:rFonts w:ascii="Arial" w:hAnsi="Arial" w:cs="Arial"/>
-                <w:color w:val="000000"/>
+                <w:rFonts w:ascii="Segoe UI Semilight" w:hAnsi="Segoe UI Semilight" w:cs="Segoe UI Semilight"/>
+                <w:color w:val="000000"/>
+                <w:sz w:val="18"/>
+                <w:szCs w:val="18"/>
               </w:rPr>
               <w:t>35</w:t>
             </w:r>
@@ -7916,10 +8855,10 @@
             <w:r>
               <w:rPr>
                 <w:rStyle w:val="CommentReference"/>
-                <w:rFonts w:ascii="Arial" w:eastAsia="Times New Roman" w:hAnsi="Arial" w:cs="Arial"/>
+                <w:rFonts w:ascii="Segoe UI Semilight" w:eastAsia="Times New Roman" w:hAnsi="Segoe UI Semilight" w:cs="Segoe UI Semilight"/>
                 <w:color w:val="auto"/>
-                <w:sz w:val="20"/>
-                <w:szCs w:val="20"/>
+                <w:sz w:val="18"/>
+                <w:szCs w:val="18"/>
                 <w:lang w:val="en-US" w:eastAsia="en-US"/>
               </w:rPr>
               <w:commentReference w:id="3"/>
@@ -7954,7 +8893,10 @@
               <w:pStyle w:val="TableGrid1"/>
               <w:spacing w:before="96" w:after="96"/>
               <w:rPr>
+                <w:rFonts w:ascii="Segoe UI Semilight" w:hAnsi="Segoe UI Semilight" w:cs="Segoe UI Semilight"/>
                 <w:color w:val="auto"/>
+                <w:sz w:val="18"/>
+                <w:szCs w:val="18"/>
               </w:rPr>
             </w:pPr>
           </w:p>
@@ -7981,14 +8923,18 @@
               <w:pStyle w:val="TableGrid1"/>
               <w:spacing w:before="96" w:after="96"/>
               <w:rPr>
-                <w:rFonts w:ascii="Courier New" w:hAnsi="Courier New"/>
+                <w:rFonts w:ascii="Segoe UI Semilight" w:hAnsi="Segoe UI Semilight" w:cs="Segoe UI Semilight"/>
                 <w:color w:val="auto"/>
-              </w:rPr>
-            </w:pPr>
-            <w:r>
-              <w:rPr>
-                <w:rFonts w:ascii="Courier New" w:hAnsi="Courier New"/>
+                <w:sz w:val="18"/>
+                <w:szCs w:val="18"/>
+              </w:rPr>
+            </w:pPr>
+            <w:r>
+              <w:rPr>
+                <w:rFonts w:ascii="Segoe UI Semilight" w:hAnsi="Segoe UI Semilight" w:cs="Segoe UI Semilight"/>
                 <w:color w:val="auto"/>
+                <w:sz w:val="18"/>
+                <w:szCs w:val="18"/>
               </w:rPr>
               <w:t>843</w:t>
             </w:r>
@@ -8016,14 +8962,18 @@
               <w:pStyle w:val="TableGrid1"/>
               <w:spacing w:before="96" w:after="96"/>
               <w:rPr>
-                <w:rFonts w:ascii="Arial" w:hAnsi="Arial" w:cs="Arial"/>
+                <w:rFonts w:ascii="Segoe UI Semilight" w:hAnsi="Segoe UI Semilight" w:cs="Segoe UI Semilight"/>
                 <w:color w:val="auto"/>
-              </w:rPr>
-            </w:pPr>
-            <w:r>
-              <w:rPr>
-                <w:rFonts w:ascii="Arial" w:hAnsi="Arial" w:cs="Arial"/>
+                <w:sz w:val="18"/>
+                <w:szCs w:val="18"/>
+              </w:rPr>
+            </w:pPr>
+            <w:r>
+              <w:rPr>
+                <w:rFonts w:ascii="Segoe UI Semilight" w:hAnsi="Segoe UI Semilight" w:cs="Segoe UI Semilight"/>
                 <w:color w:val="auto"/>
+                <w:sz w:val="18"/>
+                <w:szCs w:val="18"/>
               </w:rPr>
               <w:t xml:space="preserve">Access of Resource Using Incompatible Type (‘Type Confusion’) </w:t>
             </w:r>
@@ -8052,14 +9002,18 @@
               <w:pStyle w:val="TableGrid1"/>
               <w:jc w:val="center"/>
               <w:rPr>
-                <w:rFonts w:ascii="Arial" w:hAnsi="Arial" w:cs="Arial"/>
-                <w:color w:val="000000"/>
-              </w:rPr>
-            </w:pPr>
-            <w:r>
-              <w:rPr>
-                <w:rFonts w:ascii="Arial" w:hAnsi="Arial" w:cs="Arial"/>
-                <w:color w:val="000000"/>
+                <w:rFonts w:ascii="Segoe UI Semilight" w:hAnsi="Segoe UI Semilight" w:cs="Segoe UI Semilight"/>
+                <w:color w:val="000000"/>
+                <w:sz w:val="18"/>
+                <w:szCs w:val="18"/>
+              </w:rPr>
+            </w:pPr>
+            <w:r>
+              <w:rPr>
+                <w:rFonts w:ascii="Segoe UI Semilight" w:hAnsi="Segoe UI Semilight" w:cs="Segoe UI Semilight"/>
+                <w:color w:val="000000"/>
+                <w:sz w:val="18"/>
+                <w:szCs w:val="18"/>
               </w:rPr>
               <w:t>X</w:t>
             </w:r>
@@ -8088,14 +9042,18 @@
               <w:pStyle w:val="TableGrid1"/>
               <w:jc w:val="center"/>
               <w:rPr>
-                <w:rFonts w:ascii="Arial" w:hAnsi="Arial" w:cs="Arial"/>
-                <w:color w:val="000000"/>
-              </w:rPr>
-            </w:pPr>
-            <w:r>
-              <w:rPr>
-                <w:rFonts w:ascii="Arial" w:hAnsi="Arial" w:cs="Arial"/>
-                <w:color w:val="000000"/>
+                <w:rFonts w:ascii="Segoe UI Semilight" w:hAnsi="Segoe UI Semilight" w:cs="Segoe UI Semilight"/>
+                <w:color w:val="000000"/>
+                <w:sz w:val="18"/>
+                <w:szCs w:val="18"/>
+              </w:rPr>
+            </w:pPr>
+            <w:r>
+              <w:rPr>
+                <w:rFonts w:ascii="Segoe UI Semilight" w:hAnsi="Segoe UI Semilight" w:cs="Segoe UI Semilight"/>
+                <w:color w:val="000000"/>
+                <w:sz w:val="18"/>
+                <w:szCs w:val="18"/>
               </w:rPr>
               <w:t>45</w:t>
             </w:r>
@@ -8124,15 +9082,19 @@
               <w:pStyle w:val="TableGrid1"/>
               <w:jc w:val="center"/>
               <w:rPr>
-                <w:rFonts w:ascii="Arial" w:hAnsi="Arial" w:cs="Arial"/>
-                <w:color w:val="000000"/>
+                <w:rFonts w:ascii="Segoe UI Semilight" w:hAnsi="Segoe UI Semilight" w:cs="Segoe UI Semilight"/>
+                <w:color w:val="000000"/>
+                <w:sz w:val="18"/>
+                <w:szCs w:val="18"/>
               </w:rPr>
             </w:pPr>
             <w:commentRangeStart w:id="4"/>
             <w:r>
               <w:rPr>
-                <w:rFonts w:ascii="Arial" w:hAnsi="Arial" w:cs="Arial"/>
-                <w:color w:val="000000"/>
+                <w:rFonts w:ascii="Segoe UI Semilight" w:hAnsi="Segoe UI Semilight" w:cs="Segoe UI Semilight"/>
+                <w:color w:val="000000"/>
+                <w:sz w:val="18"/>
+                <w:szCs w:val="18"/>
               </w:rPr>
               <w:t>36</w:t>
             </w:r>
@@ -8140,10 +9102,10 @@
             <w:r>
               <w:rPr>
                 <w:rStyle w:val="CommentReference"/>
-                <w:rFonts w:ascii="Arial" w:eastAsia="Times New Roman" w:hAnsi="Arial" w:cs="Arial"/>
+                <w:rFonts w:ascii="Segoe UI Semilight" w:eastAsia="Times New Roman" w:hAnsi="Segoe UI Semilight" w:cs="Segoe UI Semilight"/>
                 <w:color w:val="auto"/>
-                <w:sz w:val="20"/>
-                <w:szCs w:val="20"/>
+                <w:sz w:val="18"/>
+                <w:szCs w:val="18"/>
                 <w:lang w:val="en-US" w:eastAsia="en-US"/>
               </w:rPr>
               <w:commentReference w:id="4"/>
@@ -8177,6 +9139,11 @@
             <w:pPr>
               <w:pStyle w:val="TableGrid1"/>
               <w:spacing w:before="96" w:after="96"/>
+              <w:rPr>
+                <w:rFonts w:ascii="Segoe UI Semilight" w:hAnsi="Segoe UI Semilight" w:cs="Segoe UI Semilight"/>
+                <w:sz w:val="18"/>
+                <w:szCs w:val="18"/>
+              </w:rPr>
             </w:pPr>
           </w:p>
         </w:tc>
@@ -8202,14 +9169,18 @@
               <w:pStyle w:val="TableGrid1"/>
               <w:spacing w:before="96" w:after="96"/>
               <w:rPr>
-                <w:rFonts w:ascii="Courier New" w:hAnsi="Courier New"/>
-                <w:color w:val="000000"/>
-              </w:rPr>
-            </w:pPr>
-            <w:r>
-              <w:rPr>
-                <w:rFonts w:ascii="Courier New" w:hAnsi="Courier New"/>
-                <w:color w:val="000000"/>
+                <w:rFonts w:ascii="Segoe UI Semilight" w:hAnsi="Segoe UI Semilight" w:cs="Segoe UI Semilight"/>
+                <w:color w:val="000000"/>
+                <w:sz w:val="18"/>
+                <w:szCs w:val="18"/>
+              </w:rPr>
+            </w:pPr>
+            <w:r>
+              <w:rPr>
+                <w:rFonts w:ascii="Segoe UI Semilight" w:hAnsi="Segoe UI Semilight" w:cs="Segoe UI Semilight"/>
+                <w:color w:val="000000"/>
+                <w:sz w:val="18"/>
+                <w:szCs w:val="18"/>
               </w:rPr>
               <w:t>601</w:t>
             </w:r>
@@ -8237,14 +9208,18 @@
               <w:pStyle w:val="TableGrid1"/>
               <w:spacing w:before="96" w:after="96"/>
               <w:rPr>
-                <w:rFonts w:ascii="Arial" w:hAnsi="Arial" w:cs="Arial"/>
-                <w:color w:val="000000"/>
-              </w:rPr>
-            </w:pPr>
-            <w:r>
-              <w:rPr>
-                <w:rFonts w:ascii="Arial" w:hAnsi="Arial" w:cs="Arial"/>
-                <w:color w:val="000000"/>
+                <w:rFonts w:ascii="Segoe UI Semilight" w:hAnsi="Segoe UI Semilight" w:cs="Segoe UI Semilight"/>
+                <w:color w:val="000000"/>
+                <w:sz w:val="18"/>
+                <w:szCs w:val="18"/>
+              </w:rPr>
+            </w:pPr>
+            <w:r>
+              <w:rPr>
+                <w:rFonts w:ascii="Segoe UI Semilight" w:hAnsi="Segoe UI Semilight" w:cs="Segoe UI Semilight"/>
+                <w:color w:val="000000"/>
+                <w:sz w:val="18"/>
+                <w:szCs w:val="18"/>
               </w:rPr>
               <w:t>URL Redirection to an Untrusted Site (‘Open Redirect’)</w:t>
             </w:r>
@@ -8273,14 +9248,18 @@
               <w:pStyle w:val="TableGrid1"/>
               <w:jc w:val="center"/>
               <w:rPr>
-                <w:rFonts w:ascii="Arial" w:hAnsi="Arial" w:cs="Arial"/>
-                <w:color w:val="000000"/>
-              </w:rPr>
-            </w:pPr>
-            <w:r>
-              <w:rPr>
-                <w:rFonts w:ascii="Arial" w:hAnsi="Arial" w:cs="Arial"/>
-                <w:color w:val="000000"/>
+                <w:rFonts w:ascii="Segoe UI Semilight" w:hAnsi="Segoe UI Semilight" w:cs="Segoe UI Semilight"/>
+                <w:color w:val="000000"/>
+                <w:sz w:val="18"/>
+                <w:szCs w:val="18"/>
+              </w:rPr>
+            </w:pPr>
+            <w:r>
+              <w:rPr>
+                <w:rFonts w:ascii="Segoe UI Semilight" w:hAnsi="Segoe UI Semilight" w:cs="Segoe UI Semilight"/>
+                <w:color w:val="000000"/>
+                <w:sz w:val="18"/>
+                <w:szCs w:val="18"/>
               </w:rPr>
               <w:t>32</w:t>
             </w:r>
@@ -8309,14 +9288,18 @@
               <w:pStyle w:val="TableGrid1"/>
               <w:jc w:val="center"/>
               <w:rPr>
-                <w:rFonts w:ascii="Arial" w:hAnsi="Arial" w:cs="Arial"/>
-                <w:color w:val="000000"/>
-              </w:rPr>
-            </w:pPr>
-            <w:r>
-              <w:rPr>
-                <w:rFonts w:ascii="Arial" w:hAnsi="Arial" w:cs="Arial"/>
-                <w:color w:val="000000"/>
+                <w:rFonts w:ascii="Segoe UI Semilight" w:hAnsi="Segoe UI Semilight" w:cs="Segoe UI Semilight"/>
+                <w:color w:val="000000"/>
+                <w:sz w:val="18"/>
+                <w:szCs w:val="18"/>
+              </w:rPr>
+            </w:pPr>
+            <w:r>
+              <w:rPr>
+                <w:rFonts w:ascii="Segoe UI Semilight" w:hAnsi="Segoe UI Semilight" w:cs="Segoe UI Semilight"/>
+                <w:color w:val="000000"/>
+                <w:sz w:val="18"/>
+                <w:szCs w:val="18"/>
               </w:rPr>
               <w:t>35</w:t>
             </w:r>
@@ -8345,14 +9328,18 @@
               <w:pStyle w:val="TableGrid1"/>
               <w:jc w:val="center"/>
               <w:rPr>
-                <w:rFonts w:ascii="Arial" w:hAnsi="Arial" w:cs="Arial"/>
-                <w:color w:val="000000"/>
-              </w:rPr>
-            </w:pPr>
-            <w:r>
-              <w:rPr>
-                <w:rFonts w:ascii="Arial" w:hAnsi="Arial" w:cs="Arial"/>
-                <w:color w:val="000000"/>
+                <w:rFonts w:ascii="Segoe UI Semilight" w:hAnsi="Segoe UI Semilight" w:cs="Segoe UI Semilight"/>
+                <w:color w:val="000000"/>
+                <w:sz w:val="18"/>
+                <w:szCs w:val="18"/>
+              </w:rPr>
+            </w:pPr>
+            <w:r>
+              <w:rPr>
+                <w:rFonts w:ascii="Segoe UI Semilight" w:hAnsi="Segoe UI Semilight" w:cs="Segoe UI Semilight"/>
+                <w:color w:val="000000"/>
+                <w:sz w:val="18"/>
+                <w:szCs w:val="18"/>
               </w:rPr>
               <w:t>37</w:t>
             </w:r>
@@ -8385,6 +9372,11 @@
             <w:pPr>
               <w:pStyle w:val="TableGrid1"/>
               <w:spacing w:before="96" w:after="96"/>
+              <w:rPr>
+                <w:rFonts w:ascii="Segoe UI Semilight" w:hAnsi="Segoe UI Semilight" w:cs="Segoe UI Semilight"/>
+                <w:sz w:val="18"/>
+                <w:szCs w:val="18"/>
+              </w:rPr>
             </w:pPr>
           </w:p>
         </w:tc>
@@ -8410,14 +9402,18 @@
               <w:pStyle w:val="TableGrid1"/>
               <w:spacing w:before="96" w:after="96"/>
               <w:rPr>
-                <w:rFonts w:ascii="Courier New" w:hAnsi="Courier New"/>
-                <w:color w:val="000000"/>
-              </w:rPr>
-            </w:pPr>
-            <w:r>
-              <w:rPr>
-                <w:rFonts w:ascii="Courier New" w:hAnsi="Courier New"/>
-                <w:color w:val="000000"/>
+                <w:rFonts w:ascii="Segoe UI Semilight" w:hAnsi="Segoe UI Semilight" w:cs="Segoe UI Semilight"/>
+                <w:color w:val="000000"/>
+                <w:sz w:val="18"/>
+                <w:szCs w:val="18"/>
+              </w:rPr>
+            </w:pPr>
+            <w:r>
+              <w:rPr>
+                <w:rFonts w:ascii="Segoe UI Semilight" w:hAnsi="Segoe UI Semilight" w:cs="Segoe UI Semilight"/>
+                <w:color w:val="000000"/>
+                <w:sz w:val="18"/>
+                <w:szCs w:val="18"/>
               </w:rPr>
               <w:t>863</w:t>
             </w:r>
@@ -8445,14 +9441,18 @@
               <w:pStyle w:val="TableGrid1"/>
               <w:spacing w:before="96" w:after="96"/>
               <w:rPr>
-                <w:rFonts w:ascii="Arial" w:hAnsi="Arial" w:cs="Arial"/>
-                <w:color w:val="000000"/>
-              </w:rPr>
-            </w:pPr>
-            <w:r>
-              <w:rPr>
-                <w:rFonts w:ascii="Arial" w:hAnsi="Arial" w:cs="Arial"/>
-                <w:color w:val="000000"/>
+                <w:rFonts w:ascii="Segoe UI Semilight" w:hAnsi="Segoe UI Semilight" w:cs="Segoe UI Semilight"/>
+                <w:color w:val="000000"/>
+                <w:sz w:val="18"/>
+                <w:szCs w:val="18"/>
+              </w:rPr>
+            </w:pPr>
+            <w:r>
+              <w:rPr>
+                <w:rFonts w:ascii="Segoe UI Semilight" w:hAnsi="Segoe UI Semilight" w:cs="Segoe UI Semilight"/>
+                <w:color w:val="000000"/>
+                <w:sz w:val="18"/>
+                <w:szCs w:val="18"/>
               </w:rPr>
               <w:t>Incorrect Authorization</w:t>
             </w:r>
@@ -8481,14 +9481,18 @@
               <w:pStyle w:val="TableGrid1"/>
               <w:jc w:val="center"/>
               <w:rPr>
-                <w:rFonts w:ascii="Arial" w:hAnsi="Arial" w:cs="Arial"/>
-                <w:color w:val="000000"/>
-              </w:rPr>
-            </w:pPr>
-            <w:r>
-              <w:rPr>
-                <w:rFonts w:ascii="Arial" w:hAnsi="Arial" w:cs="Arial"/>
-                <w:color w:val="000000"/>
+                <w:rFonts w:ascii="Segoe UI Semilight" w:hAnsi="Segoe UI Semilight" w:cs="Segoe UI Semilight"/>
+                <w:color w:val="000000"/>
+                <w:sz w:val="18"/>
+                <w:szCs w:val="18"/>
+              </w:rPr>
+            </w:pPr>
+            <w:r>
+              <w:rPr>
+                <w:rFonts w:ascii="Segoe UI Semilight" w:hAnsi="Segoe UI Semilight" w:cs="Segoe UI Semilight"/>
+                <w:color w:val="000000"/>
+                <w:sz w:val="18"/>
+                <w:szCs w:val="18"/>
               </w:rPr>
               <w:t>33</w:t>
             </w:r>
@@ -8517,14 +9521,18 @@
               <w:pStyle w:val="TableGrid1"/>
               <w:jc w:val="center"/>
               <w:rPr>
-                <w:rFonts w:ascii="Arial" w:hAnsi="Arial" w:cs="Arial"/>
-                <w:color w:val="000000"/>
-              </w:rPr>
-            </w:pPr>
-            <w:r>
-              <w:rPr>
-                <w:rFonts w:ascii="Arial" w:hAnsi="Arial" w:cs="Arial"/>
-                <w:color w:val="000000"/>
+                <w:rFonts w:ascii="Segoe UI Semilight" w:hAnsi="Segoe UI Semilight" w:cs="Segoe UI Semilight"/>
+                <w:color w:val="000000"/>
+                <w:sz w:val="18"/>
+                <w:szCs w:val="18"/>
+              </w:rPr>
+            </w:pPr>
+            <w:r>
+              <w:rPr>
+                <w:rFonts w:ascii="Segoe UI Semilight" w:hAnsi="Segoe UI Semilight" w:cs="Segoe UI Semilight"/>
+                <w:color w:val="000000"/>
+                <w:sz w:val="18"/>
+                <w:szCs w:val="18"/>
               </w:rPr>
               <w:t>29</w:t>
             </w:r>
@@ -8553,14 +9561,18 @@
               <w:pStyle w:val="TableGrid1"/>
               <w:jc w:val="center"/>
               <w:rPr>
-                <w:rFonts w:ascii="Arial" w:hAnsi="Arial" w:cs="Arial"/>
-                <w:color w:val="000000"/>
-              </w:rPr>
-            </w:pPr>
-            <w:r>
-              <w:rPr>
-                <w:rFonts w:ascii="Arial" w:hAnsi="Arial" w:cs="Arial"/>
-                <w:color w:val="000000"/>
+                <w:rFonts w:ascii="Segoe UI Semilight" w:hAnsi="Segoe UI Semilight" w:cs="Segoe UI Semilight"/>
+                <w:color w:val="000000"/>
+                <w:sz w:val="18"/>
+                <w:szCs w:val="18"/>
+              </w:rPr>
+            </w:pPr>
+            <w:r>
+              <w:rPr>
+                <w:rFonts w:ascii="Segoe UI Semilight" w:hAnsi="Segoe UI Semilight" w:cs="Segoe UI Semilight"/>
+                <w:color w:val="000000"/>
+                <w:sz w:val="18"/>
+                <w:szCs w:val="18"/>
               </w:rPr>
               <w:t>38</w:t>
             </w:r>
@@ -8593,6 +9605,11 @@
             <w:pPr>
               <w:pStyle w:val="TableGrid1"/>
               <w:spacing w:before="96" w:after="96"/>
+              <w:rPr>
+                <w:rFonts w:ascii="Segoe UI Semilight" w:hAnsi="Segoe UI Semilight" w:cs="Segoe UI Semilight"/>
+                <w:sz w:val="18"/>
+                <w:szCs w:val="18"/>
+              </w:rPr>
             </w:pPr>
           </w:p>
         </w:tc>
@@ -8618,14 +9635,18 @@
               <w:pStyle w:val="TableGrid1"/>
               <w:spacing w:before="96" w:after="96"/>
               <w:rPr>
-                <w:rFonts w:ascii="Courier New" w:hAnsi="Courier New"/>
-                <w:color w:val="000000"/>
-              </w:rPr>
-            </w:pPr>
-            <w:r>
-              <w:rPr>
-                <w:rFonts w:ascii="Courier New" w:hAnsi="Courier New"/>
-                <w:color w:val="000000"/>
+                <w:rFonts w:ascii="Segoe UI Semilight" w:hAnsi="Segoe UI Semilight" w:cs="Segoe UI Semilight"/>
+                <w:color w:val="000000"/>
+                <w:sz w:val="18"/>
+                <w:szCs w:val="18"/>
+              </w:rPr>
+            </w:pPr>
+            <w:r>
+              <w:rPr>
+                <w:rFonts w:ascii="Segoe UI Semilight" w:hAnsi="Segoe UI Semilight" w:cs="Segoe UI Semilight"/>
+                <w:color w:val="000000"/>
+                <w:sz w:val="18"/>
+                <w:szCs w:val="18"/>
               </w:rPr>
               <w:t>532</w:t>
             </w:r>
@@ -8653,14 +9674,18 @@
               <w:pStyle w:val="TableGrid1"/>
               <w:spacing w:before="96" w:after="96"/>
               <w:rPr>
-                <w:rFonts w:ascii="Arial" w:hAnsi="Arial" w:cs="Arial"/>
-                <w:color w:val="000000"/>
-              </w:rPr>
-            </w:pPr>
-            <w:r>
-              <w:rPr>
-                <w:rFonts w:ascii="Arial" w:hAnsi="Arial" w:cs="Arial"/>
-                <w:color w:val="000000"/>
+                <w:rFonts w:ascii="Segoe UI Semilight" w:hAnsi="Segoe UI Semilight" w:cs="Segoe UI Semilight"/>
+                <w:color w:val="000000"/>
+                <w:sz w:val="18"/>
+                <w:szCs w:val="18"/>
+              </w:rPr>
+            </w:pPr>
+            <w:r>
+              <w:rPr>
+                <w:rFonts w:ascii="Segoe UI Semilight" w:hAnsi="Segoe UI Semilight" w:cs="Segoe UI Semilight"/>
+                <w:color w:val="000000"/>
+                <w:sz w:val="18"/>
+                <w:szCs w:val="18"/>
               </w:rPr>
               <w:t>Insertion of Sensitive Information into Log File</w:t>
             </w:r>
@@ -8689,14 +9714,18 @@
               <w:pStyle w:val="TableGrid1"/>
               <w:jc w:val="center"/>
               <w:rPr>
-                <w:rFonts w:ascii="Arial" w:hAnsi="Arial" w:cs="Arial"/>
-                <w:color w:val="000000"/>
-              </w:rPr>
-            </w:pPr>
-            <w:r>
-              <w:rPr>
-                <w:rFonts w:ascii="Arial" w:hAnsi="Arial" w:cs="Arial"/>
-                <w:color w:val="000000"/>
+                <w:rFonts w:ascii="Segoe UI Semilight" w:hAnsi="Segoe UI Semilight" w:cs="Segoe UI Semilight"/>
+                <w:color w:val="000000"/>
+                <w:sz w:val="18"/>
+                <w:szCs w:val="18"/>
+              </w:rPr>
+            </w:pPr>
+            <w:r>
+              <w:rPr>
+                <w:rFonts w:ascii="Segoe UI Semilight" w:hAnsi="Segoe UI Semilight" w:cs="Segoe UI Semilight"/>
+                <w:color w:val="000000"/>
+                <w:sz w:val="18"/>
+                <w:szCs w:val="18"/>
               </w:rPr>
               <w:t>35</w:t>
             </w:r>
@@ -8725,14 +9754,18 @@
               <w:pStyle w:val="TableGrid1"/>
               <w:jc w:val="center"/>
               <w:rPr>
-                <w:rFonts w:ascii="Arial" w:hAnsi="Arial" w:cs="Arial"/>
-                <w:color w:val="000000"/>
-              </w:rPr>
-            </w:pPr>
-            <w:r>
-              <w:rPr>
-                <w:rFonts w:ascii="Arial" w:hAnsi="Arial" w:cs="Arial"/>
-                <w:color w:val="000000"/>
+                <w:rFonts w:ascii="Segoe UI Semilight" w:hAnsi="Segoe UI Semilight" w:cs="Segoe UI Semilight"/>
+                <w:color w:val="000000"/>
+                <w:sz w:val="18"/>
+                <w:szCs w:val="18"/>
+              </w:rPr>
+            </w:pPr>
+            <w:r>
+              <w:rPr>
+                <w:rFonts w:ascii="Segoe UI Semilight" w:hAnsi="Segoe UI Semilight" w:cs="Segoe UI Semilight"/>
+                <w:color w:val="000000"/>
+                <w:sz w:val="18"/>
+                <w:szCs w:val="18"/>
               </w:rPr>
               <w:t>33</w:t>
             </w:r>
@@ -8761,14 +9794,18 @@
               <w:pStyle w:val="TableGrid1"/>
               <w:jc w:val="center"/>
               <w:rPr>
-                <w:rFonts w:ascii="Arial" w:hAnsi="Arial" w:cs="Arial"/>
-                <w:color w:val="000000"/>
-              </w:rPr>
-            </w:pPr>
-            <w:r>
-              <w:rPr>
-                <w:rFonts w:ascii="Arial" w:hAnsi="Arial" w:cs="Arial"/>
-                <w:color w:val="000000"/>
+                <w:rFonts w:ascii="Segoe UI Semilight" w:hAnsi="Segoe UI Semilight" w:cs="Segoe UI Semilight"/>
+                <w:color w:val="000000"/>
+                <w:sz w:val="18"/>
+                <w:szCs w:val="18"/>
+              </w:rPr>
+            </w:pPr>
+            <w:r>
+              <w:rPr>
+                <w:rFonts w:ascii="Segoe UI Semilight" w:hAnsi="Segoe UI Semilight" w:cs="Segoe UI Semilight"/>
+                <w:color w:val="000000"/>
+                <w:sz w:val="18"/>
+                <w:szCs w:val="18"/>
               </w:rPr>
               <w:t>39</w:t>
             </w:r>
@@ -8801,6 +9838,11 @@
             <w:pPr>
               <w:pStyle w:val="TableGrid1"/>
               <w:spacing w:before="96" w:after="96"/>
+              <w:rPr>
+                <w:rFonts w:ascii="Segoe UI Semilight" w:hAnsi="Segoe UI Semilight" w:cs="Segoe UI Semilight"/>
+                <w:sz w:val="18"/>
+                <w:szCs w:val="18"/>
+              </w:rPr>
             </w:pPr>
           </w:p>
         </w:tc>
@@ -8826,14 +9868,18 @@
               <w:pStyle w:val="TableGrid1"/>
               <w:spacing w:before="96" w:after="96"/>
               <w:rPr>
-                <w:rFonts w:ascii="Courier New" w:hAnsi="Courier New"/>
-                <w:color w:val="000000"/>
-              </w:rPr>
-            </w:pPr>
-            <w:r>
-              <w:rPr>
-                <w:rFonts w:ascii="Courier New" w:hAnsi="Courier New"/>
-                <w:color w:val="000000"/>
+                <w:rFonts w:ascii="Segoe UI Semilight" w:hAnsi="Segoe UI Semilight" w:cs="Segoe UI Semilight"/>
+                <w:color w:val="000000"/>
+                <w:sz w:val="18"/>
+                <w:szCs w:val="18"/>
+              </w:rPr>
+            </w:pPr>
+            <w:r>
+              <w:rPr>
+                <w:rFonts w:ascii="Segoe UI Semilight" w:hAnsi="Segoe UI Semilight" w:cs="Segoe UI Semilight"/>
+                <w:color w:val="000000"/>
+                <w:sz w:val="18"/>
+                <w:szCs w:val="18"/>
               </w:rPr>
               <w:t>770</w:t>
             </w:r>
@@ -8861,14 +9907,18 @@
               <w:pStyle w:val="TableGrid1"/>
               <w:spacing w:before="96" w:after="96"/>
               <w:rPr>
-                <w:rFonts w:ascii="Arial" w:hAnsi="Arial" w:cs="Arial"/>
-                <w:color w:val="000000"/>
-              </w:rPr>
-            </w:pPr>
-            <w:r>
-              <w:rPr>
-                <w:rFonts w:ascii="Arial" w:hAnsi="Arial" w:cs="Arial"/>
-                <w:color w:val="000000"/>
+                <w:rFonts w:ascii="Segoe UI Semilight" w:hAnsi="Segoe UI Semilight" w:cs="Segoe UI Semilight"/>
+                <w:color w:val="000000"/>
+                <w:sz w:val="18"/>
+                <w:szCs w:val="18"/>
+              </w:rPr>
+            </w:pPr>
+            <w:r>
+              <w:rPr>
+                <w:rFonts w:ascii="Segoe UI Semilight" w:hAnsi="Segoe UI Semilight" w:cs="Segoe UI Semilight"/>
+                <w:color w:val="000000"/>
+                <w:sz w:val="18"/>
+                <w:szCs w:val="18"/>
               </w:rPr>
               <w:t>Allocation of Resources without Limits or Throttling</w:t>
             </w:r>
@@ -8897,14 +9947,18 @@
               <w:pStyle w:val="TableGrid1"/>
               <w:jc w:val="center"/>
               <w:rPr>
-                <w:rFonts w:ascii="Arial" w:hAnsi="Arial" w:cs="Arial"/>
-                <w:color w:val="000000"/>
-              </w:rPr>
-            </w:pPr>
-            <w:r>
-              <w:rPr>
-                <w:rFonts w:ascii="Arial" w:hAnsi="Arial" w:cs="Arial"/>
-                <w:color w:val="000000"/>
+                <w:rFonts w:ascii="Segoe UI Semilight" w:hAnsi="Segoe UI Semilight" w:cs="Segoe UI Semilight"/>
+                <w:color w:val="000000"/>
+                <w:sz w:val="18"/>
+                <w:szCs w:val="18"/>
+              </w:rPr>
+            </w:pPr>
+            <w:r>
+              <w:rPr>
+                <w:rFonts w:ascii="Segoe UI Semilight" w:hAnsi="Segoe UI Semilight" w:cs="Segoe UI Semilight"/>
+                <w:color w:val="000000"/>
+                <w:sz w:val="18"/>
+                <w:szCs w:val="18"/>
               </w:rPr>
               <w:t>39</w:t>
             </w:r>
@@ -8933,14 +9987,18 @@
               <w:pStyle w:val="TableGrid1"/>
               <w:jc w:val="center"/>
               <w:rPr>
-                <w:rFonts w:ascii="Arial" w:hAnsi="Arial" w:cs="Arial"/>
-                <w:color w:val="000000"/>
-              </w:rPr>
-            </w:pPr>
-            <w:r>
-              <w:rPr>
-                <w:rFonts w:ascii="Arial" w:hAnsi="Arial" w:cs="Arial"/>
-                <w:color w:val="000000"/>
+                <w:rFonts w:ascii="Segoe UI Semilight" w:hAnsi="Segoe UI Semilight" w:cs="Segoe UI Semilight"/>
+                <w:color w:val="000000"/>
+                <w:sz w:val="18"/>
+                <w:szCs w:val="18"/>
+              </w:rPr>
+            </w:pPr>
+            <w:r>
+              <w:rPr>
+                <w:rFonts w:ascii="Segoe UI Semilight" w:hAnsi="Segoe UI Semilight" w:cs="Segoe UI Semilight"/>
+                <w:color w:val="000000"/>
+                <w:sz w:val="18"/>
+                <w:szCs w:val="18"/>
               </w:rPr>
               <w:t>39</w:t>
             </w:r>
@@ -8969,14 +10027,18 @@
               <w:pStyle w:val="TableGrid1"/>
               <w:jc w:val="center"/>
               <w:rPr>
-                <w:rFonts w:ascii="Arial" w:hAnsi="Arial" w:cs="Arial"/>
-                <w:color w:val="000000"/>
-              </w:rPr>
-            </w:pPr>
-            <w:r>
-              <w:rPr>
-                <w:rFonts w:ascii="Arial" w:hAnsi="Arial" w:cs="Arial"/>
-                <w:color w:val="000000"/>
+                <w:rFonts w:ascii="Segoe UI Semilight" w:hAnsi="Segoe UI Semilight" w:cs="Segoe UI Semilight"/>
+                <w:color w:val="000000"/>
+                <w:sz w:val="18"/>
+                <w:szCs w:val="18"/>
+              </w:rPr>
+            </w:pPr>
+            <w:r>
+              <w:rPr>
+                <w:rFonts w:ascii="Segoe UI Semilight" w:hAnsi="Segoe UI Semilight" w:cs="Segoe UI Semilight"/>
+                <w:color w:val="000000"/>
+                <w:sz w:val="18"/>
+                <w:szCs w:val="18"/>
               </w:rPr>
               <w:t>40</w:t>
             </w:r>
@@ -9009,6 +10071,11 @@
             <w:pPr>
               <w:pStyle w:val="TableGrid1"/>
               <w:spacing w:before="96" w:after="96"/>
+              <w:rPr>
+                <w:rFonts w:ascii="Segoe UI Semilight" w:hAnsi="Segoe UI Semilight" w:cs="Segoe UI Semilight"/>
+                <w:sz w:val="18"/>
+                <w:szCs w:val="18"/>
+              </w:rPr>
             </w:pPr>
           </w:p>
         </w:tc>
@@ -9034,14 +10101,18 @@
               <w:pStyle w:val="TableGrid1"/>
               <w:spacing w:before="96" w:after="96"/>
               <w:rPr>
-                <w:rFonts w:ascii="Courier New" w:hAnsi="Courier New"/>
-                <w:color w:val="000000"/>
-              </w:rPr>
-            </w:pPr>
-            <w:r>
-              <w:rPr>
-                <w:rFonts w:ascii="Courier New" w:hAnsi="Courier New"/>
-                <w:color w:val="000000"/>
+                <w:rFonts w:ascii="Segoe UI Semilight" w:hAnsi="Segoe UI Semilight" w:cs="Segoe UI Semilight"/>
+                <w:color w:val="000000"/>
+                <w:sz w:val="18"/>
+                <w:szCs w:val="18"/>
+              </w:rPr>
+            </w:pPr>
+            <w:r>
+              <w:rPr>
+                <w:rFonts w:ascii="Segoe UI Semilight" w:hAnsi="Segoe UI Semilight" w:cs="Segoe UI Semilight"/>
+                <w:color w:val="000000"/>
+                <w:sz w:val="18"/>
+                <w:szCs w:val="18"/>
               </w:rPr>
               <w:t>426</w:t>
             </w:r>
@@ -9069,14 +10140,18 @@
               <w:pStyle w:val="TableGrid1"/>
               <w:spacing w:before="96" w:after="96"/>
               <w:rPr>
-                <w:rFonts w:ascii="Arial" w:hAnsi="Arial" w:cs="Arial"/>
-                <w:color w:val="000000"/>
-              </w:rPr>
-            </w:pPr>
-            <w:r>
-              <w:rPr>
-                <w:rFonts w:ascii="Arial" w:hAnsi="Arial" w:cs="Arial"/>
-                <w:color w:val="000000"/>
+                <w:rFonts w:ascii="Segoe UI Semilight" w:hAnsi="Segoe UI Semilight" w:cs="Segoe UI Semilight"/>
+                <w:color w:val="000000"/>
+                <w:sz w:val="18"/>
+                <w:szCs w:val="18"/>
+              </w:rPr>
+            </w:pPr>
+            <w:r>
+              <w:rPr>
+                <w:rFonts w:ascii="Segoe UI Semilight" w:hAnsi="Segoe UI Semilight" w:cs="Segoe UI Semilight"/>
+                <w:color w:val="000000"/>
+                <w:sz w:val="18"/>
+                <w:szCs w:val="18"/>
               </w:rPr>
               <w:t>Untrusted Search Path</w:t>
             </w:r>
@@ -9105,14 +10180,18 @@
               <w:pStyle w:val="TableGrid1"/>
               <w:jc w:val="center"/>
               <w:rPr>
-                <w:rFonts w:ascii="Arial" w:hAnsi="Arial" w:cs="Arial"/>
-                <w:color w:val="000000"/>
-              </w:rPr>
-            </w:pPr>
-            <w:r>
-              <w:rPr>
-                <w:rFonts w:ascii="Arial" w:hAnsi="Arial" w:cs="Arial"/>
-                <w:color w:val="000000"/>
+                <w:rFonts w:ascii="Segoe UI Semilight" w:hAnsi="Segoe UI Semilight" w:cs="Segoe UI Semilight"/>
+                <w:color w:val="000000"/>
+                <w:sz w:val="18"/>
+                <w:szCs w:val="18"/>
+              </w:rPr>
+            </w:pPr>
+            <w:r>
+              <w:rPr>
+                <w:rFonts w:ascii="Segoe UI Semilight" w:hAnsi="Segoe UI Semilight" w:cs="Segoe UI Semilight"/>
+                <w:color w:val="000000"/>
+                <w:sz w:val="18"/>
+                <w:szCs w:val="18"/>
               </w:rPr>
               <w:t>22</w:t>
             </w:r>
@@ -9141,14 +10220,18 @@
               <w:pStyle w:val="TableGrid1"/>
               <w:jc w:val="center"/>
               <w:rPr>
-                <w:rFonts w:ascii="Arial" w:hAnsi="Arial" w:cs="Arial"/>
-                <w:color w:val="000000"/>
-              </w:rPr>
-            </w:pPr>
-            <w:r>
-              <w:rPr>
-                <w:rFonts w:ascii="Arial" w:hAnsi="Arial" w:cs="Arial"/>
-                <w:color w:val="000000"/>
+                <w:rFonts w:ascii="Segoe UI Semilight" w:hAnsi="Segoe UI Semilight" w:cs="Segoe UI Semilight"/>
+                <w:color w:val="000000"/>
+                <w:sz w:val="18"/>
+                <w:szCs w:val="18"/>
+              </w:rPr>
+            </w:pPr>
+            <w:r>
+              <w:rPr>
+                <w:rFonts w:ascii="Segoe UI Semilight" w:hAnsi="Segoe UI Semilight" w:cs="Segoe UI Semilight"/>
+                <w:color w:val="000000"/>
+                <w:sz w:val="18"/>
+                <w:szCs w:val="18"/>
               </w:rPr>
               <w:t>26</w:t>
             </w:r>
@@ -9177,14 +10260,18 @@
               <w:pStyle w:val="TableGrid1"/>
               <w:jc w:val="center"/>
               <w:rPr>
-                <w:rFonts w:ascii="Arial" w:hAnsi="Arial" w:cs="Arial"/>
-                <w:color w:val="000000"/>
-              </w:rPr>
-            </w:pPr>
-            <w:r>
-              <w:rPr>
-                <w:rFonts w:ascii="Arial" w:hAnsi="Arial" w:cs="Arial"/>
-                <w:color w:val="000000"/>
+                <w:rFonts w:ascii="Segoe UI Semilight" w:hAnsi="Segoe UI Semilight" w:cs="Segoe UI Semilight"/>
+                <w:color w:val="000000"/>
+                <w:sz w:val="18"/>
+                <w:szCs w:val="18"/>
+              </w:rPr>
+            </w:pPr>
+            <w:r>
+              <w:rPr>
+                <w:rFonts w:ascii="Segoe UI Semilight" w:hAnsi="Segoe UI Semilight" w:cs="Segoe UI Semilight"/>
+                <w:color w:val="000000"/>
+                <w:sz w:val="18"/>
+                <w:szCs w:val="18"/>
               </w:rPr>
               <w:t>X</w:t>
             </w:r>
@@ -9217,6 +10304,11 @@
             <w:pPr>
               <w:pStyle w:val="TableGrid1"/>
               <w:spacing w:before="96" w:after="96"/>
+              <w:rPr>
+                <w:rFonts w:ascii="Segoe UI Semilight" w:hAnsi="Segoe UI Semilight" w:cs="Segoe UI Semilight"/>
+                <w:sz w:val="18"/>
+                <w:szCs w:val="18"/>
+              </w:rPr>
             </w:pPr>
           </w:p>
         </w:tc>
@@ -9242,14 +10334,18 @@
               <w:pStyle w:val="TableGrid1"/>
               <w:spacing w:before="96" w:after="96"/>
               <w:rPr>
-                <w:rFonts w:ascii="Courier New" w:hAnsi="Courier New"/>
-                <w:color w:val="000000"/>
-              </w:rPr>
-            </w:pPr>
-            <w:r>
-              <w:rPr>
-                <w:rFonts w:ascii="Courier New" w:hAnsi="Courier New"/>
-                <w:color w:val="000000"/>
+                <w:rFonts w:ascii="Segoe UI Semilight" w:hAnsi="Segoe UI Semilight" w:cs="Segoe UI Semilight"/>
+                <w:color w:val="000000"/>
+                <w:sz w:val="18"/>
+                <w:szCs w:val="18"/>
+              </w:rPr>
+            </w:pPr>
+            <w:r>
+              <w:rPr>
+                <w:rFonts w:ascii="Segoe UI Semilight" w:hAnsi="Segoe UI Semilight" w:cs="Segoe UI Semilight"/>
+                <w:color w:val="000000"/>
+                <w:sz w:val="18"/>
+                <w:szCs w:val="18"/>
               </w:rPr>
               <w:t>284</w:t>
             </w:r>
@@ -9277,14 +10373,18 @@
               <w:pStyle w:val="TableGrid1"/>
               <w:spacing w:before="96" w:after="96"/>
               <w:rPr>
-                <w:rFonts w:ascii="Arial" w:hAnsi="Arial" w:cs="Arial"/>
-                <w:color w:val="000000"/>
-              </w:rPr>
-            </w:pPr>
-            <w:r>
-              <w:rPr>
-                <w:rFonts w:ascii="Arial" w:hAnsi="Arial" w:cs="Arial"/>
-                <w:color w:val="000000"/>
+                <w:rFonts w:ascii="Segoe UI Semilight" w:hAnsi="Segoe UI Semilight" w:cs="Segoe UI Semilight"/>
+                <w:color w:val="000000"/>
+                <w:sz w:val="18"/>
+                <w:szCs w:val="18"/>
+              </w:rPr>
+            </w:pPr>
+            <w:r>
+              <w:rPr>
+                <w:rFonts w:ascii="Segoe UI Semilight" w:hAnsi="Segoe UI Semilight" w:cs="Segoe UI Semilight"/>
+                <w:color w:val="000000"/>
+                <w:sz w:val="18"/>
+                <w:szCs w:val="18"/>
               </w:rPr>
               <w:t>Improper Access Control</w:t>
             </w:r>
@@ -9313,14 +10413,18 @@
               <w:pStyle w:val="TableGrid1"/>
               <w:jc w:val="center"/>
               <w:rPr>
-                <w:rFonts w:ascii="Arial" w:hAnsi="Arial" w:cs="Arial"/>
-                <w:color w:val="000000"/>
-              </w:rPr>
-            </w:pPr>
-            <w:r>
-              <w:rPr>
-                <w:rFonts w:ascii="Arial" w:hAnsi="Arial" w:cs="Arial"/>
-                <w:color w:val="000000"/>
+                <w:rFonts w:ascii="Segoe UI Semilight" w:hAnsi="Segoe UI Semilight" w:cs="Segoe UI Semilight"/>
+                <w:color w:val="000000"/>
+                <w:sz w:val="18"/>
+                <w:szCs w:val="18"/>
+              </w:rPr>
+            </w:pPr>
+            <w:r>
+              <w:rPr>
+                <w:rFonts w:ascii="Segoe UI Semilight" w:hAnsi="Segoe UI Semilight" w:cs="Segoe UI Semilight"/>
+                <w:color w:val="000000"/>
+                <w:sz w:val="18"/>
+                <w:szCs w:val="18"/>
               </w:rPr>
               <w:t>X</w:t>
             </w:r>
@@ -9349,14 +10453,18 @@
               <w:pStyle w:val="TableGrid1"/>
               <w:jc w:val="center"/>
               <w:rPr>
-                <w:rFonts w:ascii="Arial" w:hAnsi="Arial" w:cs="Arial"/>
-                <w:color w:val="000000"/>
-              </w:rPr>
-            </w:pPr>
-            <w:r>
-              <w:rPr>
-                <w:rFonts w:ascii="Arial" w:hAnsi="Arial" w:cs="Arial"/>
-                <w:color w:val="000000"/>
+                <w:rFonts w:ascii="Segoe UI Semilight" w:hAnsi="Segoe UI Semilight" w:cs="Segoe UI Semilight"/>
+                <w:color w:val="000000"/>
+                <w:sz w:val="18"/>
+                <w:szCs w:val="18"/>
+              </w:rPr>
+            </w:pPr>
+            <w:r>
+              <w:rPr>
+                <w:rFonts w:ascii="Segoe UI Semilight" w:hAnsi="Segoe UI Semilight" w:cs="Segoe UI Semilight"/>
+                <w:color w:val="000000"/>
+                <w:sz w:val="18"/>
+                <w:szCs w:val="18"/>
               </w:rPr>
               <w:t>30</w:t>
             </w:r>
@@ -9385,14 +10493,18 @@
               <w:pStyle w:val="TableGrid1"/>
               <w:jc w:val="center"/>
               <w:rPr>
-                <w:rFonts w:ascii="Arial" w:hAnsi="Arial" w:cs="Arial"/>
-                <w:color w:val="000000"/>
-              </w:rPr>
-            </w:pPr>
-            <w:r>
-              <w:rPr>
-                <w:rFonts w:ascii="Arial" w:hAnsi="Arial" w:cs="Arial"/>
-                <w:color w:val="000000"/>
+                <w:rFonts w:ascii="Segoe UI Semilight" w:hAnsi="Segoe UI Semilight" w:cs="Segoe UI Semilight"/>
+                <w:color w:val="000000"/>
+                <w:sz w:val="18"/>
+                <w:szCs w:val="18"/>
+              </w:rPr>
+            </w:pPr>
+            <w:r>
+              <w:rPr>
+                <w:rFonts w:ascii="Segoe UI Semilight" w:hAnsi="Segoe UI Semilight" w:cs="Segoe UI Semilight"/>
+                <w:color w:val="000000"/>
+                <w:sz w:val="18"/>
+                <w:szCs w:val="18"/>
               </w:rPr>
               <w:t>X</w:t>
             </w:r>
@@ -9425,6 +10537,11 @@
             <w:pPr>
               <w:pStyle w:val="TableGrid1"/>
               <w:spacing w:before="96" w:after="96"/>
+              <w:rPr>
+                <w:rFonts w:ascii="Segoe UI Semilight" w:hAnsi="Segoe UI Semilight" w:cs="Segoe UI Semilight"/>
+                <w:sz w:val="18"/>
+                <w:szCs w:val="18"/>
+              </w:rPr>
             </w:pPr>
           </w:p>
         </w:tc>
@@ -9450,14 +10567,18 @@
               <w:pStyle w:val="TableGrid1"/>
               <w:spacing w:before="96" w:after="96"/>
               <w:rPr>
-                <w:rFonts w:ascii="Courier New" w:hAnsi="Courier New"/>
-                <w:color w:val="000000"/>
-              </w:rPr>
-            </w:pPr>
-            <w:r>
-              <w:rPr>
-                <w:rFonts w:ascii="Courier New" w:hAnsi="Courier New"/>
-                <w:color w:val="000000"/>
+                <w:rFonts w:ascii="Segoe UI Semilight" w:hAnsi="Segoe UI Semilight" w:cs="Segoe UI Semilight"/>
+                <w:color w:val="000000"/>
+                <w:sz w:val="18"/>
+                <w:szCs w:val="18"/>
+              </w:rPr>
+            </w:pPr>
+            <w:r>
+              <w:rPr>
+                <w:rFonts w:ascii="Segoe UI Semilight" w:hAnsi="Segoe UI Semilight" w:cs="Segoe UI Semilight"/>
+                <w:color w:val="000000"/>
+                <w:sz w:val="18"/>
+                <w:szCs w:val="18"/>
               </w:rPr>
               <w:t>835</w:t>
             </w:r>
@@ -9485,14 +10606,18 @@
               <w:pStyle w:val="TableGrid1"/>
               <w:spacing w:before="96" w:after="96"/>
               <w:rPr>
-                <w:rFonts w:ascii="Arial" w:hAnsi="Arial" w:cs="Arial"/>
-                <w:color w:val="000000"/>
-              </w:rPr>
-            </w:pPr>
-            <w:r>
-              <w:rPr>
-                <w:rFonts w:ascii="Arial" w:hAnsi="Arial" w:cs="Arial"/>
-                <w:color w:val="000000"/>
+                <w:rFonts w:ascii="Segoe UI Semilight" w:hAnsi="Segoe UI Semilight" w:cs="Segoe UI Semilight"/>
+                <w:color w:val="000000"/>
+                <w:sz w:val="18"/>
+                <w:szCs w:val="18"/>
+              </w:rPr>
+            </w:pPr>
+            <w:r>
+              <w:rPr>
+                <w:rFonts w:ascii="Segoe UI Semilight" w:hAnsi="Segoe UI Semilight" w:cs="Segoe UI Semilight"/>
+                <w:color w:val="000000"/>
+                <w:sz w:val="18"/>
+                <w:szCs w:val="18"/>
               </w:rPr>
               <w:t>Loop with Unreachable Exit Condition (‘Infinite Loop’)</w:t>
             </w:r>
@@ -9521,14 +10646,18 @@
               <w:pStyle w:val="TableGrid1"/>
               <w:jc w:val="center"/>
               <w:rPr>
-                <w:rFonts w:ascii="Arial" w:hAnsi="Arial" w:cs="Arial"/>
-                <w:color w:val="000000"/>
-              </w:rPr>
-            </w:pPr>
-            <w:r>
-              <w:rPr>
-                <w:rFonts w:ascii="Arial" w:hAnsi="Arial" w:cs="Arial"/>
-                <w:color w:val="000000"/>
+                <w:rFonts w:ascii="Segoe UI Semilight" w:hAnsi="Segoe UI Semilight" w:cs="Segoe UI Semilight"/>
+                <w:color w:val="000000"/>
+                <w:sz w:val="18"/>
+                <w:szCs w:val="18"/>
+              </w:rPr>
+            </w:pPr>
+            <w:r>
+              <w:rPr>
+                <w:rFonts w:ascii="Segoe UI Semilight" w:hAnsi="Segoe UI Semilight" w:cs="Segoe UI Semilight"/>
+                <w:color w:val="000000"/>
+                <w:sz w:val="18"/>
+                <w:szCs w:val="18"/>
               </w:rPr>
               <w:t>26</w:t>
             </w:r>
@@ -9557,14 +10686,18 @@
               <w:pStyle w:val="TableGrid1"/>
               <w:jc w:val="center"/>
               <w:rPr>
-                <w:rFonts w:ascii="Arial" w:hAnsi="Arial" w:cs="Arial"/>
-                <w:color w:val="000000"/>
-              </w:rPr>
-            </w:pPr>
-            <w:r>
-              <w:rPr>
-                <w:rFonts w:ascii="Arial" w:hAnsi="Arial" w:cs="Arial"/>
-                <w:color w:val="000000"/>
+                <w:rFonts w:ascii="Segoe UI Semilight" w:hAnsi="Segoe UI Semilight" w:cs="Segoe UI Semilight"/>
+                <w:color w:val="000000"/>
+                <w:sz w:val="18"/>
+                <w:szCs w:val="18"/>
+              </w:rPr>
+            </w:pPr>
+            <w:r>
+              <w:rPr>
+                <w:rFonts w:ascii="Segoe UI Semilight" w:hAnsi="Segoe UI Semilight" w:cs="Segoe UI Semilight"/>
+                <w:color w:val="000000"/>
+                <w:sz w:val="18"/>
+                <w:szCs w:val="18"/>
               </w:rPr>
               <w:t>36</w:t>
             </w:r>
@@ -9593,14 +10726,18 @@
               <w:pStyle w:val="TableGrid1"/>
               <w:jc w:val="center"/>
               <w:rPr>
-                <w:rFonts w:ascii="Arial" w:hAnsi="Arial" w:cs="Arial"/>
-                <w:color w:val="000000"/>
-              </w:rPr>
-            </w:pPr>
-            <w:r>
-              <w:rPr>
-                <w:rFonts w:ascii="Arial" w:hAnsi="Arial" w:cs="Arial"/>
-                <w:color w:val="000000"/>
+                <w:rFonts w:ascii="Segoe UI Semilight" w:hAnsi="Segoe UI Semilight" w:cs="Segoe UI Semilight"/>
+                <w:color w:val="000000"/>
+                <w:sz w:val="18"/>
+                <w:szCs w:val="18"/>
+              </w:rPr>
+            </w:pPr>
+            <w:r>
+              <w:rPr>
+                <w:rFonts w:ascii="Segoe UI Semilight" w:hAnsi="Segoe UI Semilight" w:cs="Segoe UI Semilight"/>
+                <w:color w:val="000000"/>
+                <w:sz w:val="18"/>
+                <w:szCs w:val="18"/>
               </w:rPr>
               <w:t>X</w:t>
             </w:r>
@@ -9633,6 +10770,11 @@
             <w:pPr>
               <w:pStyle w:val="TableGrid1"/>
               <w:spacing w:before="96" w:after="96"/>
+              <w:rPr>
+                <w:rFonts w:ascii="Segoe UI Semilight" w:hAnsi="Segoe UI Semilight" w:cs="Segoe UI Semilight"/>
+                <w:sz w:val="18"/>
+                <w:szCs w:val="18"/>
+              </w:rPr>
             </w:pPr>
           </w:p>
         </w:tc>
@@ -9658,14 +10800,18 @@
               <w:pStyle w:val="TableGrid1"/>
               <w:spacing w:before="96" w:after="96"/>
               <w:rPr>
-                <w:rFonts w:ascii="Courier New" w:hAnsi="Courier New"/>
-                <w:color w:val="000000"/>
-              </w:rPr>
-            </w:pPr>
-            <w:r>
-              <w:rPr>
-                <w:rFonts w:ascii="Courier New" w:hAnsi="Courier New"/>
-                <w:color w:val="000000"/>
+                <w:rFonts w:ascii="Segoe UI Semilight" w:hAnsi="Segoe UI Semilight" w:cs="Segoe UI Semilight"/>
+                <w:color w:val="000000"/>
+                <w:sz w:val="18"/>
+                <w:szCs w:val="18"/>
+              </w:rPr>
+            </w:pPr>
+            <w:r>
+              <w:rPr>
+                <w:rFonts w:ascii="Segoe UI Semilight" w:hAnsi="Segoe UI Semilight" w:cs="Segoe UI Semilight"/>
+                <w:color w:val="000000"/>
+                <w:sz w:val="18"/>
+                <w:szCs w:val="18"/>
               </w:rPr>
               <w:t>704</w:t>
             </w:r>
@@ -9693,14 +10839,18 @@
               <w:pStyle w:val="TableGrid1"/>
               <w:spacing w:before="96" w:after="96"/>
               <w:rPr>
-                <w:rFonts w:ascii="Arial" w:hAnsi="Arial" w:cs="Arial"/>
-                <w:color w:val="000000"/>
-              </w:rPr>
-            </w:pPr>
-            <w:r>
-              <w:rPr>
-                <w:rFonts w:ascii="Arial" w:hAnsi="Arial" w:cs="Arial"/>
-                <w:color w:val="000000"/>
+                <w:rFonts w:ascii="Segoe UI Semilight" w:hAnsi="Segoe UI Semilight" w:cs="Segoe UI Semilight"/>
+                <w:color w:val="000000"/>
+                <w:sz w:val="18"/>
+                <w:szCs w:val="18"/>
+              </w:rPr>
+            </w:pPr>
+            <w:r>
+              <w:rPr>
+                <w:rFonts w:ascii="Segoe UI Semilight" w:hAnsi="Segoe UI Semilight" w:cs="Segoe UI Semilight"/>
+                <w:color w:val="000000"/>
+                <w:sz w:val="18"/>
+                <w:szCs w:val="18"/>
               </w:rPr>
               <w:t>Incorrect Type Conversion or Cast</w:t>
             </w:r>
@@ -9729,14 +10879,18 @@
               <w:pStyle w:val="TableGrid1"/>
               <w:jc w:val="center"/>
               <w:rPr>
-                <w:rFonts w:ascii="Arial" w:hAnsi="Arial" w:cs="Arial"/>
-                <w:color w:val="000000"/>
-              </w:rPr>
-            </w:pPr>
-            <w:r>
-              <w:rPr>
-                <w:rFonts w:ascii="Arial" w:hAnsi="Arial" w:cs="Arial"/>
-                <w:color w:val="000000"/>
+                <w:rFonts w:ascii="Segoe UI Semilight" w:hAnsi="Segoe UI Semilight" w:cs="Segoe UI Semilight"/>
+                <w:color w:val="000000"/>
+                <w:sz w:val="18"/>
+                <w:szCs w:val="18"/>
+              </w:rPr>
+            </w:pPr>
+            <w:r>
+              <w:rPr>
+                <w:rFonts w:ascii="Segoe UI Semilight" w:hAnsi="Segoe UI Semilight" w:cs="Segoe UI Semilight"/>
+                <w:color w:val="000000"/>
+                <w:sz w:val="18"/>
+                <w:szCs w:val="18"/>
               </w:rPr>
               <w:t>28</w:t>
             </w:r>
@@ -9765,14 +10919,18 @@
               <w:pStyle w:val="TableGrid1"/>
               <w:jc w:val="center"/>
               <w:rPr>
-                <w:rFonts w:ascii="Arial" w:hAnsi="Arial" w:cs="Arial"/>
-                <w:color w:val="000000"/>
-              </w:rPr>
-            </w:pPr>
-            <w:r>
-              <w:rPr>
-                <w:rFonts w:ascii="Arial" w:hAnsi="Arial" w:cs="Arial"/>
-                <w:color w:val="000000"/>
+                <w:rFonts w:ascii="Segoe UI Semilight" w:hAnsi="Segoe UI Semilight" w:cs="Segoe UI Semilight"/>
+                <w:color w:val="000000"/>
+                <w:sz w:val="18"/>
+                <w:szCs w:val="18"/>
+              </w:rPr>
+            </w:pPr>
+            <w:r>
+              <w:rPr>
+                <w:rFonts w:ascii="Segoe UI Semilight" w:hAnsi="Segoe UI Semilight" w:cs="Segoe UI Semilight"/>
+                <w:color w:val="000000"/>
+                <w:sz w:val="18"/>
+                <w:szCs w:val="18"/>
               </w:rPr>
               <w:t>37</w:t>
             </w:r>
@@ -9801,14 +10959,18 @@
               <w:pStyle w:val="TableGrid1"/>
               <w:jc w:val="center"/>
               <w:rPr>
-                <w:rFonts w:ascii="Arial" w:hAnsi="Arial" w:cs="Arial"/>
-                <w:color w:val="000000"/>
-              </w:rPr>
-            </w:pPr>
-            <w:r>
-              <w:rPr>
-                <w:rFonts w:ascii="Arial" w:hAnsi="Arial" w:cs="Arial"/>
-                <w:color w:val="000000"/>
+                <w:rFonts w:ascii="Segoe UI Semilight" w:hAnsi="Segoe UI Semilight" w:cs="Segoe UI Semilight"/>
+                <w:color w:val="000000"/>
+                <w:sz w:val="18"/>
+                <w:szCs w:val="18"/>
+              </w:rPr>
+            </w:pPr>
+            <w:r>
+              <w:rPr>
+                <w:rFonts w:ascii="Segoe UI Semilight" w:hAnsi="Segoe UI Semilight" w:cs="Segoe UI Semilight"/>
+                <w:color w:val="000000"/>
+                <w:sz w:val="18"/>
+                <w:szCs w:val="18"/>
               </w:rPr>
               <w:t>X</w:t>
             </w:r>
@@ -9841,6 +11003,11 @@
             <w:pPr>
               <w:pStyle w:val="TableGrid1"/>
               <w:spacing w:before="96" w:after="96"/>
+              <w:rPr>
+                <w:rFonts w:ascii="Segoe UI Semilight" w:hAnsi="Segoe UI Semilight" w:cs="Segoe UI Semilight"/>
+                <w:sz w:val="18"/>
+                <w:szCs w:val="18"/>
+              </w:rPr>
             </w:pPr>
           </w:p>
         </w:tc>
@@ -9866,14 +11033,18 @@
               <w:pStyle w:val="TableGrid1"/>
               <w:spacing w:before="96" w:after="96"/>
               <w:rPr>
-                <w:rFonts w:ascii="Courier New" w:hAnsi="Courier New"/>
-                <w:color w:val="000000"/>
-              </w:rPr>
-            </w:pPr>
-            <w:r>
-              <w:rPr>
-                <w:rFonts w:ascii="Courier New" w:hAnsi="Courier New"/>
-                <w:color w:val="000000"/>
+                <w:rFonts w:ascii="Segoe UI Semilight" w:hAnsi="Segoe UI Semilight" w:cs="Segoe UI Semilight"/>
+                <w:color w:val="000000"/>
+                <w:sz w:val="18"/>
+                <w:szCs w:val="18"/>
+              </w:rPr>
+            </w:pPr>
+            <w:r>
+              <w:rPr>
+                <w:rFonts w:ascii="Segoe UI Semilight" w:hAnsi="Segoe UI Semilight" w:cs="Segoe UI Semilight"/>
+                <w:color w:val="000000"/>
+                <w:sz w:val="18"/>
+                <w:szCs w:val="18"/>
               </w:rPr>
               <w:t>415</w:t>
             </w:r>
@@ -9901,14 +11072,18 @@
               <w:pStyle w:val="TableGrid1"/>
               <w:spacing w:before="96" w:after="96"/>
               <w:rPr>
-                <w:rFonts w:ascii="Arial" w:hAnsi="Arial" w:cs="Arial"/>
-                <w:color w:val="000000"/>
-              </w:rPr>
-            </w:pPr>
-            <w:r>
-              <w:rPr>
-                <w:rFonts w:ascii="Arial" w:hAnsi="Arial" w:cs="Arial"/>
-                <w:color w:val="000000"/>
+                <w:rFonts w:ascii="Segoe UI Semilight" w:hAnsi="Segoe UI Semilight" w:cs="Segoe UI Semilight"/>
+                <w:color w:val="000000"/>
+                <w:sz w:val="18"/>
+                <w:szCs w:val="18"/>
+              </w:rPr>
+            </w:pPr>
+            <w:r>
+              <w:rPr>
+                <w:rFonts w:ascii="Segoe UI Semilight" w:hAnsi="Segoe UI Semilight" w:cs="Segoe UI Semilight"/>
+                <w:color w:val="000000"/>
+                <w:sz w:val="18"/>
+                <w:szCs w:val="18"/>
               </w:rPr>
               <w:t>Double Free</w:t>
             </w:r>
@@ -9937,14 +11112,18 @@
               <w:pStyle w:val="TableGrid1"/>
               <w:jc w:val="center"/>
               <w:rPr>
-                <w:rFonts w:ascii="Arial" w:hAnsi="Arial" w:cs="Arial"/>
-                <w:color w:val="000000"/>
-              </w:rPr>
-            </w:pPr>
-            <w:r>
-              <w:rPr>
-                <w:rFonts w:ascii="Arial" w:hAnsi="Arial" w:cs="Arial"/>
-                <w:color w:val="000000"/>
+                <w:rFonts w:ascii="Segoe UI Semilight" w:hAnsi="Segoe UI Semilight" w:cs="Segoe UI Semilight"/>
+                <w:color w:val="000000"/>
+                <w:sz w:val="18"/>
+                <w:szCs w:val="18"/>
+              </w:rPr>
+            </w:pPr>
+            <w:r>
+              <w:rPr>
+                <w:rFonts w:ascii="Segoe UI Semilight" w:hAnsi="Segoe UI Semilight" w:cs="Segoe UI Semilight"/>
+                <w:color w:val="000000"/>
+                <w:sz w:val="18"/>
+                <w:szCs w:val="18"/>
               </w:rPr>
               <w:t>31</w:t>
             </w:r>
@@ -9973,14 +11152,18 @@
               <w:pStyle w:val="TableGrid1"/>
               <w:jc w:val="center"/>
               <w:rPr>
-                <w:rFonts w:ascii="Arial" w:hAnsi="Arial" w:cs="Arial"/>
-                <w:color w:val="000000"/>
-              </w:rPr>
-            </w:pPr>
-            <w:r>
-              <w:rPr>
-                <w:rFonts w:ascii="Arial" w:hAnsi="Arial" w:cs="Arial"/>
-                <w:color w:val="000000"/>
+                <w:rFonts w:ascii="Segoe UI Semilight" w:hAnsi="Segoe UI Semilight" w:cs="Segoe UI Semilight"/>
+                <w:color w:val="000000"/>
+                <w:sz w:val="18"/>
+                <w:szCs w:val="18"/>
+              </w:rPr>
+            </w:pPr>
+            <w:r>
+              <w:rPr>
+                <w:rFonts w:ascii="Segoe UI Semilight" w:hAnsi="Segoe UI Semilight" w:cs="Segoe UI Semilight"/>
+                <w:color w:val="000000"/>
+                <w:sz w:val="18"/>
+                <w:szCs w:val="18"/>
               </w:rPr>
               <w:t>38</w:t>
             </w:r>
@@ -10009,14 +11192,18 @@
               <w:pStyle w:val="TableGrid1"/>
               <w:jc w:val="center"/>
               <w:rPr>
-                <w:rFonts w:ascii="Arial" w:hAnsi="Arial" w:cs="Arial"/>
-                <w:color w:val="000000"/>
-              </w:rPr>
-            </w:pPr>
-            <w:r>
-              <w:rPr>
-                <w:rFonts w:ascii="Arial" w:hAnsi="Arial" w:cs="Arial"/>
-                <w:color w:val="000000"/>
+                <w:rFonts w:ascii="Segoe UI Semilight" w:hAnsi="Segoe UI Semilight" w:cs="Segoe UI Semilight"/>
+                <w:color w:val="000000"/>
+                <w:sz w:val="18"/>
+                <w:szCs w:val="18"/>
+              </w:rPr>
+            </w:pPr>
+            <w:r>
+              <w:rPr>
+                <w:rFonts w:ascii="Segoe UI Semilight" w:hAnsi="Segoe UI Semilight" w:cs="Segoe UI Semilight"/>
+                <w:color w:val="000000"/>
+                <w:sz w:val="18"/>
+                <w:szCs w:val="18"/>
               </w:rPr>
               <w:t>X</w:t>
             </w:r>
@@ -10049,6 +11236,11 @@
             <w:pPr>
               <w:pStyle w:val="TableGrid1"/>
               <w:spacing w:before="96" w:after="96"/>
+              <w:rPr>
+                <w:rFonts w:ascii="Segoe UI Semilight" w:hAnsi="Segoe UI Semilight" w:cs="Segoe UI Semilight"/>
+                <w:sz w:val="18"/>
+                <w:szCs w:val="18"/>
+              </w:rPr>
             </w:pPr>
           </w:p>
         </w:tc>
@@ -10074,14 +11266,18 @@
               <w:pStyle w:val="TableGrid1"/>
               <w:spacing w:before="96" w:after="96"/>
               <w:rPr>
-                <w:rFonts w:ascii="Courier New" w:hAnsi="Courier New"/>
-                <w:color w:val="000000"/>
-              </w:rPr>
-            </w:pPr>
-            <w:r>
-              <w:rPr>
-                <w:rFonts w:ascii="Courier New" w:hAnsi="Courier New"/>
-                <w:color w:val="000000"/>
+                <w:rFonts w:ascii="Segoe UI Semilight" w:hAnsi="Segoe UI Semilight" w:cs="Segoe UI Semilight"/>
+                <w:color w:val="000000"/>
+                <w:sz w:val="18"/>
+                <w:szCs w:val="18"/>
+              </w:rPr>
+            </w:pPr>
+            <w:r>
+              <w:rPr>
+                <w:rFonts w:ascii="Segoe UI Semilight" w:hAnsi="Segoe UI Semilight" w:cs="Segoe UI Semilight"/>
+                <w:color w:val="000000"/>
+                <w:sz w:val="18"/>
+                <w:szCs w:val="18"/>
               </w:rPr>
               <w:t>772</w:t>
             </w:r>
@@ -10109,14 +11305,18 @@
               <w:pStyle w:val="TableGrid1"/>
               <w:spacing w:before="96" w:after="96"/>
               <w:rPr>
-                <w:rFonts w:ascii="Arial" w:hAnsi="Arial" w:cs="Arial"/>
-                <w:color w:val="000000"/>
-              </w:rPr>
-            </w:pPr>
-            <w:r>
-              <w:rPr>
-                <w:rFonts w:ascii="Arial" w:hAnsi="Arial" w:cs="Arial"/>
-                <w:color w:val="000000"/>
+                <w:rFonts w:ascii="Segoe UI Semilight" w:hAnsi="Segoe UI Semilight" w:cs="Segoe UI Semilight"/>
+                <w:color w:val="000000"/>
+                <w:sz w:val="18"/>
+                <w:szCs w:val="18"/>
+              </w:rPr>
+            </w:pPr>
+            <w:r>
+              <w:rPr>
+                <w:rFonts w:ascii="Segoe UI Semilight" w:hAnsi="Segoe UI Semilight" w:cs="Segoe UI Semilight"/>
+                <w:color w:val="000000"/>
+                <w:sz w:val="18"/>
+                <w:szCs w:val="18"/>
               </w:rPr>
               <w:t>Missing Release of Resource after Effective Lifetime</w:t>
             </w:r>
@@ -10145,14 +11345,18 @@
               <w:pStyle w:val="TableGrid1"/>
               <w:jc w:val="center"/>
               <w:rPr>
-                <w:rFonts w:ascii="Arial" w:hAnsi="Arial" w:cs="Arial"/>
-                <w:color w:val="000000"/>
-              </w:rPr>
-            </w:pPr>
-            <w:r>
-              <w:rPr>
-                <w:rFonts w:ascii="Arial" w:hAnsi="Arial" w:cs="Arial"/>
-                <w:color w:val="000000"/>
+                <w:rFonts w:ascii="Segoe UI Semilight" w:hAnsi="Segoe UI Semilight" w:cs="Segoe UI Semilight"/>
+                <w:color w:val="000000"/>
+                <w:sz w:val="18"/>
+                <w:szCs w:val="18"/>
+              </w:rPr>
+            </w:pPr>
+            <w:r>
+              <w:rPr>
+                <w:rFonts w:ascii="Segoe UI Semilight" w:hAnsi="Segoe UI Semilight" w:cs="Segoe UI Semilight"/>
+                <w:color w:val="000000"/>
+                <w:sz w:val="18"/>
+                <w:szCs w:val="18"/>
               </w:rPr>
               <w:t>21</w:t>
             </w:r>
@@ -10181,14 +11385,18 @@
               <w:pStyle w:val="TableGrid1"/>
               <w:jc w:val="center"/>
               <w:rPr>
-                <w:rFonts w:ascii="Arial" w:hAnsi="Arial" w:cs="Arial"/>
-                <w:color w:val="000000"/>
-              </w:rPr>
-            </w:pPr>
-            <w:r>
-              <w:rPr>
-                <w:rFonts w:ascii="Arial" w:hAnsi="Arial" w:cs="Arial"/>
-                <w:color w:val="000000"/>
+                <w:rFonts w:ascii="Segoe UI Semilight" w:hAnsi="Segoe UI Semilight" w:cs="Segoe UI Semilight"/>
+                <w:color w:val="000000"/>
+                <w:sz w:val="18"/>
+                <w:szCs w:val="18"/>
+              </w:rPr>
+            </w:pPr>
+            <w:r>
+              <w:rPr>
+                <w:rFonts w:ascii="Segoe UI Semilight" w:hAnsi="Segoe UI Semilight" w:cs="Segoe UI Semilight"/>
+                <w:color w:val="000000"/>
+                <w:sz w:val="18"/>
+                <w:szCs w:val="18"/>
               </w:rPr>
               <w:t>X</w:t>
             </w:r>
@@ -10217,14 +11425,18 @@
               <w:pStyle w:val="TableGrid1"/>
               <w:jc w:val="center"/>
               <w:rPr>
-                <w:rFonts w:ascii="Arial" w:hAnsi="Arial" w:cs="Arial"/>
-                <w:color w:val="000000"/>
-              </w:rPr>
-            </w:pPr>
-            <w:r>
-              <w:rPr>
-                <w:rFonts w:ascii="Arial" w:hAnsi="Arial" w:cs="Arial"/>
-                <w:color w:val="000000"/>
+                <w:rFonts w:ascii="Segoe UI Semilight" w:hAnsi="Segoe UI Semilight" w:cs="Segoe UI Semilight"/>
+                <w:color w:val="000000"/>
+                <w:sz w:val="18"/>
+                <w:szCs w:val="18"/>
+              </w:rPr>
+            </w:pPr>
+            <w:r>
+              <w:rPr>
+                <w:rFonts w:ascii="Segoe UI Semilight" w:hAnsi="Segoe UI Semilight" w:cs="Segoe UI Semilight"/>
+                <w:color w:val="000000"/>
+                <w:sz w:val="18"/>
+                <w:szCs w:val="18"/>
               </w:rPr>
               <w:t>X</w:t>
             </w:r>
@@ -10257,6 +11469,11 @@
             <w:pPr>
               <w:pStyle w:val="TableGrid1"/>
               <w:spacing w:before="96" w:after="96"/>
+              <w:rPr>
+                <w:rFonts w:ascii="Segoe UI Semilight" w:hAnsi="Segoe UI Semilight" w:cs="Segoe UI Semilight"/>
+                <w:sz w:val="18"/>
+                <w:szCs w:val="18"/>
+              </w:rPr>
             </w:pPr>
           </w:p>
         </w:tc>
@@ -10282,14 +11499,18 @@
               <w:pStyle w:val="TableGrid1"/>
               <w:spacing w:before="96" w:after="96"/>
               <w:rPr>
-                <w:rFonts w:ascii="Courier New" w:hAnsi="Courier New"/>
-                <w:color w:val="000000"/>
-              </w:rPr>
-            </w:pPr>
-            <w:r>
-              <w:rPr>
-                <w:rFonts w:ascii="Courier New" w:hAnsi="Courier New"/>
-                <w:color w:val="000000"/>
+                <w:rFonts w:ascii="Segoe UI Semilight" w:hAnsi="Segoe UI Semilight" w:cs="Segoe UI Semilight"/>
+                <w:color w:val="000000"/>
+                <w:sz w:val="18"/>
+                <w:szCs w:val="18"/>
+              </w:rPr>
+            </w:pPr>
+            <w:r>
+              <w:rPr>
+                <w:rFonts w:ascii="Segoe UI Semilight" w:hAnsi="Segoe UI Semilight" w:cs="Segoe UI Semilight"/>
+                <w:color w:val="000000"/>
+                <w:sz w:val="18"/>
+                <w:szCs w:val="18"/>
               </w:rPr>
               <w:t>384</w:t>
             </w:r>
@@ -10317,14 +11538,18 @@
               <w:pStyle w:val="TableGrid1"/>
               <w:spacing w:before="96" w:after="96"/>
               <w:rPr>
-                <w:rFonts w:ascii="Arial" w:hAnsi="Arial" w:cs="Arial"/>
-                <w:color w:val="000000"/>
-              </w:rPr>
-            </w:pPr>
-            <w:r>
-              <w:rPr>
-                <w:rFonts w:ascii="Arial" w:hAnsi="Arial" w:cs="Arial"/>
-                <w:color w:val="000000"/>
+                <w:rFonts w:ascii="Segoe UI Semilight" w:hAnsi="Segoe UI Semilight" w:cs="Segoe UI Semilight"/>
+                <w:color w:val="000000"/>
+                <w:sz w:val="18"/>
+                <w:szCs w:val="18"/>
+              </w:rPr>
+            </w:pPr>
+            <w:r>
+              <w:rPr>
+                <w:rFonts w:ascii="Segoe UI Semilight" w:hAnsi="Segoe UI Semilight" w:cs="Segoe UI Semilight"/>
+                <w:color w:val="000000"/>
+                <w:sz w:val="18"/>
+                <w:szCs w:val="18"/>
               </w:rPr>
               <w:t>Session Fixation</w:t>
             </w:r>
@@ -10353,14 +11578,18 @@
               <w:pStyle w:val="TableGrid1"/>
               <w:jc w:val="center"/>
               <w:rPr>
-                <w:rFonts w:ascii="Arial" w:hAnsi="Arial" w:cs="Arial"/>
-                <w:color w:val="000000"/>
-              </w:rPr>
-            </w:pPr>
-            <w:r>
-              <w:rPr>
-                <w:rFonts w:ascii="Arial" w:hAnsi="Arial" w:cs="Arial"/>
-                <w:color w:val="000000"/>
+                <w:rFonts w:ascii="Segoe UI Semilight" w:hAnsi="Segoe UI Semilight" w:cs="Segoe UI Semilight"/>
+                <w:color w:val="000000"/>
+                <w:sz w:val="18"/>
+                <w:szCs w:val="18"/>
+              </w:rPr>
+            </w:pPr>
+            <w:r>
+              <w:rPr>
+                <w:rFonts w:ascii="Segoe UI Semilight" w:hAnsi="Segoe UI Semilight" w:cs="Segoe UI Semilight"/>
+                <w:color w:val="000000"/>
+                <w:sz w:val="18"/>
+                <w:szCs w:val="18"/>
               </w:rPr>
               <w:t>37</w:t>
             </w:r>
@@ -10389,14 +11618,18 @@
               <w:pStyle w:val="TableGrid1"/>
               <w:jc w:val="center"/>
               <w:rPr>
-                <w:rFonts w:ascii="Arial" w:hAnsi="Arial" w:cs="Arial"/>
-                <w:color w:val="000000"/>
-              </w:rPr>
-            </w:pPr>
-            <w:r>
-              <w:rPr>
-                <w:rFonts w:ascii="Arial" w:hAnsi="Arial" w:cs="Arial"/>
-                <w:color w:val="000000"/>
+                <w:rFonts w:ascii="Segoe UI Semilight" w:hAnsi="Segoe UI Semilight" w:cs="Segoe UI Semilight"/>
+                <w:color w:val="000000"/>
+                <w:sz w:val="18"/>
+                <w:szCs w:val="18"/>
+              </w:rPr>
+            </w:pPr>
+            <w:r>
+              <w:rPr>
+                <w:rFonts w:ascii="Segoe UI Semilight" w:hAnsi="Segoe UI Semilight" w:cs="Segoe UI Semilight"/>
+                <w:color w:val="000000"/>
+                <w:sz w:val="18"/>
+                <w:szCs w:val="18"/>
               </w:rPr>
               <w:t>X</w:t>
             </w:r>
@@ -10425,14 +11658,18 @@
               <w:pStyle w:val="TableGrid1"/>
               <w:jc w:val="center"/>
               <w:rPr>
-                <w:rFonts w:ascii="Arial" w:hAnsi="Arial" w:cs="Arial"/>
-                <w:color w:val="000000"/>
-              </w:rPr>
-            </w:pPr>
-            <w:r>
-              <w:rPr>
-                <w:rFonts w:ascii="Arial" w:hAnsi="Arial" w:cs="Arial"/>
-                <w:color w:val="000000"/>
+                <w:rFonts w:ascii="Segoe UI Semilight" w:hAnsi="Segoe UI Semilight" w:cs="Segoe UI Semilight"/>
+                <w:color w:val="000000"/>
+                <w:sz w:val="18"/>
+                <w:szCs w:val="18"/>
+              </w:rPr>
+            </w:pPr>
+            <w:r>
+              <w:rPr>
+                <w:rFonts w:ascii="Segoe UI Semilight" w:hAnsi="Segoe UI Semilight" w:cs="Segoe UI Semilight"/>
+                <w:color w:val="000000"/>
+                <w:sz w:val="18"/>
+                <w:szCs w:val="18"/>
               </w:rPr>
               <w:t>X</w:t>
             </w:r>
@@ -10465,6 +11702,11 @@
             <w:pPr>
               <w:pStyle w:val="TableGrid1"/>
               <w:spacing w:before="96" w:after="96"/>
+              <w:rPr>
+                <w:rFonts w:ascii="Segoe UI Semilight" w:hAnsi="Segoe UI Semilight" w:cs="Segoe UI Semilight"/>
+                <w:sz w:val="18"/>
+                <w:szCs w:val="18"/>
+              </w:rPr>
             </w:pPr>
           </w:p>
         </w:tc>
@@ -10490,14 +11732,18 @@
               <w:pStyle w:val="TableGrid1"/>
               <w:spacing w:before="96" w:after="96"/>
               <w:rPr>
-                <w:rFonts w:ascii="Courier New" w:hAnsi="Courier New"/>
-                <w:color w:val="000000"/>
-              </w:rPr>
-            </w:pPr>
-            <w:r>
-              <w:rPr>
-                <w:rFonts w:ascii="Courier New" w:hAnsi="Courier New"/>
-                <w:color w:val="000000"/>
+                <w:rFonts w:ascii="Segoe UI Semilight" w:hAnsi="Segoe UI Semilight" w:cs="Segoe UI Semilight"/>
+                <w:color w:val="000000"/>
+                <w:sz w:val="18"/>
+                <w:szCs w:val="18"/>
+              </w:rPr>
+            </w:pPr>
+            <w:r>
+              <w:rPr>
+                <w:rFonts w:ascii="Segoe UI Semilight" w:hAnsi="Segoe UI Semilight" w:cs="Segoe UI Semilight"/>
+                <w:color w:val="000000"/>
+                <w:sz w:val="18"/>
+                <w:szCs w:val="18"/>
               </w:rPr>
               <w:t>326</w:t>
             </w:r>
@@ -10525,14 +11771,18 @@
               <w:pStyle w:val="TableGrid1"/>
               <w:spacing w:before="96" w:after="96"/>
               <w:rPr>
-                <w:rFonts w:ascii="Arial" w:hAnsi="Arial" w:cs="Arial"/>
-                <w:color w:val="000000"/>
-              </w:rPr>
-            </w:pPr>
-            <w:r>
-              <w:rPr>
-                <w:rFonts w:ascii="Arial" w:hAnsi="Arial" w:cs="Arial"/>
-                <w:color w:val="000000"/>
+                <w:rFonts w:ascii="Segoe UI Semilight" w:hAnsi="Segoe UI Semilight" w:cs="Segoe UI Semilight"/>
+                <w:color w:val="000000"/>
+                <w:sz w:val="18"/>
+                <w:szCs w:val="18"/>
+              </w:rPr>
+            </w:pPr>
+            <w:r>
+              <w:rPr>
+                <w:rFonts w:ascii="Segoe UI Semilight" w:hAnsi="Segoe UI Semilight" w:cs="Segoe UI Semilight"/>
+                <w:color w:val="000000"/>
+                <w:sz w:val="18"/>
+                <w:szCs w:val="18"/>
               </w:rPr>
               <w:t>Inadequate Encryption Strength</w:t>
             </w:r>
@@ -10561,14 +11811,18 @@
               <w:pStyle w:val="TableGrid1"/>
               <w:jc w:val="center"/>
               <w:rPr>
-                <w:rFonts w:ascii="Arial" w:hAnsi="Arial" w:cs="Arial"/>
-                <w:color w:val="000000"/>
-              </w:rPr>
-            </w:pPr>
-            <w:r>
-              <w:rPr>
-                <w:rFonts w:ascii="Arial" w:hAnsi="Arial" w:cs="Arial"/>
-                <w:color w:val="000000"/>
+                <w:rFonts w:ascii="Segoe UI Semilight" w:hAnsi="Segoe UI Semilight" w:cs="Segoe UI Semilight"/>
+                <w:color w:val="000000"/>
+                <w:sz w:val="18"/>
+                <w:szCs w:val="18"/>
+              </w:rPr>
+            </w:pPr>
+            <w:r>
+              <w:rPr>
+                <w:rFonts w:ascii="Segoe UI Semilight" w:hAnsi="Segoe UI Semilight" w:cs="Segoe UI Semilight"/>
+                <w:color w:val="000000"/>
+                <w:sz w:val="18"/>
+                <w:szCs w:val="18"/>
               </w:rPr>
               <w:t>38</w:t>
             </w:r>
@@ -10597,14 +11851,18 @@
               <w:pStyle w:val="TableGrid1"/>
               <w:jc w:val="center"/>
               <w:rPr>
-                <w:rFonts w:ascii="Arial" w:hAnsi="Arial" w:cs="Arial"/>
-                <w:color w:val="000000"/>
-              </w:rPr>
-            </w:pPr>
-            <w:r>
-              <w:rPr>
-                <w:rFonts w:ascii="Arial" w:hAnsi="Arial" w:cs="Arial"/>
-                <w:color w:val="000000"/>
+                <w:rFonts w:ascii="Segoe UI Semilight" w:hAnsi="Segoe UI Semilight" w:cs="Segoe UI Semilight"/>
+                <w:color w:val="000000"/>
+                <w:sz w:val="18"/>
+                <w:szCs w:val="18"/>
+              </w:rPr>
+            </w:pPr>
+            <w:r>
+              <w:rPr>
+                <w:rFonts w:ascii="Segoe UI Semilight" w:hAnsi="Segoe UI Semilight" w:cs="Segoe UI Semilight"/>
+                <w:color w:val="000000"/>
+                <w:sz w:val="18"/>
+                <w:szCs w:val="18"/>
               </w:rPr>
               <w:t>X</w:t>
             </w:r>
@@ -10633,14 +11891,18 @@
               <w:pStyle w:val="TableGrid1"/>
               <w:jc w:val="center"/>
               <w:rPr>
-                <w:rFonts w:ascii="Arial" w:hAnsi="Arial" w:cs="Arial"/>
-                <w:color w:val="000000"/>
-              </w:rPr>
-            </w:pPr>
-            <w:r>
-              <w:rPr>
-                <w:rFonts w:ascii="Arial" w:hAnsi="Arial" w:cs="Arial"/>
-                <w:color w:val="000000"/>
+                <w:rFonts w:ascii="Segoe UI Semilight" w:hAnsi="Segoe UI Semilight" w:cs="Segoe UI Semilight"/>
+                <w:color w:val="000000"/>
+                <w:sz w:val="18"/>
+                <w:szCs w:val="18"/>
+              </w:rPr>
+            </w:pPr>
+            <w:r>
+              <w:rPr>
+                <w:rFonts w:ascii="Segoe UI Semilight" w:hAnsi="Segoe UI Semilight" w:cs="Segoe UI Semilight"/>
+                <w:color w:val="000000"/>
+                <w:sz w:val="18"/>
+                <w:szCs w:val="18"/>
               </w:rPr>
               <w:t>X</w:t>
             </w:r>
@@ -10673,6 +11935,11 @@
             <w:pPr>
               <w:pStyle w:val="TableGrid1"/>
               <w:spacing w:before="96" w:after="96"/>
+              <w:rPr>
+                <w:rFonts w:ascii="Segoe UI Semilight" w:hAnsi="Segoe UI Semilight" w:cs="Segoe UI Semilight"/>
+                <w:sz w:val="18"/>
+                <w:szCs w:val="18"/>
+              </w:rPr>
             </w:pPr>
           </w:p>
         </w:tc>
@@ -10698,14 +11965,18 @@
               <w:pStyle w:val="TableGrid1"/>
               <w:spacing w:before="96" w:after="96"/>
               <w:rPr>
-                <w:rFonts w:ascii="Courier New" w:hAnsi="Courier New"/>
-                <w:color w:val="000000"/>
-              </w:rPr>
-            </w:pPr>
-            <w:r>
-              <w:rPr>
-                <w:rFonts w:ascii="Courier New" w:hAnsi="Courier New"/>
-                <w:color w:val="000000"/>
+                <w:rFonts w:ascii="Segoe UI Semilight" w:hAnsi="Segoe UI Semilight" w:cs="Segoe UI Semilight"/>
+                <w:color w:val="000000"/>
+                <w:sz w:val="18"/>
+                <w:szCs w:val="18"/>
+              </w:rPr>
+            </w:pPr>
+            <w:r>
+              <w:rPr>
+                <w:rFonts w:ascii="Segoe UI Semilight" w:hAnsi="Segoe UI Semilight" w:cs="Segoe UI Semilight"/>
+                <w:color w:val="000000"/>
+                <w:sz w:val="18"/>
+                <w:szCs w:val="18"/>
               </w:rPr>
               <w:t>617</w:t>
             </w:r>
@@ -10733,14 +12004,18 @@
               <w:pStyle w:val="TableGrid1"/>
               <w:spacing w:before="96" w:after="96"/>
               <w:rPr>
-                <w:rFonts w:ascii="Arial" w:hAnsi="Arial" w:cs="Arial"/>
-                <w:color w:val="000000"/>
-              </w:rPr>
-            </w:pPr>
-            <w:r>
-              <w:rPr>
-                <w:rFonts w:ascii="Arial" w:hAnsi="Arial" w:cs="Arial"/>
-                <w:color w:val="000000"/>
+                <w:rFonts w:ascii="Segoe UI Semilight" w:hAnsi="Segoe UI Semilight" w:cs="Segoe UI Semilight"/>
+                <w:color w:val="000000"/>
+                <w:sz w:val="18"/>
+                <w:szCs w:val="18"/>
+              </w:rPr>
+            </w:pPr>
+            <w:r>
+              <w:rPr>
+                <w:rFonts w:ascii="Segoe UI Semilight" w:hAnsi="Segoe UI Semilight" w:cs="Segoe UI Semilight"/>
+                <w:color w:val="000000"/>
+                <w:sz w:val="18"/>
+                <w:szCs w:val="18"/>
               </w:rPr>
               <w:t>Reachable Assertion</w:t>
             </w:r>
@@ -10769,14 +12044,18 @@
               <w:pStyle w:val="TableGrid1"/>
               <w:jc w:val="center"/>
               <w:rPr>
-                <w:rFonts w:ascii="Arial" w:hAnsi="Arial" w:cs="Arial"/>
-                <w:color w:val="000000"/>
-              </w:rPr>
-            </w:pPr>
-            <w:r>
-              <w:rPr>
-                <w:rFonts w:ascii="Arial" w:hAnsi="Arial" w:cs="Arial"/>
-                <w:color w:val="000000"/>
+                <w:rFonts w:ascii="Segoe UI Semilight" w:hAnsi="Segoe UI Semilight" w:cs="Segoe UI Semilight"/>
+                <w:color w:val="000000"/>
+                <w:sz w:val="18"/>
+                <w:szCs w:val="18"/>
+              </w:rPr>
+            </w:pPr>
+            <w:r>
+              <w:rPr>
+                <w:rFonts w:ascii="Segoe UI Semilight" w:hAnsi="Segoe UI Semilight" w:cs="Segoe UI Semilight"/>
+                <w:color w:val="000000"/>
+                <w:sz w:val="18"/>
+                <w:szCs w:val="18"/>
               </w:rPr>
               <w:t>40</w:t>
             </w:r>
@@ -10805,14 +12084,18 @@
               <w:pStyle w:val="TableGrid1"/>
               <w:jc w:val="center"/>
               <w:rPr>
-                <w:rFonts w:ascii="Arial" w:hAnsi="Arial" w:cs="Arial"/>
-                <w:color w:val="000000"/>
-              </w:rPr>
-            </w:pPr>
-            <w:r>
-              <w:rPr>
-                <w:rFonts w:ascii="Arial" w:hAnsi="Arial" w:cs="Arial"/>
-                <w:color w:val="000000"/>
+                <w:rFonts w:ascii="Segoe UI Semilight" w:hAnsi="Segoe UI Semilight" w:cs="Segoe UI Semilight"/>
+                <w:color w:val="000000"/>
+                <w:sz w:val="18"/>
+                <w:szCs w:val="18"/>
+              </w:rPr>
+            </w:pPr>
+            <w:r>
+              <w:rPr>
+                <w:rFonts w:ascii="Segoe UI Semilight" w:hAnsi="Segoe UI Semilight" w:cs="Segoe UI Semilight"/>
+                <w:color w:val="000000"/>
+                <w:sz w:val="18"/>
+                <w:szCs w:val="18"/>
               </w:rPr>
               <w:t>X</w:t>
             </w:r>
@@ -10841,14 +12124,18 @@
               <w:pStyle w:val="TableGrid1"/>
               <w:jc w:val="center"/>
               <w:rPr>
-                <w:rFonts w:ascii="Arial" w:hAnsi="Arial" w:cs="Arial"/>
-                <w:color w:val="000000"/>
-              </w:rPr>
-            </w:pPr>
-            <w:r>
-              <w:rPr>
-                <w:rFonts w:ascii="Arial" w:hAnsi="Arial" w:cs="Arial"/>
-                <w:color w:val="000000"/>
+                <w:rFonts w:ascii="Segoe UI Semilight" w:hAnsi="Segoe UI Semilight" w:cs="Segoe UI Semilight"/>
+                <w:color w:val="000000"/>
+                <w:sz w:val="18"/>
+                <w:szCs w:val="18"/>
+              </w:rPr>
+            </w:pPr>
+            <w:r>
+              <w:rPr>
+                <w:rFonts w:ascii="Segoe UI Semilight" w:hAnsi="Segoe UI Semilight" w:cs="Segoe UI Semilight"/>
+                <w:color w:val="000000"/>
+                <w:sz w:val="18"/>
+                <w:szCs w:val="18"/>
               </w:rPr>
               <w:t>X</w:t>
             </w:r>
@@ -10856,9 +12143,27 @@
         </w:tc>
       </w:tr>
     </w:tbl>
-    <w:p/>
-    <w:p/>
+    <w:p>
+      <w:pPr>
+        <w:rPr>
+          <w:rFonts w:ascii="Segoe UI Semilight" w:hAnsi="Segoe UI Semilight" w:cs="Segoe UI Semilight"/>
+          <w:sz w:val="22"/>
+          <w:szCs w:val="22"/>
+        </w:rPr>
+      </w:pPr>
+    </w:p>
+    <w:p>
+      <w:pPr>
+        <w:rPr>
+          <w:rFonts w:ascii="Segoe UI Semilight" w:hAnsi="Segoe UI Semilight" w:cs="Segoe UI Semilight"/>
+          <w:sz w:val="22"/>
+          <w:szCs w:val="22"/>
+        </w:rPr>
+      </w:pPr>
+    </w:p>
     <w:sectPr>
+      <w:headerReference w:type="default" r:id="rId11"/>
+      <w:footerReference w:type="default" r:id="rId12"/>
       <w:pgSz w:w="11906" w:h="16838"/>
       <w:pgMar w:top="1440" w:right="1440" w:bottom="1440" w:left="1440" w:header="708" w:footer="708" w:gutter="0"/>
       <w:cols w:space="708"/>
@@ -10870,7 +12175,7 @@
 
 <file path=word/comments.xml><?xml version="1.0" encoding="utf-8"?>
 <w:comments xmlns:wpc="http://schemas.microsoft.com/office/word/2010/wordprocessingCanvas" xmlns:cx="http://schemas.microsoft.com/office/drawing/2014/chartex" xmlns:cx1="http://schemas.microsoft.com/office/drawing/2015/9/8/chartex" xmlns:cx2="http://schemas.microsoft.com/office/drawing/2015/10/21/chartex" xmlns:cx3="http://schemas.microsoft.com/office/drawing/2016/5/9/chartex" xmlns:cx4="http://schemas.microsoft.com/office/drawing/2016/5/10/chartex" xmlns:cx5="http://schemas.microsoft.com/office/drawing/2016/5/11/chartex" xmlns:cx6="http://schemas.microsoft.com/office/drawing/2016/5/12/chartex" xmlns:cx7="http://schemas.microsoft.com/office/drawing/2016/5/13/chartex" xmlns:cx8="http://schemas.microsoft.com/office/drawing/2016/5/14/chartex" xmlns:mc="http://schemas.openxmlformats.org/markup-compatibility/2006" xmlns:aink="http://schemas.microsoft.com/office/drawing/2016/ink" xmlns:am3d="http://schemas.microsoft.com/office/drawing/2017/model3d" xmlns:o="urn:schemas-microsoft-com:office:office" xmlns:r="http://schemas.openxmlformats.org/officeDocument/2006/relationships" xmlns:m="http://schemas.openxmlformats.org/officeDocument/2006/math" xmlns:v="urn:schemas-microsoft-com:vml" xmlns:wp14="http://schemas.microsoft.com/office/word/2010/wordprocessingDrawing" xmlns:wp="http://schemas.openxmlformats.org/drawingml/2006/wordprocessingDrawing" xmlns:w10="urn:schemas-microsoft-com:office:word" xmlns:w="http://schemas.openxmlformats.org/wordprocessingml/2006/main" xmlns:w14="http://schemas.microsoft.com/office/word/2010/wordml" xmlns:w15="http://schemas.microsoft.com/office/word/2012/wordml" xmlns:w16cex="http://schemas.microsoft.com/office/word/2018/wordml/cex" xmlns:w16cid="http://schemas.microsoft.com/office/word/2016/wordml/cid" xmlns:w16="http://schemas.microsoft.com/office/word/2018/wordml" xmlns:w16sdtdh="http://schemas.microsoft.com/office/word/2020/wordml/sdtdatahash" xmlns:w16se="http://schemas.microsoft.com/office/word/2015/wordml/symex" xmlns:wpg="http://schemas.microsoft.com/office/word/2010/wordprocessingGroup" xmlns:wpi="http://schemas.microsoft.com/office/word/2010/wordprocessingInk" xmlns:wne="http://schemas.microsoft.com/office/word/2006/wordml" xmlns:wps="http://schemas.microsoft.com/office/word/2010/wordprocessingShape" mc:Ignorable="w14 w15 w16se w16cid w16 w16cex w16sdtdh wp14">
-  <w:comment w:id="0" w:author="Christian Heinrich" w:date="2022-01-01T16:37:00Z" w:initials="CH">
+  <w:comment w:id="0" w:author="Christian Heinrich" w:date="2022-01-01T16:07:00Z" w:initials="CH">
     <w:p>
       <w:pPr>
         <w:pStyle w:val="CommentText"/>
@@ -10892,7 +12197,7 @@
       </w:r>
     </w:p>
   </w:comment>
-  <w:comment w:id="1" w:author="Christian Heinrich" w:date="2021-12-31T12:34:00Z" w:initials="CH">
+  <w:comment w:id="1" w:author="Christian Heinrich" w:date="2021-12-31T12:04:00Z" w:initials="CH">
     <w:p>
       <w:pPr>
         <w:pStyle w:val="CommentText"/>
@@ -10908,7 +12213,7 @@
       </w:r>
     </w:p>
   </w:comment>
-  <w:comment w:id="2" w:author="Christian Heinrich" w:date="2021-12-31T12:36:00Z" w:initials="CH">
+  <w:comment w:id="2" w:author="Christian Heinrich" w:date="2021-12-31T12:06:00Z" w:initials="CH">
     <w:p>
       <w:pPr>
         <w:pStyle w:val="CommentText"/>
@@ -10935,7 +12240,7 @@
       </w:pPr>
     </w:p>
   </w:comment>
-  <w:comment w:id="3" w:author="Christian Heinrich" w:date="2021-12-31T12:36:00Z" w:initials="CH">
+  <w:comment w:id="3" w:author="Christian Heinrich" w:date="2021-12-31T12:06:00Z" w:initials="CH">
     <w:p>
       <w:pPr>
         <w:pStyle w:val="CommentText"/>
@@ -10962,7 +12267,7 @@
       </w:pPr>
     </w:p>
   </w:comment>
-  <w:comment w:id="4" w:author="Christian Heinrich" w:date="2021-12-31T12:37:00Z" w:initials="CH">
+  <w:comment w:id="4" w:author="Christian Heinrich" w:date="2021-12-31T12:07:00Z" w:initials="CH">
     <w:p>
       <w:pPr>
         <w:pStyle w:val="CommentText"/>
@@ -11034,6 +12339,87 @@
     </w:p>
   </w:endnote>
 </w:endnotes>
+</file>
+
+<file path=word/footer1.xml><?xml version="1.0" encoding="utf-8"?>
+<w:ftr xmlns:wpc="http://schemas.microsoft.com/office/word/2010/wordprocessingCanvas" xmlns:cx="http://schemas.microsoft.com/office/drawing/2014/chartex" xmlns:cx1="http://schemas.microsoft.com/office/drawing/2015/9/8/chartex" xmlns:cx2="http://schemas.microsoft.com/office/drawing/2015/10/21/chartex" xmlns:cx3="http://schemas.microsoft.com/office/drawing/2016/5/9/chartex" xmlns:cx4="http://schemas.microsoft.com/office/drawing/2016/5/10/chartex" xmlns:cx5="http://schemas.microsoft.com/office/drawing/2016/5/11/chartex" xmlns:cx6="http://schemas.microsoft.com/office/drawing/2016/5/12/chartex" xmlns:cx7="http://schemas.microsoft.com/office/drawing/2016/5/13/chartex" xmlns:cx8="http://schemas.microsoft.com/office/drawing/2016/5/14/chartex" xmlns:mc="http://schemas.openxmlformats.org/markup-compatibility/2006" xmlns:aink="http://schemas.microsoft.com/office/drawing/2016/ink" xmlns:am3d="http://schemas.microsoft.com/office/drawing/2017/model3d" xmlns:o="urn:schemas-microsoft-com:office:office" xmlns:r="http://schemas.openxmlformats.org/officeDocument/2006/relationships" xmlns:m="http://schemas.openxmlformats.org/officeDocument/2006/math" xmlns:v="urn:schemas-microsoft-com:vml" xmlns:wp14="http://schemas.microsoft.com/office/word/2010/wordprocessingDrawing" xmlns:wp="http://schemas.openxmlformats.org/drawingml/2006/wordprocessingDrawing" xmlns:w10="urn:schemas-microsoft-com:office:word" xmlns:w="http://schemas.openxmlformats.org/wordprocessingml/2006/main" xmlns:w14="http://schemas.microsoft.com/office/word/2010/wordml" xmlns:w15="http://schemas.microsoft.com/office/word/2012/wordml" xmlns:w16cex="http://schemas.microsoft.com/office/word/2018/wordml/cex" xmlns:w16cid="http://schemas.microsoft.com/office/word/2016/wordml/cid" xmlns:w16="http://schemas.microsoft.com/office/word/2018/wordml" xmlns:w16sdtdh="http://schemas.microsoft.com/office/word/2020/wordml/sdtdatahash" xmlns:w16se="http://schemas.microsoft.com/office/word/2015/wordml/symex" xmlns:wpg="http://schemas.microsoft.com/office/word/2010/wordprocessingGroup" xmlns:wpi="http://schemas.microsoft.com/office/word/2010/wordprocessingInk" xmlns:wne="http://schemas.microsoft.com/office/word/2006/wordml" xmlns:wps="http://schemas.microsoft.com/office/word/2010/wordprocessingShape" mc:Ignorable="w14 w15 w16se w16cid w16 w16cex w16sdtdh wp14">
+  <w:p>
+    <w:pPr>
+      <w:jc w:val="both"/>
+      <w:rPr>
+        <w:rFonts w:ascii="Segoe UI Semilight" w:hAnsi="Segoe UI Semilight" w:cs="Segoe UI Semilight"/>
+        <w:i/>
+        <w:iCs/>
+        <w:sz w:val="20"/>
+        <w:szCs w:val="20"/>
+        <w:lang w:val="en-AU"/>
+      </w:rPr>
+    </w:pPr>
+    <w:r>
+      <w:rPr>
+        <w:rFonts w:ascii="Segoe UI Semilight" w:hAnsi="Segoe UI Semilight" w:cs="Segoe UI Semilight"/>
+        <w:i/>
+        <w:iCs/>
+        <w:sz w:val="22"/>
+        <w:szCs w:val="22"/>
+      </w:rPr>
+      <w:t xml:space="preserve">Prepared by </w:t>
+    </w:r>
+    <w:hyperlink r:id="rId1" w:history="1">
+      <w:r>
+        <w:rPr>
+          <w:rStyle w:val="Hyperlink"/>
+          <w:rFonts w:ascii="Segoe UI Semilight" w:hAnsi="Segoe UI Semilight" w:cs="Segoe UI Semilight"/>
+          <w:i/>
+          <w:iCs/>
+          <w:sz w:val="22"/>
+          <w:szCs w:val="22"/>
+        </w:rPr>
+        <w:t>christian.heinrich@cmlh.id.au</w:t>
+      </w:r>
+    </w:hyperlink>
+  </w:p>
+  <w:p>
+    <w:pPr>
+      <w:jc w:val="both"/>
+      <w:rPr>
+        <w:rFonts w:ascii="Segoe UI Semilight" w:hAnsi="Segoe UI Semilight" w:cs="Segoe UI Semilight"/>
+        <w:i/>
+        <w:iCs/>
+        <w:sz w:val="22"/>
+        <w:szCs w:val="22"/>
+      </w:rPr>
+    </w:pPr>
+    <w:r>
+      <w:rPr>
+        <w:rFonts w:ascii="Segoe UI Semilight" w:hAnsi="Segoe UI Semilight" w:cs="Segoe UI Semilight"/>
+        <w:i/>
+        <w:iCs/>
+        <w:sz w:val="22"/>
+        <w:szCs w:val="22"/>
+      </w:rPr>
+      <w:t xml:space="preserve">QA by </w:t>
+    </w:r>
+    <w:hyperlink r:id="rId2" w:history="1">
+      <w:r>
+        <w:rPr>
+          <w:rStyle w:val="Hyperlink"/>
+          <w:rFonts w:ascii="Segoe UI Semilight" w:hAnsi="Segoe UI Semilight" w:cs="Segoe UI Semilight"/>
+          <w:i/>
+          <w:iCs/>
+          <w:sz w:val="22"/>
+          <w:szCs w:val="22"/>
+        </w:rPr>
+        <w:t>cole.cornford@gmail.com</w:t>
+      </w:r>
+    </w:hyperlink>
+  </w:p>
+  <w:p>
+    <w:pPr>
+      <w:pStyle w:val="Footer"/>
+    </w:pPr>
+  </w:p>
+</w:ftr>
 </file>
 
 <file path=word/footnotes.xml><?xml version="1.0" encoding="utf-8"?>
@@ -11181,6 +12567,68 @@
 </w:footnotes>
 </file>
 
+<file path=word/header1.xml><?xml version="1.0" encoding="utf-8"?>
+<w:hdr xmlns:wpc="http://schemas.microsoft.com/office/word/2010/wordprocessingCanvas" xmlns:cx="http://schemas.microsoft.com/office/drawing/2014/chartex" xmlns:cx1="http://schemas.microsoft.com/office/drawing/2015/9/8/chartex" xmlns:cx2="http://schemas.microsoft.com/office/drawing/2015/10/21/chartex" xmlns:cx3="http://schemas.microsoft.com/office/drawing/2016/5/9/chartex" xmlns:cx4="http://schemas.microsoft.com/office/drawing/2016/5/10/chartex" xmlns:cx5="http://schemas.microsoft.com/office/drawing/2016/5/11/chartex" xmlns:cx6="http://schemas.microsoft.com/office/drawing/2016/5/12/chartex" xmlns:cx7="http://schemas.microsoft.com/office/drawing/2016/5/13/chartex" xmlns:cx8="http://schemas.microsoft.com/office/drawing/2016/5/14/chartex" xmlns:mc="http://schemas.openxmlformats.org/markup-compatibility/2006" xmlns:aink="http://schemas.microsoft.com/office/drawing/2016/ink" xmlns:am3d="http://schemas.microsoft.com/office/drawing/2017/model3d" xmlns:o="urn:schemas-microsoft-com:office:office" xmlns:r="http://schemas.openxmlformats.org/officeDocument/2006/relationships" xmlns:m="http://schemas.openxmlformats.org/officeDocument/2006/math" xmlns:v="urn:schemas-microsoft-com:vml" xmlns:wp14="http://schemas.microsoft.com/office/word/2010/wordprocessingDrawing" xmlns:wp="http://schemas.openxmlformats.org/drawingml/2006/wordprocessingDrawing" xmlns:w10="urn:schemas-microsoft-com:office:word" xmlns:w="http://schemas.openxmlformats.org/wordprocessingml/2006/main" xmlns:w14="http://schemas.microsoft.com/office/word/2010/wordml" xmlns:w15="http://schemas.microsoft.com/office/word/2012/wordml" xmlns:w16cex="http://schemas.microsoft.com/office/word/2018/wordml/cex" xmlns:w16cid="http://schemas.microsoft.com/office/word/2016/wordml/cid" xmlns:w16="http://schemas.microsoft.com/office/word/2018/wordml" xmlns:w16sdtdh="http://schemas.microsoft.com/office/word/2020/wordml/sdtdatahash" xmlns:w16se="http://schemas.microsoft.com/office/word/2015/wordml/symex" xmlns:wpg="http://schemas.microsoft.com/office/word/2010/wordprocessingGroup" xmlns:wpi="http://schemas.microsoft.com/office/word/2010/wordprocessingInk" xmlns:wne="http://schemas.microsoft.com/office/word/2006/wordml" xmlns:wps="http://schemas.microsoft.com/office/word/2010/wordprocessingShape" mc:Ignorable="w14 w15 w16se w16cid w16 w16cex w16sdtdh wp14">
+  <w:p>
+    <w:pPr>
+      <w:pStyle w:val="Header"/>
+      <w:jc w:val="right"/>
+    </w:pPr>
+    <w:r>
+      <w:rPr>
+        <w:noProof/>
+      </w:rPr>
+      <w:pict w14:anchorId="265D8971">
+        <v:shapetype id="_x0000_t202" coordsize="21600,21600" o:spt="202" path="m,l,21600r21600,l21600,xe">
+          <v:stroke joinstyle="miter"/>
+          <v:path gradientshapeok="t" o:connecttype="rect"/>
+        </v:shapetype>
+        <v:shape id="_x0000_s1025" type="#_x0000_t202" style="position:absolute;left:0;text-align:left;margin-left:450.8pt;margin-top:-34.95pt;width:71.5pt;height:64.3pt;z-index:1;mso-wrap-style:none" strokecolor="#06f">
+          <v:stroke opacity="0"/>
+          <v:textbox style="mso-next-textbox:#_x0000_s1025;mso-fit-shape-to-text:t">
+            <w:txbxContent>
+              <w:p>
+                <w:r>
+                  <w:pict w14:anchorId="6D6E6A85">
+                    <v:shapetype id="_x0000_t75" coordsize="21600,21600" o:spt="75" o:preferrelative="t" path="m@4@5l@4@11@9@11@9@5xe" filled="f" stroked="f">
+                      <v:stroke joinstyle="miter"/>
+                      <v:formulas>
+                        <v:f eqn="if lineDrawn pixelLineWidth 0"/>
+                        <v:f eqn="sum @0 1 0"/>
+                        <v:f eqn="sum 0 0 @1"/>
+                        <v:f eqn="prod @2 1 2"/>
+                        <v:f eqn="prod @3 21600 pixelWidth"/>
+                        <v:f eqn="prod @3 21600 pixelHeight"/>
+                        <v:f eqn="sum @0 0 1"/>
+                        <v:f eqn="prod @6 1 2"/>
+                        <v:f eqn="prod @7 21600 pixelWidth"/>
+                        <v:f eqn="sum @8 21600 0"/>
+                        <v:f eqn="prod @7 21600 pixelHeight"/>
+                        <v:f eqn="sum @10 21600 0"/>
+                      </v:formulas>
+                      <v:path o:extrusionok="f" gradientshapeok="t" o:connecttype="rect"/>
+                      <o:lock v:ext="edit" aspectratio="t"/>
+                    </v:shapetype>
+                    <v:shape id="_x0000_i1040" type="#_x0000_t75" style="width:56.35pt;height:56.35pt">
+                      <v:imagedata r:id="rId1" o:title=""/>
+                    </v:shape>
+                  </w:pict>
+                </w:r>
+              </w:p>
+            </w:txbxContent>
+          </v:textbox>
+        </v:shape>
+      </w:pict>
+    </w:r>
+  </w:p>
+  <w:p>
+    <w:pPr>
+      <w:pStyle w:val="Header"/>
+    </w:pPr>
+  </w:p>
+</w:hdr>
+</file>
+
 <file path=word/people.xml><?xml version="1.0" encoding="utf-8"?>
 <w15:people xmlns:wpc="http://schemas.microsoft.com/office/word/2010/wordprocessingCanvas" xmlns:cx="http://schemas.microsoft.com/office/drawing/2014/chartex" xmlns:cx1="http://schemas.microsoft.com/office/drawing/2015/9/8/chartex" xmlns:cx2="http://schemas.microsoft.com/office/drawing/2015/10/21/chartex" xmlns:cx3="http://schemas.microsoft.com/office/drawing/2016/5/9/chartex" xmlns:cx4="http://schemas.microsoft.com/office/drawing/2016/5/10/chartex" xmlns:cx5="http://schemas.microsoft.com/office/drawing/2016/5/11/chartex" xmlns:cx6="http://schemas.microsoft.com/office/drawing/2016/5/12/chartex" xmlns:cx7="http://schemas.microsoft.com/office/drawing/2016/5/13/chartex" xmlns:cx8="http://schemas.microsoft.com/office/drawing/2016/5/14/chartex" xmlns:mc="http://schemas.openxmlformats.org/markup-compatibility/2006" xmlns:aink="http://schemas.microsoft.com/office/drawing/2016/ink" xmlns:am3d="http://schemas.microsoft.com/office/drawing/2017/model3d" xmlns:o="urn:schemas-microsoft-com:office:office" xmlns:r="http://schemas.openxmlformats.org/officeDocument/2006/relationships" xmlns:m="http://schemas.openxmlformats.org/officeDocument/2006/math" xmlns:v="urn:schemas-microsoft-com:vml" xmlns:wp14="http://schemas.microsoft.com/office/word/2010/wordprocessingDrawing" xmlns:wp="http://schemas.openxmlformats.org/drawingml/2006/wordprocessingDrawing" xmlns:w10="urn:schemas-microsoft-com:office:word" xmlns:w="http://schemas.openxmlformats.org/wordprocessingml/2006/main" xmlns:w14="http://schemas.microsoft.com/office/word/2010/wordml" xmlns:w15="http://schemas.microsoft.com/office/word/2012/wordml" xmlns:w16cex="http://schemas.microsoft.com/office/word/2018/wordml/cex" xmlns:w16cid="http://schemas.microsoft.com/office/word/2016/wordml/cid" xmlns:w16="http://schemas.microsoft.com/office/word/2018/wordml" xmlns:w16sdtdh="http://schemas.microsoft.com/office/word/2020/wordml/sdtdatahash" xmlns:w16se="http://schemas.microsoft.com/office/word/2015/wordml/symex" xmlns:wpg="http://schemas.microsoft.com/office/word/2010/wordprocessingGroup" xmlns:wpi="http://schemas.microsoft.com/office/word/2010/wordprocessingInk" xmlns:wne="http://schemas.microsoft.com/office/word/2006/wordml" xmlns:wps="http://schemas.microsoft.com/office/word/2010/wordprocessingShape" mc:Ignorable="w14 w15 w16se w16cid w16 w16cex w16sdtdh wp14">
   <w15:person w15:author="Christian Heinrich">
@@ -11232,7 +12680,7 @@
     <w:lsdException w:name="Normal Indent" w:semiHidden="1" w:unhideWhenUsed="1"/>
     <w:lsdException w:name="footnote text" w:semiHidden="1" w:unhideWhenUsed="1"/>
     <w:lsdException w:name="annotation text" w:semiHidden="1" w:unhideWhenUsed="1"/>
-    <w:lsdException w:name="header" w:semiHidden="1" w:unhideWhenUsed="1"/>
+    <w:lsdException w:name="header" w:semiHidden="1" w:uiPriority="0" w:unhideWhenUsed="1"/>
     <w:lsdException w:name="footer" w:semiHidden="1" w:unhideWhenUsed="1"/>
     <w:lsdException w:name="index heading" w:semiHidden="1" w:unhideWhenUsed="1"/>
     <w:lsdException w:name="caption" w:semiHidden="1" w:uiPriority="35" w:unhideWhenUsed="1" w:qFormat="1"/>
@@ -11727,7 +13175,6 @@
     <w:name w:val="header"/>
     <w:basedOn w:val="Normal"/>
     <w:link w:val="HeaderChar"/>
-    <w:uiPriority w:val="99"/>
     <w:unhideWhenUsed/>
     <w:rsid w:val="00BF5343"/>
     <w:pPr>
@@ -11740,7 +13187,6 @@
   <w:style w:type="character" w:customStyle="1" w:styleId="HeaderChar">
     <w:name w:val="Header Char"/>
     <w:link w:val="Header"/>
-    <w:uiPriority w:val="99"/>
     <w:rsid w:val="00BF5343"/>
     <w:rPr>
       <w:rFonts w:ascii="Times New Roman" w:eastAsia="Times New Roman" w:hAnsi="Times New Roman"/>
@@ -11807,6 +13253,17 @@
     <w:rsid w:val="00301442"/>
     <w:rPr>
       <w:vertAlign w:val="superscript"/>
+    </w:rPr>
+  </w:style>
+  <w:style w:type="character" w:styleId="Hyperlink">
+    <w:name w:val="Hyperlink"/>
+    <w:uiPriority w:val="99"/>
+    <w:semiHidden/>
+    <w:unhideWhenUsed/>
+    <w:rsid w:val="006E7B9F"/>
+    <w:rPr>
+      <w:color w:val="0563C1"/>
+      <w:u w:val="single"/>
     </w:rPr>
   </w:style>
 </w:styles>

--- a/2019_2020_2021/MITRE CWE SANS Top 25 - Comparison of the 2019, 2020 and 2021 Releases - alpha.2.docx
+++ b/2019_2020_2021/MITRE CWE SANS Top 25 - Comparison of the 2019, 2020 and 2021 Releases - alpha.2.docx
@@ -12162,8 +12162,12 @@
       </w:pPr>
     </w:p>
     <w:sectPr>
-      <w:headerReference w:type="default" r:id="rId11"/>
-      <w:footerReference w:type="default" r:id="rId12"/>
+      <w:headerReference w:type="even" r:id="rId11"/>
+      <w:headerReference w:type="default" r:id="rId12"/>
+      <w:footerReference w:type="even" r:id="rId13"/>
+      <w:footerReference w:type="default" r:id="rId14"/>
+      <w:headerReference w:type="first" r:id="rId15"/>
+      <w:footerReference w:type="first" r:id="rId16"/>
       <w:pgSz w:w="11906" w:h="16838"/>
       <w:pgMar w:top="1440" w:right="1440" w:bottom="1440" w:left="1440" w:header="708" w:footer="708" w:gutter="0"/>
       <w:cols w:space="708"/>
@@ -12345,75 +12349,144 @@
 <w:ftr xmlns:wpc="http://schemas.microsoft.com/office/word/2010/wordprocessingCanvas" xmlns:cx="http://schemas.microsoft.com/office/drawing/2014/chartex" xmlns:cx1="http://schemas.microsoft.com/office/drawing/2015/9/8/chartex" xmlns:cx2="http://schemas.microsoft.com/office/drawing/2015/10/21/chartex" xmlns:cx3="http://schemas.microsoft.com/office/drawing/2016/5/9/chartex" xmlns:cx4="http://schemas.microsoft.com/office/drawing/2016/5/10/chartex" xmlns:cx5="http://schemas.microsoft.com/office/drawing/2016/5/11/chartex" xmlns:cx6="http://schemas.microsoft.com/office/drawing/2016/5/12/chartex" xmlns:cx7="http://schemas.microsoft.com/office/drawing/2016/5/13/chartex" xmlns:cx8="http://schemas.microsoft.com/office/drawing/2016/5/14/chartex" xmlns:mc="http://schemas.openxmlformats.org/markup-compatibility/2006" xmlns:aink="http://schemas.microsoft.com/office/drawing/2016/ink" xmlns:am3d="http://schemas.microsoft.com/office/drawing/2017/model3d" xmlns:o="urn:schemas-microsoft-com:office:office" xmlns:r="http://schemas.openxmlformats.org/officeDocument/2006/relationships" xmlns:m="http://schemas.openxmlformats.org/officeDocument/2006/math" xmlns:v="urn:schemas-microsoft-com:vml" xmlns:wp14="http://schemas.microsoft.com/office/word/2010/wordprocessingDrawing" xmlns:wp="http://schemas.openxmlformats.org/drawingml/2006/wordprocessingDrawing" xmlns:w10="urn:schemas-microsoft-com:office:word" xmlns:w="http://schemas.openxmlformats.org/wordprocessingml/2006/main" xmlns:w14="http://schemas.microsoft.com/office/word/2010/wordml" xmlns:w15="http://schemas.microsoft.com/office/word/2012/wordml" xmlns:w16cex="http://schemas.microsoft.com/office/word/2018/wordml/cex" xmlns:w16cid="http://schemas.microsoft.com/office/word/2016/wordml/cid" xmlns:w16="http://schemas.microsoft.com/office/word/2018/wordml" xmlns:w16sdtdh="http://schemas.microsoft.com/office/word/2020/wordml/sdtdatahash" xmlns:w16se="http://schemas.microsoft.com/office/word/2015/wordml/symex" xmlns:wpg="http://schemas.microsoft.com/office/word/2010/wordprocessingGroup" xmlns:wpi="http://schemas.microsoft.com/office/word/2010/wordprocessingInk" xmlns:wne="http://schemas.microsoft.com/office/word/2006/wordml" xmlns:wps="http://schemas.microsoft.com/office/word/2010/wordprocessingShape" mc:Ignorable="w14 w15 w16se w16cid w16 w16cex w16sdtdh wp14">
   <w:p>
     <w:pPr>
-      <w:jc w:val="both"/>
+      <w:pStyle w:val="Footer"/>
+    </w:pPr>
+  </w:p>
+</w:ftr>
+</file>
+
+<file path=word/footer2.xml><?xml version="1.0" encoding="utf-8"?>
+<w:ftr xmlns:wpc="http://schemas.microsoft.com/office/word/2010/wordprocessingCanvas" xmlns:cx="http://schemas.microsoft.com/office/drawing/2014/chartex" xmlns:cx1="http://schemas.microsoft.com/office/drawing/2015/9/8/chartex" xmlns:cx2="http://schemas.microsoft.com/office/drawing/2015/10/21/chartex" xmlns:cx3="http://schemas.microsoft.com/office/drawing/2016/5/9/chartex" xmlns:cx4="http://schemas.microsoft.com/office/drawing/2016/5/10/chartex" xmlns:cx5="http://schemas.microsoft.com/office/drawing/2016/5/11/chartex" xmlns:cx6="http://schemas.microsoft.com/office/drawing/2016/5/12/chartex" xmlns:cx7="http://schemas.microsoft.com/office/drawing/2016/5/13/chartex" xmlns:cx8="http://schemas.microsoft.com/office/drawing/2016/5/14/chartex" xmlns:mc="http://schemas.openxmlformats.org/markup-compatibility/2006" xmlns:aink="http://schemas.microsoft.com/office/drawing/2016/ink" xmlns:am3d="http://schemas.microsoft.com/office/drawing/2017/model3d" xmlns:o="urn:schemas-microsoft-com:office:office" xmlns:r="http://schemas.openxmlformats.org/officeDocument/2006/relationships" xmlns:m="http://schemas.openxmlformats.org/officeDocument/2006/math" xmlns:v="urn:schemas-microsoft-com:vml" xmlns:wp14="http://schemas.microsoft.com/office/word/2010/wordprocessingDrawing" xmlns:wp="http://schemas.openxmlformats.org/drawingml/2006/wordprocessingDrawing" xmlns:w10="urn:schemas-microsoft-com:office:word" xmlns:w="http://schemas.openxmlformats.org/wordprocessingml/2006/main" xmlns:w14="http://schemas.microsoft.com/office/word/2010/wordml" xmlns:w15="http://schemas.microsoft.com/office/word/2012/wordml" xmlns:w16cex="http://schemas.microsoft.com/office/word/2018/wordml/cex" xmlns:w16cid="http://schemas.microsoft.com/office/word/2016/wordml/cid" xmlns:w16="http://schemas.microsoft.com/office/word/2018/wordml" xmlns:w16sdtdh="http://schemas.microsoft.com/office/word/2020/wordml/sdtdatahash" xmlns:w16se="http://schemas.microsoft.com/office/word/2015/wordml/symex" xmlns:wpg="http://schemas.microsoft.com/office/word/2010/wordprocessingGroup" xmlns:wpi="http://schemas.microsoft.com/office/word/2010/wordprocessingInk" xmlns:wne="http://schemas.microsoft.com/office/word/2006/wordml" xmlns:wps="http://schemas.microsoft.com/office/word/2010/wordprocessingShape" mc:Ignorable="w14 w15 w16se w16cid w16 w16cex w16sdtdh wp14">
+  <w:p>
+    <w:pPr>
+      <w:pStyle w:val="Body"/>
+      <w:tabs>
+        <w:tab w:val="left" w:pos="709"/>
+        <w:tab w:val="left" w:pos="1417"/>
+        <w:tab w:val="left" w:pos="2126"/>
+        <w:tab w:val="left" w:pos="2835"/>
+        <w:tab w:val="left" w:pos="3543"/>
+        <w:tab w:val="left" w:pos="4252"/>
+        <w:tab w:val="left" w:pos="4961"/>
+        <w:tab w:val="left" w:pos="5669"/>
+        <w:tab w:val="left" w:pos="6378"/>
+        <w:tab w:val="left" w:pos="7087"/>
+        <w:tab w:val="left" w:pos="7795"/>
+        <w:tab w:val="left" w:pos="8504"/>
+        <w:tab w:val="left" w:pos="9213"/>
+      </w:tabs>
       <w:rPr>
-        <w:rFonts w:ascii="Segoe UI Semilight" w:hAnsi="Segoe UI Semilight" w:cs="Segoe UI Semilight"/>
-        <w:i/>
-        <w:iCs/>
+        <w:rFonts w:ascii="Courier New Bold" w:hAnsi="Courier New Bold"/>
+        <w:bCs/>
+        <w:color w:val="000099"/>
         <w:sz w:val="20"/>
-        <w:szCs w:val="20"/>
-        <w:lang w:val="en-AU"/>
+        <w:u w:val="single"/>
       </w:rPr>
     </w:pPr>
     <w:r>
       <w:rPr>
-        <w:rFonts w:ascii="Segoe UI Semilight" w:hAnsi="Segoe UI Semilight" w:cs="Segoe UI Semilight"/>
-        <w:i/>
-        <w:iCs/>
-        <w:sz w:val="22"/>
-        <w:szCs w:val="22"/>
+        <w:bCs/>
+        <w:sz w:val="20"/>
       </w:rPr>
-      <w:t xml:space="preserve">Prepared by </w:t>
+      <w:t>Prepared by</w:t>
+    </w:r>
+    <w:r>
+      <w:rPr>
+        <w:bCs/>
+        <w:sz w:val="20"/>
+      </w:rPr>
+      <w:t xml:space="preserve"> </w:t>
     </w:r>
     <w:hyperlink r:id="rId1" w:history="1">
       <w:r>
         <w:rPr>
           <w:rStyle w:val="Hyperlink"/>
-          <w:rFonts w:ascii="Segoe UI Semilight" w:hAnsi="Segoe UI Semilight" w:cs="Segoe UI Semilight"/>
-          <w:i/>
-          <w:iCs/>
-          <w:sz w:val="22"/>
-          <w:szCs w:val="22"/>
+          <w:bCs/>
+          <w:sz w:val="20"/>
         </w:rPr>
-        <w:t>christian.heinrich@cmlh.id.au</w:t>
+        <w:t>Christian Heinrich</w:t>
       </w:r>
     </w:hyperlink>
+    <w:r>
+      <w:rPr>
+        <w:rFonts w:ascii="Courier New Bold" w:hAnsi="Courier New Bold"/>
+        <w:bCs/>
+        <w:color w:val="000099"/>
+        <w:sz w:val="20"/>
+        <w:u w:val="single"/>
+      </w:rPr>
+      <w:t xml:space="preserve"> </w:t>
+    </w:r>
   </w:p>
   <w:p>
     <w:pPr>
-      <w:jc w:val="both"/>
+      <w:pStyle w:val="Body"/>
+      <w:tabs>
+        <w:tab w:val="left" w:pos="709"/>
+        <w:tab w:val="left" w:pos="1417"/>
+        <w:tab w:val="left" w:pos="2126"/>
+        <w:tab w:val="left" w:pos="2835"/>
+        <w:tab w:val="left" w:pos="3543"/>
+        <w:tab w:val="left" w:pos="4252"/>
+        <w:tab w:val="left" w:pos="4961"/>
+        <w:tab w:val="left" w:pos="5669"/>
+        <w:tab w:val="left" w:pos="6378"/>
+        <w:tab w:val="left" w:pos="7087"/>
+        <w:tab w:val="left" w:pos="7795"/>
+        <w:tab w:val="left" w:pos="8504"/>
+        <w:tab w:val="left" w:pos="9213"/>
+      </w:tabs>
       <w:rPr>
-        <w:rFonts w:ascii="Segoe UI Semilight" w:hAnsi="Segoe UI Semilight" w:cs="Segoe UI Semilight"/>
-        <w:i/>
-        <w:iCs/>
-        <w:sz w:val="22"/>
-        <w:szCs w:val="22"/>
+        <w:bCs/>
+        <w:sz w:val="20"/>
       </w:rPr>
     </w:pPr>
     <w:r>
       <w:rPr>
-        <w:rFonts w:ascii="Segoe UI Semilight" w:hAnsi="Segoe UI Semilight" w:cs="Segoe UI Semilight"/>
-        <w:i/>
-        <w:iCs/>
-        <w:sz w:val="22"/>
-        <w:szCs w:val="22"/>
+        <w:bCs/>
+        <w:sz w:val="20"/>
       </w:rPr>
-      <w:t xml:space="preserve">QA by </w:t>
+      <w:t>QA by</w:t>
     </w:r>
-    <w:hyperlink r:id="rId2" w:history="1">
-      <w:r>
-        <w:rPr>
-          <w:rStyle w:val="Hyperlink"/>
-          <w:rFonts w:ascii="Segoe UI Semilight" w:hAnsi="Segoe UI Semilight" w:cs="Segoe UI Semilight"/>
-          <w:i/>
-          <w:iCs/>
-          <w:sz w:val="22"/>
-          <w:szCs w:val="22"/>
-        </w:rPr>
-        <w:t>cole.cornford@gmail.com</w:t>
-      </w:r>
-    </w:hyperlink>
+    <w:r>
+      <w:rPr>
+        <w:bCs/>
+        <w:sz w:val="20"/>
+      </w:rPr>
+      <w:t xml:space="preserve"> Cole Cornford</w:t>
+    </w:r>
+    <w:r>
+      <w:rPr>
+        <w:bCs/>
+        <w:sz w:val="20"/>
+      </w:rPr>
+      <w:t xml:space="preserve"> </w:t>
+    </w:r>
+    <w:r>
+      <w:rPr>
+        <w:bCs/>
+        <w:sz w:val="20"/>
+      </w:rPr>
+      <w:t xml:space="preserve">and </w:t>
+    </w:r>
+    <w:r>
+      <w:rPr>
+        <w:bCs/>
+        <w:sz w:val="20"/>
+      </w:rPr>
+      <w:t>Laura Dominguez</w:t>
+    </w:r>
   </w:p>
+  <w:p>
+    <w:pPr>
+      <w:pStyle w:val="Footer"/>
+    </w:pPr>
+  </w:p>
+</w:ftr>
+</file>
+
+<file path=word/footer3.xml><?xml version="1.0" encoding="utf-8"?>
+<w:ftr xmlns:wpc="http://schemas.microsoft.com/office/word/2010/wordprocessingCanvas" xmlns:cx="http://schemas.microsoft.com/office/drawing/2014/chartex" xmlns:cx1="http://schemas.microsoft.com/office/drawing/2015/9/8/chartex" xmlns:cx2="http://schemas.microsoft.com/office/drawing/2015/10/21/chartex" xmlns:cx3="http://schemas.microsoft.com/office/drawing/2016/5/9/chartex" xmlns:cx4="http://schemas.microsoft.com/office/drawing/2016/5/10/chartex" xmlns:cx5="http://schemas.microsoft.com/office/drawing/2016/5/11/chartex" xmlns:cx6="http://schemas.microsoft.com/office/drawing/2016/5/12/chartex" xmlns:cx7="http://schemas.microsoft.com/office/drawing/2016/5/13/chartex" xmlns:cx8="http://schemas.microsoft.com/office/drawing/2016/5/14/chartex" xmlns:mc="http://schemas.openxmlformats.org/markup-compatibility/2006" xmlns:aink="http://schemas.microsoft.com/office/drawing/2016/ink" xmlns:am3d="http://schemas.microsoft.com/office/drawing/2017/model3d" xmlns:o="urn:schemas-microsoft-com:office:office" xmlns:r="http://schemas.openxmlformats.org/officeDocument/2006/relationships" xmlns:m="http://schemas.openxmlformats.org/officeDocument/2006/math" xmlns:v="urn:schemas-microsoft-com:vml" xmlns:wp14="http://schemas.microsoft.com/office/word/2010/wordprocessingDrawing" xmlns:wp="http://schemas.openxmlformats.org/drawingml/2006/wordprocessingDrawing" xmlns:w10="urn:schemas-microsoft-com:office:word" xmlns:w="http://schemas.openxmlformats.org/wordprocessingml/2006/main" xmlns:w14="http://schemas.microsoft.com/office/word/2010/wordml" xmlns:w15="http://schemas.microsoft.com/office/word/2012/wordml" xmlns:w16cex="http://schemas.microsoft.com/office/word/2018/wordml/cex" xmlns:w16cid="http://schemas.microsoft.com/office/word/2016/wordml/cid" xmlns:w16="http://schemas.microsoft.com/office/word/2018/wordml" xmlns:w16sdtdh="http://schemas.microsoft.com/office/word/2020/wordml/sdtdatahash" xmlns:w16se="http://schemas.microsoft.com/office/word/2015/wordml/symex" xmlns:wpg="http://schemas.microsoft.com/office/word/2010/wordprocessingGroup" xmlns:wpi="http://schemas.microsoft.com/office/word/2010/wordprocessingInk" xmlns:wne="http://schemas.microsoft.com/office/word/2006/wordml" xmlns:wps="http://schemas.microsoft.com/office/word/2010/wordprocessingShape" mc:Ignorable="w14 w15 w16se w16cid w16 w16cex w16sdtdh wp14">
   <w:p>
     <w:pPr>
       <w:pStyle w:val="Footer"/>
@@ -12572,6 +12645,16 @@
   <w:p>
     <w:pPr>
       <w:pStyle w:val="Header"/>
+    </w:pPr>
+  </w:p>
+</w:hdr>
+</file>
+
+<file path=word/header2.xml><?xml version="1.0" encoding="utf-8"?>
+<w:hdr xmlns:wpc="http://schemas.microsoft.com/office/word/2010/wordprocessingCanvas" xmlns:cx="http://schemas.microsoft.com/office/drawing/2014/chartex" xmlns:cx1="http://schemas.microsoft.com/office/drawing/2015/9/8/chartex" xmlns:cx2="http://schemas.microsoft.com/office/drawing/2015/10/21/chartex" xmlns:cx3="http://schemas.microsoft.com/office/drawing/2016/5/9/chartex" xmlns:cx4="http://schemas.microsoft.com/office/drawing/2016/5/10/chartex" xmlns:cx5="http://schemas.microsoft.com/office/drawing/2016/5/11/chartex" xmlns:cx6="http://schemas.microsoft.com/office/drawing/2016/5/12/chartex" xmlns:cx7="http://schemas.microsoft.com/office/drawing/2016/5/13/chartex" xmlns:cx8="http://schemas.microsoft.com/office/drawing/2016/5/14/chartex" xmlns:mc="http://schemas.openxmlformats.org/markup-compatibility/2006" xmlns:aink="http://schemas.microsoft.com/office/drawing/2016/ink" xmlns:am3d="http://schemas.microsoft.com/office/drawing/2017/model3d" xmlns:o="urn:schemas-microsoft-com:office:office" xmlns:r="http://schemas.openxmlformats.org/officeDocument/2006/relationships" xmlns:m="http://schemas.openxmlformats.org/officeDocument/2006/math" xmlns:v="urn:schemas-microsoft-com:vml" xmlns:wp14="http://schemas.microsoft.com/office/word/2010/wordprocessingDrawing" xmlns:wp="http://schemas.openxmlformats.org/drawingml/2006/wordprocessingDrawing" xmlns:w10="urn:schemas-microsoft-com:office:word" xmlns:w="http://schemas.openxmlformats.org/wordprocessingml/2006/main" xmlns:w14="http://schemas.microsoft.com/office/word/2010/wordml" xmlns:w15="http://schemas.microsoft.com/office/word/2012/wordml" xmlns:w16cex="http://schemas.microsoft.com/office/word/2018/wordml/cex" xmlns:w16cid="http://schemas.microsoft.com/office/word/2016/wordml/cid" xmlns:w16="http://schemas.microsoft.com/office/word/2018/wordml" xmlns:w16sdtdh="http://schemas.microsoft.com/office/word/2020/wordml/sdtdatahash" xmlns:w16se="http://schemas.microsoft.com/office/word/2015/wordml/symex" xmlns:wpg="http://schemas.microsoft.com/office/word/2010/wordprocessingGroup" xmlns:wpi="http://schemas.microsoft.com/office/word/2010/wordprocessingInk" xmlns:wne="http://schemas.microsoft.com/office/word/2006/wordml" xmlns:wps="http://schemas.microsoft.com/office/word/2010/wordprocessingShape" mc:Ignorable="w14 w15 w16se w16cid w16 w16cex w16sdtdh wp14">
+  <w:p>
+    <w:pPr>
+      <w:pStyle w:val="Header"/>
       <w:jc w:val="right"/>
     </w:pPr>
     <w:r>
@@ -12609,7 +12692,7 @@
                       <v:path o:extrusionok="f" gradientshapeok="t" o:connecttype="rect"/>
                       <o:lock v:ext="edit" aspectratio="t"/>
                     </v:shapetype>
-                    <v:shape id="_x0000_i1040" type="#_x0000_t75" style="width:56.35pt;height:56.35pt">
+                    <v:shape id="_x0000_i1026" type="#_x0000_t75" style="width:56.5pt;height:56.5pt">
                       <v:imagedata r:id="rId1" o:title=""/>
                     </v:shape>
                   </w:pict>
@@ -12621,6 +12704,16 @@
       </w:pict>
     </w:r>
   </w:p>
+  <w:p>
+    <w:pPr>
+      <w:pStyle w:val="Header"/>
+    </w:pPr>
+  </w:p>
+</w:hdr>
+</file>
+
+<file path=word/header3.xml><?xml version="1.0" encoding="utf-8"?>
+<w:hdr xmlns:wpc="http://schemas.microsoft.com/office/word/2010/wordprocessingCanvas" xmlns:cx="http://schemas.microsoft.com/office/drawing/2014/chartex" xmlns:cx1="http://schemas.microsoft.com/office/drawing/2015/9/8/chartex" xmlns:cx2="http://schemas.microsoft.com/office/drawing/2015/10/21/chartex" xmlns:cx3="http://schemas.microsoft.com/office/drawing/2016/5/9/chartex" xmlns:cx4="http://schemas.microsoft.com/office/drawing/2016/5/10/chartex" xmlns:cx5="http://schemas.microsoft.com/office/drawing/2016/5/11/chartex" xmlns:cx6="http://schemas.microsoft.com/office/drawing/2016/5/12/chartex" xmlns:cx7="http://schemas.microsoft.com/office/drawing/2016/5/13/chartex" xmlns:cx8="http://schemas.microsoft.com/office/drawing/2016/5/14/chartex" xmlns:mc="http://schemas.openxmlformats.org/markup-compatibility/2006" xmlns:aink="http://schemas.microsoft.com/office/drawing/2016/ink" xmlns:am3d="http://schemas.microsoft.com/office/drawing/2017/model3d" xmlns:o="urn:schemas-microsoft-com:office:office" xmlns:r="http://schemas.openxmlformats.org/officeDocument/2006/relationships" xmlns:m="http://schemas.openxmlformats.org/officeDocument/2006/math" xmlns:v="urn:schemas-microsoft-com:vml" xmlns:wp14="http://schemas.microsoft.com/office/word/2010/wordprocessingDrawing" xmlns:wp="http://schemas.openxmlformats.org/drawingml/2006/wordprocessingDrawing" xmlns:w10="urn:schemas-microsoft-com:office:word" xmlns:w="http://schemas.openxmlformats.org/wordprocessingml/2006/main" xmlns:w14="http://schemas.microsoft.com/office/word/2010/wordml" xmlns:w15="http://schemas.microsoft.com/office/word/2012/wordml" xmlns:w16cex="http://schemas.microsoft.com/office/word/2018/wordml/cex" xmlns:w16cid="http://schemas.microsoft.com/office/word/2016/wordml/cid" xmlns:w16="http://schemas.microsoft.com/office/word/2018/wordml" xmlns:w16sdtdh="http://schemas.microsoft.com/office/word/2020/wordml/sdtdatahash" xmlns:w16se="http://schemas.microsoft.com/office/word/2015/wordml/symex" xmlns:wpg="http://schemas.microsoft.com/office/word/2010/wordprocessingGroup" xmlns:wpi="http://schemas.microsoft.com/office/word/2010/wordprocessingInk" xmlns:wne="http://schemas.microsoft.com/office/word/2006/wordml" xmlns:wps="http://schemas.microsoft.com/office/word/2010/wordprocessingShape" mc:Ignorable="w14 w15 w16se w16cid w16 w16cex w16sdtdh wp14">
   <w:p>
     <w:pPr>
       <w:pStyle w:val="Header"/>
@@ -13258,12 +13351,32 @@
   <w:style w:type="character" w:styleId="Hyperlink">
     <w:name w:val="Hyperlink"/>
     <w:uiPriority w:val="99"/>
-    <w:semiHidden/>
     <w:unhideWhenUsed/>
     <w:rsid w:val="006E7B9F"/>
     <w:rPr>
       <w:color w:val="0563C1"/>
       <w:u w:val="single"/>
+    </w:rPr>
+  </w:style>
+  <w:style w:type="paragraph" w:customStyle="1" w:styleId="Body">
+    <w:name w:val="Body"/>
+    <w:rsid w:val="00223237"/>
+    <w:rPr>
+      <w:rFonts w:ascii="Helvetica" w:eastAsia="ヒラギノ角ゴ Pro W3" w:hAnsi="Helvetica"/>
+      <w:color w:val="000000"/>
+      <w:sz w:val="24"/>
+      <w:lang w:val="en-US"/>
+    </w:rPr>
+  </w:style>
+  <w:style w:type="character" w:styleId="UnresolvedMention">
+    <w:name w:val="Unresolved Mention"/>
+    <w:uiPriority w:val="99"/>
+    <w:semiHidden/>
+    <w:unhideWhenUsed/>
+    <w:rsid w:val="00D7487D"/>
+    <w:rPr>
+      <w:color w:val="605E5C"/>
+      <w:shd w:val="clear" w:color="auto" w:fill="E1DFDD"/>
     </w:rPr>
   </w:style>
 </w:styles>

--- a/2019_2020_2021/MITRE CWE SANS Top 25 - Comparison of the 2019, 2020 and 2021 Releases - alpha.2.docx
+++ b/2019_2020_2021/MITRE CWE SANS Top 25 - Comparison of the 2019, 2020 and 2021 Releases - alpha.2.docx
@@ -4663,7 +4663,7 @@
                 <w:sz w:val="18"/>
                 <w:szCs w:val="18"/>
               </w:rPr>
-              <w:t>X</w:t>
+              <w:sym w:font="Wingdings" w:char="F0FB"/>
             </w:r>
           </w:p>
         </w:tc>
@@ -6094,7 +6094,7 @@
                 <w:sz w:val="18"/>
                 <w:szCs w:val="18"/>
               </w:rPr>
-              <w:t>X</w:t>
+              <w:sym w:font="Wingdings" w:char="F0FB"/>
             </w:r>
           </w:p>
         </w:tc>
@@ -7572,7 +7572,7 @@
                 <w:sz w:val="18"/>
                 <w:szCs w:val="18"/>
               </w:rPr>
-              <w:t>X</w:t>
+              <w:sym w:font="Wingdings" w:char="F0FB"/>
             </w:r>
           </w:p>
         </w:tc>
@@ -7819,7 +7819,7 @@
                 <w:sz w:val="18"/>
                 <w:szCs w:val="18"/>
               </w:rPr>
-              <w:t>X</w:t>
+              <w:sym w:font="Wingdings" w:char="F0FB"/>
             </w:r>
           </w:p>
         </w:tc>
@@ -8053,7 +8053,7 @@
                 <w:sz w:val="18"/>
                 <w:szCs w:val="18"/>
               </w:rPr>
-              <w:t>X</w:t>
+              <w:sym w:font="Wingdings" w:char="F0FB"/>
             </w:r>
           </w:p>
         </w:tc>
@@ -8521,7 +8521,7 @@
                 <w:sz w:val="18"/>
                 <w:szCs w:val="18"/>
               </w:rPr>
-              <w:t>X</w:t>
+              <w:sym w:font="Wingdings" w:char="F0FB"/>
             </w:r>
           </w:p>
         </w:tc>
@@ -8768,7 +8768,7 @@
                 <w:sz w:val="18"/>
                 <w:szCs w:val="18"/>
               </w:rPr>
-              <w:t>X</w:t>
+              <w:sym w:font="Wingdings" w:char="F0FB"/>
             </w:r>
           </w:p>
         </w:tc>
@@ -9015,7 +9015,7 @@
                 <w:sz w:val="18"/>
                 <w:szCs w:val="18"/>
               </w:rPr>
-              <w:t>X</w:t>
+              <w:sym w:font="Wingdings" w:char="F0FB"/>
             </w:r>
           </w:p>
         </w:tc>
@@ -10273,7 +10273,7 @@
                 <w:sz w:val="18"/>
                 <w:szCs w:val="18"/>
               </w:rPr>
-              <w:t>X</w:t>
+              <w:sym w:font="Wingdings" w:char="F0FB"/>
             </w:r>
           </w:p>
         </w:tc>
@@ -10426,7 +10426,7 @@
                 <w:sz w:val="18"/>
                 <w:szCs w:val="18"/>
               </w:rPr>
-              <w:t>X</w:t>
+              <w:sym w:font="Wingdings" w:char="F0FB"/>
             </w:r>
           </w:p>
         </w:tc>
@@ -10506,7 +10506,7 @@
                 <w:sz w:val="18"/>
                 <w:szCs w:val="18"/>
               </w:rPr>
-              <w:t>X</w:t>
+              <w:sym w:font="Wingdings" w:char="F0FB"/>
             </w:r>
           </w:p>
         </w:tc>
@@ -10739,7 +10739,7 @@
                 <w:sz w:val="18"/>
                 <w:szCs w:val="18"/>
               </w:rPr>
-              <w:t>X</w:t>
+              <w:sym w:font="Wingdings" w:char="F0FB"/>
             </w:r>
           </w:p>
         </w:tc>
@@ -10972,7 +10972,7 @@
                 <w:sz w:val="18"/>
                 <w:szCs w:val="18"/>
               </w:rPr>
-              <w:t>X</w:t>
+              <w:sym w:font="Wingdings" w:char="F0FB"/>
             </w:r>
           </w:p>
         </w:tc>
@@ -11205,7 +11205,7 @@
                 <w:sz w:val="18"/>
                 <w:szCs w:val="18"/>
               </w:rPr>
-              <w:t>X</w:t>
+              <w:sym w:font="Wingdings" w:char="F0FB"/>
             </w:r>
           </w:p>
         </w:tc>
@@ -11398,7 +11398,7 @@
                 <w:sz w:val="18"/>
                 <w:szCs w:val="18"/>
               </w:rPr>
-              <w:t>X</w:t>
+              <w:sym w:font="Wingdings" w:char="F0FB"/>
             </w:r>
           </w:p>
         </w:tc>
@@ -11438,7 +11438,7 @@
                 <w:sz w:val="18"/>
                 <w:szCs w:val="18"/>
               </w:rPr>
-              <w:t>X</w:t>
+              <w:sym w:font="Wingdings" w:char="F0FB"/>
             </w:r>
           </w:p>
         </w:tc>
@@ -11631,7 +11631,7 @@
                 <w:sz w:val="18"/>
                 <w:szCs w:val="18"/>
               </w:rPr>
-              <w:t>X</w:t>
+              <w:sym w:font="Wingdings" w:char="F0FB"/>
             </w:r>
           </w:p>
         </w:tc>
@@ -11671,7 +11671,7 @@
                 <w:sz w:val="18"/>
                 <w:szCs w:val="18"/>
               </w:rPr>
-              <w:t>X</w:t>
+              <w:sym w:font="Wingdings" w:char="F0FB"/>
             </w:r>
           </w:p>
         </w:tc>
@@ -11864,7 +11864,7 @@
                 <w:sz w:val="18"/>
                 <w:szCs w:val="18"/>
               </w:rPr>
-              <w:t>X</w:t>
+              <w:sym w:font="Wingdings" w:char="F0FB"/>
             </w:r>
           </w:p>
         </w:tc>
@@ -11904,7 +11904,7 @@
                 <w:sz w:val="18"/>
                 <w:szCs w:val="18"/>
               </w:rPr>
-              <w:t>X</w:t>
+              <w:sym w:font="Wingdings" w:char="F0FB"/>
             </w:r>
           </w:p>
         </w:tc>
@@ -12097,7 +12097,7 @@
                 <w:sz w:val="18"/>
                 <w:szCs w:val="18"/>
               </w:rPr>
-              <w:t>X</w:t>
+              <w:sym w:font="Wingdings" w:char="F0FB"/>
             </w:r>
           </w:p>
         </w:tc>
@@ -12137,7 +12137,7 @@
                 <w:sz w:val="18"/>
                 <w:szCs w:val="18"/>
               </w:rPr>
-              <w:t>X</w:t>
+              <w:sym w:font="Wingdings" w:char="F0FB"/>
             </w:r>
           </w:p>
         </w:tc>
@@ -12162,12 +12162,8 @@
       </w:pPr>
     </w:p>
     <w:sectPr>
-      <w:headerReference w:type="even" r:id="rId11"/>
-      <w:headerReference w:type="default" r:id="rId12"/>
-      <w:footerReference w:type="even" r:id="rId13"/>
-      <w:footerReference w:type="default" r:id="rId14"/>
-      <w:headerReference w:type="first" r:id="rId15"/>
-      <w:footerReference w:type="first" r:id="rId16"/>
+      <w:headerReference w:type="default" r:id="rId11"/>
+      <w:footerReference w:type="default" r:id="rId12"/>
       <w:pgSz w:w="11906" w:h="16838"/>
       <w:pgMar w:top="1440" w:right="1440" w:bottom="1440" w:left="1440" w:header="708" w:footer="708" w:gutter="0"/>
       <w:cols w:space="708"/>
@@ -12349,16 +12345,6 @@
 <w:ftr xmlns:wpc="http://schemas.microsoft.com/office/word/2010/wordprocessingCanvas" xmlns:cx="http://schemas.microsoft.com/office/drawing/2014/chartex" xmlns:cx1="http://schemas.microsoft.com/office/drawing/2015/9/8/chartex" xmlns:cx2="http://schemas.microsoft.com/office/drawing/2015/10/21/chartex" xmlns:cx3="http://schemas.microsoft.com/office/drawing/2016/5/9/chartex" xmlns:cx4="http://schemas.microsoft.com/office/drawing/2016/5/10/chartex" xmlns:cx5="http://schemas.microsoft.com/office/drawing/2016/5/11/chartex" xmlns:cx6="http://schemas.microsoft.com/office/drawing/2016/5/12/chartex" xmlns:cx7="http://schemas.microsoft.com/office/drawing/2016/5/13/chartex" xmlns:cx8="http://schemas.microsoft.com/office/drawing/2016/5/14/chartex" xmlns:mc="http://schemas.openxmlformats.org/markup-compatibility/2006" xmlns:aink="http://schemas.microsoft.com/office/drawing/2016/ink" xmlns:am3d="http://schemas.microsoft.com/office/drawing/2017/model3d" xmlns:o="urn:schemas-microsoft-com:office:office" xmlns:r="http://schemas.openxmlformats.org/officeDocument/2006/relationships" xmlns:m="http://schemas.openxmlformats.org/officeDocument/2006/math" xmlns:v="urn:schemas-microsoft-com:vml" xmlns:wp14="http://schemas.microsoft.com/office/word/2010/wordprocessingDrawing" xmlns:wp="http://schemas.openxmlformats.org/drawingml/2006/wordprocessingDrawing" xmlns:w10="urn:schemas-microsoft-com:office:word" xmlns:w="http://schemas.openxmlformats.org/wordprocessingml/2006/main" xmlns:w14="http://schemas.microsoft.com/office/word/2010/wordml" xmlns:w15="http://schemas.microsoft.com/office/word/2012/wordml" xmlns:w16cex="http://schemas.microsoft.com/office/word/2018/wordml/cex" xmlns:w16cid="http://schemas.microsoft.com/office/word/2016/wordml/cid" xmlns:w16="http://schemas.microsoft.com/office/word/2018/wordml" xmlns:w16sdtdh="http://schemas.microsoft.com/office/word/2020/wordml/sdtdatahash" xmlns:w16se="http://schemas.microsoft.com/office/word/2015/wordml/symex" xmlns:wpg="http://schemas.microsoft.com/office/word/2010/wordprocessingGroup" xmlns:wpi="http://schemas.microsoft.com/office/word/2010/wordprocessingInk" xmlns:wne="http://schemas.microsoft.com/office/word/2006/wordml" xmlns:wps="http://schemas.microsoft.com/office/word/2010/wordprocessingShape" mc:Ignorable="w14 w15 w16se w16cid w16 w16cex w16sdtdh wp14">
   <w:p>
     <w:pPr>
-      <w:pStyle w:val="Footer"/>
-    </w:pPr>
-  </w:p>
-</w:ftr>
-</file>
-
-<file path=word/footer2.xml><?xml version="1.0" encoding="utf-8"?>
-<w:ftr xmlns:wpc="http://schemas.microsoft.com/office/word/2010/wordprocessingCanvas" xmlns:cx="http://schemas.microsoft.com/office/drawing/2014/chartex" xmlns:cx1="http://schemas.microsoft.com/office/drawing/2015/9/8/chartex" xmlns:cx2="http://schemas.microsoft.com/office/drawing/2015/10/21/chartex" xmlns:cx3="http://schemas.microsoft.com/office/drawing/2016/5/9/chartex" xmlns:cx4="http://schemas.microsoft.com/office/drawing/2016/5/10/chartex" xmlns:cx5="http://schemas.microsoft.com/office/drawing/2016/5/11/chartex" xmlns:cx6="http://schemas.microsoft.com/office/drawing/2016/5/12/chartex" xmlns:cx7="http://schemas.microsoft.com/office/drawing/2016/5/13/chartex" xmlns:cx8="http://schemas.microsoft.com/office/drawing/2016/5/14/chartex" xmlns:mc="http://schemas.openxmlformats.org/markup-compatibility/2006" xmlns:aink="http://schemas.microsoft.com/office/drawing/2016/ink" xmlns:am3d="http://schemas.microsoft.com/office/drawing/2017/model3d" xmlns:o="urn:schemas-microsoft-com:office:office" xmlns:r="http://schemas.openxmlformats.org/officeDocument/2006/relationships" xmlns:m="http://schemas.openxmlformats.org/officeDocument/2006/math" xmlns:v="urn:schemas-microsoft-com:vml" xmlns:wp14="http://schemas.microsoft.com/office/word/2010/wordprocessingDrawing" xmlns:wp="http://schemas.openxmlformats.org/drawingml/2006/wordprocessingDrawing" xmlns:w10="urn:schemas-microsoft-com:office:word" xmlns:w="http://schemas.openxmlformats.org/wordprocessingml/2006/main" xmlns:w14="http://schemas.microsoft.com/office/word/2010/wordml" xmlns:w15="http://schemas.microsoft.com/office/word/2012/wordml" xmlns:w16cex="http://schemas.microsoft.com/office/word/2018/wordml/cex" xmlns:w16cid="http://schemas.microsoft.com/office/word/2016/wordml/cid" xmlns:w16="http://schemas.microsoft.com/office/word/2018/wordml" xmlns:w16sdtdh="http://schemas.microsoft.com/office/word/2020/wordml/sdtdatahash" xmlns:w16se="http://schemas.microsoft.com/office/word/2015/wordml/symex" xmlns:wpg="http://schemas.microsoft.com/office/word/2010/wordprocessingGroup" xmlns:wpi="http://schemas.microsoft.com/office/word/2010/wordprocessingInk" xmlns:wne="http://schemas.microsoft.com/office/word/2006/wordml" xmlns:wps="http://schemas.microsoft.com/office/word/2010/wordprocessingShape" mc:Ignorable="w14 w15 w16se w16cid w16 w16cex w16sdtdh wp14">
-  <w:p>
-    <w:pPr>
       <w:pStyle w:val="Body"/>
       <w:tabs>
         <w:tab w:val="left" w:pos="709"/>
@@ -12477,16 +12463,6 @@
       <w:t>Laura Dominguez</w:t>
     </w:r>
   </w:p>
-  <w:p>
-    <w:pPr>
-      <w:pStyle w:val="Footer"/>
-    </w:pPr>
-  </w:p>
-</w:ftr>
-</file>
-
-<file path=word/footer3.xml><?xml version="1.0" encoding="utf-8"?>
-<w:ftr xmlns:wpc="http://schemas.microsoft.com/office/word/2010/wordprocessingCanvas" xmlns:cx="http://schemas.microsoft.com/office/drawing/2014/chartex" xmlns:cx1="http://schemas.microsoft.com/office/drawing/2015/9/8/chartex" xmlns:cx2="http://schemas.microsoft.com/office/drawing/2015/10/21/chartex" xmlns:cx3="http://schemas.microsoft.com/office/drawing/2016/5/9/chartex" xmlns:cx4="http://schemas.microsoft.com/office/drawing/2016/5/10/chartex" xmlns:cx5="http://schemas.microsoft.com/office/drawing/2016/5/11/chartex" xmlns:cx6="http://schemas.microsoft.com/office/drawing/2016/5/12/chartex" xmlns:cx7="http://schemas.microsoft.com/office/drawing/2016/5/13/chartex" xmlns:cx8="http://schemas.microsoft.com/office/drawing/2016/5/14/chartex" xmlns:mc="http://schemas.openxmlformats.org/markup-compatibility/2006" xmlns:aink="http://schemas.microsoft.com/office/drawing/2016/ink" xmlns:am3d="http://schemas.microsoft.com/office/drawing/2017/model3d" xmlns:o="urn:schemas-microsoft-com:office:office" xmlns:r="http://schemas.openxmlformats.org/officeDocument/2006/relationships" xmlns:m="http://schemas.openxmlformats.org/officeDocument/2006/math" xmlns:v="urn:schemas-microsoft-com:vml" xmlns:wp14="http://schemas.microsoft.com/office/word/2010/wordprocessingDrawing" xmlns:wp="http://schemas.openxmlformats.org/drawingml/2006/wordprocessingDrawing" xmlns:w10="urn:schemas-microsoft-com:office:word" xmlns:w="http://schemas.openxmlformats.org/wordprocessingml/2006/main" xmlns:w14="http://schemas.microsoft.com/office/word/2010/wordml" xmlns:w15="http://schemas.microsoft.com/office/word/2012/wordml" xmlns:w16cex="http://schemas.microsoft.com/office/word/2018/wordml/cex" xmlns:w16cid="http://schemas.microsoft.com/office/word/2016/wordml/cid" xmlns:w16="http://schemas.microsoft.com/office/word/2018/wordml" xmlns:w16sdtdh="http://schemas.microsoft.com/office/word/2020/wordml/sdtdatahash" xmlns:w16se="http://schemas.microsoft.com/office/word/2015/wordml/symex" xmlns:wpg="http://schemas.microsoft.com/office/word/2010/wordprocessingGroup" xmlns:wpi="http://schemas.microsoft.com/office/word/2010/wordprocessingInk" xmlns:wne="http://schemas.microsoft.com/office/word/2006/wordml" xmlns:wps="http://schemas.microsoft.com/office/word/2010/wordprocessingShape" mc:Ignorable="w14 w15 w16se w16cid w16 w16cex w16sdtdh wp14">
   <w:p>
     <w:pPr>
       <w:pStyle w:val="Footer"/>
@@ -12645,16 +12621,6 @@
   <w:p>
     <w:pPr>
       <w:pStyle w:val="Header"/>
-    </w:pPr>
-  </w:p>
-</w:hdr>
-</file>
-
-<file path=word/header2.xml><?xml version="1.0" encoding="utf-8"?>
-<w:hdr xmlns:wpc="http://schemas.microsoft.com/office/word/2010/wordprocessingCanvas" xmlns:cx="http://schemas.microsoft.com/office/drawing/2014/chartex" xmlns:cx1="http://schemas.microsoft.com/office/drawing/2015/9/8/chartex" xmlns:cx2="http://schemas.microsoft.com/office/drawing/2015/10/21/chartex" xmlns:cx3="http://schemas.microsoft.com/office/drawing/2016/5/9/chartex" xmlns:cx4="http://schemas.microsoft.com/office/drawing/2016/5/10/chartex" xmlns:cx5="http://schemas.microsoft.com/office/drawing/2016/5/11/chartex" xmlns:cx6="http://schemas.microsoft.com/office/drawing/2016/5/12/chartex" xmlns:cx7="http://schemas.microsoft.com/office/drawing/2016/5/13/chartex" xmlns:cx8="http://schemas.microsoft.com/office/drawing/2016/5/14/chartex" xmlns:mc="http://schemas.openxmlformats.org/markup-compatibility/2006" xmlns:aink="http://schemas.microsoft.com/office/drawing/2016/ink" xmlns:am3d="http://schemas.microsoft.com/office/drawing/2017/model3d" xmlns:o="urn:schemas-microsoft-com:office:office" xmlns:r="http://schemas.openxmlformats.org/officeDocument/2006/relationships" xmlns:m="http://schemas.openxmlformats.org/officeDocument/2006/math" xmlns:v="urn:schemas-microsoft-com:vml" xmlns:wp14="http://schemas.microsoft.com/office/word/2010/wordprocessingDrawing" xmlns:wp="http://schemas.openxmlformats.org/drawingml/2006/wordprocessingDrawing" xmlns:w10="urn:schemas-microsoft-com:office:word" xmlns:w="http://schemas.openxmlformats.org/wordprocessingml/2006/main" xmlns:w14="http://schemas.microsoft.com/office/word/2010/wordml" xmlns:w15="http://schemas.microsoft.com/office/word/2012/wordml" xmlns:w16cex="http://schemas.microsoft.com/office/word/2018/wordml/cex" xmlns:w16cid="http://schemas.microsoft.com/office/word/2016/wordml/cid" xmlns:w16="http://schemas.microsoft.com/office/word/2018/wordml" xmlns:w16sdtdh="http://schemas.microsoft.com/office/word/2020/wordml/sdtdatahash" xmlns:w16se="http://schemas.microsoft.com/office/word/2015/wordml/symex" xmlns:wpg="http://schemas.microsoft.com/office/word/2010/wordprocessingGroup" xmlns:wpi="http://schemas.microsoft.com/office/word/2010/wordprocessingInk" xmlns:wne="http://schemas.microsoft.com/office/word/2006/wordml" xmlns:wps="http://schemas.microsoft.com/office/word/2010/wordprocessingShape" mc:Ignorable="w14 w15 w16se w16cid w16 w16cex w16sdtdh wp14">
-  <w:p>
-    <w:pPr>
-      <w:pStyle w:val="Header"/>
       <w:jc w:val="right"/>
     </w:pPr>
     <w:r>
@@ -12704,16 +12670,6 @@
       </w:pict>
     </w:r>
   </w:p>
-  <w:p>
-    <w:pPr>
-      <w:pStyle w:val="Header"/>
-    </w:pPr>
-  </w:p>
-</w:hdr>
-</file>
-
-<file path=word/header3.xml><?xml version="1.0" encoding="utf-8"?>
-<w:hdr xmlns:wpc="http://schemas.microsoft.com/office/word/2010/wordprocessingCanvas" xmlns:cx="http://schemas.microsoft.com/office/drawing/2014/chartex" xmlns:cx1="http://schemas.microsoft.com/office/drawing/2015/9/8/chartex" xmlns:cx2="http://schemas.microsoft.com/office/drawing/2015/10/21/chartex" xmlns:cx3="http://schemas.microsoft.com/office/drawing/2016/5/9/chartex" xmlns:cx4="http://schemas.microsoft.com/office/drawing/2016/5/10/chartex" xmlns:cx5="http://schemas.microsoft.com/office/drawing/2016/5/11/chartex" xmlns:cx6="http://schemas.microsoft.com/office/drawing/2016/5/12/chartex" xmlns:cx7="http://schemas.microsoft.com/office/drawing/2016/5/13/chartex" xmlns:cx8="http://schemas.microsoft.com/office/drawing/2016/5/14/chartex" xmlns:mc="http://schemas.openxmlformats.org/markup-compatibility/2006" xmlns:aink="http://schemas.microsoft.com/office/drawing/2016/ink" xmlns:am3d="http://schemas.microsoft.com/office/drawing/2017/model3d" xmlns:o="urn:schemas-microsoft-com:office:office" xmlns:r="http://schemas.openxmlformats.org/officeDocument/2006/relationships" xmlns:m="http://schemas.openxmlformats.org/officeDocument/2006/math" xmlns:v="urn:schemas-microsoft-com:vml" xmlns:wp14="http://schemas.microsoft.com/office/word/2010/wordprocessingDrawing" xmlns:wp="http://schemas.openxmlformats.org/drawingml/2006/wordprocessingDrawing" xmlns:w10="urn:schemas-microsoft-com:office:word" xmlns:w="http://schemas.openxmlformats.org/wordprocessingml/2006/main" xmlns:w14="http://schemas.microsoft.com/office/word/2010/wordml" xmlns:w15="http://schemas.microsoft.com/office/word/2012/wordml" xmlns:w16cex="http://schemas.microsoft.com/office/word/2018/wordml/cex" xmlns:w16cid="http://schemas.microsoft.com/office/word/2016/wordml/cid" xmlns:w16="http://schemas.microsoft.com/office/word/2018/wordml" xmlns:w16sdtdh="http://schemas.microsoft.com/office/word/2020/wordml/sdtdatahash" xmlns:w16se="http://schemas.microsoft.com/office/word/2015/wordml/symex" xmlns:wpg="http://schemas.microsoft.com/office/word/2010/wordprocessingGroup" xmlns:wpi="http://schemas.microsoft.com/office/word/2010/wordprocessingInk" xmlns:wne="http://schemas.microsoft.com/office/word/2006/wordml" xmlns:wps="http://schemas.microsoft.com/office/word/2010/wordprocessingShape" mc:Ignorable="w14 w15 w16se w16cid w16 w16cex w16sdtdh wp14">
   <w:p>
     <w:pPr>
       <w:pStyle w:val="Header"/>

--- a/2019_2020_2021/MITRE CWE SANS Top 25 - Comparison of the 2019, 2020 and 2021 Releases - alpha.2.docx
+++ b/2019_2020_2021/MITRE CWE SANS Top 25 - Comparison of the 2019, 2020 and 2021 Releases - alpha.2.docx
@@ -4726,27 +4726,26 @@
               <w:bottom w:val="single" w:sz="4" w:space="0" w:color="000000"/>
               <w:right w:val="single" w:sz="2" w:space="0" w:color="000000"/>
             </w:tcBorders>
-            <w:shd w:val="clear" w:color="auto" w:fill="A3D979"/>
-            <w:tcMar>
-              <w:top w:w="0" w:type="dxa"/>
-              <w:left w:w="0" w:type="dxa"/>
-              <w:bottom w:w="0" w:type="dxa"/>
-              <w:right w:w="0" w:type="dxa"/>
-            </w:tcMar>
-            <w:vAlign w:val="center"/>
-          </w:tcPr>
-          <w:p>
-            <w:pPr>
-              <w:pStyle w:val="TableGrid1"/>
-              <w:jc w:val="center"/>
-              <w:rPr>
-                <w:rFonts w:ascii="Segoe UI Semilight" w:hAnsi="Segoe UI Semilight" w:cs="Segoe UI Semilight"/>
-                <w:color w:val="000000"/>
-                <w:sz w:val="18"/>
-                <w:szCs w:val="18"/>
-              </w:rPr>
-            </w:pPr>
-            <w:commentRangeStart w:id="0"/>
+            <w:shd w:val="clear" w:color="auto" w:fill="FFFA83"/>
+            <w:tcMar>
+              <w:top w:w="0" w:type="dxa"/>
+              <w:left w:w="0" w:type="dxa"/>
+              <w:bottom w:w="0" w:type="dxa"/>
+              <w:right w:w="0" w:type="dxa"/>
+            </w:tcMar>
+            <w:vAlign w:val="center"/>
+          </w:tcPr>
+          <w:p>
+            <w:pPr>
+              <w:pStyle w:val="TableGrid1"/>
+              <w:jc w:val="center"/>
+              <w:rPr>
+                <w:rFonts w:ascii="Segoe UI Semilight" w:hAnsi="Segoe UI Semilight" w:cs="Segoe UI Semilight"/>
+                <w:color w:val="000000"/>
+                <w:sz w:val="18"/>
+                <w:szCs w:val="18"/>
+              </w:rPr>
+            </w:pPr>
             <w:r>
               <w:rPr>
                 <w:rFonts w:ascii="Segoe UI Semilight" w:hAnsi="Segoe UI Semilight" w:cs="Segoe UI Semilight"/>
@@ -4755,18 +4754,6 @@
                 <w:szCs w:val="18"/>
               </w:rPr>
               <w:t>19</w:t>
-            </w:r>
-            <w:commentRangeEnd w:id="0"/>
-            <w:r>
-              <w:rPr>
-                <w:rStyle w:val="CommentReference"/>
-                <w:rFonts w:ascii="Segoe UI Semilight" w:eastAsia="Times New Roman" w:hAnsi="Segoe UI Semilight" w:cs="Segoe UI Semilight"/>
-                <w:color w:val="auto"/>
-                <w:sz w:val="18"/>
-                <w:szCs w:val="18"/>
-                <w:lang w:val="en-US" w:eastAsia="en-US"/>
-              </w:rPr>
-              <w:commentReference w:id="0"/>
             </w:r>
           </w:p>
         </w:tc>
@@ -7625,27 +7612,26 @@
               <w:bottom w:val="single" w:sz="4" w:space="0" w:color="000000"/>
               <w:right w:val="single" w:sz="2" w:space="0" w:color="000000"/>
             </w:tcBorders>
-            <w:shd w:val="clear" w:color="auto" w:fill="A3D979"/>
-            <w:tcMar>
-              <w:top w:w="0" w:type="dxa"/>
-              <w:left w:w="0" w:type="dxa"/>
-              <w:bottom w:w="0" w:type="dxa"/>
-              <w:right w:w="0" w:type="dxa"/>
-            </w:tcMar>
-            <w:vAlign w:val="center"/>
-          </w:tcPr>
-          <w:p>
-            <w:pPr>
-              <w:pStyle w:val="TableGrid1"/>
-              <w:jc w:val="center"/>
-              <w:rPr>
-                <w:rFonts w:ascii="Segoe UI Semilight" w:hAnsi="Segoe UI Semilight" w:cs="Segoe UI Semilight"/>
-                <w:color w:val="000000"/>
-                <w:sz w:val="18"/>
-                <w:szCs w:val="18"/>
-              </w:rPr>
-            </w:pPr>
-            <w:commentRangeStart w:id="1"/>
+            <w:shd w:val="clear" w:color="auto" w:fill="FFFA83"/>
+            <w:tcMar>
+              <w:top w:w="0" w:type="dxa"/>
+              <w:left w:w="0" w:type="dxa"/>
+              <w:bottom w:w="0" w:type="dxa"/>
+              <w:right w:w="0" w:type="dxa"/>
+            </w:tcMar>
+            <w:vAlign w:val="center"/>
+          </w:tcPr>
+          <w:p>
+            <w:pPr>
+              <w:pStyle w:val="TableGrid1"/>
+              <w:jc w:val="center"/>
+              <w:rPr>
+                <w:rFonts w:ascii="Segoe UI Semilight" w:hAnsi="Segoe UI Semilight" w:cs="Segoe UI Semilight"/>
+                <w:color w:val="000000"/>
+                <w:sz w:val="18"/>
+                <w:szCs w:val="18"/>
+              </w:rPr>
+            </w:pPr>
             <w:r>
               <w:rPr>
                 <w:rFonts w:ascii="Segoe UI Semilight" w:hAnsi="Segoe UI Semilight" w:cs="Segoe UI Semilight"/>
@@ -7654,18 +7640,6 @@
                 <w:szCs w:val="18"/>
               </w:rPr>
               <w:t>30</w:t>
-            </w:r>
-            <w:commentRangeEnd w:id="1"/>
-            <w:r>
-              <w:rPr>
-                <w:rStyle w:val="CommentReference"/>
-                <w:rFonts w:ascii="Segoe UI Semilight" w:eastAsia="Times New Roman" w:hAnsi="Segoe UI Semilight" w:cs="Segoe UI Semilight"/>
-                <w:color w:val="auto"/>
-                <w:sz w:val="18"/>
-                <w:szCs w:val="18"/>
-                <w:lang w:val="en-US" w:eastAsia="en-US"/>
-              </w:rPr>
-              <w:commentReference w:id="1"/>
             </w:r>
           </w:p>
         </w:tc>
@@ -8574,27 +8548,26 @@
               <w:bottom w:val="single" w:sz="4" w:space="0" w:color="000000"/>
               <w:right w:val="single" w:sz="2" w:space="0" w:color="000000"/>
             </w:tcBorders>
-            <w:shd w:val="clear" w:color="auto" w:fill="A3D979"/>
-            <w:tcMar>
-              <w:top w:w="0" w:type="dxa"/>
-              <w:left w:w="0" w:type="dxa"/>
-              <w:bottom w:w="0" w:type="dxa"/>
-              <w:right w:w="0" w:type="dxa"/>
-            </w:tcMar>
-            <w:vAlign w:val="center"/>
-          </w:tcPr>
-          <w:p>
-            <w:pPr>
-              <w:pStyle w:val="TableGrid1"/>
-              <w:jc w:val="center"/>
-              <w:rPr>
-                <w:rFonts w:ascii="Segoe UI Semilight" w:hAnsi="Segoe UI Semilight" w:cs="Segoe UI Semilight"/>
-                <w:color w:val="000000"/>
-                <w:sz w:val="18"/>
-                <w:szCs w:val="18"/>
-              </w:rPr>
-            </w:pPr>
-            <w:commentRangeStart w:id="2"/>
+            <w:shd w:val="clear" w:color="auto" w:fill="FFFA83"/>
+            <w:tcMar>
+              <w:top w:w="0" w:type="dxa"/>
+              <w:left w:w="0" w:type="dxa"/>
+              <w:bottom w:w="0" w:type="dxa"/>
+              <w:right w:w="0" w:type="dxa"/>
+            </w:tcMar>
+            <w:vAlign w:val="center"/>
+          </w:tcPr>
+          <w:p>
+            <w:pPr>
+              <w:pStyle w:val="TableGrid1"/>
+              <w:jc w:val="center"/>
+              <w:rPr>
+                <w:rFonts w:ascii="Segoe UI Semilight" w:hAnsi="Segoe UI Semilight" w:cs="Segoe UI Semilight"/>
+                <w:color w:val="000000"/>
+                <w:sz w:val="18"/>
+                <w:szCs w:val="18"/>
+              </w:rPr>
+            </w:pPr>
             <w:r>
               <w:rPr>
                 <w:rFonts w:ascii="Segoe UI Semilight" w:hAnsi="Segoe UI Semilight" w:cs="Segoe UI Semilight"/>
@@ -8603,18 +8576,6 @@
                 <w:szCs w:val="18"/>
               </w:rPr>
               <w:t>34</w:t>
-            </w:r>
-            <w:commentRangeEnd w:id="2"/>
-            <w:r>
-              <w:rPr>
-                <w:rStyle w:val="CommentReference"/>
-                <w:rFonts w:ascii="Segoe UI Semilight" w:eastAsia="Times New Roman" w:hAnsi="Segoe UI Semilight" w:cs="Segoe UI Semilight"/>
-                <w:color w:val="auto"/>
-                <w:sz w:val="18"/>
-                <w:szCs w:val="18"/>
-                <w:lang w:val="en-US" w:eastAsia="en-US"/>
-              </w:rPr>
-              <w:commentReference w:id="2"/>
             </w:r>
           </w:p>
         </w:tc>
@@ -8821,27 +8782,26 @@
               <w:bottom w:val="single" w:sz="4" w:space="0" w:color="000000"/>
               <w:right w:val="single" w:sz="2" w:space="0" w:color="000000"/>
             </w:tcBorders>
-            <w:shd w:val="clear" w:color="auto" w:fill="A3D979"/>
-            <w:tcMar>
-              <w:top w:w="0" w:type="dxa"/>
-              <w:left w:w="0" w:type="dxa"/>
-              <w:bottom w:w="0" w:type="dxa"/>
-              <w:right w:w="0" w:type="dxa"/>
-            </w:tcMar>
-            <w:vAlign w:val="center"/>
-          </w:tcPr>
-          <w:p>
-            <w:pPr>
-              <w:pStyle w:val="TableGrid1"/>
-              <w:jc w:val="center"/>
-              <w:rPr>
-                <w:rFonts w:ascii="Segoe UI Semilight" w:hAnsi="Segoe UI Semilight" w:cs="Segoe UI Semilight"/>
-                <w:color w:val="000000"/>
-                <w:sz w:val="18"/>
-                <w:szCs w:val="18"/>
-              </w:rPr>
-            </w:pPr>
-            <w:commentRangeStart w:id="3"/>
+            <w:shd w:val="clear" w:color="auto" w:fill="FFFA83"/>
+            <w:tcMar>
+              <w:top w:w="0" w:type="dxa"/>
+              <w:left w:w="0" w:type="dxa"/>
+              <w:bottom w:w="0" w:type="dxa"/>
+              <w:right w:w="0" w:type="dxa"/>
+            </w:tcMar>
+            <w:vAlign w:val="center"/>
+          </w:tcPr>
+          <w:p>
+            <w:pPr>
+              <w:pStyle w:val="TableGrid1"/>
+              <w:jc w:val="center"/>
+              <w:rPr>
+                <w:rFonts w:ascii="Segoe UI Semilight" w:hAnsi="Segoe UI Semilight" w:cs="Segoe UI Semilight"/>
+                <w:color w:val="000000"/>
+                <w:sz w:val="18"/>
+                <w:szCs w:val="18"/>
+              </w:rPr>
+            </w:pPr>
             <w:r>
               <w:rPr>
                 <w:rFonts w:ascii="Segoe UI Semilight" w:hAnsi="Segoe UI Semilight" w:cs="Segoe UI Semilight"/>
@@ -8850,18 +8810,6 @@
                 <w:szCs w:val="18"/>
               </w:rPr>
               <w:t>35</w:t>
-            </w:r>
-            <w:commentRangeEnd w:id="3"/>
-            <w:r>
-              <w:rPr>
-                <w:rStyle w:val="CommentReference"/>
-                <w:rFonts w:ascii="Segoe UI Semilight" w:eastAsia="Times New Roman" w:hAnsi="Segoe UI Semilight" w:cs="Segoe UI Semilight"/>
-                <w:color w:val="auto"/>
-                <w:sz w:val="18"/>
-                <w:szCs w:val="18"/>
-                <w:lang w:val="en-US" w:eastAsia="en-US"/>
-              </w:rPr>
-              <w:commentReference w:id="3"/>
             </w:r>
           </w:p>
         </w:tc>
@@ -9068,27 +9016,26 @@
               <w:bottom w:val="single" w:sz="4" w:space="0" w:color="000000"/>
               <w:right w:val="single" w:sz="2" w:space="0" w:color="000000"/>
             </w:tcBorders>
-            <w:shd w:val="clear" w:color="auto" w:fill="A3D979"/>
-            <w:tcMar>
-              <w:top w:w="0" w:type="dxa"/>
-              <w:left w:w="0" w:type="dxa"/>
-              <w:bottom w:w="0" w:type="dxa"/>
-              <w:right w:w="0" w:type="dxa"/>
-            </w:tcMar>
-            <w:vAlign w:val="center"/>
-          </w:tcPr>
-          <w:p>
-            <w:pPr>
-              <w:pStyle w:val="TableGrid1"/>
-              <w:jc w:val="center"/>
-              <w:rPr>
-                <w:rFonts w:ascii="Segoe UI Semilight" w:hAnsi="Segoe UI Semilight" w:cs="Segoe UI Semilight"/>
-                <w:color w:val="000000"/>
-                <w:sz w:val="18"/>
-                <w:szCs w:val="18"/>
-              </w:rPr>
-            </w:pPr>
-            <w:commentRangeStart w:id="4"/>
+            <w:shd w:val="clear" w:color="auto" w:fill="FFFA83"/>
+            <w:tcMar>
+              <w:top w:w="0" w:type="dxa"/>
+              <w:left w:w="0" w:type="dxa"/>
+              <w:bottom w:w="0" w:type="dxa"/>
+              <w:right w:w="0" w:type="dxa"/>
+            </w:tcMar>
+            <w:vAlign w:val="center"/>
+          </w:tcPr>
+          <w:p>
+            <w:pPr>
+              <w:pStyle w:val="TableGrid1"/>
+              <w:jc w:val="center"/>
+              <w:rPr>
+                <w:rFonts w:ascii="Segoe UI Semilight" w:hAnsi="Segoe UI Semilight" w:cs="Segoe UI Semilight"/>
+                <w:color w:val="000000"/>
+                <w:sz w:val="18"/>
+                <w:szCs w:val="18"/>
+              </w:rPr>
+            </w:pPr>
             <w:r>
               <w:rPr>
                 <w:rFonts w:ascii="Segoe UI Semilight" w:hAnsi="Segoe UI Semilight" w:cs="Segoe UI Semilight"/>
@@ -9097,18 +9044,6 @@
                 <w:szCs w:val="18"/>
               </w:rPr>
               <w:t>36</w:t>
-            </w:r>
-            <w:commentRangeEnd w:id="4"/>
-            <w:r>
-              <w:rPr>
-                <w:rStyle w:val="CommentReference"/>
-                <w:rFonts w:ascii="Segoe UI Semilight" w:eastAsia="Times New Roman" w:hAnsi="Segoe UI Semilight" w:cs="Segoe UI Semilight"/>
-                <w:color w:val="auto"/>
-                <w:sz w:val="18"/>
-                <w:szCs w:val="18"/>
-                <w:lang w:val="en-US" w:eastAsia="en-US"/>
-              </w:rPr>
-              <w:commentReference w:id="4"/>
             </w:r>
           </w:p>
         </w:tc>
@@ -12162,8 +12097,8 @@
       </w:pPr>
     </w:p>
     <w:sectPr>
-      <w:headerReference w:type="default" r:id="rId11"/>
-      <w:footerReference w:type="default" r:id="rId12"/>
+      <w:headerReference w:type="default" r:id="rId7"/>
+      <w:footerReference w:type="default" r:id="rId8"/>
       <w:pgSz w:w="11906" w:h="16838"/>
       <w:pgMar w:top="1440" w:right="1440" w:bottom="1440" w:left="1440" w:header="708" w:footer="708" w:gutter="0"/>
       <w:cols w:space="708"/>
@@ -12171,155 +12106,6 @@
     </w:sectPr>
   </w:body>
 </w:document>
-</file>
-
-<file path=word/comments.xml><?xml version="1.0" encoding="utf-8"?>
-<w:comments xmlns:wpc="http://schemas.microsoft.com/office/word/2010/wordprocessingCanvas" xmlns:cx="http://schemas.microsoft.com/office/drawing/2014/chartex" xmlns:cx1="http://schemas.microsoft.com/office/drawing/2015/9/8/chartex" xmlns:cx2="http://schemas.microsoft.com/office/drawing/2015/10/21/chartex" xmlns:cx3="http://schemas.microsoft.com/office/drawing/2016/5/9/chartex" xmlns:cx4="http://schemas.microsoft.com/office/drawing/2016/5/10/chartex" xmlns:cx5="http://schemas.microsoft.com/office/drawing/2016/5/11/chartex" xmlns:cx6="http://schemas.microsoft.com/office/drawing/2016/5/12/chartex" xmlns:cx7="http://schemas.microsoft.com/office/drawing/2016/5/13/chartex" xmlns:cx8="http://schemas.microsoft.com/office/drawing/2016/5/14/chartex" xmlns:mc="http://schemas.openxmlformats.org/markup-compatibility/2006" xmlns:aink="http://schemas.microsoft.com/office/drawing/2016/ink" xmlns:am3d="http://schemas.microsoft.com/office/drawing/2017/model3d" xmlns:o="urn:schemas-microsoft-com:office:office" xmlns:r="http://schemas.openxmlformats.org/officeDocument/2006/relationships" xmlns:m="http://schemas.openxmlformats.org/officeDocument/2006/math" xmlns:v="urn:schemas-microsoft-com:vml" xmlns:wp14="http://schemas.microsoft.com/office/word/2010/wordprocessingDrawing" xmlns:wp="http://schemas.openxmlformats.org/drawingml/2006/wordprocessingDrawing" xmlns:w10="urn:schemas-microsoft-com:office:word" xmlns:w="http://schemas.openxmlformats.org/wordprocessingml/2006/main" xmlns:w14="http://schemas.microsoft.com/office/word/2010/wordml" xmlns:w15="http://schemas.microsoft.com/office/word/2012/wordml" xmlns:w16cex="http://schemas.microsoft.com/office/word/2018/wordml/cex" xmlns:w16cid="http://schemas.microsoft.com/office/word/2016/wordml/cid" xmlns:w16="http://schemas.microsoft.com/office/word/2018/wordml" xmlns:w16sdtdh="http://schemas.microsoft.com/office/word/2020/wordml/sdtdatahash" xmlns:w16se="http://schemas.microsoft.com/office/word/2015/wordml/symex" xmlns:wpg="http://schemas.microsoft.com/office/word/2010/wordprocessingGroup" xmlns:wpi="http://schemas.microsoft.com/office/word/2010/wordprocessingInk" xmlns:wne="http://schemas.microsoft.com/office/word/2006/wordml" xmlns:wps="http://schemas.microsoft.com/office/word/2010/wordprocessingShape" mc:Ignorable="w14 w15 w16se w16cid w16 w16cex w16sdtdh wp14">
-  <w:comment w:id="0" w:author="Christian Heinrich" w:date="2022-01-01T16:07:00Z" w:initials="CH">
-    <w:p>
-      <w:pPr>
-        <w:pStyle w:val="CommentText"/>
-      </w:pPr>
-      <w:r>
-        <w:rPr>
-          <w:rStyle w:val="CommentReference"/>
-        </w:rPr>
-        <w:annotationRef/>
-      </w:r>
-      <w:r>
-        <w:rPr>
-          <w:rStyle w:val="CommentReference"/>
-        </w:rPr>
-        <w:annotationRef/>
-      </w:r>
-      <w:r>
-        <w:t>2020 Rank Change +22 from 2021</w:t>
-      </w:r>
-    </w:p>
-  </w:comment>
-  <w:comment w:id="1" w:author="Christian Heinrich" w:date="2021-12-31T12:04:00Z" w:initials="CH">
-    <w:p>
-      <w:pPr>
-        <w:pStyle w:val="CommentText"/>
-      </w:pPr>
-      <w:r>
-        <w:rPr>
-          <w:rStyle w:val="CommentReference"/>
-        </w:rPr>
-        <w:annotationRef/>
-      </w:r>
-      <w:r>
-        <w:t>2020 Rank Change +17 from 2021</w:t>
-      </w:r>
-    </w:p>
-  </w:comment>
-  <w:comment w:id="2" w:author="Christian Heinrich" w:date="2021-12-31T12:06:00Z" w:initials="CH">
-    <w:p>
-      <w:pPr>
-        <w:pStyle w:val="CommentText"/>
-      </w:pPr>
-      <w:r>
-        <w:rPr>
-          <w:rStyle w:val="CommentReference"/>
-        </w:rPr>
-        <w:annotationRef/>
-      </w:r>
-      <w:r>
-        <w:rPr>
-          <w:rStyle w:val="CommentReference"/>
-        </w:rPr>
-        <w:annotationRef/>
-      </w:r>
-      <w:r>
-        <w:t>2020 Rank Change +24 from 2021</w:t>
-      </w:r>
-    </w:p>
-    <w:p>
-      <w:pPr>
-        <w:pStyle w:val="CommentText"/>
-      </w:pPr>
-    </w:p>
-  </w:comment>
-  <w:comment w:id="3" w:author="Christian Heinrich" w:date="2021-12-31T12:06:00Z" w:initials="CH">
-    <w:p>
-      <w:pPr>
-        <w:pStyle w:val="CommentText"/>
-      </w:pPr>
-      <w:r>
-        <w:rPr>
-          <w:rStyle w:val="CommentReference"/>
-        </w:rPr>
-        <w:annotationRef/>
-      </w:r>
-      <w:r>
-        <w:rPr>
-          <w:rStyle w:val="CommentReference"/>
-        </w:rPr>
-        <w:annotationRef/>
-      </w:r>
-      <w:r>
-        <w:t>2020 Rank Change +7 from 2021</w:t>
-      </w:r>
-    </w:p>
-    <w:p>
-      <w:pPr>
-        <w:pStyle w:val="CommentText"/>
-      </w:pPr>
-    </w:p>
-  </w:comment>
-  <w:comment w:id="4" w:author="Christian Heinrich" w:date="2021-12-31T12:07:00Z" w:initials="CH">
-    <w:p>
-      <w:pPr>
-        <w:pStyle w:val="CommentText"/>
-      </w:pPr>
-      <w:r>
-        <w:rPr>
-          <w:rStyle w:val="CommentReference"/>
-        </w:rPr>
-        <w:annotationRef/>
-      </w:r>
-      <w:r>
-        <w:rPr>
-          <w:rStyle w:val="CommentReference"/>
-        </w:rPr>
-        <w:annotationRef/>
-      </w:r>
-      <w:r>
-        <w:t>2020 Rank Change +9 from 2021</w:t>
-      </w:r>
-    </w:p>
-  </w:comment>
-</w:comments>
-</file>
-
-<file path=word/commentsExtended.xml><?xml version="1.0" encoding="utf-8"?>
-<w15:commentsEx xmlns:wpc="http://schemas.microsoft.com/office/word/2010/wordprocessingCanvas" xmlns:cx="http://schemas.microsoft.com/office/drawing/2014/chartex" xmlns:cx1="http://schemas.microsoft.com/office/drawing/2015/9/8/chartex" xmlns:cx2="http://schemas.microsoft.com/office/drawing/2015/10/21/chartex" xmlns:cx3="http://schemas.microsoft.com/office/drawing/2016/5/9/chartex" xmlns:cx4="http://schemas.microsoft.com/office/drawing/2016/5/10/chartex" xmlns:cx5="http://schemas.microsoft.com/office/drawing/2016/5/11/chartex" xmlns:cx6="http://schemas.microsoft.com/office/drawing/2016/5/12/chartex" xmlns:cx7="http://schemas.microsoft.com/office/drawing/2016/5/13/chartex" xmlns:cx8="http://schemas.microsoft.com/office/drawing/2016/5/14/chartex" xmlns:mc="http://schemas.openxmlformats.org/markup-compatibility/2006" xmlns:aink="http://schemas.microsoft.com/office/drawing/2016/ink" xmlns:am3d="http://schemas.microsoft.com/office/drawing/2017/model3d" xmlns:o="urn:schemas-microsoft-com:office:office" xmlns:r="http://schemas.openxmlformats.org/officeDocument/2006/relationships" xmlns:m="http://schemas.openxmlformats.org/officeDocument/2006/math" xmlns:v="urn:schemas-microsoft-com:vml" xmlns:wp14="http://schemas.microsoft.com/office/word/2010/wordprocessingDrawing" xmlns:wp="http://schemas.openxmlformats.org/drawingml/2006/wordprocessingDrawing" xmlns:w10="urn:schemas-microsoft-com:office:word" xmlns:w="http://schemas.openxmlformats.org/wordprocessingml/2006/main" xmlns:w14="http://schemas.microsoft.com/office/word/2010/wordml" xmlns:w15="http://schemas.microsoft.com/office/word/2012/wordml" xmlns:w16cex="http://schemas.microsoft.com/office/word/2018/wordml/cex" xmlns:w16cid="http://schemas.microsoft.com/office/word/2016/wordml/cid" xmlns:w16="http://schemas.microsoft.com/office/word/2018/wordml" xmlns:w16sdtdh="http://schemas.microsoft.com/office/word/2020/wordml/sdtdatahash" xmlns:w16se="http://schemas.microsoft.com/office/word/2015/wordml/symex" xmlns:wpg="http://schemas.microsoft.com/office/word/2010/wordprocessingGroup" xmlns:wpi="http://schemas.microsoft.com/office/word/2010/wordprocessingInk" xmlns:wne="http://schemas.microsoft.com/office/word/2006/wordml" xmlns:wps="http://schemas.microsoft.com/office/word/2010/wordprocessingShape" mc:Ignorable="w14 w15 w16se w16cid w16 w16cex w16sdtdh wp14">
-  <w15:commentEx w15:paraId="714D3EF0" w15:done="0"/>
-  <w15:commentEx w15:paraId="3F9AA48B" w15:done="0"/>
-  <w15:commentEx w15:paraId="0CB7E08C" w15:done="0"/>
-  <w15:commentEx w15:paraId="1A9A5110" w15:done="0"/>
-  <w15:commentEx w15:paraId="407751EF" w15:done="0"/>
-</w15:commentsEx>
-</file>
-
-<file path=word/commentsExtensible.xml><?xml version="1.0" encoding="utf-8"?>
-<w16cex:commentsExtensible xmlns:wpc="http://schemas.microsoft.com/office/word/2010/wordprocessingCanvas" xmlns:cx="http://schemas.microsoft.com/office/drawing/2014/chartex" xmlns:cx1="http://schemas.microsoft.com/office/drawing/2015/9/8/chartex" xmlns:cx2="http://schemas.microsoft.com/office/drawing/2015/10/21/chartex" xmlns:cx3="http://schemas.microsoft.com/office/drawing/2016/5/9/chartex" xmlns:cx4="http://schemas.microsoft.com/office/drawing/2016/5/10/chartex" xmlns:cx5="http://schemas.microsoft.com/office/drawing/2016/5/11/chartex" xmlns:cx6="http://schemas.microsoft.com/office/drawing/2016/5/12/chartex" xmlns:cx7="http://schemas.microsoft.com/office/drawing/2016/5/13/chartex" xmlns:cx8="http://schemas.microsoft.com/office/drawing/2016/5/14/chartex" xmlns:mc="http://schemas.openxmlformats.org/markup-compatibility/2006" xmlns:aink="http://schemas.microsoft.com/office/drawing/2016/ink" xmlns:am3d="http://schemas.microsoft.com/office/drawing/2017/model3d" xmlns:o="urn:schemas-microsoft-com:office:office" xmlns:r="http://schemas.openxmlformats.org/officeDocument/2006/relationships" xmlns:m="http://schemas.openxmlformats.org/officeDocument/2006/math" xmlns:v="urn:schemas-microsoft-com:vml" xmlns:wp14="http://schemas.microsoft.com/office/word/2010/wordprocessingDrawing" xmlns:wp="http://schemas.openxmlformats.org/drawingml/2006/wordprocessingDrawing" xmlns:w10="urn:schemas-microsoft-com:office:word" xmlns:w="http://schemas.openxmlformats.org/wordprocessingml/2006/main" xmlns:w14="http://schemas.microsoft.com/office/word/2010/wordml" xmlns:w15="http://schemas.microsoft.com/office/word/2012/wordml" xmlns:w16cex="http://schemas.microsoft.com/office/word/2018/wordml/cex" xmlns:w16cid="http://schemas.microsoft.com/office/word/2016/wordml/cid" xmlns:w16="http://schemas.microsoft.com/office/word/2018/wordml" xmlns:w16sdtdh="http://schemas.microsoft.com/office/word/2020/wordml/sdtdatahash" xmlns:w16se="http://schemas.microsoft.com/office/word/2015/wordml/symex" xmlns:wpg="http://schemas.microsoft.com/office/word/2010/wordprocessingGroup" xmlns:wpi="http://schemas.microsoft.com/office/word/2010/wordprocessingInk" xmlns:wne="http://schemas.microsoft.com/office/word/2006/wordml" xmlns:wps="http://schemas.microsoft.com/office/word/2010/wordprocessingShape" mc:Ignorable="w14 w15 w16se w16cid w16 w16cex w16sdtdh wp14">
-  <w16cex:commentExtensible w16cex:durableId="257B01D7" w16cex:dateUtc="2022-01-01T05:37:00Z"/>
-  <w16cex:commentExtensible w16cex:durableId="25797762" w16cex:dateUtc="2021-12-31T01:34:00Z"/>
-  <w16cex:commentExtensible w16cex:durableId="257977B3" w16cex:dateUtc="2021-12-31T01:36:00Z"/>
-  <w16cex:commentExtensible w16cex:durableId="257977E7" w16cex:dateUtc="2021-12-31T01:36:00Z"/>
-  <w16cex:commentExtensible w16cex:durableId="257977FF" w16cex:dateUtc="2021-12-31T01:37:00Z"/>
-</w16cex:commentsExtensible>
-</file>
-
-<file path=word/commentsIds.xml><?xml version="1.0" encoding="utf-8"?>
-<w16cid:commentsIds xmlns:wpc="http://schemas.microsoft.com/office/word/2010/wordprocessingCanvas" xmlns:cx="http://schemas.microsoft.com/office/drawing/2014/chartex" xmlns:cx1="http://schemas.microsoft.com/office/drawing/2015/9/8/chartex" xmlns:cx2="http://schemas.microsoft.com/office/drawing/2015/10/21/chartex" xmlns:cx3="http://schemas.microsoft.com/office/drawing/2016/5/9/chartex" xmlns:cx4="http://schemas.microsoft.com/office/drawing/2016/5/10/chartex" xmlns:cx5="http://schemas.microsoft.com/office/drawing/2016/5/11/chartex" xmlns:cx6="http://schemas.microsoft.com/office/drawing/2016/5/12/chartex" xmlns:cx7="http://schemas.microsoft.com/office/drawing/2016/5/13/chartex" xmlns:cx8="http://schemas.microsoft.com/office/drawing/2016/5/14/chartex" xmlns:mc="http://schemas.openxmlformats.org/markup-compatibility/2006" xmlns:aink="http://schemas.microsoft.com/office/drawing/2016/ink" xmlns:am3d="http://schemas.microsoft.com/office/drawing/2017/model3d" xmlns:o="urn:schemas-microsoft-com:office:office" xmlns:r="http://schemas.openxmlformats.org/officeDocument/2006/relationships" xmlns:m="http://schemas.openxmlformats.org/officeDocument/2006/math" xmlns:v="urn:schemas-microsoft-com:vml" xmlns:wp14="http://schemas.microsoft.com/office/word/2010/wordprocessingDrawing" xmlns:wp="http://schemas.openxmlformats.org/drawingml/2006/wordprocessingDrawing" xmlns:w10="urn:schemas-microsoft-com:office:word" xmlns:w="http://schemas.openxmlformats.org/wordprocessingml/2006/main" xmlns:w14="http://schemas.microsoft.com/office/word/2010/wordml" xmlns:w15="http://schemas.microsoft.com/office/word/2012/wordml" xmlns:w16cex="http://schemas.microsoft.com/office/word/2018/wordml/cex" xmlns:w16cid="http://schemas.microsoft.com/office/word/2016/wordml/cid" xmlns:w16="http://schemas.microsoft.com/office/word/2018/wordml" xmlns:w16sdtdh="http://schemas.microsoft.com/office/word/2020/wordml/sdtdatahash" xmlns:w16se="http://schemas.microsoft.com/office/word/2015/wordml/symex" xmlns:wpg="http://schemas.microsoft.com/office/word/2010/wordprocessingGroup" xmlns:wpi="http://schemas.microsoft.com/office/word/2010/wordprocessingInk" xmlns:wne="http://schemas.microsoft.com/office/word/2006/wordml" xmlns:wps="http://schemas.microsoft.com/office/word/2010/wordprocessingShape" mc:Ignorable="w14 w15 w16se w16cid w16 w16cex w16sdtdh wp14">
-  <w16cid:commentId w16cid:paraId="714D3EF0" w16cid:durableId="257B01D7"/>
-  <w16cid:commentId w16cid:paraId="3F9AA48B" w16cid:durableId="25797762"/>
-  <w16cid:commentId w16cid:paraId="0CB7E08C" w16cid:durableId="257977B3"/>
-  <w16cid:commentId w16cid:paraId="1A9A5110" w16cid:durableId="257977E7"/>
-  <w16cid:commentId w16cid:paraId="407751EF" w16cid:durableId="257977FF"/>
-</w16cid:commentsIds>
 </file>
 
 <file path=word/endnotes.xml><?xml version="1.0" encoding="utf-8"?>
@@ -12658,7 +12444,7 @@
                       <v:path o:extrusionok="f" gradientshapeok="t" o:connecttype="rect"/>
                       <o:lock v:ext="edit" aspectratio="t"/>
                     </v:shapetype>
-                    <v:shape id="_x0000_i1026" type="#_x0000_t75" style="width:56.5pt;height:56.5pt">
+                    <v:shape id="_x0000_i1026" type="#_x0000_t75" style="width:56.4pt;height:56.4pt">
                       <v:imagedata r:id="rId1" o:title=""/>
                     </v:shape>
                   </w:pict>
@@ -12676,14 +12462,6 @@
     </w:pPr>
   </w:p>
 </w:hdr>
-</file>
-
-<file path=word/people.xml><?xml version="1.0" encoding="utf-8"?>
-<w15:people xmlns:wpc="http://schemas.microsoft.com/office/word/2010/wordprocessingCanvas" xmlns:cx="http://schemas.microsoft.com/office/drawing/2014/chartex" xmlns:cx1="http://schemas.microsoft.com/office/drawing/2015/9/8/chartex" xmlns:cx2="http://schemas.microsoft.com/office/drawing/2015/10/21/chartex" xmlns:cx3="http://schemas.microsoft.com/office/drawing/2016/5/9/chartex" xmlns:cx4="http://schemas.microsoft.com/office/drawing/2016/5/10/chartex" xmlns:cx5="http://schemas.microsoft.com/office/drawing/2016/5/11/chartex" xmlns:cx6="http://schemas.microsoft.com/office/drawing/2016/5/12/chartex" xmlns:cx7="http://schemas.microsoft.com/office/drawing/2016/5/13/chartex" xmlns:cx8="http://schemas.microsoft.com/office/drawing/2016/5/14/chartex" xmlns:mc="http://schemas.openxmlformats.org/markup-compatibility/2006" xmlns:aink="http://schemas.microsoft.com/office/drawing/2016/ink" xmlns:am3d="http://schemas.microsoft.com/office/drawing/2017/model3d" xmlns:o="urn:schemas-microsoft-com:office:office" xmlns:r="http://schemas.openxmlformats.org/officeDocument/2006/relationships" xmlns:m="http://schemas.openxmlformats.org/officeDocument/2006/math" xmlns:v="urn:schemas-microsoft-com:vml" xmlns:wp14="http://schemas.microsoft.com/office/word/2010/wordprocessingDrawing" xmlns:wp="http://schemas.openxmlformats.org/drawingml/2006/wordprocessingDrawing" xmlns:w10="urn:schemas-microsoft-com:office:word" xmlns:w="http://schemas.openxmlformats.org/wordprocessingml/2006/main" xmlns:w14="http://schemas.microsoft.com/office/word/2010/wordml" xmlns:w15="http://schemas.microsoft.com/office/word/2012/wordml" xmlns:w16cex="http://schemas.microsoft.com/office/word/2018/wordml/cex" xmlns:w16cid="http://schemas.microsoft.com/office/word/2016/wordml/cid" xmlns:w16="http://schemas.microsoft.com/office/word/2018/wordml" xmlns:w16sdtdh="http://schemas.microsoft.com/office/word/2020/wordml/sdtdatahash" xmlns:w16se="http://schemas.microsoft.com/office/word/2015/wordml/symex" xmlns:wpg="http://schemas.microsoft.com/office/word/2010/wordprocessingGroup" xmlns:wpi="http://schemas.microsoft.com/office/word/2010/wordprocessingInk" xmlns:wne="http://schemas.microsoft.com/office/word/2006/wordml" xmlns:wps="http://schemas.microsoft.com/office/word/2010/wordprocessingShape" mc:Ignorable="w14 w15 w16se w16cid w16 w16cex w16sdtdh wp14">
-  <w15:person w15:author="Christian Heinrich">
-    <w15:presenceInfo w15:providerId="AD" w15:userId="S::christian.heinrich@isg.net.au::eb1486bf-41e9-42c1-9747-9d9d2fe627ee"/>
-  </w15:person>
-</w15:people>
 </file>
 
 <file path=word/styles.xml><?xml version="1.0" encoding="utf-8"?>

--- a/2019_2020_2021/MITRE CWE SANS Top 25 - Comparison of the 2019, 2020 and 2021 Releases - alpha.2.docx
+++ b/2019_2020_2021/MITRE CWE SANS Top 25 - Comparison of the 2019, 2020 and 2021 Releases - alpha.2.docx
@@ -370,6 +370,7 @@
             <w:pPr>
               <w:pStyle w:val="TableGrid1"/>
               <w:spacing w:before="96" w:after="96"/>
+              <w:jc w:val="left"/>
               <w:rPr>
                 <w:rFonts w:ascii="Segoe UI Semilight" w:hAnsi="Segoe UI Semilight" w:cs="Segoe UI Semilight"/>
                 <w:color w:val="000000"/>
@@ -603,6 +604,7 @@
             <w:pPr>
               <w:pStyle w:val="TableGrid1"/>
               <w:spacing w:before="96" w:after="96"/>
+              <w:jc w:val="left"/>
               <w:rPr>
                 <w:rFonts w:ascii="Segoe UI Semilight" w:hAnsi="Segoe UI Semilight" w:cs="Segoe UI Semilight"/>
                 <w:color w:val="000000"/>
@@ -854,6 +856,7 @@
             <w:pPr>
               <w:pStyle w:val="TableGrid1"/>
               <w:spacing w:before="96" w:after="96"/>
+              <w:jc w:val="left"/>
               <w:rPr>
                 <w:rFonts w:ascii="Segoe UI Semilight" w:hAnsi="Segoe UI Semilight" w:cs="Segoe UI Semilight"/>
                 <w:color w:val="auto"/>
@@ -1087,6 +1090,7 @@
             <w:pPr>
               <w:pStyle w:val="TableGrid1"/>
               <w:spacing w:before="96" w:after="96"/>
+              <w:jc w:val="left"/>
               <w:rPr>
                 <w:rFonts w:ascii="Segoe UI Semilight" w:hAnsi="Segoe UI Semilight" w:cs="Segoe UI Semilight"/>
                 <w:color w:val="auto"/>
@@ -1320,6 +1324,7 @@
             <w:pPr>
               <w:pStyle w:val="TableGrid1"/>
               <w:spacing w:before="96" w:after="96"/>
+              <w:jc w:val="left"/>
               <w:rPr>
                 <w:rFonts w:ascii="Segoe UI Semilight" w:hAnsi="Segoe UI Semilight" w:cs="Segoe UI Semilight"/>
                 <w:color w:val="000000"/>
@@ -1553,6 +1558,7 @@
             <w:pPr>
               <w:pStyle w:val="TableGrid1"/>
               <w:spacing w:before="96" w:after="96"/>
+              <w:jc w:val="left"/>
               <w:rPr>
                 <w:rFonts w:ascii="Segoe UI Semilight" w:hAnsi="Segoe UI Semilight" w:cs="Segoe UI Semilight"/>
                 <w:color w:val="auto"/>
@@ -1795,6 +1801,7 @@
             <w:pPr>
               <w:pStyle w:val="TableGrid1"/>
               <w:spacing w:before="96" w:after="96"/>
+              <w:jc w:val="left"/>
               <w:rPr>
                 <w:rFonts w:ascii="Segoe UI Semilight" w:hAnsi="Segoe UI Semilight" w:cs="Segoe UI Semilight"/>
                 <w:color w:val="000000"/>
@@ -2028,6 +2035,7 @@
             <w:pPr>
               <w:pStyle w:val="TableGrid1"/>
               <w:spacing w:before="96" w:after="96"/>
+              <w:jc w:val="left"/>
               <w:rPr>
                 <w:rFonts w:ascii="Segoe UI Semilight" w:hAnsi="Segoe UI Semilight" w:cs="Segoe UI Semilight"/>
                 <w:color w:val="000000"/>
@@ -2261,6 +2269,7 @@
             <w:pPr>
               <w:pStyle w:val="TableGrid1"/>
               <w:spacing w:before="96" w:after="96"/>
+              <w:jc w:val="left"/>
               <w:rPr>
                 <w:rFonts w:ascii="Segoe UI Semilight" w:hAnsi="Segoe UI Semilight" w:cs="Segoe UI Semilight"/>
                 <w:color w:val="000000"/>
@@ -2494,6 +2503,7 @@
             <w:pPr>
               <w:pStyle w:val="TableGrid1"/>
               <w:spacing w:before="96" w:after="96"/>
+              <w:jc w:val="left"/>
               <w:rPr>
                 <w:rFonts w:ascii="Segoe UI Semilight" w:hAnsi="Segoe UI Semilight" w:cs="Segoe UI Semilight"/>
                 <w:color w:val="000000"/>
@@ -2727,6 +2737,7 @@
             <w:pPr>
               <w:pStyle w:val="TableGrid1"/>
               <w:spacing w:before="96" w:after="96"/>
+              <w:jc w:val="left"/>
               <w:rPr>
                 <w:rFonts w:ascii="Segoe UI Semilight" w:hAnsi="Segoe UI Semilight" w:cs="Segoe UI Semilight"/>
                 <w:color w:val="000000"/>
@@ -2960,6 +2971,7 @@
             <w:pPr>
               <w:pStyle w:val="TableGrid1"/>
               <w:spacing w:before="96" w:after="96"/>
+              <w:jc w:val="left"/>
               <w:rPr>
                 <w:rFonts w:ascii="Segoe UI Semilight" w:hAnsi="Segoe UI Semilight" w:cs="Segoe UI Semilight"/>
                 <w:color w:val="000000"/>
@@ -3193,6 +3205,7 @@
             <w:pPr>
               <w:pStyle w:val="TableGrid1"/>
               <w:spacing w:before="96" w:after="96"/>
+              <w:jc w:val="left"/>
               <w:rPr>
                 <w:rFonts w:ascii="Segoe UI Semilight" w:hAnsi="Segoe UI Semilight" w:cs="Segoe UI Semilight"/>
                 <w:color w:val="000000"/>
@@ -3426,6 +3439,7 @@
             <w:pPr>
               <w:pStyle w:val="TableGrid1"/>
               <w:spacing w:before="96" w:after="96"/>
+              <w:jc w:val="left"/>
               <w:rPr>
                 <w:rFonts w:ascii="Segoe UI Semilight" w:hAnsi="Segoe UI Semilight" w:cs="Segoe UI Semilight"/>
                 <w:color w:val="000000"/>
@@ -3659,6 +3673,7 @@
             <w:pPr>
               <w:pStyle w:val="TableGrid1"/>
               <w:spacing w:before="96" w:after="96"/>
+              <w:jc w:val="left"/>
               <w:rPr>
                 <w:rFonts w:ascii="Segoe UI Semilight" w:hAnsi="Segoe UI Semilight" w:cs="Segoe UI Semilight"/>
                 <w:color w:val="000000"/>
@@ -3892,6 +3907,7 @@
             <w:pPr>
               <w:pStyle w:val="TableGrid1"/>
               <w:spacing w:before="96" w:after="96"/>
+              <w:jc w:val="left"/>
               <w:rPr>
                 <w:rFonts w:ascii="Segoe UI Semilight" w:hAnsi="Segoe UI Semilight" w:cs="Segoe UI Semilight"/>
                 <w:color w:val="000000"/>
@@ -4125,6 +4141,7 @@
             <w:pPr>
               <w:pStyle w:val="TableGrid1"/>
               <w:spacing w:before="96" w:after="96"/>
+              <w:jc w:val="left"/>
               <w:rPr>
                 <w:rFonts w:ascii="Segoe UI Semilight" w:hAnsi="Segoe UI Semilight" w:cs="Segoe UI Semilight"/>
                 <w:color w:val="000000"/>
@@ -4376,6 +4393,7 @@
             <w:pPr>
               <w:pStyle w:val="TableGrid1"/>
               <w:spacing w:before="96" w:after="96"/>
+              <w:jc w:val="left"/>
               <w:rPr>
                 <w:rFonts w:ascii="Segoe UI Semilight" w:hAnsi="Segoe UI Semilight" w:cs="Segoe UI Semilight"/>
                 <w:color w:val="000000"/>
@@ -4609,6 +4627,7 @@
             <w:pPr>
               <w:pStyle w:val="TableGrid1"/>
               <w:spacing w:before="96" w:after="96"/>
+              <w:jc w:val="left"/>
               <w:rPr>
                 <w:rFonts w:ascii="Segoe UI Semilight" w:hAnsi="Segoe UI Semilight" w:cs="Segoe UI Semilight"/>
                 <w:color w:val="auto"/>
@@ -4852,6 +4871,7 @@
             <w:pPr>
               <w:pStyle w:val="TableGrid1"/>
               <w:spacing w:before="96" w:after="96"/>
+              <w:jc w:val="left"/>
               <w:rPr>
                 <w:rFonts w:ascii="Segoe UI Semilight" w:hAnsi="Segoe UI Semilight" w:cs="Segoe UI Semilight"/>
                 <w:color w:val="auto"/>
@@ -5095,6 +5115,7 @@
             <w:pPr>
               <w:pStyle w:val="TableGrid1"/>
               <w:spacing w:before="96" w:after="96"/>
+              <w:jc w:val="left"/>
               <w:rPr>
                 <w:rFonts w:ascii="Segoe UI Semilight" w:hAnsi="Segoe UI Semilight" w:cs="Segoe UI Semilight"/>
                 <w:color w:val="auto"/>
@@ -5328,6 +5349,7 @@
             <w:pPr>
               <w:pStyle w:val="TableGrid1"/>
               <w:spacing w:before="96" w:after="96"/>
+              <w:jc w:val="left"/>
               <w:rPr>
                 <w:rFonts w:ascii="Segoe UI Semilight" w:hAnsi="Segoe UI Semilight" w:cs="Segoe UI Semilight"/>
                 <w:color w:val="auto"/>
@@ -5561,6 +5583,7 @@
             <w:pPr>
               <w:pStyle w:val="TableGrid1"/>
               <w:spacing w:before="96" w:after="96"/>
+              <w:jc w:val="left"/>
               <w:rPr>
                 <w:rFonts w:ascii="Segoe UI Semilight" w:hAnsi="Segoe UI Semilight" w:cs="Segoe UI Semilight"/>
                 <w:color w:val="000000"/>
@@ -5794,6 +5817,7 @@
             <w:pPr>
               <w:pStyle w:val="TableGrid1"/>
               <w:spacing w:before="96" w:after="96"/>
+              <w:jc w:val="left"/>
               <w:rPr>
                 <w:rFonts w:ascii="Segoe UI Semilight" w:hAnsi="Segoe UI Semilight" w:cs="Segoe UI Semilight"/>
                 <w:color w:val="000000"/>
@@ -6027,6 +6051,7 @@
             <w:pPr>
               <w:pStyle w:val="TableGrid1"/>
               <w:spacing w:before="96" w:after="96"/>
+              <w:jc w:val="left"/>
               <w:rPr>
                 <w:rFonts w:ascii="Segoe UI Semilight" w:hAnsi="Segoe UI Semilight" w:cs="Segoe UI Semilight"/>
                 <w:color w:val="000000"/>
@@ -6562,6 +6587,7 @@
             <w:pPr>
               <w:pStyle w:val="TableGrid1"/>
               <w:spacing w:before="96" w:after="96"/>
+              <w:jc w:val="left"/>
               <w:rPr>
                 <w:rFonts w:ascii="Segoe UI Semilight" w:hAnsi="Segoe UI Semilight" w:cs="Segoe UI Semilight"/>
                 <w:color w:val="000000"/>
@@ -6795,6 +6821,7 @@
             <w:pPr>
               <w:pStyle w:val="TableGrid1"/>
               <w:spacing w:before="96" w:after="96"/>
+              <w:jc w:val="left"/>
               <w:rPr>
                 <w:rFonts w:ascii="Segoe UI Semilight" w:hAnsi="Segoe UI Semilight" w:cs="Segoe UI Semilight"/>
                 <w:color w:val="000000"/>
@@ -7028,6 +7055,7 @@
             <w:pPr>
               <w:pStyle w:val="TableGrid1"/>
               <w:spacing w:before="96" w:after="96"/>
+              <w:jc w:val="left"/>
               <w:rPr>
                 <w:rFonts w:ascii="Segoe UI Semilight" w:hAnsi="Segoe UI Semilight" w:cs="Segoe UI Semilight"/>
                 <w:color w:val="auto"/>
@@ -7271,6 +7299,7 @@
             <w:pPr>
               <w:pStyle w:val="TableGrid1"/>
               <w:spacing w:before="96" w:after="96"/>
+              <w:jc w:val="left"/>
               <w:rPr>
                 <w:rFonts w:ascii="Segoe UI Semilight" w:hAnsi="Segoe UI Semilight" w:cs="Segoe UI Semilight"/>
                 <w:color w:val="auto"/>
@@ -7505,6 +7534,7 @@
             <w:pPr>
               <w:pStyle w:val="TableGrid1"/>
               <w:spacing w:before="96" w:after="96"/>
+              <w:jc w:val="left"/>
               <w:rPr>
                 <w:rFonts w:ascii="Segoe UI Semilight" w:hAnsi="Segoe UI Semilight" w:cs="Segoe UI Semilight"/>
                 <w:color w:val="auto"/>
@@ -7739,6 +7769,7 @@
             <w:pPr>
               <w:pStyle w:val="TableGrid1"/>
               <w:spacing w:before="96" w:after="96"/>
+              <w:jc w:val="left"/>
               <w:rPr>
                 <w:rFonts w:ascii="Segoe UI Semilight" w:hAnsi="Segoe UI Semilight" w:cs="Segoe UI Semilight"/>
                 <w:color w:val="auto"/>
@@ -7973,6 +8004,7 @@
             <w:pPr>
               <w:pStyle w:val="TableGrid1"/>
               <w:spacing w:before="96" w:after="96"/>
+              <w:jc w:val="left"/>
               <w:rPr>
                 <w:rFonts w:ascii="Segoe UI Semilight" w:hAnsi="Segoe UI Semilight" w:cs="Segoe UI Semilight"/>
                 <w:color w:val="auto"/>
@@ -8207,6 +8239,7 @@
             <w:pPr>
               <w:pStyle w:val="TableGrid1"/>
               <w:spacing w:before="96" w:after="96"/>
+              <w:jc w:val="left"/>
               <w:rPr>
                 <w:rFonts w:ascii="Segoe UI Semilight" w:hAnsi="Segoe UI Semilight" w:cs="Segoe UI Semilight"/>
                 <w:color w:val="auto"/>
@@ -8441,6 +8474,7 @@
             <w:pPr>
               <w:pStyle w:val="TableGrid1"/>
               <w:spacing w:before="96" w:after="96"/>
+              <w:jc w:val="left"/>
               <w:rPr>
                 <w:rFonts w:ascii="Segoe UI Semilight" w:hAnsi="Segoe UI Semilight" w:cs="Segoe UI Semilight"/>
                 <w:color w:val="auto"/>
@@ -8675,6 +8709,7 @@
             <w:pPr>
               <w:pStyle w:val="TableGrid1"/>
               <w:spacing w:before="96" w:after="96"/>
+              <w:jc w:val="left"/>
               <w:rPr>
                 <w:rFonts w:ascii="Segoe UI Semilight" w:hAnsi="Segoe UI Semilight" w:cs="Segoe UI Semilight"/>
                 <w:color w:val="auto"/>
@@ -8909,6 +8944,7 @@
             <w:pPr>
               <w:pStyle w:val="TableGrid1"/>
               <w:spacing w:before="96" w:after="96"/>
+              <w:jc w:val="left"/>
               <w:rPr>
                 <w:rFonts w:ascii="Segoe UI Semilight" w:hAnsi="Segoe UI Semilight" w:cs="Segoe UI Semilight"/>
                 <w:color w:val="auto"/>
@@ -9142,6 +9178,7 @@
             <w:pPr>
               <w:pStyle w:val="TableGrid1"/>
               <w:spacing w:before="96" w:after="96"/>
+              <w:jc w:val="left"/>
               <w:rPr>
                 <w:rFonts w:ascii="Segoe UI Semilight" w:hAnsi="Segoe UI Semilight" w:cs="Segoe UI Semilight"/>
                 <w:color w:val="000000"/>
@@ -9375,6 +9412,7 @@
             <w:pPr>
               <w:pStyle w:val="TableGrid1"/>
               <w:spacing w:before="96" w:after="96"/>
+              <w:jc w:val="left"/>
               <w:rPr>
                 <w:rFonts w:ascii="Segoe UI Semilight" w:hAnsi="Segoe UI Semilight" w:cs="Segoe UI Semilight"/>
                 <w:color w:val="000000"/>
@@ -9608,6 +9646,7 @@
             <w:pPr>
               <w:pStyle w:val="TableGrid1"/>
               <w:spacing w:before="96" w:after="96"/>
+              <w:jc w:val="left"/>
               <w:rPr>
                 <w:rFonts w:ascii="Segoe UI Semilight" w:hAnsi="Segoe UI Semilight" w:cs="Segoe UI Semilight"/>
                 <w:color w:val="000000"/>
@@ -9841,6 +9880,7 @@
             <w:pPr>
               <w:pStyle w:val="TableGrid1"/>
               <w:spacing w:before="96" w:after="96"/>
+              <w:jc w:val="left"/>
               <w:rPr>
                 <w:rFonts w:ascii="Segoe UI Semilight" w:hAnsi="Segoe UI Semilight" w:cs="Segoe UI Semilight"/>
                 <w:color w:val="000000"/>
@@ -10074,6 +10114,7 @@
             <w:pPr>
               <w:pStyle w:val="TableGrid1"/>
               <w:spacing w:before="96" w:after="96"/>
+              <w:jc w:val="left"/>
               <w:rPr>
                 <w:rFonts w:ascii="Segoe UI Semilight" w:hAnsi="Segoe UI Semilight" w:cs="Segoe UI Semilight"/>
                 <w:color w:val="000000"/>
@@ -10307,6 +10348,7 @@
             <w:pPr>
               <w:pStyle w:val="TableGrid1"/>
               <w:spacing w:before="96" w:after="96"/>
+              <w:jc w:val="left"/>
               <w:rPr>
                 <w:rFonts w:ascii="Segoe UI Semilight" w:hAnsi="Segoe UI Semilight" w:cs="Segoe UI Semilight"/>
                 <w:color w:val="000000"/>
@@ -10540,6 +10582,7 @@
             <w:pPr>
               <w:pStyle w:val="TableGrid1"/>
               <w:spacing w:before="96" w:after="96"/>
+              <w:jc w:val="left"/>
               <w:rPr>
                 <w:rFonts w:ascii="Segoe UI Semilight" w:hAnsi="Segoe UI Semilight" w:cs="Segoe UI Semilight"/>
                 <w:color w:val="000000"/>
@@ -10773,6 +10816,7 @@
             <w:pPr>
               <w:pStyle w:val="TableGrid1"/>
               <w:spacing w:before="96" w:after="96"/>
+              <w:jc w:val="left"/>
               <w:rPr>
                 <w:rFonts w:ascii="Segoe UI Semilight" w:hAnsi="Segoe UI Semilight" w:cs="Segoe UI Semilight"/>
                 <w:color w:val="000000"/>
@@ -11006,6 +11050,7 @@
             <w:pPr>
               <w:pStyle w:val="TableGrid1"/>
               <w:spacing w:before="96" w:after="96"/>
+              <w:jc w:val="left"/>
               <w:rPr>
                 <w:rFonts w:ascii="Segoe UI Semilight" w:hAnsi="Segoe UI Semilight" w:cs="Segoe UI Semilight"/>
                 <w:color w:val="000000"/>
@@ -11239,6 +11284,7 @@
             <w:pPr>
               <w:pStyle w:val="TableGrid1"/>
               <w:spacing w:before="96" w:after="96"/>
+              <w:jc w:val="left"/>
               <w:rPr>
                 <w:rFonts w:ascii="Segoe UI Semilight" w:hAnsi="Segoe UI Semilight" w:cs="Segoe UI Semilight"/>
                 <w:color w:val="000000"/>
@@ -11472,6 +11518,7 @@
             <w:pPr>
               <w:pStyle w:val="TableGrid1"/>
               <w:spacing w:before="96" w:after="96"/>
+              <w:jc w:val="left"/>
               <w:rPr>
                 <w:rFonts w:ascii="Segoe UI Semilight" w:hAnsi="Segoe UI Semilight" w:cs="Segoe UI Semilight"/>
                 <w:color w:val="000000"/>
@@ -11705,6 +11752,7 @@
             <w:pPr>
               <w:pStyle w:val="TableGrid1"/>
               <w:spacing w:before="96" w:after="96"/>
+              <w:jc w:val="left"/>
               <w:rPr>
                 <w:rFonts w:ascii="Segoe UI Semilight" w:hAnsi="Segoe UI Semilight" w:cs="Segoe UI Semilight"/>
                 <w:color w:val="000000"/>
@@ -11938,6 +11986,7 @@
             <w:pPr>
               <w:pStyle w:val="TableGrid1"/>
               <w:spacing w:before="96" w:after="96"/>
+              <w:jc w:val="left"/>
               <w:rPr>
                 <w:rFonts w:ascii="Segoe UI Semilight" w:hAnsi="Segoe UI Semilight" w:cs="Segoe UI Semilight"/>
                 <w:color w:val="000000"/>
@@ -12444,7 +12493,7 @@
                       <v:path o:extrusionok="f" gradientshapeok="t" o:connecttype="rect"/>
                       <o:lock v:ext="edit" aspectratio="t"/>
                     </v:shapetype>
-                    <v:shape id="_x0000_i1026" type="#_x0000_t75" style="width:56.4pt;height:56.4pt">
+                    <v:shape id="_x0000_i1026" type="#_x0000_t75" style="width:56.5pt;height:56.5pt">
                       <v:imagedata r:id="rId1" o:title=""/>
                     </v:shape>
                   </w:pict>
